--- a/XAI_UAV.docx
+++ b/XAI_UAV.docx
@@ -448,22 +448,38 @@
         </w:rPr>
         <w:t xml:space="preserve">Beyond efficiency, the system emphasizes robustness against challenges inherent to aerial imagery: low resolution, cluttered backgrounds, variable altitudes, occlusion, adverse weather, and adversarial perturbations. </w:t>
       </w:r>
+      <w:proofErr w:type="spellStart"/>
       <w:r>
         <w:rPr>
           <w:rFonts w:eastAsia="Times New Roman"/>
         </w:rPr>
         <w:t>Defence</w:t>
       </w:r>
+      <w:proofErr w:type="spellEnd"/>
       <w:r>
         <w:rPr>
           <w:rFonts w:eastAsia="Times New Roman"/>
         </w:rPr>
-        <w:t xml:space="preserve"> mechanisms against adversarial attacks will be explored to ensure stability in contested environments. Evaluation will include standard detection metrics such as mean Average Precision (mAP) and F1-score, alongside XAI-specific measures such as localization accuracy, faithfulness, stability, and operator usability </w:t>
-      </w:r>
+        <w:t xml:space="preserve"> mechanisms against adversarial attacks will be explored to ensure stability in contested environments. Evaluation will include standard detection metrics such as mean Average Precision (</w:t>
+      </w:r>
+      <w:proofErr w:type="spellStart"/>
       <w:r>
         <w:rPr>
           <w:rFonts w:eastAsia="Times New Roman"/>
         </w:rPr>
+        <w:t>mAP</w:t>
+      </w:r>
+      <w:proofErr w:type="spellEnd"/>
+      <w:r>
+        <w:rPr>
+          <w:rFonts w:eastAsia="Times New Roman"/>
+        </w:rPr>
+        <w:t xml:space="preserve">) and F1-score, alongside XAI-specific measures such as localization accuracy, faithfulness, stability, and operator usability </w:t>
+      </w:r>
+      <w:r>
+        <w:rPr>
+          <w:rFonts w:eastAsia="Times New Roman"/>
+        </w:rPr>
         <w:t>[</w:t>
       </w:r>
       <w:r>
@@ -488,7 +504,21 @@
         <w:rPr>
           <w:rFonts w:eastAsia="Times New Roman"/>
         </w:rPr>
-        <w:t xml:space="preserve">testing will leverage UAV-focused datasets such as VisDrone and DOTA, ensuring that the framework is validated across diverse and realistic scenarios </w:t>
+        <w:t xml:space="preserve">testing will leverage UAV-focused datasets such as </w:t>
+      </w:r>
+      <w:proofErr w:type="spellStart"/>
+      <w:r>
+        <w:rPr>
+          <w:rFonts w:eastAsia="Times New Roman"/>
+        </w:rPr>
+        <w:t>VisDrone</w:t>
+      </w:r>
+      <w:proofErr w:type="spellEnd"/>
+      <w:r>
+        <w:rPr>
+          <w:rFonts w:eastAsia="Times New Roman"/>
+        </w:rPr>
+        <w:t xml:space="preserve"> and DOTA, ensuring that the framework is validated across diverse and realistic scenarios </w:t>
       </w:r>
       <w:r>
         <w:rPr>
@@ -524,12 +554,14 @@
         </w:rPr>
         <w:t xml:space="preserve">The anticipated outcomes include a deployable XAI-UAV software module, an efficient and interpretable detection pipeline, an integrated XAI explanation engine, and a comprehensive evaluation and benchmarking report. Beyond </w:t>
       </w:r>
+      <w:proofErr w:type="spellStart"/>
       <w:r>
         <w:rPr>
           <w:rFonts w:eastAsia="Times New Roman"/>
         </w:rPr>
         <w:t>defence</w:t>
       </w:r>
+      <w:proofErr w:type="spellEnd"/>
       <w:r>
         <w:rPr>
           <w:rFonts w:eastAsia="Times New Roman"/>
@@ -582,12 +614,14 @@
         </w:rPr>
         <w:t xml:space="preserve">Looking forward, this project also lays the foundation for future research directions, including multi-modal explainability (integrating visual, thermal, and sensor data), federated learning for distributed UAV fleets, and fully autonomous yet explainable UAV systems. By uniting accuracy, robustness, efficiency, and interpretability, the XAI-UAV framework aspires to establish a new paradigm of trustworthy AI in aerial platforms, directly advancing national </w:t>
       </w:r>
+      <w:proofErr w:type="spellStart"/>
       <w:r>
         <w:rPr>
           <w:rFonts w:eastAsia="Times New Roman"/>
         </w:rPr>
         <w:t>defence</w:t>
       </w:r>
+      <w:proofErr w:type="spellEnd"/>
       <w:r>
         <w:rPr>
           <w:rFonts w:eastAsia="Times New Roman"/>
@@ -833,12 +867,26 @@
         <w:rPr>
           <w:rFonts w:eastAsia="Times New Roman"/>
         </w:rPr>
-        <w:t xml:space="preserve">Furthermore, the framework will establish a dual-layer evaluation methodology: traditional accuracy-based metrics (mAP, F1-score) will be complemented by XAI-specific measures, such as localization accuracy, stability of explanations, and consistency across environmental variations </w:t>
-      </w:r>
+        <w:t>Furthermore, the framework will establish a dual-layer evaluation methodology: traditional accuracy-based metrics (</w:t>
+      </w:r>
+      <w:proofErr w:type="spellStart"/>
       <w:r>
         <w:rPr>
           <w:rFonts w:eastAsia="Times New Roman"/>
         </w:rPr>
+        <w:t>mAP</w:t>
+      </w:r>
+      <w:proofErr w:type="spellEnd"/>
+      <w:r>
+        <w:rPr>
+          <w:rFonts w:eastAsia="Times New Roman"/>
+        </w:rPr>
+        <w:t xml:space="preserve">, F1-score) will be complemented by XAI-specific measures, such as localization accuracy, stability of explanations, and consistency across environmental variations </w:t>
+      </w:r>
+      <w:r>
+        <w:rPr>
+          <w:rFonts w:eastAsia="Times New Roman"/>
+        </w:rPr>
         <w:t>[</w:t>
       </w:r>
       <w:r>
@@ -859,12 +907,14 @@
         </w:rPr>
         <w:t xml:space="preserve"> In doing so, the project aims to define new evaluation benchmarks for explainable UAV systems, filling a critical gap in both academic research and </w:t>
       </w:r>
+      <w:proofErr w:type="spellStart"/>
       <w:r>
         <w:rPr>
           <w:rFonts w:eastAsia="Times New Roman"/>
         </w:rPr>
         <w:t>defence</w:t>
       </w:r>
+      <w:proofErr w:type="spellEnd"/>
       <w:r>
         <w:rPr>
           <w:rFonts w:eastAsia="Times New Roman"/>
@@ -943,7 +993,35 @@
         <w:rPr>
           <w:rFonts w:eastAsia="Times New Roman"/>
         </w:rPr>
-        <w:t>Beyond technical outputs, the project will generate a comprehensive benchmarking report, including results on conventional detection metrics such as mAP and F1-score, as well as XAI-specific indicators like localization accuracy, explanation stability, and operator usability. The adoption of UAV-specific datasets such as VisDrone and DOTA will ensure rigorous evaluation under realistic aerial scenarios [12].</w:t>
+        <w:t xml:space="preserve">Beyond technical outputs, the project will generate a comprehensive benchmarking report, including results on conventional detection metrics such as </w:t>
+      </w:r>
+      <w:proofErr w:type="spellStart"/>
+      <w:r>
+        <w:rPr>
+          <w:rFonts w:eastAsia="Times New Roman"/>
+        </w:rPr>
+        <w:t>mAP</w:t>
+      </w:r>
+      <w:proofErr w:type="spellEnd"/>
+      <w:r>
+        <w:rPr>
+          <w:rFonts w:eastAsia="Times New Roman"/>
+        </w:rPr>
+        <w:t xml:space="preserve"> and F1-score, as well as XAI-specific indicators like localization accuracy, explanation stability, and operator usability. The adoption of UAV-specific datasets such as </w:t>
+      </w:r>
+      <w:proofErr w:type="spellStart"/>
+      <w:r>
+        <w:rPr>
+          <w:rFonts w:eastAsia="Times New Roman"/>
+        </w:rPr>
+        <w:t>VisDrone</w:t>
+      </w:r>
+      <w:proofErr w:type="spellEnd"/>
+      <w:r>
+        <w:rPr>
+          <w:rFonts w:eastAsia="Times New Roman"/>
+        </w:rPr>
+        <w:t xml:space="preserve"> and DOTA will ensure rigorous evaluation under realistic aerial scenarios [12].</w:t>
       </w:r>
     </w:p>
     <w:p>
@@ -961,12 +1039,14 @@
         </w:rPr>
         <w:t xml:space="preserve">The anticipated outcomes extend to operational, scientific, and societal impacts. Operationally, the framework will enhance trust and accountability in AI-assisted UAV systems by making decisions transparent to human operators, thereby improving mission reliability. Scientifically, the project will establish a methodology for integrating interpretability with efficiency, advancing the discourse on trustworthy AI in aerial platforms. Societally, the framework is expected to have implications beyond </w:t>
       </w:r>
+      <w:proofErr w:type="spellStart"/>
       <w:r>
         <w:rPr>
           <w:rFonts w:eastAsia="Times New Roman"/>
         </w:rPr>
         <w:t>defence</w:t>
       </w:r>
+      <w:proofErr w:type="spellEnd"/>
       <w:r>
         <w:rPr>
           <w:rFonts w:eastAsia="Times New Roman"/>
@@ -1017,7 +1097,35 @@
         <w:rPr>
           <w:rFonts w:eastAsia="Times New Roman"/>
         </w:rPr>
-        <w:t>For the training and fine-tuning of deep learning models, GPU-enabled workstations with modern accelerators like NVIDIA RTX A6000/3090 will provide the computational backbone. High-capacity storage infrastructure will be necessary to manage large-scale aerial datasets, including VisDrone, DOTA, and custom UAV-captured datasets. Simulation platforms such as AirSim and Gazebo will be employed for controlled experimentation, enabling the testing of UAV performance in variable conditions before field deployment [7], [15].</w:t>
+        <w:t xml:space="preserve">For the training and fine-tuning of deep learning models, GPU-enabled workstations with modern accelerators like NVIDIA RTX A6000/3090 will provide the computational backbone. High-capacity storage infrastructure will be necessary to manage large-scale aerial datasets, including </w:t>
+      </w:r>
+      <w:proofErr w:type="spellStart"/>
+      <w:r>
+        <w:rPr>
+          <w:rFonts w:eastAsia="Times New Roman"/>
+        </w:rPr>
+        <w:t>VisDrone</w:t>
+      </w:r>
+      <w:proofErr w:type="spellEnd"/>
+      <w:r>
+        <w:rPr>
+          <w:rFonts w:eastAsia="Times New Roman"/>
+        </w:rPr>
+        <w:t xml:space="preserve">, DOTA, and custom UAV-captured datasets. Simulation platforms such as </w:t>
+      </w:r>
+      <w:proofErr w:type="spellStart"/>
+      <w:r>
+        <w:rPr>
+          <w:rFonts w:eastAsia="Times New Roman"/>
+        </w:rPr>
+        <w:t>AirSim</w:t>
+      </w:r>
+      <w:proofErr w:type="spellEnd"/>
+      <w:r>
+        <w:rPr>
+          <w:rFonts w:eastAsia="Times New Roman"/>
+        </w:rPr>
+        <w:t xml:space="preserve"> and Gazebo will be employed for controlled experimentation, enabling the testing of UAV performance in variable conditions before field deployment [7], [15].</w:t>
       </w:r>
     </w:p>
     <w:p>
@@ -1051,12 +1159,14 @@
         </w:rPr>
         <w:t xml:space="preserve">In addition to computation and sensing hardware, the framework will also leverage networking and communication systems to support real-time data transfer between UAVs, ground control stations, and cloud infrastructures. This integration will enable distributed UAV operations, cooperative swarm intelligence, and federated learning approaches where multiple UAVs collaboratively train models without centralizing sensitive data [17], [18]. Such capabilities not only extend the scalability of the framework but also align with emerging requirements in </w:t>
       </w:r>
+      <w:proofErr w:type="spellStart"/>
       <w:r>
         <w:rPr>
           <w:rFonts w:eastAsia="Times New Roman"/>
         </w:rPr>
         <w:t>defence</w:t>
       </w:r>
+      <w:proofErr w:type="spellEnd"/>
       <w:r>
         <w:rPr>
           <w:rFonts w:eastAsia="Times New Roman"/>
@@ -1597,7 +1707,21 @@
         <w:rPr>
           <w:lang w:val="en-US"/>
         </w:rPr>
-        <w:t xml:space="preserve"> most relevant to a decision. Its low computational overhead made it one of the first explanation methods practical for UAV deployment. Since its publication, Grad-CAM has been extended and widely adopted across aerial object detection studies in VisDrone and UAVDT datasets</w:t>
+        <w:t xml:space="preserve"> most relevant to a decision. Its low computational overhead made it one of the first explanation methods practical for UAV deployment. Since its publication, Grad-CAM has been extended and widely adopted across aerial object detection studies in </w:t>
+      </w:r>
+      <w:proofErr w:type="spellStart"/>
+      <w:r>
+        <w:rPr>
+          <w:lang w:val="en-US"/>
+        </w:rPr>
+        <w:t>VisDrone</w:t>
+      </w:r>
+      <w:proofErr w:type="spellEnd"/>
+      <w:r>
+        <w:rPr>
+          <w:lang w:val="en-US"/>
+        </w:rPr>
+        <w:t xml:space="preserve"> and UAVDT datasets</w:t>
       </w:r>
       <w:r>
         <w:rPr>
@@ -1687,7 +1811,35 @@
         <w:rPr>
           <w:lang w:val="en-US"/>
         </w:rPr>
-        <w:t>SHAP (SHapley Additive exPlanations)</w:t>
+        <w:t>SHAP (</w:t>
+      </w:r>
+      <w:proofErr w:type="spellStart"/>
+      <w:r>
+        <w:rPr>
+          <w:lang w:val="en-US"/>
+        </w:rPr>
+        <w:t>SHapley</w:t>
+      </w:r>
+      <w:proofErr w:type="spellEnd"/>
+      <w:r>
+        <w:rPr>
+          <w:lang w:val="en-US"/>
+        </w:rPr>
+        <w:t xml:space="preserve"> Additive </w:t>
+      </w:r>
+      <w:proofErr w:type="spellStart"/>
+      <w:r>
+        <w:rPr>
+          <w:lang w:val="en-US"/>
+        </w:rPr>
+        <w:t>exPlanations</w:t>
+      </w:r>
+      <w:proofErr w:type="spellEnd"/>
+      <w:r>
+        <w:rPr>
+          <w:lang w:val="en-US"/>
+        </w:rPr>
+        <w:t>)</w:t>
       </w:r>
       <w:r>
         <w:rPr>
@@ -1723,8 +1875,16 @@
         <w:rPr>
           <w:lang w:val="en-US"/>
         </w:rPr>
-        <w:t>Montavon, Müller, and Lapuschkin</w:t>
-      </w:r>
+        <w:t xml:space="preserve">Montavon, Müller, and </w:t>
+      </w:r>
+      <w:proofErr w:type="spellStart"/>
+      <w:r>
+        <w:rPr>
+          <w:lang w:val="en-US"/>
+        </w:rPr>
+        <w:t>Lapuschkin</w:t>
+      </w:r>
+      <w:proofErr w:type="spellEnd"/>
       <w:r>
         <w:rPr>
           <w:lang w:val="en-US"/>
@@ -1805,17 +1965,33 @@
         </w:rPr>
         <w:t xml:space="preserve"> [10] introduced </w:t>
       </w:r>
+      <w:proofErr w:type="spellStart"/>
       <w:r>
         <w:rPr>
           <w:lang w:val="en-US"/>
         </w:rPr>
         <w:t>ODExAI</w:t>
       </w:r>
-      <w:r>
-        <w:rPr>
-          <w:lang w:val="en-US"/>
-        </w:rPr>
-        <w:t>, an evaluation framework designed specifically for object detection explanations. ODExAI formalized three key evaluation dimensions</w:t>
+      <w:proofErr w:type="spellEnd"/>
+      <w:r>
+        <w:rPr>
+          <w:lang w:val="en-US"/>
+        </w:rPr>
+        <w:t xml:space="preserve">, an evaluation framework designed specifically for object detection explanations. </w:t>
+      </w:r>
+      <w:proofErr w:type="spellStart"/>
+      <w:r>
+        <w:rPr>
+          <w:lang w:val="en-US"/>
+        </w:rPr>
+        <w:t>ODExAI</w:t>
+      </w:r>
+      <w:proofErr w:type="spellEnd"/>
+      <w:r>
+        <w:rPr>
+          <w:lang w:val="en-US"/>
+        </w:rPr>
+        <w:t xml:space="preserve"> formalized three key evaluation dimensions</w:t>
       </w:r>
       <w:r>
         <w:rPr>
@@ -2134,12 +2310,14 @@
         </w:rPr>
         <w:t xml:space="preserve">After Redmon’s exit from computer vision research, </w:t>
       </w:r>
+      <w:proofErr w:type="spellStart"/>
       <w:r>
         <w:rPr>
           <w:lang w:val="en-US"/>
         </w:rPr>
         <w:t>Bochkovskiy</w:t>
       </w:r>
+      <w:proofErr w:type="spellEnd"/>
       <w:r>
         <w:rPr>
           <w:lang w:val="en-US"/>
@@ -2218,12 +2396,14 @@
         </w:rPr>
         <w:t xml:space="preserve"> [27] with </w:t>
       </w:r>
+      <w:proofErr w:type="spellStart"/>
       <w:r>
         <w:rPr>
           <w:lang w:val="en-US"/>
         </w:rPr>
         <w:t>RetinaNet</w:t>
       </w:r>
+      <w:proofErr w:type="spellEnd"/>
       <w:r>
         <w:rPr>
           <w:lang w:val="en-US"/>
@@ -2234,7 +2414,21 @@
         <w:rPr>
           <w:lang w:val="en-US"/>
         </w:rPr>
-        <w:t>was particularly impactful in UAV datasets where small targets are often underrepresented. Similarly, Liu et al. [28] proposed SSD (Single Shot MultiBox Detector), which emphasized efficiency in single-stage detection, becoming an influential baseline for UAV benchmarks.</w:t>
+        <w:t xml:space="preserve">was particularly impactful in UAV datasets where small targets are often underrepresented. Similarly, Liu et al. [28] proposed SSD (Single Shot </w:t>
+      </w:r>
+      <w:proofErr w:type="spellStart"/>
+      <w:r>
+        <w:rPr>
+          <w:lang w:val="en-US"/>
+        </w:rPr>
+        <w:t>MultiBox</w:t>
+      </w:r>
+      <w:proofErr w:type="spellEnd"/>
+      <w:r>
+        <w:rPr>
+          <w:lang w:val="en-US"/>
+        </w:rPr>
+        <w:t xml:space="preserve"> Detector), which emphasized efficiency in single-stage detection, becoming an influential baseline for UAV benchmarks.</w:t>
       </w:r>
     </w:p>
     <w:p>
@@ -2258,7 +2452,21 @@
         <w:rPr>
           <w:lang w:val="en-US"/>
         </w:rPr>
-        <w:t>Datasets have been another major global contribution. Zhu et al. [29] introduced the VisDrone dataset, which contains thousands of UAV-captured images and videos annotated with small objects in cluttered scenes. Xia et al. [5] developed the DOTA dataset, focusing on oriented object detection with diverse aerial perspectives. Meanwhile, the UAVDT dataset, compiled by Chinese researchers, provided annotated UAV videos for detection and tracking in urban environments [30]. These datasets enabled international benchmarking and have been cited extensively in both detection and XAI studies.</w:t>
+        <w:t xml:space="preserve">Datasets have been another major global contribution. Zhu et al. [29] introduced the </w:t>
+      </w:r>
+      <w:proofErr w:type="spellStart"/>
+      <w:r>
+        <w:rPr>
+          <w:lang w:val="en-US"/>
+        </w:rPr>
+        <w:t>VisDrone</w:t>
+      </w:r>
+      <w:proofErr w:type="spellEnd"/>
+      <w:r>
+        <w:rPr>
+          <w:lang w:val="en-US"/>
+        </w:rPr>
+        <w:t xml:space="preserve"> dataset, which contains thousands of UAV-captured images and videos annotated with small objects in cluttered scenes. Xia et al. [5] developed the DOTA dataset, focusing on oriented object detection with diverse aerial perspectives. Meanwhile, the UAVDT dataset, compiled by Chinese researchers, provided annotated UAV videos for detection and tracking in urban environments [30]. These datasets enabled international benchmarking and have been cited extensively in both detection and XAI studies.</w:t>
       </w:r>
     </w:p>
     <w:p>
@@ -2460,7 +2668,21 @@
         <w:rPr>
           <w:lang w:val="en-US"/>
         </w:rPr>
-        <w:t>Standardization is another global contribution. Nguyen et al. [10] with ODExAI set the foundation for benchmarking explainability in detection, while Samek and Müller [20] emphasized the importance of standardized metrics for faithfulness and localization. Together, these works fostered cross-dataset and cross-method comparisons, advancing global consensus on evaluating explainability</w:t>
+        <w:t xml:space="preserve">Standardization is another global contribution. Nguyen et al. [10] with </w:t>
+      </w:r>
+      <w:proofErr w:type="spellStart"/>
+      <w:r>
+        <w:rPr>
+          <w:lang w:val="en-US"/>
+        </w:rPr>
+        <w:t>ODExAI</w:t>
+      </w:r>
+      <w:proofErr w:type="spellEnd"/>
+      <w:r>
+        <w:rPr>
+          <w:lang w:val="en-US"/>
+        </w:rPr>
+        <w:t xml:space="preserve"> set the foundation for benchmarking explainability in detection, while Samek and Müller [20] emphasized the importance of standardized metrics for faithfulness and localization. Together, these works fostered cross-dataset and cross-method comparisons, advancing global consensus on evaluating explainability</w:t>
       </w:r>
       <w:r>
         <w:rPr>
@@ -2518,7 +2740,35 @@
         <w:rPr>
           <w:lang w:val="en-US"/>
         </w:rPr>
-        <w:t>The international status of XAI in UAV systems is defined by seminal contributions from individual researchers, collaborative benchmarks, and global initiatives. Researchers like Arrieta et al. [19] and Samek et al. [20] framed the field conceptually; Selvaraju et al. [21], Ribeiro et al. [2], and Lundberg &amp; Lee [22] provided widely used explanation tools; Redmon et al. [24], Bochkovskiy [25], and Jocher [26] advanced object detection frameworks; and Zhu et al. [29], Xia et al. [5], and others developed UAV-specific datasets that have become global standards.</w:t>
+        <w:t xml:space="preserve">The international status of XAI in UAV systems is defined by seminal contributions from individual researchers, collaborative benchmarks, and global initiatives. Researchers like Arrieta et al. [19] and Samek et al. [20] framed the field conceptually; Selvaraju et al. [21], Ribeiro et al. [2], and Lundberg &amp; Lee [22] provided widely used explanation tools; Redmon et al. [24], </w:t>
+      </w:r>
+      <w:proofErr w:type="spellStart"/>
+      <w:r>
+        <w:rPr>
+          <w:lang w:val="en-US"/>
+        </w:rPr>
+        <w:t>Bochkovskiy</w:t>
+      </w:r>
+      <w:proofErr w:type="spellEnd"/>
+      <w:r>
+        <w:rPr>
+          <w:lang w:val="en-US"/>
+        </w:rPr>
+        <w:t xml:space="preserve"> [25], and </w:t>
+      </w:r>
+      <w:proofErr w:type="spellStart"/>
+      <w:r>
+        <w:rPr>
+          <w:lang w:val="en-US"/>
+        </w:rPr>
+        <w:t>Jocher</w:t>
+      </w:r>
+      <w:proofErr w:type="spellEnd"/>
+      <w:r>
+        <w:rPr>
+          <w:lang w:val="en-US"/>
+        </w:rPr>
+        <w:t xml:space="preserve"> [26] advanced object detection frameworks; and Zhu et al. [29], Xia et al. [5], and others developed UAV-specific datasets that have become global standards.</w:t>
       </w:r>
     </w:p>
     <w:p>
@@ -2677,7 +2927,14 @@
         <w:rPr>
           <w:lang w:val="en-US"/>
         </w:rPr>
-        <w:t>India is demonstrating substantial progress in the field of artificial intelligence, particularly in domains directly relevant to unmanned aerial vehicles (UAVs) and object detection. This momentum is driven by a combination of strategic government initiatives, robust academic research, and defen</w:t>
+        <w:t xml:space="preserve">India is demonstrating substantial progress in the field of artificial intelligence, particularly in domains directly relevant to unmanned aerial vehicles (UAVs) and object detection. This momentum is driven by a combination of strategic government initiatives, robust academic research, and </w:t>
+      </w:r>
+      <w:proofErr w:type="spellStart"/>
+      <w:r>
+        <w:rPr>
+          <w:lang w:val="en-US"/>
+        </w:rPr>
+        <w:t>defen</w:t>
       </w:r>
       <w:r>
         <w:rPr>
@@ -2689,7 +2946,14 @@
         <w:rPr>
           <w:lang w:val="en-US"/>
         </w:rPr>
-        <w:t xml:space="preserve">e-focused innovation. The National Strategy for Artificial Intelligence (NITI Aayog) </w:t>
+        <w:t>e</w:t>
+      </w:r>
+      <w:proofErr w:type="spellEnd"/>
+      <w:r>
+        <w:rPr>
+          <w:lang w:val="en-US"/>
+        </w:rPr>
+        <w:t xml:space="preserve">-focused innovation. The National Strategy for Artificial Intelligence (NITI Aayog) </w:t>
       </w:r>
       <w:r>
         <w:rPr>
@@ -2752,14 +3016,30 @@
         <w:rPr>
           <w:lang w:val="en-US"/>
         </w:rPr>
-        <w:t xml:space="preserve">The Indian Institutes of Technology (IITs) form another cornerstone of UAV research with growing attention to explainability. At IIT Jodhpur, the DRDO Industry-Academia Centre of Excellence (DIA-CoE) has launched projects such as Futuristic Omni Mobility Drones (OMD) and AI for Information Warfare and War Gaming (AIWG). These efforts aim not only at UAV autonomy but also at explainable decision-support systems for </w:t>
-      </w:r>
+        <w:t>The Indian Institutes of Technology (IITs) form another cornerstone of UAV research with growing attention to explainability. At IIT Jodhpur, the DRDO Industry-Academia Centre of Excellence (DIA-</w:t>
+      </w:r>
+      <w:proofErr w:type="spellStart"/>
+      <w:r>
+        <w:rPr>
+          <w:lang w:val="en-US"/>
+        </w:rPr>
+        <w:t>CoE</w:t>
+      </w:r>
+      <w:proofErr w:type="spellEnd"/>
+      <w:r>
+        <w:rPr>
+          <w:lang w:val="en-US"/>
+        </w:rPr>
+        <w:t xml:space="preserve">) has launched projects such as Futuristic Omni Mobility Drones (OMD) and AI for Information Warfare and War Gaming (AIWG). These efforts aim not only at UAV autonomy but also at explainable decision-support systems for </w:t>
+      </w:r>
+      <w:proofErr w:type="spellStart"/>
       <w:r>
         <w:rPr>
           <w:lang w:val="en-US"/>
         </w:rPr>
         <w:t>defence</w:t>
       </w:r>
+      <w:proofErr w:type="spellEnd"/>
       <w:r>
         <w:rPr>
           <w:lang w:val="en-US"/>
@@ -2809,7 +3089,42 @@
         <w:rPr>
           <w:lang w:val="en-US"/>
         </w:rPr>
-        <w:t>The Defence Research and Development Organisation (DRDO) remains the central driver of defen</w:t>
+        <w:t xml:space="preserve">The </w:t>
+      </w:r>
+      <w:proofErr w:type="spellStart"/>
+      <w:r>
+        <w:rPr>
+          <w:lang w:val="en-US"/>
+        </w:rPr>
+        <w:t>Defence</w:t>
+      </w:r>
+      <w:proofErr w:type="spellEnd"/>
+      <w:r>
+        <w:rPr>
+          <w:lang w:val="en-US"/>
+        </w:rPr>
+        <w:t xml:space="preserve"> Research and Development </w:t>
+      </w:r>
+      <w:proofErr w:type="spellStart"/>
+      <w:r>
+        <w:rPr>
+          <w:lang w:val="en-US"/>
+        </w:rPr>
+        <w:t>Organisation</w:t>
+      </w:r>
+      <w:proofErr w:type="spellEnd"/>
+      <w:r>
+        <w:rPr>
+          <w:lang w:val="en-US"/>
+        </w:rPr>
+        <w:t xml:space="preserve"> (DRDO) remains the central driver of </w:t>
+      </w:r>
+      <w:proofErr w:type="spellStart"/>
+      <w:r>
+        <w:rPr>
+          <w:lang w:val="en-US"/>
+        </w:rPr>
+        <w:t>defen</w:t>
       </w:r>
       <w:r>
         <w:rPr>
@@ -2821,14 +3136,51 @@
         <w:rPr>
           <w:lang w:val="en-US"/>
         </w:rPr>
-        <w:t xml:space="preserve">e-focused UAV research in India. Through its Centres of Excellence, DRDO has strategically directed research in AI and autonomous systems (AIAS), UAV detection, and counter-drone warfare [37], [38]. Operational platforms such as Nishant for battlefield surveillance, and smaller UAVs such as Imperial Eagle and Slybird, already integrate advanced ISR functionalities. Building on this, DRDO is actively pursuing anti-drone technologies with embedded explainability, including detection and tracking systems that can provide interpretable outputs for operators during hostile UAV engagements. These developments position DRDO as both a producer of autonomous UAV platforms and an adopter of explainable AI frameworks in national </w:t>
-      </w:r>
+        <w:t>e</w:t>
+      </w:r>
+      <w:proofErr w:type="spellEnd"/>
+      <w:r>
+        <w:rPr>
+          <w:lang w:val="en-US"/>
+        </w:rPr>
+        <w:t xml:space="preserve">-focused UAV research in India. Through its </w:t>
+      </w:r>
+      <w:proofErr w:type="spellStart"/>
+      <w:r>
+        <w:rPr>
+          <w:lang w:val="en-US"/>
+        </w:rPr>
+        <w:t>Centres</w:t>
+      </w:r>
+      <w:proofErr w:type="spellEnd"/>
+      <w:r>
+        <w:rPr>
+          <w:lang w:val="en-US"/>
+        </w:rPr>
+        <w:t xml:space="preserve"> of Excellence, DRDO has strategically directed research in AI and autonomous systems (AIAS), UAV detection, and counter-drone warfare [37], [38]. Operational platforms such as Nishant for battlefield surveillance, and smaller UAVs such as Imperial Eagle and </w:t>
+      </w:r>
+      <w:proofErr w:type="spellStart"/>
+      <w:r>
+        <w:rPr>
+          <w:lang w:val="en-US"/>
+        </w:rPr>
+        <w:t>Slybird</w:t>
+      </w:r>
+      <w:proofErr w:type="spellEnd"/>
+      <w:r>
+        <w:rPr>
+          <w:lang w:val="en-US"/>
+        </w:rPr>
+        <w:t xml:space="preserve">, already integrate advanced ISR functionalities. Building on this, DRDO is actively pursuing anti-drone technologies with embedded explainability, including detection and tracking systems that can provide interpretable outputs for operators during hostile UAV engagements. These developments position DRDO as both a producer of autonomous UAV platforms and an adopter of explainable AI frameworks in national </w:t>
+      </w:r>
+      <w:proofErr w:type="spellStart"/>
       <w:r>
         <w:rPr>
           <w:lang w:val="en-US"/>
         </w:rPr>
         <w:t>defence</w:t>
       </w:r>
+      <w:proofErr w:type="spellEnd"/>
       <w:r>
         <w:rPr>
           <w:lang w:val="en-US"/>
@@ -2857,7 +3209,35 @@
         <w:rPr>
           <w:lang w:val="en-US"/>
         </w:rPr>
-        <w:t>Despite these advancements, there remains a relative scarcity of systematic XAI integration in Indian UAV literature compared to international counterparts. While IISc’s VISTA Lab and IIT-led projects demonstrate early steps toward embedding explainability, the majority of Indian research continues to emphasize autonomy and detection accuracy. This presents a significant opportunity for India to lead in the fusion of explainability with UAV autonomy. Leveraging its strengths in computer vision, established UAV programs, and a robust defence-academic ecosystem, India can position itself at the forefront of trustworthy UAV-AI systems. Embedding XAI principles across national datasets, edge-based UAV platforms, and tactical defence applications would not only align with India’s emphasis on self-reliance but also elevate its research to global standards of transparency and accountability [13], [44], [52].</w:t>
+        <w:t xml:space="preserve">Despite these advancements, there remains a relative scarcity of systematic XAI integration in Indian UAV literature compared to international counterparts. While IISc’s VISTA Lab and IIT-led projects demonstrate early steps toward embedding explainability, the majority of Indian research continues to emphasize autonomy and detection accuracy. This presents a significant opportunity for India to lead in the fusion of explainability with UAV autonomy. Leveraging its strengths in computer vision, established UAV programs, and a robust </w:t>
+      </w:r>
+      <w:proofErr w:type="spellStart"/>
+      <w:r>
+        <w:rPr>
+          <w:lang w:val="en-US"/>
+        </w:rPr>
+        <w:t>defence</w:t>
+      </w:r>
+      <w:proofErr w:type="spellEnd"/>
+      <w:r>
+        <w:rPr>
+          <w:lang w:val="en-US"/>
+        </w:rPr>
+        <w:t xml:space="preserve">-academic ecosystem, India can position itself at the forefront of trustworthy UAV-AI systems. Embedding XAI principles across national datasets, edge-based UAV platforms, and tactical </w:t>
+      </w:r>
+      <w:proofErr w:type="spellStart"/>
+      <w:r>
+        <w:rPr>
+          <w:lang w:val="en-US"/>
+        </w:rPr>
+        <w:t>defence</w:t>
+      </w:r>
+      <w:proofErr w:type="spellEnd"/>
+      <w:r>
+        <w:rPr>
+          <w:lang w:val="en-US"/>
+        </w:rPr>
+        <w:t xml:space="preserve"> applications would not only align with India’s emphasis on self-reliance but also elevate its research to global standards of transparency and accountability [13], [44], [52].</w:t>
       </w:r>
     </w:p>
     <w:p>
@@ -2881,7 +3261,35 @@
         <w:rPr>
           <w:lang w:val="en-US"/>
         </w:rPr>
-        <w:t>In essence, India’s national status in UAV-XAI research is defined by the foresight of NITI Aayog, pioneering academic research at IISc and IITs, defence-oriented innovation under DRDO, and a dynamic startup ecosystem. Researchers such as R. Venkatesh Babu and Pradipta Biswas at IISc, academic groups at IIT Jodhpur, IIT Madras, IIT Bombay, and IIT Delhi, along with DRDO’s comprehensive UAV programs, collectively form a fertile ground for integrating explainability. However, this integration remains a largely untapped frontier. Bridging this gap represents both a challenge and an opportunity: to align India’s established UAV detection expertise with the global demand for trustworthy, transparent AI in UAV systems, thereby reinforcing India’s pursuit of technological self-reliance and defence innovation [35], [36], [39], [37]-[40], [42]-[43], [44], [45]-[48], [50]-[51], [52].</w:t>
+        <w:t xml:space="preserve">In essence, India’s national status in UAV-XAI research is defined by the foresight of NITI Aayog, pioneering academic research at IISc and IITs, </w:t>
+      </w:r>
+      <w:proofErr w:type="spellStart"/>
+      <w:r>
+        <w:rPr>
+          <w:lang w:val="en-US"/>
+        </w:rPr>
+        <w:t>defence</w:t>
+      </w:r>
+      <w:proofErr w:type="spellEnd"/>
+      <w:r>
+        <w:rPr>
+          <w:lang w:val="en-US"/>
+        </w:rPr>
+        <w:t xml:space="preserve">-oriented innovation under DRDO, and a dynamic startup ecosystem. Researchers such as R. Venkatesh Babu and Pradipta Biswas at IISc, academic groups at IIT Jodhpur, IIT Madras, IIT Bombay, and IIT Delhi, along with DRDO’s comprehensive UAV programs, collectively form a fertile ground for integrating explainability. However, this integration remains a largely untapped frontier. Bridging this gap represents both a challenge and an opportunity: to align India’s established UAV detection expertise with the global demand for trustworthy, transparent AI in UAV systems, thereby reinforcing India’s pursuit of technological self-reliance and </w:t>
+      </w:r>
+      <w:proofErr w:type="spellStart"/>
+      <w:r>
+        <w:rPr>
+          <w:lang w:val="en-US"/>
+        </w:rPr>
+        <w:t>defence</w:t>
+      </w:r>
+      <w:proofErr w:type="spellEnd"/>
+      <w:r>
+        <w:rPr>
+          <w:lang w:val="en-US"/>
+        </w:rPr>
+        <w:t xml:space="preserve"> innovation [35], [36], [39], [37]-[40], [42]-[43], [44], [45]-[48], [50]-[51], [52].</w:t>
       </w:r>
     </w:p>
     <w:p>
@@ -3072,8 +3480,8 @@
             <v:stroke joinstyle="miter"/>
             <v:path gradientshapeok="t" o:connecttype="rect"/>
           </v:shapetype>
-          <v:shape id="Text Box 2" o:spid="_x0000_s1031" type="#_x0000_t202" style="position:absolute;left:0;text-align:left;margin-left:0;margin-top:34.9pt;width:200.25pt;height:625.9pt;z-index:251657216;visibility:visible;mso-wrap-style:none;mso-width-percent:400;mso-wrap-distance-top:3.6pt;mso-wrap-distance-bottom:3.6pt;mso-position-horizontal:center;mso-width-percent:400;mso-width-relative:margin;mso-height-relative:margin" strokecolor="white">
-            <v:textbox style="mso-next-textbox:#Text Box 2;mso-fit-shape-to-text:t">
+          <v:shape id="Text Box 2" o:spid="_x0000_s1031" type="#_x0000_t202" style="position:absolute;left:0;text-align:left;margin-left:13.15pt;margin-top:32.9pt;width:562.45pt;height:217.95pt;z-index:251657216;visibility:visible;mso-wrap-distance-top:3.6pt;mso-wrap-distance-bottom:3.6pt;mso-width-relative:margin;mso-height-relative:margin" strokecolor="white">
+            <v:textbox style="mso-next-textbox:#Text Box 2">
               <w:txbxContent>
                 <w:p>
                   <w:pPr>
@@ -3083,18 +3491,12 @@
                       <w:iCs/>
                     </w:rPr>
                   </w:pPr>
-                </w:p>
-                <w:p>
                   <w:r>
                     <w:rPr>
-                      <w:b/>
                       <w:i/>
                       <w:iCs/>
-                      <w:sz w:val="28"/>
-                      <w:szCs w:val="28"/>
-                      <w:lang w:val="en-IN"/>
                     </w:rPr>
-                    <w:pict w14:anchorId="49231685">
+                    <w:pict w14:anchorId="00F7C2EA">
                       <v:shapetype id="_x0000_t75" coordsize="21600,21600" o:spt="75" o:preferrelative="t" path="m@4@5l@4@11@9@11@9@5xe" filled="f" stroked="f">
                         <v:stroke joinstyle="miter"/>
                         <v:formulas>
@@ -3114,7 +3516,7 @@
                         <v:path o:extrusionok="f" gradientshapeok="t" o:connecttype="rect"/>
                         <o:lock v:ext="edit" aspectratio="t"/>
                       </v:shapetype>
-                      <v:shape id="_x0000_i1026" type="#_x0000_t75" style="width:186pt;height:401.25pt;visibility:visible;mso-wrap-style:square">
+                      <v:shape id="_x0000_i1026" type="#_x0000_t75" style="width:532.35pt;height:186.55pt">
                         <v:imagedata r:id="rId10" o:title=""/>
                       </v:shape>
                     </w:pict>
@@ -3137,13 +3539,28 @@
     </w:p>
     <w:p>
       <w:pPr>
+        <w:pStyle w:val="Heading2"/>
+        <w:numPr>
+          <w:ilvl w:val="1"/>
+          <w:numId w:val="11"/>
+        </w:numPr>
         <w:jc w:val="both"/>
       </w:pPr>
+      <w:r>
+        <w:t>Confusion Matrices</w:t>
+      </w:r>
     </w:p>
     <w:p>
       <w:pPr>
         <w:jc w:val="both"/>
       </w:pPr>
+      <w:r>
+        <w:pict w14:anchorId="50715BE2">
+          <v:shape id="_x0000_i1027" type="#_x0000_t75" style="width:219.8pt;height:193.1pt">
+            <v:imagedata r:id="rId11" o:title="AFEC77CC"/>
+          </v:shape>
+        </w:pict>
+      </w:r>
     </w:p>
     <w:p>
       <w:pPr>
@@ -3154,6 +3571,13 @@
       <w:pPr>
         <w:jc w:val="both"/>
       </w:pPr>
+      <w:r>
+        <w:pict w14:anchorId="695BBDC4">
+          <v:shape id="_x0000_i1028" type="#_x0000_t75" style="width:220.35pt;height:193.65pt">
+            <v:imagedata r:id="rId12" o:title="A6E1CBBA"/>
+          </v:shape>
+        </w:pict>
+      </w:r>
     </w:p>
     <w:p>
       <w:pPr>
@@ -3194,6 +3618,13 @@
       <w:pPr>
         <w:jc w:val="both"/>
       </w:pPr>
+      <w:r>
+        <w:pict w14:anchorId="0F26AACD">
+          <v:shape id="_x0000_i1029" type="#_x0000_t75" style="width:228pt;height:200.2pt">
+            <v:imagedata r:id="rId13" o:title="E03E07A6"/>
+          </v:shape>
+        </w:pict>
+      </w:r>
     </w:p>
     <w:p>
       <w:pPr>
@@ -3227,8 +3658,3724 @@
     </w:p>
     <w:p>
       <w:pPr>
+        <w:jc w:val="both"/>
+      </w:pPr>
+    </w:p>
+    <w:p>
+      <w:pPr>
+        <w:jc w:val="both"/>
+      </w:pPr>
+    </w:p>
+    <w:p>
+      <w:pPr>
+        <w:jc w:val="both"/>
+      </w:pPr>
+    </w:p>
+    <w:p>
+      <w:pPr>
+        <w:jc w:val="both"/>
+      </w:pPr>
+    </w:p>
+    <w:p>
+      <w:pPr>
         <w:pStyle w:val="Heading2"/>
       </w:pPr>
+      <w:r>
+        <w:br w:type="column"/>
+        <w:t>Metrics</w:t>
+      </w:r>
+    </w:p>
+    <w:p>
+      <w:pPr>
+        <w:jc w:val="both"/>
+      </w:pPr>
+    </w:p>
+    <w:tbl>
+      <w:tblPr>
+        <w:tblW w:w="0" w:type="dxa"/>
+        <w:tblCellMar>
+          <w:left w:w="0" w:type="dxa"/>
+          <w:right w:w="0" w:type="dxa"/>
+        </w:tblCellMar>
+        <w:tblLook w:val="04A0" w:firstRow="1" w:lastRow="0" w:firstColumn="1" w:lastColumn="0" w:noHBand="0" w:noVBand="1"/>
+      </w:tblPr>
+      <w:tblGrid>
+        <w:gridCol w:w="1080"/>
+        <w:gridCol w:w="1032"/>
+        <w:gridCol w:w="1032"/>
+        <w:gridCol w:w="958"/>
+        <w:gridCol w:w="958"/>
+        <w:gridCol w:w="1068"/>
+        <w:gridCol w:w="1068"/>
+        <w:gridCol w:w="1068"/>
+        <w:gridCol w:w="1068"/>
+      </w:tblGrid>
+      <w:tr>
+        <w:trPr>
+          <w:trHeight w:val="315"/>
+        </w:trPr>
+        <w:tc>
+          <w:tcPr>
+            <w:tcW w:w="0" w:type="auto"/>
+            <w:tcBorders>
+              <w:top w:val="single" w:sz="6" w:space="0" w:color="CCCCCC"/>
+              <w:left w:val="single" w:sz="6" w:space="0" w:color="CCCCCC"/>
+              <w:bottom w:val="single" w:sz="6" w:space="0" w:color="CCCCCC"/>
+              <w:right w:val="single" w:sz="6" w:space="0" w:color="CCCCCC"/>
+            </w:tcBorders>
+            <w:tcMar>
+              <w:top w:w="30" w:type="dxa"/>
+              <w:left w:w="45" w:type="dxa"/>
+              <w:bottom w:w="30" w:type="dxa"/>
+              <w:right w:w="45" w:type="dxa"/>
+            </w:tcMar>
+            <w:vAlign w:val="bottom"/>
+            <w:hideMark/>
+          </w:tcPr>
+          <w:p>
+            <w:pPr>
+              <w:rPr>
+                <w:rFonts w:eastAsia="Times New Roman"/>
+                <w:b/>
+                <w:bCs/>
+                <w:sz w:val="22"/>
+                <w:szCs w:val="22"/>
+                <w:lang w:val="en-IN" w:eastAsia="en-IN"/>
+              </w:rPr>
+            </w:pPr>
+            <w:r>
+              <w:rPr>
+                <w:rFonts w:eastAsia="Times New Roman"/>
+                <w:b/>
+                <w:bCs/>
+                <w:sz w:val="22"/>
+                <w:szCs w:val="22"/>
+                <w:lang w:val="en-IN" w:eastAsia="en-IN"/>
+              </w:rPr>
+              <w:t>Class Name</w:t>
+            </w:r>
+          </w:p>
+        </w:tc>
+        <w:tc>
+          <w:tcPr>
+            <w:tcW w:w="0" w:type="auto"/>
+            <w:tcBorders>
+              <w:top w:val="single" w:sz="6" w:space="0" w:color="CCCCCC"/>
+              <w:left w:val="single" w:sz="6" w:space="0" w:color="CCCCCC"/>
+              <w:bottom w:val="single" w:sz="6" w:space="0" w:color="CCCCCC"/>
+              <w:right w:val="single" w:sz="6" w:space="0" w:color="CCCCCC"/>
+            </w:tcBorders>
+            <w:tcMar>
+              <w:top w:w="30" w:type="dxa"/>
+              <w:left w:w="45" w:type="dxa"/>
+              <w:bottom w:w="30" w:type="dxa"/>
+              <w:right w:w="45" w:type="dxa"/>
+            </w:tcMar>
+            <w:vAlign w:val="bottom"/>
+            <w:hideMark/>
+          </w:tcPr>
+          <w:p>
+            <w:pPr>
+              <w:rPr>
+                <w:rFonts w:eastAsia="Times New Roman"/>
+                <w:b/>
+                <w:bCs/>
+                <w:sz w:val="22"/>
+                <w:szCs w:val="22"/>
+                <w:lang w:val="en-IN" w:eastAsia="en-IN"/>
+              </w:rPr>
+            </w:pPr>
+            <w:r>
+              <w:rPr>
+                <w:rFonts w:eastAsia="Times New Roman"/>
+                <w:b/>
+                <w:bCs/>
+                <w:sz w:val="22"/>
+                <w:szCs w:val="22"/>
+                <w:lang w:val="en-IN" w:eastAsia="en-IN"/>
+              </w:rPr>
+              <w:t>YOLOv8-Pruned Precision</w:t>
+            </w:r>
+          </w:p>
+        </w:tc>
+        <w:tc>
+          <w:tcPr>
+            <w:tcW w:w="0" w:type="auto"/>
+            <w:tcBorders>
+              <w:top w:val="single" w:sz="6" w:space="0" w:color="CCCCCC"/>
+              <w:left w:val="single" w:sz="6" w:space="0" w:color="CCCCCC"/>
+              <w:bottom w:val="single" w:sz="6" w:space="0" w:color="CCCCCC"/>
+              <w:right w:val="single" w:sz="6" w:space="0" w:color="CCCCCC"/>
+            </w:tcBorders>
+            <w:tcMar>
+              <w:top w:w="30" w:type="dxa"/>
+              <w:left w:w="45" w:type="dxa"/>
+              <w:bottom w:w="30" w:type="dxa"/>
+              <w:right w:w="45" w:type="dxa"/>
+            </w:tcMar>
+            <w:vAlign w:val="bottom"/>
+            <w:hideMark/>
+          </w:tcPr>
+          <w:p>
+            <w:pPr>
+              <w:rPr>
+                <w:rFonts w:eastAsia="Times New Roman"/>
+                <w:b/>
+                <w:bCs/>
+                <w:sz w:val="22"/>
+                <w:szCs w:val="22"/>
+                <w:lang w:val="en-IN" w:eastAsia="en-IN"/>
+              </w:rPr>
+            </w:pPr>
+            <w:r>
+              <w:rPr>
+                <w:rFonts w:eastAsia="Times New Roman"/>
+                <w:b/>
+                <w:bCs/>
+                <w:sz w:val="22"/>
+                <w:szCs w:val="22"/>
+                <w:lang w:val="en-IN" w:eastAsia="en-IN"/>
+              </w:rPr>
+              <w:t>YOLOv8-Pruned F1</w:t>
+            </w:r>
+          </w:p>
+        </w:tc>
+        <w:tc>
+          <w:tcPr>
+            <w:tcW w:w="0" w:type="auto"/>
+            <w:tcBorders>
+              <w:top w:val="single" w:sz="6" w:space="0" w:color="CCCCCC"/>
+              <w:left w:val="single" w:sz="6" w:space="0" w:color="CCCCCC"/>
+              <w:bottom w:val="single" w:sz="6" w:space="0" w:color="CCCCCC"/>
+              <w:right w:val="single" w:sz="6" w:space="0" w:color="CCCCCC"/>
+            </w:tcBorders>
+            <w:tcMar>
+              <w:top w:w="30" w:type="dxa"/>
+              <w:left w:w="45" w:type="dxa"/>
+              <w:bottom w:w="30" w:type="dxa"/>
+              <w:right w:w="45" w:type="dxa"/>
+            </w:tcMar>
+            <w:vAlign w:val="bottom"/>
+            <w:hideMark/>
+          </w:tcPr>
+          <w:p>
+            <w:pPr>
+              <w:rPr>
+                <w:rFonts w:eastAsia="Times New Roman"/>
+                <w:b/>
+                <w:bCs/>
+                <w:sz w:val="22"/>
+                <w:szCs w:val="22"/>
+                <w:lang w:val="en-IN" w:eastAsia="en-IN"/>
+              </w:rPr>
+            </w:pPr>
+            <w:r>
+              <w:rPr>
+                <w:rFonts w:eastAsia="Times New Roman"/>
+                <w:b/>
+                <w:bCs/>
+                <w:sz w:val="22"/>
+                <w:szCs w:val="22"/>
+                <w:lang w:val="en-IN" w:eastAsia="en-IN"/>
+              </w:rPr>
+              <w:t>YOLOv8 Precision</w:t>
+            </w:r>
+          </w:p>
+        </w:tc>
+        <w:tc>
+          <w:tcPr>
+            <w:tcW w:w="0" w:type="auto"/>
+            <w:tcBorders>
+              <w:top w:val="single" w:sz="6" w:space="0" w:color="CCCCCC"/>
+              <w:left w:val="single" w:sz="6" w:space="0" w:color="CCCCCC"/>
+              <w:bottom w:val="single" w:sz="6" w:space="0" w:color="CCCCCC"/>
+              <w:right w:val="single" w:sz="6" w:space="0" w:color="CCCCCC"/>
+            </w:tcBorders>
+            <w:tcMar>
+              <w:top w:w="30" w:type="dxa"/>
+              <w:left w:w="45" w:type="dxa"/>
+              <w:bottom w:w="30" w:type="dxa"/>
+              <w:right w:w="45" w:type="dxa"/>
+            </w:tcMar>
+            <w:vAlign w:val="bottom"/>
+            <w:hideMark/>
+          </w:tcPr>
+          <w:p>
+            <w:pPr>
+              <w:rPr>
+                <w:rFonts w:eastAsia="Times New Roman"/>
+                <w:b/>
+                <w:bCs/>
+                <w:sz w:val="22"/>
+                <w:szCs w:val="22"/>
+                <w:lang w:val="en-IN" w:eastAsia="en-IN"/>
+              </w:rPr>
+            </w:pPr>
+            <w:r>
+              <w:rPr>
+                <w:rFonts w:eastAsia="Times New Roman"/>
+                <w:b/>
+                <w:bCs/>
+                <w:sz w:val="22"/>
+                <w:szCs w:val="22"/>
+                <w:lang w:val="en-IN" w:eastAsia="en-IN"/>
+              </w:rPr>
+              <w:t>YOLOv8 F1</w:t>
+            </w:r>
+          </w:p>
+        </w:tc>
+        <w:tc>
+          <w:tcPr>
+            <w:tcW w:w="0" w:type="auto"/>
+            <w:tcBorders>
+              <w:top w:val="single" w:sz="6" w:space="0" w:color="CCCCCC"/>
+              <w:left w:val="single" w:sz="6" w:space="0" w:color="CCCCCC"/>
+              <w:bottom w:val="single" w:sz="6" w:space="0" w:color="CCCCCC"/>
+              <w:right w:val="single" w:sz="6" w:space="0" w:color="CCCCCC"/>
+            </w:tcBorders>
+            <w:tcMar>
+              <w:top w:w="30" w:type="dxa"/>
+              <w:left w:w="45" w:type="dxa"/>
+              <w:bottom w:w="30" w:type="dxa"/>
+              <w:right w:w="45" w:type="dxa"/>
+            </w:tcMar>
+            <w:vAlign w:val="bottom"/>
+            <w:hideMark/>
+          </w:tcPr>
+          <w:p>
+            <w:pPr>
+              <w:rPr>
+                <w:rFonts w:eastAsia="Times New Roman"/>
+                <w:b/>
+                <w:bCs/>
+                <w:sz w:val="22"/>
+                <w:szCs w:val="22"/>
+                <w:lang w:val="en-IN" w:eastAsia="en-IN"/>
+              </w:rPr>
+            </w:pPr>
+            <w:r>
+              <w:rPr>
+                <w:rFonts w:eastAsia="Times New Roman"/>
+                <w:b/>
+                <w:bCs/>
+                <w:sz w:val="22"/>
+                <w:szCs w:val="22"/>
+                <w:lang w:val="en-IN" w:eastAsia="en-IN"/>
+              </w:rPr>
+              <w:t>YOLOv10 Precision</w:t>
+            </w:r>
+          </w:p>
+        </w:tc>
+        <w:tc>
+          <w:tcPr>
+            <w:tcW w:w="0" w:type="auto"/>
+            <w:tcBorders>
+              <w:top w:val="single" w:sz="6" w:space="0" w:color="CCCCCC"/>
+              <w:left w:val="single" w:sz="6" w:space="0" w:color="CCCCCC"/>
+              <w:bottom w:val="single" w:sz="6" w:space="0" w:color="CCCCCC"/>
+              <w:right w:val="single" w:sz="6" w:space="0" w:color="CCCCCC"/>
+            </w:tcBorders>
+            <w:tcMar>
+              <w:top w:w="30" w:type="dxa"/>
+              <w:left w:w="45" w:type="dxa"/>
+              <w:bottom w:w="30" w:type="dxa"/>
+              <w:right w:w="45" w:type="dxa"/>
+            </w:tcMar>
+            <w:vAlign w:val="bottom"/>
+            <w:hideMark/>
+          </w:tcPr>
+          <w:p>
+            <w:pPr>
+              <w:rPr>
+                <w:rFonts w:eastAsia="Times New Roman"/>
+                <w:b/>
+                <w:bCs/>
+                <w:sz w:val="22"/>
+                <w:szCs w:val="22"/>
+                <w:lang w:val="en-IN" w:eastAsia="en-IN"/>
+              </w:rPr>
+            </w:pPr>
+            <w:r>
+              <w:rPr>
+                <w:rFonts w:eastAsia="Times New Roman"/>
+                <w:b/>
+                <w:bCs/>
+                <w:sz w:val="22"/>
+                <w:szCs w:val="22"/>
+                <w:lang w:val="en-IN" w:eastAsia="en-IN"/>
+              </w:rPr>
+              <w:t>YOLOv10 F1</w:t>
+            </w:r>
+          </w:p>
+        </w:tc>
+        <w:tc>
+          <w:tcPr>
+            <w:tcW w:w="0" w:type="auto"/>
+            <w:tcBorders>
+              <w:top w:val="single" w:sz="6" w:space="0" w:color="CCCCCC"/>
+              <w:left w:val="single" w:sz="6" w:space="0" w:color="CCCCCC"/>
+              <w:bottom w:val="single" w:sz="6" w:space="0" w:color="CCCCCC"/>
+              <w:right w:val="single" w:sz="6" w:space="0" w:color="CCCCCC"/>
+            </w:tcBorders>
+            <w:tcMar>
+              <w:top w:w="30" w:type="dxa"/>
+              <w:left w:w="45" w:type="dxa"/>
+              <w:bottom w:w="30" w:type="dxa"/>
+              <w:right w:w="45" w:type="dxa"/>
+            </w:tcMar>
+            <w:vAlign w:val="bottom"/>
+            <w:hideMark/>
+          </w:tcPr>
+          <w:p>
+            <w:pPr>
+              <w:rPr>
+                <w:rFonts w:eastAsia="Times New Roman"/>
+                <w:b/>
+                <w:bCs/>
+                <w:sz w:val="22"/>
+                <w:szCs w:val="22"/>
+                <w:lang w:val="en-IN" w:eastAsia="en-IN"/>
+              </w:rPr>
+            </w:pPr>
+            <w:r>
+              <w:rPr>
+                <w:rFonts w:eastAsia="Times New Roman"/>
+                <w:b/>
+                <w:bCs/>
+                <w:sz w:val="22"/>
+                <w:szCs w:val="22"/>
+                <w:lang w:val="en-IN" w:eastAsia="en-IN"/>
+              </w:rPr>
+              <w:t>YOLOv11 Precision</w:t>
+            </w:r>
+          </w:p>
+        </w:tc>
+        <w:tc>
+          <w:tcPr>
+            <w:tcW w:w="0" w:type="auto"/>
+            <w:tcBorders>
+              <w:top w:val="single" w:sz="6" w:space="0" w:color="CCCCCC"/>
+              <w:left w:val="single" w:sz="6" w:space="0" w:color="CCCCCC"/>
+              <w:bottom w:val="single" w:sz="6" w:space="0" w:color="CCCCCC"/>
+              <w:right w:val="single" w:sz="6" w:space="0" w:color="CCCCCC"/>
+            </w:tcBorders>
+            <w:tcMar>
+              <w:top w:w="30" w:type="dxa"/>
+              <w:left w:w="45" w:type="dxa"/>
+              <w:bottom w:w="30" w:type="dxa"/>
+              <w:right w:w="45" w:type="dxa"/>
+            </w:tcMar>
+            <w:vAlign w:val="bottom"/>
+            <w:hideMark/>
+          </w:tcPr>
+          <w:p>
+            <w:pPr>
+              <w:rPr>
+                <w:rFonts w:eastAsia="Times New Roman"/>
+                <w:b/>
+                <w:bCs/>
+                <w:sz w:val="22"/>
+                <w:szCs w:val="22"/>
+                <w:lang w:val="en-IN" w:eastAsia="en-IN"/>
+              </w:rPr>
+            </w:pPr>
+            <w:r>
+              <w:rPr>
+                <w:rFonts w:eastAsia="Times New Roman"/>
+                <w:b/>
+                <w:bCs/>
+                <w:sz w:val="22"/>
+                <w:szCs w:val="22"/>
+                <w:lang w:val="en-IN" w:eastAsia="en-IN"/>
+              </w:rPr>
+              <w:t>YOLOv11 F1</w:t>
+            </w:r>
+          </w:p>
+        </w:tc>
+      </w:tr>
+      <w:tr>
+        <w:trPr>
+          <w:trHeight w:val="315"/>
+        </w:trPr>
+        <w:tc>
+          <w:tcPr>
+            <w:tcW w:w="0" w:type="auto"/>
+            <w:tcBorders>
+              <w:top w:val="single" w:sz="6" w:space="0" w:color="CCCCCC"/>
+              <w:left w:val="single" w:sz="6" w:space="0" w:color="CCCCCC"/>
+              <w:bottom w:val="single" w:sz="6" w:space="0" w:color="CCCCCC"/>
+              <w:right w:val="single" w:sz="6" w:space="0" w:color="CCCCCC"/>
+            </w:tcBorders>
+            <w:tcMar>
+              <w:top w:w="30" w:type="dxa"/>
+              <w:left w:w="45" w:type="dxa"/>
+              <w:bottom w:w="30" w:type="dxa"/>
+              <w:right w:w="45" w:type="dxa"/>
+            </w:tcMar>
+            <w:vAlign w:val="bottom"/>
+            <w:hideMark/>
+          </w:tcPr>
+          <w:p>
+            <w:pPr>
+              <w:rPr>
+                <w:rFonts w:eastAsia="Times New Roman"/>
+                <w:b/>
+                <w:bCs/>
+                <w:sz w:val="22"/>
+                <w:szCs w:val="22"/>
+                <w:lang w:val="en-IN" w:eastAsia="en-IN"/>
+              </w:rPr>
+            </w:pPr>
+            <w:r>
+              <w:rPr>
+                <w:rFonts w:eastAsia="Times New Roman"/>
+                <w:b/>
+                <w:bCs/>
+                <w:sz w:val="22"/>
+                <w:szCs w:val="22"/>
+                <w:lang w:val="en-IN" w:eastAsia="en-IN"/>
+              </w:rPr>
+              <w:t>pedestrian</w:t>
+            </w:r>
+          </w:p>
+        </w:tc>
+        <w:tc>
+          <w:tcPr>
+            <w:tcW w:w="0" w:type="auto"/>
+            <w:tcBorders>
+              <w:top w:val="single" w:sz="6" w:space="0" w:color="CCCCCC"/>
+              <w:left w:val="single" w:sz="6" w:space="0" w:color="CCCCCC"/>
+              <w:bottom w:val="single" w:sz="6" w:space="0" w:color="CCCCCC"/>
+              <w:right w:val="single" w:sz="6" w:space="0" w:color="CCCCCC"/>
+            </w:tcBorders>
+            <w:tcMar>
+              <w:top w:w="30" w:type="dxa"/>
+              <w:left w:w="45" w:type="dxa"/>
+              <w:bottom w:w="30" w:type="dxa"/>
+              <w:right w:w="45" w:type="dxa"/>
+            </w:tcMar>
+            <w:vAlign w:val="bottom"/>
+            <w:hideMark/>
+          </w:tcPr>
+          <w:p>
+            <w:pPr>
+              <w:rPr>
+                <w:rFonts w:eastAsia="Times New Roman"/>
+                <w:lang w:val="en-IN" w:eastAsia="en-IN"/>
+              </w:rPr>
+            </w:pPr>
+            <w:r>
+              <w:rPr>
+                <w:rFonts w:eastAsia="Times New Roman"/>
+                <w:lang w:val="en-IN" w:eastAsia="en-IN"/>
+              </w:rPr>
+              <w:t>0.177</w:t>
+            </w:r>
+          </w:p>
+        </w:tc>
+        <w:tc>
+          <w:tcPr>
+            <w:tcW w:w="0" w:type="auto"/>
+            <w:tcBorders>
+              <w:top w:val="single" w:sz="6" w:space="0" w:color="CCCCCC"/>
+              <w:left w:val="single" w:sz="6" w:space="0" w:color="CCCCCC"/>
+              <w:bottom w:val="single" w:sz="6" w:space="0" w:color="CCCCCC"/>
+              <w:right w:val="single" w:sz="6" w:space="0" w:color="CCCCCC"/>
+            </w:tcBorders>
+            <w:tcMar>
+              <w:top w:w="30" w:type="dxa"/>
+              <w:left w:w="45" w:type="dxa"/>
+              <w:bottom w:w="30" w:type="dxa"/>
+              <w:right w:w="45" w:type="dxa"/>
+            </w:tcMar>
+            <w:vAlign w:val="bottom"/>
+            <w:hideMark/>
+          </w:tcPr>
+          <w:p>
+            <w:pPr>
+              <w:rPr>
+                <w:rFonts w:eastAsia="Times New Roman"/>
+                <w:lang w:val="en-IN" w:eastAsia="en-IN"/>
+              </w:rPr>
+            </w:pPr>
+            <w:r>
+              <w:rPr>
+                <w:rFonts w:eastAsia="Times New Roman"/>
+                <w:lang w:val="en-IN" w:eastAsia="en-IN"/>
+              </w:rPr>
+              <w:t>0.196</w:t>
+            </w:r>
+          </w:p>
+        </w:tc>
+        <w:tc>
+          <w:tcPr>
+            <w:tcW w:w="0" w:type="auto"/>
+            <w:tcBorders>
+              <w:top w:val="single" w:sz="6" w:space="0" w:color="CCCCCC"/>
+              <w:left w:val="single" w:sz="6" w:space="0" w:color="CCCCCC"/>
+              <w:bottom w:val="single" w:sz="6" w:space="0" w:color="CCCCCC"/>
+              <w:right w:val="single" w:sz="6" w:space="0" w:color="CCCCCC"/>
+            </w:tcBorders>
+            <w:tcMar>
+              <w:top w:w="30" w:type="dxa"/>
+              <w:left w:w="45" w:type="dxa"/>
+              <w:bottom w:w="30" w:type="dxa"/>
+              <w:right w:w="45" w:type="dxa"/>
+            </w:tcMar>
+            <w:vAlign w:val="bottom"/>
+            <w:hideMark/>
+          </w:tcPr>
+          <w:p>
+            <w:pPr>
+              <w:rPr>
+                <w:rFonts w:eastAsia="Times New Roman"/>
+                <w:lang w:val="en-IN" w:eastAsia="en-IN"/>
+              </w:rPr>
+            </w:pPr>
+            <w:r>
+              <w:rPr>
+                <w:rFonts w:eastAsia="Times New Roman"/>
+                <w:lang w:val="en-IN" w:eastAsia="en-IN"/>
+              </w:rPr>
+              <w:t>0.287</w:t>
+            </w:r>
+          </w:p>
+        </w:tc>
+        <w:tc>
+          <w:tcPr>
+            <w:tcW w:w="0" w:type="auto"/>
+            <w:tcBorders>
+              <w:top w:val="single" w:sz="6" w:space="0" w:color="CCCCCC"/>
+              <w:left w:val="single" w:sz="6" w:space="0" w:color="CCCCCC"/>
+              <w:bottom w:val="single" w:sz="6" w:space="0" w:color="CCCCCC"/>
+              <w:right w:val="single" w:sz="6" w:space="0" w:color="CCCCCC"/>
+            </w:tcBorders>
+            <w:tcMar>
+              <w:top w:w="30" w:type="dxa"/>
+              <w:left w:w="45" w:type="dxa"/>
+              <w:bottom w:w="30" w:type="dxa"/>
+              <w:right w:w="45" w:type="dxa"/>
+            </w:tcMar>
+            <w:vAlign w:val="bottom"/>
+            <w:hideMark/>
+          </w:tcPr>
+          <w:p>
+            <w:pPr>
+              <w:rPr>
+                <w:rFonts w:eastAsia="Times New Roman"/>
+                <w:lang w:val="en-IN" w:eastAsia="en-IN"/>
+              </w:rPr>
+            </w:pPr>
+            <w:r>
+              <w:rPr>
+                <w:rFonts w:eastAsia="Times New Roman"/>
+                <w:lang w:val="en-IN" w:eastAsia="en-IN"/>
+              </w:rPr>
+              <w:t>0.278</w:t>
+            </w:r>
+          </w:p>
+        </w:tc>
+        <w:tc>
+          <w:tcPr>
+            <w:tcW w:w="0" w:type="auto"/>
+            <w:tcBorders>
+              <w:top w:val="single" w:sz="6" w:space="0" w:color="CCCCCC"/>
+              <w:left w:val="single" w:sz="6" w:space="0" w:color="CCCCCC"/>
+              <w:bottom w:val="single" w:sz="6" w:space="0" w:color="CCCCCC"/>
+              <w:right w:val="single" w:sz="6" w:space="0" w:color="CCCCCC"/>
+            </w:tcBorders>
+            <w:tcMar>
+              <w:top w:w="30" w:type="dxa"/>
+              <w:left w:w="45" w:type="dxa"/>
+              <w:bottom w:w="30" w:type="dxa"/>
+              <w:right w:w="45" w:type="dxa"/>
+            </w:tcMar>
+            <w:vAlign w:val="bottom"/>
+            <w:hideMark/>
+          </w:tcPr>
+          <w:p>
+            <w:pPr>
+              <w:rPr>
+                <w:rFonts w:eastAsia="Times New Roman"/>
+                <w:lang w:val="en-IN" w:eastAsia="en-IN"/>
+              </w:rPr>
+            </w:pPr>
+            <w:r>
+              <w:rPr>
+                <w:rFonts w:eastAsia="Times New Roman"/>
+                <w:lang w:val="en-IN" w:eastAsia="en-IN"/>
+              </w:rPr>
+              <w:t>0.183</w:t>
+            </w:r>
+          </w:p>
+        </w:tc>
+        <w:tc>
+          <w:tcPr>
+            <w:tcW w:w="0" w:type="auto"/>
+            <w:tcBorders>
+              <w:top w:val="single" w:sz="6" w:space="0" w:color="CCCCCC"/>
+              <w:left w:val="single" w:sz="6" w:space="0" w:color="CCCCCC"/>
+              <w:bottom w:val="single" w:sz="6" w:space="0" w:color="CCCCCC"/>
+              <w:right w:val="single" w:sz="6" w:space="0" w:color="CCCCCC"/>
+            </w:tcBorders>
+            <w:tcMar>
+              <w:top w:w="30" w:type="dxa"/>
+              <w:left w:w="45" w:type="dxa"/>
+              <w:bottom w:w="30" w:type="dxa"/>
+              <w:right w:w="45" w:type="dxa"/>
+            </w:tcMar>
+            <w:vAlign w:val="bottom"/>
+            <w:hideMark/>
+          </w:tcPr>
+          <w:p>
+            <w:pPr>
+              <w:rPr>
+                <w:rFonts w:eastAsia="Times New Roman"/>
+                <w:lang w:val="en-IN" w:eastAsia="en-IN"/>
+              </w:rPr>
+            </w:pPr>
+            <w:r>
+              <w:rPr>
+                <w:rFonts w:eastAsia="Times New Roman"/>
+                <w:lang w:val="en-IN" w:eastAsia="en-IN"/>
+              </w:rPr>
+              <w:t>0.239</w:t>
+            </w:r>
+          </w:p>
+        </w:tc>
+        <w:tc>
+          <w:tcPr>
+            <w:tcW w:w="0" w:type="auto"/>
+            <w:tcBorders>
+              <w:top w:val="single" w:sz="6" w:space="0" w:color="CCCCCC"/>
+              <w:left w:val="single" w:sz="6" w:space="0" w:color="CCCCCC"/>
+              <w:bottom w:val="single" w:sz="6" w:space="0" w:color="CCCCCC"/>
+              <w:right w:val="single" w:sz="6" w:space="0" w:color="CCCCCC"/>
+            </w:tcBorders>
+            <w:tcMar>
+              <w:top w:w="30" w:type="dxa"/>
+              <w:left w:w="45" w:type="dxa"/>
+              <w:bottom w:w="30" w:type="dxa"/>
+              <w:right w:w="45" w:type="dxa"/>
+            </w:tcMar>
+            <w:vAlign w:val="bottom"/>
+            <w:hideMark/>
+          </w:tcPr>
+          <w:p>
+            <w:pPr>
+              <w:rPr>
+                <w:rFonts w:eastAsia="Times New Roman"/>
+                <w:lang w:val="en-IN" w:eastAsia="en-IN"/>
+              </w:rPr>
+            </w:pPr>
+            <w:r>
+              <w:rPr>
+                <w:rFonts w:eastAsia="Times New Roman"/>
+                <w:lang w:val="en-IN" w:eastAsia="en-IN"/>
+              </w:rPr>
+              <w:t>0.186</w:t>
+            </w:r>
+          </w:p>
+        </w:tc>
+        <w:tc>
+          <w:tcPr>
+            <w:tcW w:w="0" w:type="auto"/>
+            <w:tcBorders>
+              <w:top w:val="single" w:sz="6" w:space="0" w:color="CCCCCC"/>
+              <w:left w:val="single" w:sz="6" w:space="0" w:color="CCCCCC"/>
+              <w:bottom w:val="single" w:sz="6" w:space="0" w:color="CCCCCC"/>
+              <w:right w:val="single" w:sz="6" w:space="0" w:color="CCCCCC"/>
+            </w:tcBorders>
+            <w:tcMar>
+              <w:top w:w="30" w:type="dxa"/>
+              <w:left w:w="45" w:type="dxa"/>
+              <w:bottom w:w="30" w:type="dxa"/>
+              <w:right w:w="45" w:type="dxa"/>
+            </w:tcMar>
+            <w:vAlign w:val="bottom"/>
+            <w:hideMark/>
+          </w:tcPr>
+          <w:p>
+            <w:pPr>
+              <w:rPr>
+                <w:rFonts w:eastAsia="Times New Roman"/>
+                <w:lang w:val="en-IN" w:eastAsia="en-IN"/>
+              </w:rPr>
+            </w:pPr>
+            <w:r>
+              <w:rPr>
+                <w:rFonts w:eastAsia="Times New Roman"/>
+                <w:lang w:val="en-IN" w:eastAsia="en-IN"/>
+              </w:rPr>
+              <w:t>0.243</w:t>
+            </w:r>
+          </w:p>
+        </w:tc>
+      </w:tr>
+      <w:tr>
+        <w:trPr>
+          <w:trHeight w:val="315"/>
+        </w:trPr>
+        <w:tc>
+          <w:tcPr>
+            <w:tcW w:w="0" w:type="auto"/>
+            <w:tcBorders>
+              <w:top w:val="single" w:sz="6" w:space="0" w:color="CCCCCC"/>
+              <w:left w:val="single" w:sz="6" w:space="0" w:color="CCCCCC"/>
+              <w:bottom w:val="single" w:sz="6" w:space="0" w:color="CCCCCC"/>
+              <w:right w:val="single" w:sz="6" w:space="0" w:color="CCCCCC"/>
+            </w:tcBorders>
+            <w:tcMar>
+              <w:top w:w="30" w:type="dxa"/>
+              <w:left w:w="45" w:type="dxa"/>
+              <w:bottom w:w="30" w:type="dxa"/>
+              <w:right w:w="45" w:type="dxa"/>
+            </w:tcMar>
+            <w:vAlign w:val="bottom"/>
+            <w:hideMark/>
+          </w:tcPr>
+          <w:p>
+            <w:pPr>
+              <w:rPr>
+                <w:rFonts w:eastAsia="Times New Roman"/>
+                <w:b/>
+                <w:bCs/>
+                <w:sz w:val="22"/>
+                <w:szCs w:val="22"/>
+                <w:lang w:val="en-IN" w:eastAsia="en-IN"/>
+              </w:rPr>
+            </w:pPr>
+            <w:r>
+              <w:rPr>
+                <w:rFonts w:eastAsia="Times New Roman"/>
+                <w:b/>
+                <w:bCs/>
+                <w:sz w:val="22"/>
+                <w:szCs w:val="22"/>
+                <w:lang w:val="en-IN" w:eastAsia="en-IN"/>
+              </w:rPr>
+              <w:t>people</w:t>
+            </w:r>
+          </w:p>
+        </w:tc>
+        <w:tc>
+          <w:tcPr>
+            <w:tcW w:w="0" w:type="auto"/>
+            <w:tcBorders>
+              <w:top w:val="single" w:sz="6" w:space="0" w:color="CCCCCC"/>
+              <w:left w:val="single" w:sz="6" w:space="0" w:color="CCCCCC"/>
+              <w:bottom w:val="single" w:sz="6" w:space="0" w:color="CCCCCC"/>
+              <w:right w:val="single" w:sz="6" w:space="0" w:color="CCCCCC"/>
+            </w:tcBorders>
+            <w:tcMar>
+              <w:top w:w="30" w:type="dxa"/>
+              <w:left w:w="45" w:type="dxa"/>
+              <w:bottom w:w="30" w:type="dxa"/>
+              <w:right w:w="45" w:type="dxa"/>
+            </w:tcMar>
+            <w:vAlign w:val="bottom"/>
+            <w:hideMark/>
+          </w:tcPr>
+          <w:p>
+            <w:pPr>
+              <w:rPr>
+                <w:rFonts w:eastAsia="Times New Roman"/>
+                <w:lang w:val="en-IN" w:eastAsia="en-IN"/>
+              </w:rPr>
+            </w:pPr>
+            <w:r>
+              <w:rPr>
+                <w:rFonts w:eastAsia="Times New Roman"/>
+                <w:lang w:val="en-IN" w:eastAsia="en-IN"/>
+              </w:rPr>
+              <w:t>0.349</w:t>
+            </w:r>
+          </w:p>
+        </w:tc>
+        <w:tc>
+          <w:tcPr>
+            <w:tcW w:w="0" w:type="auto"/>
+            <w:tcBorders>
+              <w:top w:val="single" w:sz="6" w:space="0" w:color="CCCCCC"/>
+              <w:left w:val="single" w:sz="6" w:space="0" w:color="CCCCCC"/>
+              <w:bottom w:val="single" w:sz="6" w:space="0" w:color="CCCCCC"/>
+              <w:right w:val="single" w:sz="6" w:space="0" w:color="CCCCCC"/>
+            </w:tcBorders>
+            <w:tcMar>
+              <w:top w:w="30" w:type="dxa"/>
+              <w:left w:w="45" w:type="dxa"/>
+              <w:bottom w:w="30" w:type="dxa"/>
+              <w:right w:w="45" w:type="dxa"/>
+            </w:tcMar>
+            <w:vAlign w:val="bottom"/>
+            <w:hideMark/>
+          </w:tcPr>
+          <w:p>
+            <w:pPr>
+              <w:rPr>
+                <w:rFonts w:eastAsia="Times New Roman"/>
+                <w:lang w:val="en-IN" w:eastAsia="en-IN"/>
+              </w:rPr>
+            </w:pPr>
+            <w:r>
+              <w:rPr>
+                <w:rFonts w:eastAsia="Times New Roman"/>
+                <w:lang w:val="en-IN" w:eastAsia="en-IN"/>
+              </w:rPr>
+              <w:t>0.166</w:t>
+            </w:r>
+          </w:p>
+        </w:tc>
+        <w:tc>
+          <w:tcPr>
+            <w:tcW w:w="0" w:type="auto"/>
+            <w:tcBorders>
+              <w:top w:val="single" w:sz="6" w:space="0" w:color="CCCCCC"/>
+              <w:left w:val="single" w:sz="6" w:space="0" w:color="CCCCCC"/>
+              <w:bottom w:val="single" w:sz="6" w:space="0" w:color="CCCCCC"/>
+              <w:right w:val="single" w:sz="6" w:space="0" w:color="CCCCCC"/>
+            </w:tcBorders>
+            <w:tcMar>
+              <w:top w:w="30" w:type="dxa"/>
+              <w:left w:w="45" w:type="dxa"/>
+              <w:bottom w:w="30" w:type="dxa"/>
+              <w:right w:w="45" w:type="dxa"/>
+            </w:tcMar>
+            <w:vAlign w:val="bottom"/>
+            <w:hideMark/>
+          </w:tcPr>
+          <w:p>
+            <w:pPr>
+              <w:rPr>
+                <w:rFonts w:eastAsia="Times New Roman"/>
+                <w:lang w:val="en-IN" w:eastAsia="en-IN"/>
+              </w:rPr>
+            </w:pPr>
+            <w:r>
+              <w:rPr>
+                <w:rFonts w:eastAsia="Times New Roman"/>
+                <w:lang w:val="en-IN" w:eastAsia="en-IN"/>
+              </w:rPr>
+              <w:t>0.376</w:t>
+            </w:r>
+          </w:p>
+        </w:tc>
+        <w:tc>
+          <w:tcPr>
+            <w:tcW w:w="0" w:type="auto"/>
+            <w:tcBorders>
+              <w:top w:val="single" w:sz="6" w:space="0" w:color="CCCCCC"/>
+              <w:left w:val="single" w:sz="6" w:space="0" w:color="CCCCCC"/>
+              <w:bottom w:val="single" w:sz="6" w:space="0" w:color="CCCCCC"/>
+              <w:right w:val="single" w:sz="6" w:space="0" w:color="CCCCCC"/>
+            </w:tcBorders>
+            <w:tcMar>
+              <w:top w:w="30" w:type="dxa"/>
+              <w:left w:w="45" w:type="dxa"/>
+              <w:bottom w:w="30" w:type="dxa"/>
+              <w:right w:w="45" w:type="dxa"/>
+            </w:tcMar>
+            <w:vAlign w:val="bottom"/>
+            <w:hideMark/>
+          </w:tcPr>
+          <w:p>
+            <w:pPr>
+              <w:rPr>
+                <w:rFonts w:eastAsia="Times New Roman"/>
+                <w:lang w:val="en-IN" w:eastAsia="en-IN"/>
+              </w:rPr>
+            </w:pPr>
+            <w:r>
+              <w:rPr>
+                <w:rFonts w:eastAsia="Times New Roman"/>
+                <w:lang w:val="en-IN" w:eastAsia="en-IN"/>
+              </w:rPr>
+              <w:t>0.196</w:t>
+            </w:r>
+          </w:p>
+        </w:tc>
+        <w:tc>
+          <w:tcPr>
+            <w:tcW w:w="0" w:type="auto"/>
+            <w:tcBorders>
+              <w:top w:val="single" w:sz="6" w:space="0" w:color="CCCCCC"/>
+              <w:left w:val="single" w:sz="6" w:space="0" w:color="CCCCCC"/>
+              <w:bottom w:val="single" w:sz="6" w:space="0" w:color="CCCCCC"/>
+              <w:right w:val="single" w:sz="6" w:space="0" w:color="CCCCCC"/>
+            </w:tcBorders>
+            <w:tcMar>
+              <w:top w:w="30" w:type="dxa"/>
+              <w:left w:w="45" w:type="dxa"/>
+              <w:bottom w:w="30" w:type="dxa"/>
+              <w:right w:w="45" w:type="dxa"/>
+            </w:tcMar>
+            <w:vAlign w:val="bottom"/>
+            <w:hideMark/>
+          </w:tcPr>
+          <w:p>
+            <w:pPr>
+              <w:rPr>
+                <w:rFonts w:eastAsia="Times New Roman"/>
+                <w:lang w:val="en-IN" w:eastAsia="en-IN"/>
+              </w:rPr>
+            </w:pPr>
+            <w:r>
+              <w:rPr>
+                <w:rFonts w:eastAsia="Times New Roman"/>
+                <w:lang w:val="en-IN" w:eastAsia="en-IN"/>
+              </w:rPr>
+              <w:t>0.335</w:t>
+            </w:r>
+          </w:p>
+        </w:tc>
+        <w:tc>
+          <w:tcPr>
+            <w:tcW w:w="0" w:type="auto"/>
+            <w:tcBorders>
+              <w:top w:val="single" w:sz="6" w:space="0" w:color="CCCCCC"/>
+              <w:left w:val="single" w:sz="6" w:space="0" w:color="CCCCCC"/>
+              <w:bottom w:val="single" w:sz="6" w:space="0" w:color="CCCCCC"/>
+              <w:right w:val="single" w:sz="6" w:space="0" w:color="CCCCCC"/>
+            </w:tcBorders>
+            <w:tcMar>
+              <w:top w:w="30" w:type="dxa"/>
+              <w:left w:w="45" w:type="dxa"/>
+              <w:bottom w:w="30" w:type="dxa"/>
+              <w:right w:w="45" w:type="dxa"/>
+            </w:tcMar>
+            <w:vAlign w:val="bottom"/>
+            <w:hideMark/>
+          </w:tcPr>
+          <w:p>
+            <w:pPr>
+              <w:rPr>
+                <w:rFonts w:eastAsia="Times New Roman"/>
+                <w:lang w:val="en-IN" w:eastAsia="en-IN"/>
+              </w:rPr>
+            </w:pPr>
+            <w:r>
+              <w:rPr>
+                <w:rFonts w:eastAsia="Times New Roman"/>
+                <w:lang w:val="en-IN" w:eastAsia="en-IN"/>
+              </w:rPr>
+              <w:t>0.206</w:t>
+            </w:r>
+          </w:p>
+        </w:tc>
+        <w:tc>
+          <w:tcPr>
+            <w:tcW w:w="0" w:type="auto"/>
+            <w:tcBorders>
+              <w:top w:val="single" w:sz="6" w:space="0" w:color="CCCCCC"/>
+              <w:left w:val="single" w:sz="6" w:space="0" w:color="CCCCCC"/>
+              <w:bottom w:val="single" w:sz="6" w:space="0" w:color="CCCCCC"/>
+              <w:right w:val="single" w:sz="6" w:space="0" w:color="CCCCCC"/>
+            </w:tcBorders>
+            <w:tcMar>
+              <w:top w:w="30" w:type="dxa"/>
+              <w:left w:w="45" w:type="dxa"/>
+              <w:bottom w:w="30" w:type="dxa"/>
+              <w:right w:w="45" w:type="dxa"/>
+            </w:tcMar>
+            <w:vAlign w:val="bottom"/>
+            <w:hideMark/>
+          </w:tcPr>
+          <w:p>
+            <w:pPr>
+              <w:rPr>
+                <w:rFonts w:eastAsia="Times New Roman"/>
+                <w:lang w:val="en-IN" w:eastAsia="en-IN"/>
+              </w:rPr>
+            </w:pPr>
+            <w:r>
+              <w:rPr>
+                <w:rFonts w:eastAsia="Times New Roman"/>
+                <w:lang w:val="en-IN" w:eastAsia="en-IN"/>
+              </w:rPr>
+              <w:t>0.391</w:t>
+            </w:r>
+          </w:p>
+        </w:tc>
+        <w:tc>
+          <w:tcPr>
+            <w:tcW w:w="0" w:type="auto"/>
+            <w:tcBorders>
+              <w:top w:val="single" w:sz="6" w:space="0" w:color="CCCCCC"/>
+              <w:left w:val="single" w:sz="6" w:space="0" w:color="CCCCCC"/>
+              <w:bottom w:val="single" w:sz="6" w:space="0" w:color="CCCCCC"/>
+              <w:right w:val="single" w:sz="6" w:space="0" w:color="CCCCCC"/>
+            </w:tcBorders>
+            <w:tcMar>
+              <w:top w:w="30" w:type="dxa"/>
+              <w:left w:w="45" w:type="dxa"/>
+              <w:bottom w:w="30" w:type="dxa"/>
+              <w:right w:w="45" w:type="dxa"/>
+            </w:tcMar>
+            <w:vAlign w:val="bottom"/>
+            <w:hideMark/>
+          </w:tcPr>
+          <w:p>
+            <w:pPr>
+              <w:rPr>
+                <w:rFonts w:eastAsia="Times New Roman"/>
+                <w:lang w:val="en-IN" w:eastAsia="en-IN"/>
+              </w:rPr>
+            </w:pPr>
+            <w:r>
+              <w:rPr>
+                <w:rFonts w:eastAsia="Times New Roman"/>
+                <w:lang w:val="en-IN" w:eastAsia="en-IN"/>
+              </w:rPr>
+              <w:t>0.198</w:t>
+            </w:r>
+          </w:p>
+        </w:tc>
+      </w:tr>
+      <w:tr>
+        <w:trPr>
+          <w:trHeight w:val="315"/>
+        </w:trPr>
+        <w:tc>
+          <w:tcPr>
+            <w:tcW w:w="0" w:type="auto"/>
+            <w:tcBorders>
+              <w:top w:val="single" w:sz="6" w:space="0" w:color="CCCCCC"/>
+              <w:left w:val="single" w:sz="6" w:space="0" w:color="CCCCCC"/>
+              <w:bottom w:val="single" w:sz="6" w:space="0" w:color="CCCCCC"/>
+              <w:right w:val="single" w:sz="6" w:space="0" w:color="CCCCCC"/>
+            </w:tcBorders>
+            <w:tcMar>
+              <w:top w:w="30" w:type="dxa"/>
+              <w:left w:w="45" w:type="dxa"/>
+              <w:bottom w:w="30" w:type="dxa"/>
+              <w:right w:w="45" w:type="dxa"/>
+            </w:tcMar>
+            <w:vAlign w:val="bottom"/>
+            <w:hideMark/>
+          </w:tcPr>
+          <w:p>
+            <w:pPr>
+              <w:rPr>
+                <w:rFonts w:eastAsia="Times New Roman"/>
+                <w:b/>
+                <w:bCs/>
+                <w:sz w:val="22"/>
+                <w:szCs w:val="22"/>
+                <w:lang w:val="en-IN" w:eastAsia="en-IN"/>
+              </w:rPr>
+            </w:pPr>
+            <w:r>
+              <w:rPr>
+                <w:rFonts w:eastAsia="Times New Roman"/>
+                <w:b/>
+                <w:bCs/>
+                <w:sz w:val="22"/>
+                <w:szCs w:val="22"/>
+                <w:lang w:val="en-IN" w:eastAsia="en-IN"/>
+              </w:rPr>
+              <w:t>bicycle</w:t>
+            </w:r>
+          </w:p>
+        </w:tc>
+        <w:tc>
+          <w:tcPr>
+            <w:tcW w:w="0" w:type="auto"/>
+            <w:tcBorders>
+              <w:top w:val="single" w:sz="6" w:space="0" w:color="CCCCCC"/>
+              <w:left w:val="single" w:sz="6" w:space="0" w:color="CCCCCC"/>
+              <w:bottom w:val="single" w:sz="6" w:space="0" w:color="CCCCCC"/>
+              <w:right w:val="single" w:sz="6" w:space="0" w:color="CCCCCC"/>
+            </w:tcBorders>
+            <w:tcMar>
+              <w:top w:w="30" w:type="dxa"/>
+              <w:left w:w="45" w:type="dxa"/>
+              <w:bottom w:w="30" w:type="dxa"/>
+              <w:right w:w="45" w:type="dxa"/>
+            </w:tcMar>
+            <w:vAlign w:val="bottom"/>
+            <w:hideMark/>
+          </w:tcPr>
+          <w:p>
+            <w:pPr>
+              <w:rPr>
+                <w:rFonts w:eastAsia="Times New Roman"/>
+                <w:lang w:val="en-IN" w:eastAsia="en-IN"/>
+              </w:rPr>
+            </w:pPr>
+            <w:r>
+              <w:rPr>
+                <w:rFonts w:eastAsia="Times New Roman"/>
+                <w:lang w:val="en-IN" w:eastAsia="en-IN"/>
+              </w:rPr>
+              <w:t>0</w:t>
+            </w:r>
+          </w:p>
+        </w:tc>
+        <w:tc>
+          <w:tcPr>
+            <w:tcW w:w="0" w:type="auto"/>
+            <w:tcBorders>
+              <w:top w:val="single" w:sz="6" w:space="0" w:color="CCCCCC"/>
+              <w:left w:val="single" w:sz="6" w:space="0" w:color="CCCCCC"/>
+              <w:bottom w:val="single" w:sz="6" w:space="0" w:color="CCCCCC"/>
+              <w:right w:val="single" w:sz="6" w:space="0" w:color="CCCCCC"/>
+            </w:tcBorders>
+            <w:tcMar>
+              <w:top w:w="30" w:type="dxa"/>
+              <w:left w:w="45" w:type="dxa"/>
+              <w:bottom w:w="30" w:type="dxa"/>
+              <w:right w:w="45" w:type="dxa"/>
+            </w:tcMar>
+            <w:vAlign w:val="bottom"/>
+            <w:hideMark/>
+          </w:tcPr>
+          <w:p>
+            <w:pPr>
+              <w:rPr>
+                <w:rFonts w:eastAsia="Times New Roman"/>
+                <w:lang w:val="en-IN" w:eastAsia="en-IN"/>
+              </w:rPr>
+            </w:pPr>
+            <w:r>
+              <w:rPr>
+                <w:rFonts w:eastAsia="Times New Roman"/>
+                <w:lang w:val="en-IN" w:eastAsia="en-IN"/>
+              </w:rPr>
+              <w:t>0</w:t>
+            </w:r>
+          </w:p>
+        </w:tc>
+        <w:tc>
+          <w:tcPr>
+            <w:tcW w:w="0" w:type="auto"/>
+            <w:tcBorders>
+              <w:top w:val="single" w:sz="6" w:space="0" w:color="CCCCCC"/>
+              <w:left w:val="single" w:sz="6" w:space="0" w:color="CCCCCC"/>
+              <w:bottom w:val="single" w:sz="6" w:space="0" w:color="CCCCCC"/>
+              <w:right w:val="single" w:sz="6" w:space="0" w:color="CCCCCC"/>
+            </w:tcBorders>
+            <w:tcMar>
+              <w:top w:w="30" w:type="dxa"/>
+              <w:left w:w="45" w:type="dxa"/>
+              <w:bottom w:w="30" w:type="dxa"/>
+              <w:right w:w="45" w:type="dxa"/>
+            </w:tcMar>
+            <w:vAlign w:val="bottom"/>
+            <w:hideMark/>
+          </w:tcPr>
+          <w:p>
+            <w:pPr>
+              <w:rPr>
+                <w:rFonts w:eastAsia="Times New Roman"/>
+                <w:lang w:val="en-IN" w:eastAsia="en-IN"/>
+              </w:rPr>
+            </w:pPr>
+            <w:r>
+              <w:rPr>
+                <w:rFonts w:eastAsia="Times New Roman"/>
+                <w:lang w:val="en-IN" w:eastAsia="en-IN"/>
+              </w:rPr>
+              <w:t>0.05</w:t>
+            </w:r>
+          </w:p>
+        </w:tc>
+        <w:tc>
+          <w:tcPr>
+            <w:tcW w:w="0" w:type="auto"/>
+            <w:tcBorders>
+              <w:top w:val="single" w:sz="6" w:space="0" w:color="CCCCCC"/>
+              <w:left w:val="single" w:sz="6" w:space="0" w:color="CCCCCC"/>
+              <w:bottom w:val="single" w:sz="6" w:space="0" w:color="CCCCCC"/>
+              <w:right w:val="single" w:sz="6" w:space="0" w:color="CCCCCC"/>
+            </w:tcBorders>
+            <w:tcMar>
+              <w:top w:w="30" w:type="dxa"/>
+              <w:left w:w="45" w:type="dxa"/>
+              <w:bottom w:w="30" w:type="dxa"/>
+              <w:right w:w="45" w:type="dxa"/>
+            </w:tcMar>
+            <w:vAlign w:val="bottom"/>
+            <w:hideMark/>
+          </w:tcPr>
+          <w:p>
+            <w:pPr>
+              <w:rPr>
+                <w:rFonts w:eastAsia="Times New Roman"/>
+                <w:lang w:val="en-IN" w:eastAsia="en-IN"/>
+              </w:rPr>
+            </w:pPr>
+            <w:r>
+              <w:rPr>
+                <w:rFonts w:eastAsia="Times New Roman"/>
+                <w:lang w:val="en-IN" w:eastAsia="en-IN"/>
+              </w:rPr>
+              <w:t>0.04</w:t>
+            </w:r>
+          </w:p>
+        </w:tc>
+        <w:tc>
+          <w:tcPr>
+            <w:tcW w:w="0" w:type="auto"/>
+            <w:tcBorders>
+              <w:top w:val="single" w:sz="6" w:space="0" w:color="CCCCCC"/>
+              <w:left w:val="single" w:sz="6" w:space="0" w:color="CCCCCC"/>
+              <w:bottom w:val="single" w:sz="6" w:space="0" w:color="CCCCCC"/>
+              <w:right w:val="single" w:sz="6" w:space="0" w:color="CCCCCC"/>
+            </w:tcBorders>
+            <w:tcMar>
+              <w:top w:w="30" w:type="dxa"/>
+              <w:left w:w="45" w:type="dxa"/>
+              <w:bottom w:w="30" w:type="dxa"/>
+              <w:right w:w="45" w:type="dxa"/>
+            </w:tcMar>
+            <w:vAlign w:val="bottom"/>
+            <w:hideMark/>
+          </w:tcPr>
+          <w:p>
+            <w:pPr>
+              <w:rPr>
+                <w:rFonts w:eastAsia="Times New Roman"/>
+                <w:lang w:val="en-IN" w:eastAsia="en-IN"/>
+              </w:rPr>
+            </w:pPr>
+            <w:r>
+              <w:rPr>
+                <w:rFonts w:eastAsia="Times New Roman"/>
+                <w:lang w:val="en-IN" w:eastAsia="en-IN"/>
+              </w:rPr>
+              <w:t>0.073</w:t>
+            </w:r>
+          </w:p>
+        </w:tc>
+        <w:tc>
+          <w:tcPr>
+            <w:tcW w:w="0" w:type="auto"/>
+            <w:tcBorders>
+              <w:top w:val="single" w:sz="6" w:space="0" w:color="CCCCCC"/>
+              <w:left w:val="single" w:sz="6" w:space="0" w:color="CCCCCC"/>
+              <w:bottom w:val="single" w:sz="6" w:space="0" w:color="CCCCCC"/>
+              <w:right w:val="single" w:sz="6" w:space="0" w:color="CCCCCC"/>
+            </w:tcBorders>
+            <w:tcMar>
+              <w:top w:w="30" w:type="dxa"/>
+              <w:left w:w="45" w:type="dxa"/>
+              <w:bottom w:w="30" w:type="dxa"/>
+              <w:right w:w="45" w:type="dxa"/>
+            </w:tcMar>
+            <w:vAlign w:val="bottom"/>
+            <w:hideMark/>
+          </w:tcPr>
+          <w:p>
+            <w:pPr>
+              <w:rPr>
+                <w:rFonts w:eastAsia="Times New Roman"/>
+                <w:lang w:val="en-IN" w:eastAsia="en-IN"/>
+              </w:rPr>
+            </w:pPr>
+            <w:r>
+              <w:rPr>
+                <w:rFonts w:eastAsia="Times New Roman"/>
+                <w:lang w:val="en-IN" w:eastAsia="en-IN"/>
+              </w:rPr>
+              <w:t>0.02</w:t>
+            </w:r>
+          </w:p>
+        </w:tc>
+        <w:tc>
+          <w:tcPr>
+            <w:tcW w:w="0" w:type="auto"/>
+            <w:tcBorders>
+              <w:top w:val="single" w:sz="6" w:space="0" w:color="CCCCCC"/>
+              <w:left w:val="single" w:sz="6" w:space="0" w:color="CCCCCC"/>
+              <w:bottom w:val="single" w:sz="6" w:space="0" w:color="CCCCCC"/>
+              <w:right w:val="single" w:sz="6" w:space="0" w:color="CCCCCC"/>
+            </w:tcBorders>
+            <w:tcMar>
+              <w:top w:w="30" w:type="dxa"/>
+              <w:left w:w="45" w:type="dxa"/>
+              <w:bottom w:w="30" w:type="dxa"/>
+              <w:right w:w="45" w:type="dxa"/>
+            </w:tcMar>
+            <w:vAlign w:val="bottom"/>
+            <w:hideMark/>
+          </w:tcPr>
+          <w:p>
+            <w:pPr>
+              <w:rPr>
+                <w:rFonts w:eastAsia="Times New Roman"/>
+                <w:lang w:val="en-IN" w:eastAsia="en-IN"/>
+              </w:rPr>
+            </w:pPr>
+            <w:r>
+              <w:rPr>
+                <w:rFonts w:eastAsia="Times New Roman"/>
+                <w:lang w:val="en-IN" w:eastAsia="en-IN"/>
+              </w:rPr>
+              <w:t>0.047</w:t>
+            </w:r>
+          </w:p>
+        </w:tc>
+        <w:tc>
+          <w:tcPr>
+            <w:tcW w:w="0" w:type="auto"/>
+            <w:tcBorders>
+              <w:top w:val="single" w:sz="6" w:space="0" w:color="CCCCCC"/>
+              <w:left w:val="single" w:sz="6" w:space="0" w:color="CCCCCC"/>
+              <w:bottom w:val="single" w:sz="6" w:space="0" w:color="CCCCCC"/>
+              <w:right w:val="single" w:sz="6" w:space="0" w:color="CCCCCC"/>
+            </w:tcBorders>
+            <w:tcMar>
+              <w:top w:w="30" w:type="dxa"/>
+              <w:left w:w="45" w:type="dxa"/>
+              <w:bottom w:w="30" w:type="dxa"/>
+              <w:right w:w="45" w:type="dxa"/>
+            </w:tcMar>
+            <w:vAlign w:val="bottom"/>
+            <w:hideMark/>
+          </w:tcPr>
+          <w:p>
+            <w:pPr>
+              <w:rPr>
+                <w:rFonts w:eastAsia="Times New Roman"/>
+                <w:lang w:val="en-IN" w:eastAsia="en-IN"/>
+              </w:rPr>
+            </w:pPr>
+            <w:r>
+              <w:rPr>
+                <w:rFonts w:eastAsia="Times New Roman"/>
+                <w:lang w:val="en-IN" w:eastAsia="en-IN"/>
+              </w:rPr>
+              <w:t>0.013</w:t>
+            </w:r>
+          </w:p>
+        </w:tc>
+      </w:tr>
+      <w:tr>
+        <w:trPr>
+          <w:trHeight w:val="315"/>
+        </w:trPr>
+        <w:tc>
+          <w:tcPr>
+            <w:tcW w:w="0" w:type="auto"/>
+            <w:tcBorders>
+              <w:top w:val="single" w:sz="6" w:space="0" w:color="CCCCCC"/>
+              <w:left w:val="single" w:sz="6" w:space="0" w:color="CCCCCC"/>
+              <w:bottom w:val="single" w:sz="6" w:space="0" w:color="CCCCCC"/>
+              <w:right w:val="single" w:sz="6" w:space="0" w:color="CCCCCC"/>
+            </w:tcBorders>
+            <w:tcMar>
+              <w:top w:w="30" w:type="dxa"/>
+              <w:left w:w="45" w:type="dxa"/>
+              <w:bottom w:w="30" w:type="dxa"/>
+              <w:right w:w="45" w:type="dxa"/>
+            </w:tcMar>
+            <w:vAlign w:val="bottom"/>
+            <w:hideMark/>
+          </w:tcPr>
+          <w:p>
+            <w:pPr>
+              <w:rPr>
+                <w:rFonts w:eastAsia="Times New Roman"/>
+                <w:b/>
+                <w:bCs/>
+                <w:sz w:val="22"/>
+                <w:szCs w:val="22"/>
+                <w:lang w:val="en-IN" w:eastAsia="en-IN"/>
+              </w:rPr>
+            </w:pPr>
+            <w:r>
+              <w:rPr>
+                <w:rFonts w:eastAsia="Times New Roman"/>
+                <w:b/>
+                <w:bCs/>
+                <w:sz w:val="22"/>
+                <w:szCs w:val="22"/>
+                <w:lang w:val="en-IN" w:eastAsia="en-IN"/>
+              </w:rPr>
+              <w:t>car</w:t>
+            </w:r>
+          </w:p>
+        </w:tc>
+        <w:tc>
+          <w:tcPr>
+            <w:tcW w:w="0" w:type="auto"/>
+            <w:tcBorders>
+              <w:top w:val="single" w:sz="6" w:space="0" w:color="CCCCCC"/>
+              <w:left w:val="single" w:sz="6" w:space="0" w:color="CCCCCC"/>
+              <w:bottom w:val="single" w:sz="6" w:space="0" w:color="CCCCCC"/>
+              <w:right w:val="single" w:sz="6" w:space="0" w:color="CCCCCC"/>
+            </w:tcBorders>
+            <w:tcMar>
+              <w:top w:w="30" w:type="dxa"/>
+              <w:left w:w="45" w:type="dxa"/>
+              <w:bottom w:w="30" w:type="dxa"/>
+              <w:right w:w="45" w:type="dxa"/>
+            </w:tcMar>
+            <w:vAlign w:val="bottom"/>
+            <w:hideMark/>
+          </w:tcPr>
+          <w:p>
+            <w:pPr>
+              <w:rPr>
+                <w:rFonts w:eastAsia="Times New Roman"/>
+                <w:lang w:val="en-IN" w:eastAsia="en-IN"/>
+              </w:rPr>
+            </w:pPr>
+            <w:r>
+              <w:rPr>
+                <w:rFonts w:eastAsia="Times New Roman"/>
+                <w:lang w:val="en-IN" w:eastAsia="en-IN"/>
+              </w:rPr>
+              <w:t>0.325</w:t>
+            </w:r>
+          </w:p>
+        </w:tc>
+        <w:tc>
+          <w:tcPr>
+            <w:tcW w:w="0" w:type="auto"/>
+            <w:tcBorders>
+              <w:top w:val="single" w:sz="6" w:space="0" w:color="CCCCCC"/>
+              <w:left w:val="single" w:sz="6" w:space="0" w:color="CCCCCC"/>
+              <w:bottom w:val="single" w:sz="6" w:space="0" w:color="CCCCCC"/>
+              <w:right w:val="single" w:sz="6" w:space="0" w:color="CCCCCC"/>
+            </w:tcBorders>
+            <w:tcMar>
+              <w:top w:w="30" w:type="dxa"/>
+              <w:left w:w="45" w:type="dxa"/>
+              <w:bottom w:w="30" w:type="dxa"/>
+              <w:right w:w="45" w:type="dxa"/>
+            </w:tcMar>
+            <w:vAlign w:val="bottom"/>
+            <w:hideMark/>
+          </w:tcPr>
+          <w:p>
+            <w:pPr>
+              <w:rPr>
+                <w:rFonts w:eastAsia="Times New Roman"/>
+                <w:lang w:val="en-IN" w:eastAsia="en-IN"/>
+              </w:rPr>
+            </w:pPr>
+            <w:r>
+              <w:rPr>
+                <w:rFonts w:eastAsia="Times New Roman"/>
+                <w:lang w:val="en-IN" w:eastAsia="en-IN"/>
+              </w:rPr>
+              <w:t>0.429</w:t>
+            </w:r>
+          </w:p>
+        </w:tc>
+        <w:tc>
+          <w:tcPr>
+            <w:tcW w:w="0" w:type="auto"/>
+            <w:tcBorders>
+              <w:top w:val="single" w:sz="6" w:space="0" w:color="CCCCCC"/>
+              <w:left w:val="single" w:sz="6" w:space="0" w:color="CCCCCC"/>
+              <w:bottom w:val="single" w:sz="6" w:space="0" w:color="CCCCCC"/>
+              <w:right w:val="single" w:sz="6" w:space="0" w:color="CCCCCC"/>
+            </w:tcBorders>
+            <w:tcMar>
+              <w:top w:w="30" w:type="dxa"/>
+              <w:left w:w="45" w:type="dxa"/>
+              <w:bottom w:w="30" w:type="dxa"/>
+              <w:right w:w="45" w:type="dxa"/>
+            </w:tcMar>
+            <w:vAlign w:val="bottom"/>
+            <w:hideMark/>
+          </w:tcPr>
+          <w:p>
+            <w:pPr>
+              <w:rPr>
+                <w:rFonts w:eastAsia="Times New Roman"/>
+                <w:lang w:val="en-IN" w:eastAsia="en-IN"/>
+              </w:rPr>
+            </w:pPr>
+            <w:r>
+              <w:rPr>
+                <w:rFonts w:eastAsia="Times New Roman"/>
+                <w:lang w:val="en-IN" w:eastAsia="en-IN"/>
+              </w:rPr>
+              <w:t>0.439</w:t>
+            </w:r>
+          </w:p>
+        </w:tc>
+        <w:tc>
+          <w:tcPr>
+            <w:tcW w:w="0" w:type="auto"/>
+            <w:tcBorders>
+              <w:top w:val="single" w:sz="6" w:space="0" w:color="CCCCCC"/>
+              <w:left w:val="single" w:sz="6" w:space="0" w:color="CCCCCC"/>
+              <w:bottom w:val="single" w:sz="6" w:space="0" w:color="CCCCCC"/>
+              <w:right w:val="single" w:sz="6" w:space="0" w:color="CCCCCC"/>
+            </w:tcBorders>
+            <w:tcMar>
+              <w:top w:w="30" w:type="dxa"/>
+              <w:left w:w="45" w:type="dxa"/>
+              <w:bottom w:w="30" w:type="dxa"/>
+              <w:right w:w="45" w:type="dxa"/>
+            </w:tcMar>
+            <w:vAlign w:val="bottom"/>
+            <w:hideMark/>
+          </w:tcPr>
+          <w:p>
+            <w:pPr>
+              <w:rPr>
+                <w:rFonts w:eastAsia="Times New Roman"/>
+                <w:lang w:val="en-IN" w:eastAsia="en-IN"/>
+              </w:rPr>
+            </w:pPr>
+            <w:r>
+              <w:rPr>
+                <w:rFonts w:eastAsia="Times New Roman"/>
+                <w:lang w:val="en-IN" w:eastAsia="en-IN"/>
+              </w:rPr>
+              <w:t>0.539</w:t>
+            </w:r>
+          </w:p>
+        </w:tc>
+        <w:tc>
+          <w:tcPr>
+            <w:tcW w:w="0" w:type="auto"/>
+            <w:tcBorders>
+              <w:top w:val="single" w:sz="6" w:space="0" w:color="CCCCCC"/>
+              <w:left w:val="single" w:sz="6" w:space="0" w:color="CCCCCC"/>
+              <w:bottom w:val="single" w:sz="6" w:space="0" w:color="CCCCCC"/>
+              <w:right w:val="single" w:sz="6" w:space="0" w:color="CCCCCC"/>
+            </w:tcBorders>
+            <w:tcMar>
+              <w:top w:w="30" w:type="dxa"/>
+              <w:left w:w="45" w:type="dxa"/>
+              <w:bottom w:w="30" w:type="dxa"/>
+              <w:right w:w="45" w:type="dxa"/>
+            </w:tcMar>
+            <w:vAlign w:val="bottom"/>
+            <w:hideMark/>
+          </w:tcPr>
+          <w:p>
+            <w:pPr>
+              <w:rPr>
+                <w:rFonts w:eastAsia="Times New Roman"/>
+                <w:lang w:val="en-IN" w:eastAsia="en-IN"/>
+              </w:rPr>
+            </w:pPr>
+            <w:r>
+              <w:rPr>
+                <w:rFonts w:eastAsia="Times New Roman"/>
+                <w:lang w:val="en-IN" w:eastAsia="en-IN"/>
+              </w:rPr>
+              <w:t>0.373</w:t>
+            </w:r>
+          </w:p>
+        </w:tc>
+        <w:tc>
+          <w:tcPr>
+            <w:tcW w:w="0" w:type="auto"/>
+            <w:tcBorders>
+              <w:top w:val="single" w:sz="6" w:space="0" w:color="CCCCCC"/>
+              <w:left w:val="single" w:sz="6" w:space="0" w:color="CCCCCC"/>
+              <w:bottom w:val="single" w:sz="6" w:space="0" w:color="CCCCCC"/>
+              <w:right w:val="single" w:sz="6" w:space="0" w:color="CCCCCC"/>
+            </w:tcBorders>
+            <w:tcMar>
+              <w:top w:w="30" w:type="dxa"/>
+              <w:left w:w="45" w:type="dxa"/>
+              <w:bottom w:w="30" w:type="dxa"/>
+              <w:right w:w="45" w:type="dxa"/>
+            </w:tcMar>
+            <w:vAlign w:val="bottom"/>
+            <w:hideMark/>
+          </w:tcPr>
+          <w:p>
+            <w:pPr>
+              <w:rPr>
+                <w:rFonts w:eastAsia="Times New Roman"/>
+                <w:lang w:val="en-IN" w:eastAsia="en-IN"/>
+              </w:rPr>
+            </w:pPr>
+            <w:r>
+              <w:rPr>
+                <w:rFonts w:eastAsia="Times New Roman"/>
+                <w:lang w:val="en-IN" w:eastAsia="en-IN"/>
+              </w:rPr>
+              <w:t>0.485</w:t>
+            </w:r>
+          </w:p>
+        </w:tc>
+        <w:tc>
+          <w:tcPr>
+            <w:tcW w:w="0" w:type="auto"/>
+            <w:tcBorders>
+              <w:top w:val="single" w:sz="6" w:space="0" w:color="CCCCCC"/>
+              <w:left w:val="single" w:sz="6" w:space="0" w:color="CCCCCC"/>
+              <w:bottom w:val="single" w:sz="6" w:space="0" w:color="CCCCCC"/>
+              <w:right w:val="single" w:sz="6" w:space="0" w:color="CCCCCC"/>
+            </w:tcBorders>
+            <w:tcMar>
+              <w:top w:w="30" w:type="dxa"/>
+              <w:left w:w="45" w:type="dxa"/>
+              <w:bottom w:w="30" w:type="dxa"/>
+              <w:right w:w="45" w:type="dxa"/>
+            </w:tcMar>
+            <w:vAlign w:val="bottom"/>
+            <w:hideMark/>
+          </w:tcPr>
+          <w:p>
+            <w:pPr>
+              <w:rPr>
+                <w:rFonts w:eastAsia="Times New Roman"/>
+                <w:lang w:val="en-IN" w:eastAsia="en-IN"/>
+              </w:rPr>
+            </w:pPr>
+            <w:r>
+              <w:rPr>
+                <w:rFonts w:eastAsia="Times New Roman"/>
+                <w:lang w:val="en-IN" w:eastAsia="en-IN"/>
+              </w:rPr>
+              <w:t>0.488</w:t>
+            </w:r>
+          </w:p>
+        </w:tc>
+        <w:tc>
+          <w:tcPr>
+            <w:tcW w:w="0" w:type="auto"/>
+            <w:tcBorders>
+              <w:top w:val="single" w:sz="6" w:space="0" w:color="CCCCCC"/>
+              <w:left w:val="single" w:sz="6" w:space="0" w:color="CCCCCC"/>
+              <w:bottom w:val="single" w:sz="6" w:space="0" w:color="CCCCCC"/>
+              <w:right w:val="single" w:sz="6" w:space="0" w:color="CCCCCC"/>
+            </w:tcBorders>
+            <w:tcMar>
+              <w:top w:w="30" w:type="dxa"/>
+              <w:left w:w="45" w:type="dxa"/>
+              <w:bottom w:w="30" w:type="dxa"/>
+              <w:right w:w="45" w:type="dxa"/>
+            </w:tcMar>
+            <w:vAlign w:val="bottom"/>
+            <w:hideMark/>
+          </w:tcPr>
+          <w:p>
+            <w:pPr>
+              <w:rPr>
+                <w:rFonts w:eastAsia="Times New Roman"/>
+                <w:lang w:val="en-IN" w:eastAsia="en-IN"/>
+              </w:rPr>
+            </w:pPr>
+            <w:r>
+              <w:rPr>
+                <w:rFonts w:eastAsia="Times New Roman"/>
+                <w:lang w:val="en-IN" w:eastAsia="en-IN"/>
+              </w:rPr>
+              <w:t>0.566</w:t>
+            </w:r>
+          </w:p>
+        </w:tc>
+      </w:tr>
+      <w:tr>
+        <w:trPr>
+          <w:trHeight w:val="315"/>
+        </w:trPr>
+        <w:tc>
+          <w:tcPr>
+            <w:tcW w:w="0" w:type="auto"/>
+            <w:tcBorders>
+              <w:top w:val="single" w:sz="6" w:space="0" w:color="CCCCCC"/>
+              <w:left w:val="single" w:sz="6" w:space="0" w:color="CCCCCC"/>
+              <w:bottom w:val="single" w:sz="6" w:space="0" w:color="CCCCCC"/>
+              <w:right w:val="single" w:sz="6" w:space="0" w:color="CCCCCC"/>
+            </w:tcBorders>
+            <w:tcMar>
+              <w:top w:w="30" w:type="dxa"/>
+              <w:left w:w="45" w:type="dxa"/>
+              <w:bottom w:w="30" w:type="dxa"/>
+              <w:right w:w="45" w:type="dxa"/>
+            </w:tcMar>
+            <w:vAlign w:val="bottom"/>
+            <w:hideMark/>
+          </w:tcPr>
+          <w:p>
+            <w:pPr>
+              <w:rPr>
+                <w:rFonts w:eastAsia="Times New Roman"/>
+                <w:b/>
+                <w:bCs/>
+                <w:sz w:val="22"/>
+                <w:szCs w:val="22"/>
+                <w:lang w:val="en-IN" w:eastAsia="en-IN"/>
+              </w:rPr>
+            </w:pPr>
+            <w:r>
+              <w:rPr>
+                <w:rFonts w:eastAsia="Times New Roman"/>
+                <w:b/>
+                <w:bCs/>
+                <w:sz w:val="22"/>
+                <w:szCs w:val="22"/>
+                <w:lang w:val="en-IN" w:eastAsia="en-IN"/>
+              </w:rPr>
+              <w:t>van</w:t>
+            </w:r>
+          </w:p>
+        </w:tc>
+        <w:tc>
+          <w:tcPr>
+            <w:tcW w:w="0" w:type="auto"/>
+            <w:tcBorders>
+              <w:top w:val="single" w:sz="6" w:space="0" w:color="CCCCCC"/>
+              <w:left w:val="single" w:sz="6" w:space="0" w:color="CCCCCC"/>
+              <w:bottom w:val="single" w:sz="6" w:space="0" w:color="CCCCCC"/>
+              <w:right w:val="single" w:sz="6" w:space="0" w:color="CCCCCC"/>
+            </w:tcBorders>
+            <w:tcMar>
+              <w:top w:w="30" w:type="dxa"/>
+              <w:left w:w="45" w:type="dxa"/>
+              <w:bottom w:w="30" w:type="dxa"/>
+              <w:right w:w="45" w:type="dxa"/>
+            </w:tcMar>
+            <w:vAlign w:val="bottom"/>
+            <w:hideMark/>
+          </w:tcPr>
+          <w:p>
+            <w:pPr>
+              <w:rPr>
+                <w:rFonts w:eastAsia="Times New Roman"/>
+                <w:lang w:val="en-IN" w:eastAsia="en-IN"/>
+              </w:rPr>
+            </w:pPr>
+            <w:r>
+              <w:rPr>
+                <w:rFonts w:eastAsia="Times New Roman"/>
+                <w:lang w:val="en-IN" w:eastAsia="en-IN"/>
+              </w:rPr>
+              <w:t>0.114</w:t>
+            </w:r>
+          </w:p>
+        </w:tc>
+        <w:tc>
+          <w:tcPr>
+            <w:tcW w:w="0" w:type="auto"/>
+            <w:tcBorders>
+              <w:top w:val="single" w:sz="6" w:space="0" w:color="CCCCCC"/>
+              <w:left w:val="single" w:sz="6" w:space="0" w:color="CCCCCC"/>
+              <w:bottom w:val="single" w:sz="6" w:space="0" w:color="CCCCCC"/>
+              <w:right w:val="single" w:sz="6" w:space="0" w:color="CCCCCC"/>
+            </w:tcBorders>
+            <w:tcMar>
+              <w:top w:w="30" w:type="dxa"/>
+              <w:left w:w="45" w:type="dxa"/>
+              <w:bottom w:w="30" w:type="dxa"/>
+              <w:right w:w="45" w:type="dxa"/>
+            </w:tcMar>
+            <w:vAlign w:val="bottom"/>
+            <w:hideMark/>
+          </w:tcPr>
+          <w:p>
+            <w:pPr>
+              <w:rPr>
+                <w:rFonts w:eastAsia="Times New Roman"/>
+                <w:lang w:val="en-IN" w:eastAsia="en-IN"/>
+              </w:rPr>
+            </w:pPr>
+            <w:r>
+              <w:rPr>
+                <w:rFonts w:eastAsia="Times New Roman"/>
+                <w:lang w:val="en-IN" w:eastAsia="en-IN"/>
+              </w:rPr>
+              <w:t>0.16</w:t>
+            </w:r>
+          </w:p>
+        </w:tc>
+        <w:tc>
+          <w:tcPr>
+            <w:tcW w:w="0" w:type="auto"/>
+            <w:tcBorders>
+              <w:top w:val="single" w:sz="6" w:space="0" w:color="CCCCCC"/>
+              <w:left w:val="single" w:sz="6" w:space="0" w:color="CCCCCC"/>
+              <w:bottom w:val="single" w:sz="6" w:space="0" w:color="CCCCCC"/>
+              <w:right w:val="single" w:sz="6" w:space="0" w:color="CCCCCC"/>
+            </w:tcBorders>
+            <w:tcMar>
+              <w:top w:w="30" w:type="dxa"/>
+              <w:left w:w="45" w:type="dxa"/>
+              <w:bottom w:w="30" w:type="dxa"/>
+              <w:right w:w="45" w:type="dxa"/>
+            </w:tcMar>
+            <w:vAlign w:val="bottom"/>
+            <w:hideMark/>
+          </w:tcPr>
+          <w:p>
+            <w:pPr>
+              <w:rPr>
+                <w:rFonts w:eastAsia="Times New Roman"/>
+                <w:lang w:val="en-IN" w:eastAsia="en-IN"/>
+              </w:rPr>
+            </w:pPr>
+            <w:r>
+              <w:rPr>
+                <w:rFonts w:eastAsia="Times New Roman"/>
+                <w:lang w:val="en-IN" w:eastAsia="en-IN"/>
+              </w:rPr>
+              <w:t>0.275</w:t>
+            </w:r>
+          </w:p>
+        </w:tc>
+        <w:tc>
+          <w:tcPr>
+            <w:tcW w:w="0" w:type="auto"/>
+            <w:tcBorders>
+              <w:top w:val="single" w:sz="6" w:space="0" w:color="CCCCCC"/>
+              <w:left w:val="single" w:sz="6" w:space="0" w:color="CCCCCC"/>
+              <w:bottom w:val="single" w:sz="6" w:space="0" w:color="CCCCCC"/>
+              <w:right w:val="single" w:sz="6" w:space="0" w:color="CCCCCC"/>
+            </w:tcBorders>
+            <w:tcMar>
+              <w:top w:w="30" w:type="dxa"/>
+              <w:left w:w="45" w:type="dxa"/>
+              <w:bottom w:w="30" w:type="dxa"/>
+              <w:right w:w="45" w:type="dxa"/>
+            </w:tcMar>
+            <w:vAlign w:val="bottom"/>
+            <w:hideMark/>
+          </w:tcPr>
+          <w:p>
+            <w:pPr>
+              <w:rPr>
+                <w:rFonts w:eastAsia="Times New Roman"/>
+                <w:lang w:val="en-IN" w:eastAsia="en-IN"/>
+              </w:rPr>
+            </w:pPr>
+            <w:r>
+              <w:rPr>
+                <w:rFonts w:eastAsia="Times New Roman"/>
+                <w:lang w:val="en-IN" w:eastAsia="en-IN"/>
+              </w:rPr>
+              <w:t>0.261</w:t>
+            </w:r>
+          </w:p>
+        </w:tc>
+        <w:tc>
+          <w:tcPr>
+            <w:tcW w:w="0" w:type="auto"/>
+            <w:tcBorders>
+              <w:top w:val="single" w:sz="6" w:space="0" w:color="CCCCCC"/>
+              <w:left w:val="single" w:sz="6" w:space="0" w:color="CCCCCC"/>
+              <w:bottom w:val="single" w:sz="6" w:space="0" w:color="CCCCCC"/>
+              <w:right w:val="single" w:sz="6" w:space="0" w:color="CCCCCC"/>
+            </w:tcBorders>
+            <w:tcMar>
+              <w:top w:w="30" w:type="dxa"/>
+              <w:left w:w="45" w:type="dxa"/>
+              <w:bottom w:w="30" w:type="dxa"/>
+              <w:right w:w="45" w:type="dxa"/>
+            </w:tcMar>
+            <w:vAlign w:val="bottom"/>
+            <w:hideMark/>
+          </w:tcPr>
+          <w:p>
+            <w:pPr>
+              <w:rPr>
+                <w:rFonts w:eastAsia="Times New Roman"/>
+                <w:lang w:val="en-IN" w:eastAsia="en-IN"/>
+              </w:rPr>
+            </w:pPr>
+            <w:r>
+              <w:rPr>
+                <w:rFonts w:eastAsia="Times New Roman"/>
+                <w:lang w:val="en-IN" w:eastAsia="en-IN"/>
+              </w:rPr>
+              <w:t>0.199</w:t>
+            </w:r>
+          </w:p>
+        </w:tc>
+        <w:tc>
+          <w:tcPr>
+            <w:tcW w:w="0" w:type="auto"/>
+            <w:tcBorders>
+              <w:top w:val="single" w:sz="6" w:space="0" w:color="CCCCCC"/>
+              <w:left w:val="single" w:sz="6" w:space="0" w:color="CCCCCC"/>
+              <w:bottom w:val="single" w:sz="6" w:space="0" w:color="CCCCCC"/>
+              <w:right w:val="single" w:sz="6" w:space="0" w:color="CCCCCC"/>
+            </w:tcBorders>
+            <w:tcMar>
+              <w:top w:w="30" w:type="dxa"/>
+              <w:left w:w="45" w:type="dxa"/>
+              <w:bottom w:w="30" w:type="dxa"/>
+              <w:right w:w="45" w:type="dxa"/>
+            </w:tcMar>
+            <w:vAlign w:val="bottom"/>
+            <w:hideMark/>
+          </w:tcPr>
+          <w:p>
+            <w:pPr>
+              <w:rPr>
+                <w:rFonts w:eastAsia="Times New Roman"/>
+                <w:lang w:val="en-IN" w:eastAsia="en-IN"/>
+              </w:rPr>
+            </w:pPr>
+            <w:r>
+              <w:rPr>
+                <w:rFonts w:eastAsia="Times New Roman"/>
+                <w:lang w:val="en-IN" w:eastAsia="en-IN"/>
+              </w:rPr>
+              <w:t>0.216</w:t>
+            </w:r>
+          </w:p>
+        </w:tc>
+        <w:tc>
+          <w:tcPr>
+            <w:tcW w:w="0" w:type="auto"/>
+            <w:tcBorders>
+              <w:top w:val="single" w:sz="6" w:space="0" w:color="CCCCCC"/>
+              <w:left w:val="single" w:sz="6" w:space="0" w:color="CCCCCC"/>
+              <w:bottom w:val="single" w:sz="6" w:space="0" w:color="CCCCCC"/>
+              <w:right w:val="single" w:sz="6" w:space="0" w:color="CCCCCC"/>
+            </w:tcBorders>
+            <w:tcMar>
+              <w:top w:w="30" w:type="dxa"/>
+              <w:left w:w="45" w:type="dxa"/>
+              <w:bottom w:w="30" w:type="dxa"/>
+              <w:right w:w="45" w:type="dxa"/>
+            </w:tcMar>
+            <w:vAlign w:val="bottom"/>
+            <w:hideMark/>
+          </w:tcPr>
+          <w:p>
+            <w:pPr>
+              <w:rPr>
+                <w:rFonts w:eastAsia="Times New Roman"/>
+                <w:lang w:val="en-IN" w:eastAsia="en-IN"/>
+              </w:rPr>
+            </w:pPr>
+            <w:r>
+              <w:rPr>
+                <w:rFonts w:eastAsia="Times New Roman"/>
+                <w:lang w:val="en-IN" w:eastAsia="en-IN"/>
+              </w:rPr>
+              <w:t>0.224</w:t>
+            </w:r>
+          </w:p>
+        </w:tc>
+        <w:tc>
+          <w:tcPr>
+            <w:tcW w:w="0" w:type="auto"/>
+            <w:tcBorders>
+              <w:top w:val="single" w:sz="6" w:space="0" w:color="CCCCCC"/>
+              <w:left w:val="single" w:sz="6" w:space="0" w:color="CCCCCC"/>
+              <w:bottom w:val="single" w:sz="6" w:space="0" w:color="CCCCCC"/>
+              <w:right w:val="single" w:sz="6" w:space="0" w:color="CCCCCC"/>
+            </w:tcBorders>
+            <w:tcMar>
+              <w:top w:w="30" w:type="dxa"/>
+              <w:left w:w="45" w:type="dxa"/>
+              <w:bottom w:w="30" w:type="dxa"/>
+              <w:right w:w="45" w:type="dxa"/>
+            </w:tcMar>
+            <w:vAlign w:val="bottom"/>
+            <w:hideMark/>
+          </w:tcPr>
+          <w:p>
+            <w:pPr>
+              <w:rPr>
+                <w:rFonts w:eastAsia="Times New Roman"/>
+                <w:lang w:val="en-IN" w:eastAsia="en-IN"/>
+              </w:rPr>
+            </w:pPr>
+            <w:r>
+              <w:rPr>
+                <w:rFonts w:eastAsia="Times New Roman"/>
+                <w:lang w:val="en-IN" w:eastAsia="en-IN"/>
+              </w:rPr>
+              <w:t>0.254</w:t>
+            </w:r>
+          </w:p>
+        </w:tc>
+      </w:tr>
+      <w:tr>
+        <w:trPr>
+          <w:trHeight w:val="315"/>
+        </w:trPr>
+        <w:tc>
+          <w:tcPr>
+            <w:tcW w:w="0" w:type="auto"/>
+            <w:tcBorders>
+              <w:top w:val="single" w:sz="6" w:space="0" w:color="CCCCCC"/>
+              <w:left w:val="single" w:sz="6" w:space="0" w:color="CCCCCC"/>
+              <w:bottom w:val="single" w:sz="6" w:space="0" w:color="CCCCCC"/>
+              <w:right w:val="single" w:sz="6" w:space="0" w:color="CCCCCC"/>
+            </w:tcBorders>
+            <w:tcMar>
+              <w:top w:w="30" w:type="dxa"/>
+              <w:left w:w="45" w:type="dxa"/>
+              <w:bottom w:w="30" w:type="dxa"/>
+              <w:right w:w="45" w:type="dxa"/>
+            </w:tcMar>
+            <w:vAlign w:val="bottom"/>
+            <w:hideMark/>
+          </w:tcPr>
+          <w:p>
+            <w:pPr>
+              <w:rPr>
+                <w:rFonts w:eastAsia="Times New Roman"/>
+                <w:b/>
+                <w:bCs/>
+                <w:sz w:val="22"/>
+                <w:szCs w:val="22"/>
+                <w:lang w:val="en-IN" w:eastAsia="en-IN"/>
+              </w:rPr>
+            </w:pPr>
+            <w:r>
+              <w:rPr>
+                <w:rFonts w:eastAsia="Times New Roman"/>
+                <w:b/>
+                <w:bCs/>
+                <w:sz w:val="22"/>
+                <w:szCs w:val="22"/>
+                <w:lang w:val="en-IN" w:eastAsia="en-IN"/>
+              </w:rPr>
+              <w:t>truck</w:t>
+            </w:r>
+          </w:p>
+        </w:tc>
+        <w:tc>
+          <w:tcPr>
+            <w:tcW w:w="0" w:type="auto"/>
+            <w:tcBorders>
+              <w:top w:val="single" w:sz="6" w:space="0" w:color="CCCCCC"/>
+              <w:left w:val="single" w:sz="6" w:space="0" w:color="CCCCCC"/>
+              <w:bottom w:val="single" w:sz="6" w:space="0" w:color="CCCCCC"/>
+              <w:right w:val="single" w:sz="6" w:space="0" w:color="CCCCCC"/>
+            </w:tcBorders>
+            <w:tcMar>
+              <w:top w:w="30" w:type="dxa"/>
+              <w:left w:w="45" w:type="dxa"/>
+              <w:bottom w:w="30" w:type="dxa"/>
+              <w:right w:w="45" w:type="dxa"/>
+            </w:tcMar>
+            <w:vAlign w:val="bottom"/>
+            <w:hideMark/>
+          </w:tcPr>
+          <w:p>
+            <w:pPr>
+              <w:rPr>
+                <w:rFonts w:eastAsia="Times New Roman"/>
+                <w:lang w:val="en-IN" w:eastAsia="en-IN"/>
+              </w:rPr>
+            </w:pPr>
+            <w:r>
+              <w:rPr>
+                <w:rFonts w:eastAsia="Times New Roman"/>
+                <w:lang w:val="en-IN" w:eastAsia="en-IN"/>
+              </w:rPr>
+              <w:t>0.104</w:t>
+            </w:r>
+          </w:p>
+        </w:tc>
+        <w:tc>
+          <w:tcPr>
+            <w:tcW w:w="0" w:type="auto"/>
+            <w:tcBorders>
+              <w:top w:val="single" w:sz="6" w:space="0" w:color="CCCCCC"/>
+              <w:left w:val="single" w:sz="6" w:space="0" w:color="CCCCCC"/>
+              <w:bottom w:val="single" w:sz="6" w:space="0" w:color="CCCCCC"/>
+              <w:right w:val="single" w:sz="6" w:space="0" w:color="CCCCCC"/>
+            </w:tcBorders>
+            <w:tcMar>
+              <w:top w:w="30" w:type="dxa"/>
+              <w:left w:w="45" w:type="dxa"/>
+              <w:bottom w:w="30" w:type="dxa"/>
+              <w:right w:w="45" w:type="dxa"/>
+            </w:tcMar>
+            <w:vAlign w:val="bottom"/>
+            <w:hideMark/>
+          </w:tcPr>
+          <w:p>
+            <w:pPr>
+              <w:rPr>
+                <w:rFonts w:eastAsia="Times New Roman"/>
+                <w:lang w:val="en-IN" w:eastAsia="en-IN"/>
+              </w:rPr>
+            </w:pPr>
+            <w:r>
+              <w:rPr>
+                <w:rFonts w:eastAsia="Times New Roman"/>
+                <w:lang w:val="en-IN" w:eastAsia="en-IN"/>
+              </w:rPr>
+              <w:t>0.094</w:t>
+            </w:r>
+          </w:p>
+        </w:tc>
+        <w:tc>
+          <w:tcPr>
+            <w:tcW w:w="0" w:type="auto"/>
+            <w:tcBorders>
+              <w:top w:val="single" w:sz="6" w:space="0" w:color="CCCCCC"/>
+              <w:left w:val="single" w:sz="6" w:space="0" w:color="CCCCCC"/>
+              <w:bottom w:val="single" w:sz="6" w:space="0" w:color="CCCCCC"/>
+              <w:right w:val="single" w:sz="6" w:space="0" w:color="CCCCCC"/>
+            </w:tcBorders>
+            <w:tcMar>
+              <w:top w:w="30" w:type="dxa"/>
+              <w:left w:w="45" w:type="dxa"/>
+              <w:bottom w:w="30" w:type="dxa"/>
+              <w:right w:w="45" w:type="dxa"/>
+            </w:tcMar>
+            <w:vAlign w:val="bottom"/>
+            <w:hideMark/>
+          </w:tcPr>
+          <w:p>
+            <w:pPr>
+              <w:rPr>
+                <w:rFonts w:eastAsia="Times New Roman"/>
+                <w:lang w:val="en-IN" w:eastAsia="en-IN"/>
+              </w:rPr>
+            </w:pPr>
+            <w:r>
+              <w:rPr>
+                <w:rFonts w:eastAsia="Times New Roman"/>
+                <w:lang w:val="en-IN" w:eastAsia="en-IN"/>
+              </w:rPr>
+              <w:t>0.284</w:t>
+            </w:r>
+          </w:p>
+        </w:tc>
+        <w:tc>
+          <w:tcPr>
+            <w:tcW w:w="0" w:type="auto"/>
+            <w:tcBorders>
+              <w:top w:val="single" w:sz="6" w:space="0" w:color="CCCCCC"/>
+              <w:left w:val="single" w:sz="6" w:space="0" w:color="CCCCCC"/>
+              <w:bottom w:val="single" w:sz="6" w:space="0" w:color="CCCCCC"/>
+              <w:right w:val="single" w:sz="6" w:space="0" w:color="CCCCCC"/>
+            </w:tcBorders>
+            <w:tcMar>
+              <w:top w:w="30" w:type="dxa"/>
+              <w:left w:w="45" w:type="dxa"/>
+              <w:bottom w:w="30" w:type="dxa"/>
+              <w:right w:w="45" w:type="dxa"/>
+            </w:tcMar>
+            <w:vAlign w:val="bottom"/>
+            <w:hideMark/>
+          </w:tcPr>
+          <w:p>
+            <w:pPr>
+              <w:rPr>
+                <w:rFonts w:eastAsia="Times New Roman"/>
+                <w:lang w:val="en-IN" w:eastAsia="en-IN"/>
+              </w:rPr>
+            </w:pPr>
+            <w:r>
+              <w:rPr>
+                <w:rFonts w:eastAsia="Times New Roman"/>
+                <w:lang w:val="en-IN" w:eastAsia="en-IN"/>
+              </w:rPr>
+              <w:t>0.238</w:t>
+            </w:r>
+          </w:p>
+        </w:tc>
+        <w:tc>
+          <w:tcPr>
+            <w:tcW w:w="0" w:type="auto"/>
+            <w:tcBorders>
+              <w:top w:val="single" w:sz="6" w:space="0" w:color="CCCCCC"/>
+              <w:left w:val="single" w:sz="6" w:space="0" w:color="CCCCCC"/>
+              <w:bottom w:val="single" w:sz="6" w:space="0" w:color="CCCCCC"/>
+              <w:right w:val="single" w:sz="6" w:space="0" w:color="CCCCCC"/>
+            </w:tcBorders>
+            <w:tcMar>
+              <w:top w:w="30" w:type="dxa"/>
+              <w:left w:w="45" w:type="dxa"/>
+              <w:bottom w:w="30" w:type="dxa"/>
+              <w:right w:w="45" w:type="dxa"/>
+            </w:tcMar>
+            <w:vAlign w:val="bottom"/>
+            <w:hideMark/>
+          </w:tcPr>
+          <w:p>
+            <w:pPr>
+              <w:rPr>
+                <w:rFonts w:eastAsia="Times New Roman"/>
+                <w:lang w:val="en-IN" w:eastAsia="en-IN"/>
+              </w:rPr>
+            </w:pPr>
+            <w:r>
+              <w:rPr>
+                <w:rFonts w:eastAsia="Times New Roman"/>
+                <w:lang w:val="en-IN" w:eastAsia="en-IN"/>
+              </w:rPr>
+              <w:t>0.319</w:t>
+            </w:r>
+          </w:p>
+        </w:tc>
+        <w:tc>
+          <w:tcPr>
+            <w:tcW w:w="0" w:type="auto"/>
+            <w:tcBorders>
+              <w:top w:val="single" w:sz="6" w:space="0" w:color="CCCCCC"/>
+              <w:left w:val="single" w:sz="6" w:space="0" w:color="CCCCCC"/>
+              <w:bottom w:val="single" w:sz="6" w:space="0" w:color="CCCCCC"/>
+              <w:right w:val="single" w:sz="6" w:space="0" w:color="CCCCCC"/>
+            </w:tcBorders>
+            <w:tcMar>
+              <w:top w:w="30" w:type="dxa"/>
+              <w:left w:w="45" w:type="dxa"/>
+              <w:bottom w:w="30" w:type="dxa"/>
+              <w:right w:w="45" w:type="dxa"/>
+            </w:tcMar>
+            <w:vAlign w:val="bottom"/>
+            <w:hideMark/>
+          </w:tcPr>
+          <w:p>
+            <w:pPr>
+              <w:rPr>
+                <w:rFonts w:eastAsia="Times New Roman"/>
+                <w:lang w:val="en-IN" w:eastAsia="en-IN"/>
+              </w:rPr>
+            </w:pPr>
+            <w:r>
+              <w:rPr>
+                <w:rFonts w:eastAsia="Times New Roman"/>
+                <w:lang w:val="en-IN" w:eastAsia="en-IN"/>
+              </w:rPr>
+              <w:t>0.197</w:t>
+            </w:r>
+          </w:p>
+        </w:tc>
+        <w:tc>
+          <w:tcPr>
+            <w:tcW w:w="0" w:type="auto"/>
+            <w:tcBorders>
+              <w:top w:val="single" w:sz="6" w:space="0" w:color="CCCCCC"/>
+              <w:left w:val="single" w:sz="6" w:space="0" w:color="CCCCCC"/>
+              <w:bottom w:val="single" w:sz="6" w:space="0" w:color="CCCCCC"/>
+              <w:right w:val="single" w:sz="6" w:space="0" w:color="CCCCCC"/>
+            </w:tcBorders>
+            <w:tcMar>
+              <w:top w:w="30" w:type="dxa"/>
+              <w:left w:w="45" w:type="dxa"/>
+              <w:bottom w:w="30" w:type="dxa"/>
+              <w:right w:w="45" w:type="dxa"/>
+            </w:tcMar>
+            <w:vAlign w:val="bottom"/>
+            <w:hideMark/>
+          </w:tcPr>
+          <w:p>
+            <w:pPr>
+              <w:rPr>
+                <w:rFonts w:eastAsia="Times New Roman"/>
+                <w:lang w:val="en-IN" w:eastAsia="en-IN"/>
+              </w:rPr>
+            </w:pPr>
+            <w:r>
+              <w:rPr>
+                <w:rFonts w:eastAsia="Times New Roman"/>
+                <w:lang w:val="en-IN" w:eastAsia="en-IN"/>
+              </w:rPr>
+              <w:t>0.252</w:t>
+            </w:r>
+          </w:p>
+        </w:tc>
+        <w:tc>
+          <w:tcPr>
+            <w:tcW w:w="0" w:type="auto"/>
+            <w:tcBorders>
+              <w:top w:val="single" w:sz="6" w:space="0" w:color="CCCCCC"/>
+              <w:left w:val="single" w:sz="6" w:space="0" w:color="CCCCCC"/>
+              <w:bottom w:val="single" w:sz="6" w:space="0" w:color="CCCCCC"/>
+              <w:right w:val="single" w:sz="6" w:space="0" w:color="CCCCCC"/>
+            </w:tcBorders>
+            <w:tcMar>
+              <w:top w:w="30" w:type="dxa"/>
+              <w:left w:w="45" w:type="dxa"/>
+              <w:bottom w:w="30" w:type="dxa"/>
+              <w:right w:w="45" w:type="dxa"/>
+            </w:tcMar>
+            <w:vAlign w:val="bottom"/>
+            <w:hideMark/>
+          </w:tcPr>
+          <w:p>
+            <w:pPr>
+              <w:rPr>
+                <w:rFonts w:eastAsia="Times New Roman"/>
+                <w:lang w:val="en-IN" w:eastAsia="en-IN"/>
+              </w:rPr>
+            </w:pPr>
+            <w:r>
+              <w:rPr>
+                <w:rFonts w:eastAsia="Times New Roman"/>
+                <w:lang w:val="en-IN" w:eastAsia="en-IN"/>
+              </w:rPr>
+              <w:t>0.218</w:t>
+            </w:r>
+          </w:p>
+        </w:tc>
+      </w:tr>
+      <w:tr>
+        <w:trPr>
+          <w:trHeight w:val="315"/>
+        </w:trPr>
+        <w:tc>
+          <w:tcPr>
+            <w:tcW w:w="0" w:type="auto"/>
+            <w:tcBorders>
+              <w:top w:val="single" w:sz="6" w:space="0" w:color="CCCCCC"/>
+              <w:left w:val="single" w:sz="6" w:space="0" w:color="CCCCCC"/>
+              <w:bottom w:val="single" w:sz="6" w:space="0" w:color="CCCCCC"/>
+              <w:right w:val="single" w:sz="6" w:space="0" w:color="CCCCCC"/>
+            </w:tcBorders>
+            <w:tcMar>
+              <w:top w:w="30" w:type="dxa"/>
+              <w:left w:w="45" w:type="dxa"/>
+              <w:bottom w:w="30" w:type="dxa"/>
+              <w:right w:w="45" w:type="dxa"/>
+            </w:tcMar>
+            <w:vAlign w:val="bottom"/>
+            <w:hideMark/>
+          </w:tcPr>
+          <w:p>
+            <w:pPr>
+              <w:rPr>
+                <w:rFonts w:eastAsia="Times New Roman"/>
+                <w:b/>
+                <w:bCs/>
+                <w:sz w:val="22"/>
+                <w:szCs w:val="22"/>
+                <w:lang w:val="en-IN" w:eastAsia="en-IN"/>
+              </w:rPr>
+            </w:pPr>
+            <w:r>
+              <w:rPr>
+                <w:rFonts w:eastAsia="Times New Roman"/>
+                <w:b/>
+                <w:bCs/>
+                <w:sz w:val="22"/>
+                <w:szCs w:val="22"/>
+                <w:lang w:val="en-IN" w:eastAsia="en-IN"/>
+              </w:rPr>
+              <w:t>tricycle</w:t>
+            </w:r>
+          </w:p>
+        </w:tc>
+        <w:tc>
+          <w:tcPr>
+            <w:tcW w:w="0" w:type="auto"/>
+            <w:tcBorders>
+              <w:top w:val="single" w:sz="6" w:space="0" w:color="CCCCCC"/>
+              <w:left w:val="single" w:sz="6" w:space="0" w:color="CCCCCC"/>
+              <w:bottom w:val="single" w:sz="6" w:space="0" w:color="CCCCCC"/>
+              <w:right w:val="single" w:sz="6" w:space="0" w:color="CCCCCC"/>
+            </w:tcBorders>
+            <w:tcMar>
+              <w:top w:w="30" w:type="dxa"/>
+              <w:left w:w="45" w:type="dxa"/>
+              <w:bottom w:w="30" w:type="dxa"/>
+              <w:right w:w="45" w:type="dxa"/>
+            </w:tcMar>
+            <w:vAlign w:val="bottom"/>
+            <w:hideMark/>
+          </w:tcPr>
+          <w:p>
+            <w:pPr>
+              <w:rPr>
+                <w:rFonts w:eastAsia="Times New Roman"/>
+                <w:lang w:val="en-IN" w:eastAsia="en-IN"/>
+              </w:rPr>
+            </w:pPr>
+            <w:r>
+              <w:rPr>
+                <w:rFonts w:eastAsia="Times New Roman"/>
+                <w:lang w:val="en-IN" w:eastAsia="en-IN"/>
+              </w:rPr>
+              <w:t>0.066</w:t>
+            </w:r>
+          </w:p>
+        </w:tc>
+        <w:tc>
+          <w:tcPr>
+            <w:tcW w:w="0" w:type="auto"/>
+            <w:tcBorders>
+              <w:top w:val="single" w:sz="6" w:space="0" w:color="CCCCCC"/>
+              <w:left w:val="single" w:sz="6" w:space="0" w:color="CCCCCC"/>
+              <w:bottom w:val="single" w:sz="6" w:space="0" w:color="CCCCCC"/>
+              <w:right w:val="single" w:sz="6" w:space="0" w:color="CCCCCC"/>
+            </w:tcBorders>
+            <w:tcMar>
+              <w:top w:w="30" w:type="dxa"/>
+              <w:left w:w="45" w:type="dxa"/>
+              <w:bottom w:w="30" w:type="dxa"/>
+              <w:right w:w="45" w:type="dxa"/>
+            </w:tcMar>
+            <w:vAlign w:val="bottom"/>
+            <w:hideMark/>
+          </w:tcPr>
+          <w:p>
+            <w:pPr>
+              <w:rPr>
+                <w:rFonts w:eastAsia="Times New Roman"/>
+                <w:lang w:val="en-IN" w:eastAsia="en-IN"/>
+              </w:rPr>
+            </w:pPr>
+            <w:r>
+              <w:rPr>
+                <w:rFonts w:eastAsia="Times New Roman"/>
+                <w:lang w:val="en-IN" w:eastAsia="en-IN"/>
+              </w:rPr>
+              <w:t>0.002</w:t>
+            </w:r>
+          </w:p>
+        </w:tc>
+        <w:tc>
+          <w:tcPr>
+            <w:tcW w:w="0" w:type="auto"/>
+            <w:tcBorders>
+              <w:top w:val="single" w:sz="6" w:space="0" w:color="CCCCCC"/>
+              <w:left w:val="single" w:sz="6" w:space="0" w:color="CCCCCC"/>
+              <w:bottom w:val="single" w:sz="6" w:space="0" w:color="CCCCCC"/>
+              <w:right w:val="single" w:sz="6" w:space="0" w:color="CCCCCC"/>
+            </w:tcBorders>
+            <w:tcMar>
+              <w:top w:w="30" w:type="dxa"/>
+              <w:left w:w="45" w:type="dxa"/>
+              <w:bottom w:w="30" w:type="dxa"/>
+              <w:right w:w="45" w:type="dxa"/>
+            </w:tcMar>
+            <w:vAlign w:val="bottom"/>
+            <w:hideMark/>
+          </w:tcPr>
+          <w:p>
+            <w:pPr>
+              <w:rPr>
+                <w:rFonts w:eastAsia="Times New Roman"/>
+                <w:lang w:val="en-IN" w:eastAsia="en-IN"/>
+              </w:rPr>
+            </w:pPr>
+            <w:r>
+              <w:rPr>
+                <w:rFonts w:eastAsia="Times New Roman"/>
+                <w:lang w:val="en-IN" w:eastAsia="en-IN"/>
+              </w:rPr>
+              <w:t>0.158</w:t>
+            </w:r>
+          </w:p>
+        </w:tc>
+        <w:tc>
+          <w:tcPr>
+            <w:tcW w:w="0" w:type="auto"/>
+            <w:tcBorders>
+              <w:top w:val="single" w:sz="6" w:space="0" w:color="CCCCCC"/>
+              <w:left w:val="single" w:sz="6" w:space="0" w:color="CCCCCC"/>
+              <w:bottom w:val="single" w:sz="6" w:space="0" w:color="CCCCCC"/>
+              <w:right w:val="single" w:sz="6" w:space="0" w:color="CCCCCC"/>
+            </w:tcBorders>
+            <w:tcMar>
+              <w:top w:w="30" w:type="dxa"/>
+              <w:left w:w="45" w:type="dxa"/>
+              <w:bottom w:w="30" w:type="dxa"/>
+              <w:right w:w="45" w:type="dxa"/>
+            </w:tcMar>
+            <w:vAlign w:val="bottom"/>
+            <w:hideMark/>
+          </w:tcPr>
+          <w:p>
+            <w:pPr>
+              <w:rPr>
+                <w:rFonts w:eastAsia="Times New Roman"/>
+                <w:lang w:val="en-IN" w:eastAsia="en-IN"/>
+              </w:rPr>
+            </w:pPr>
+            <w:r>
+              <w:rPr>
+                <w:rFonts w:eastAsia="Times New Roman"/>
+                <w:lang w:val="en-IN" w:eastAsia="en-IN"/>
+              </w:rPr>
+              <w:t>0.143</w:t>
+            </w:r>
+          </w:p>
+        </w:tc>
+        <w:tc>
+          <w:tcPr>
+            <w:tcW w:w="0" w:type="auto"/>
+            <w:tcBorders>
+              <w:top w:val="single" w:sz="6" w:space="0" w:color="CCCCCC"/>
+              <w:left w:val="single" w:sz="6" w:space="0" w:color="CCCCCC"/>
+              <w:bottom w:val="single" w:sz="6" w:space="0" w:color="CCCCCC"/>
+              <w:right w:val="single" w:sz="6" w:space="0" w:color="CCCCCC"/>
+            </w:tcBorders>
+            <w:tcMar>
+              <w:top w:w="30" w:type="dxa"/>
+              <w:left w:w="45" w:type="dxa"/>
+              <w:bottom w:w="30" w:type="dxa"/>
+              <w:right w:w="45" w:type="dxa"/>
+            </w:tcMar>
+            <w:vAlign w:val="bottom"/>
+            <w:hideMark/>
+          </w:tcPr>
+          <w:p>
+            <w:pPr>
+              <w:rPr>
+                <w:rFonts w:eastAsia="Times New Roman"/>
+                <w:lang w:val="en-IN" w:eastAsia="en-IN"/>
+              </w:rPr>
+            </w:pPr>
+            <w:r>
+              <w:rPr>
+                <w:rFonts w:eastAsia="Times New Roman"/>
+                <w:lang w:val="en-IN" w:eastAsia="en-IN"/>
+              </w:rPr>
+              <w:t>0.363</w:t>
+            </w:r>
+          </w:p>
+        </w:tc>
+        <w:tc>
+          <w:tcPr>
+            <w:tcW w:w="0" w:type="auto"/>
+            <w:tcBorders>
+              <w:top w:val="single" w:sz="6" w:space="0" w:color="CCCCCC"/>
+              <w:left w:val="single" w:sz="6" w:space="0" w:color="CCCCCC"/>
+              <w:bottom w:val="single" w:sz="6" w:space="0" w:color="CCCCCC"/>
+              <w:right w:val="single" w:sz="6" w:space="0" w:color="CCCCCC"/>
+            </w:tcBorders>
+            <w:tcMar>
+              <w:top w:w="30" w:type="dxa"/>
+              <w:left w:w="45" w:type="dxa"/>
+              <w:bottom w:w="30" w:type="dxa"/>
+              <w:right w:w="45" w:type="dxa"/>
+            </w:tcMar>
+            <w:vAlign w:val="bottom"/>
+            <w:hideMark/>
+          </w:tcPr>
+          <w:p>
+            <w:pPr>
+              <w:rPr>
+                <w:rFonts w:eastAsia="Times New Roman"/>
+                <w:lang w:val="en-IN" w:eastAsia="en-IN"/>
+              </w:rPr>
+            </w:pPr>
+            <w:r>
+              <w:rPr>
+                <w:rFonts w:eastAsia="Times New Roman"/>
+                <w:lang w:val="en-IN" w:eastAsia="en-IN"/>
+              </w:rPr>
+              <w:t>0.074</w:t>
+            </w:r>
+          </w:p>
+        </w:tc>
+        <w:tc>
+          <w:tcPr>
+            <w:tcW w:w="0" w:type="auto"/>
+            <w:tcBorders>
+              <w:top w:val="single" w:sz="6" w:space="0" w:color="CCCCCC"/>
+              <w:left w:val="single" w:sz="6" w:space="0" w:color="CCCCCC"/>
+              <w:bottom w:val="single" w:sz="6" w:space="0" w:color="CCCCCC"/>
+              <w:right w:val="single" w:sz="6" w:space="0" w:color="CCCCCC"/>
+            </w:tcBorders>
+            <w:tcMar>
+              <w:top w:w="30" w:type="dxa"/>
+              <w:left w:w="45" w:type="dxa"/>
+              <w:bottom w:w="30" w:type="dxa"/>
+              <w:right w:w="45" w:type="dxa"/>
+            </w:tcMar>
+            <w:vAlign w:val="bottom"/>
+            <w:hideMark/>
+          </w:tcPr>
+          <w:p>
+            <w:pPr>
+              <w:rPr>
+                <w:rFonts w:eastAsia="Times New Roman"/>
+                <w:lang w:val="en-IN" w:eastAsia="en-IN"/>
+              </w:rPr>
+            </w:pPr>
+            <w:r>
+              <w:rPr>
+                <w:rFonts w:eastAsia="Times New Roman"/>
+                <w:lang w:val="en-IN" w:eastAsia="en-IN"/>
+              </w:rPr>
+              <w:t>0.183</w:t>
+            </w:r>
+          </w:p>
+        </w:tc>
+        <w:tc>
+          <w:tcPr>
+            <w:tcW w:w="0" w:type="auto"/>
+            <w:tcBorders>
+              <w:top w:val="single" w:sz="6" w:space="0" w:color="CCCCCC"/>
+              <w:left w:val="single" w:sz="6" w:space="0" w:color="CCCCCC"/>
+              <w:bottom w:val="single" w:sz="6" w:space="0" w:color="CCCCCC"/>
+              <w:right w:val="single" w:sz="6" w:space="0" w:color="CCCCCC"/>
+            </w:tcBorders>
+            <w:tcMar>
+              <w:top w:w="30" w:type="dxa"/>
+              <w:left w:w="45" w:type="dxa"/>
+              <w:bottom w:w="30" w:type="dxa"/>
+              <w:right w:w="45" w:type="dxa"/>
+            </w:tcMar>
+            <w:vAlign w:val="bottom"/>
+            <w:hideMark/>
+          </w:tcPr>
+          <w:p>
+            <w:pPr>
+              <w:rPr>
+                <w:rFonts w:eastAsia="Times New Roman"/>
+                <w:lang w:val="en-IN" w:eastAsia="en-IN"/>
+              </w:rPr>
+            </w:pPr>
+            <w:r>
+              <w:rPr>
+                <w:rFonts w:eastAsia="Times New Roman"/>
+                <w:lang w:val="en-IN" w:eastAsia="en-IN"/>
+              </w:rPr>
+              <w:t>0.098</w:t>
+            </w:r>
+          </w:p>
+        </w:tc>
+      </w:tr>
+      <w:tr>
+        <w:trPr>
+          <w:trHeight w:val="315"/>
+        </w:trPr>
+        <w:tc>
+          <w:tcPr>
+            <w:tcW w:w="0" w:type="auto"/>
+            <w:tcBorders>
+              <w:top w:val="single" w:sz="6" w:space="0" w:color="CCCCCC"/>
+              <w:left w:val="single" w:sz="6" w:space="0" w:color="CCCCCC"/>
+              <w:bottom w:val="single" w:sz="6" w:space="0" w:color="CCCCCC"/>
+              <w:right w:val="single" w:sz="6" w:space="0" w:color="CCCCCC"/>
+            </w:tcBorders>
+            <w:tcMar>
+              <w:top w:w="30" w:type="dxa"/>
+              <w:left w:w="45" w:type="dxa"/>
+              <w:bottom w:w="30" w:type="dxa"/>
+              <w:right w:w="45" w:type="dxa"/>
+            </w:tcMar>
+            <w:vAlign w:val="bottom"/>
+            <w:hideMark/>
+          </w:tcPr>
+          <w:p>
+            <w:pPr>
+              <w:rPr>
+                <w:rFonts w:eastAsia="Times New Roman"/>
+                <w:b/>
+                <w:bCs/>
+                <w:sz w:val="22"/>
+                <w:szCs w:val="22"/>
+                <w:lang w:val="en-IN" w:eastAsia="en-IN"/>
+              </w:rPr>
+            </w:pPr>
+            <w:r>
+              <w:rPr>
+                <w:rFonts w:eastAsia="Times New Roman"/>
+                <w:b/>
+                <w:bCs/>
+                <w:sz w:val="22"/>
+                <w:szCs w:val="22"/>
+                <w:lang w:val="en-IN" w:eastAsia="en-IN"/>
+              </w:rPr>
+              <w:t>awning-tricycle</w:t>
+            </w:r>
+          </w:p>
+        </w:tc>
+        <w:tc>
+          <w:tcPr>
+            <w:tcW w:w="0" w:type="auto"/>
+            <w:tcBorders>
+              <w:top w:val="single" w:sz="6" w:space="0" w:color="CCCCCC"/>
+              <w:left w:val="single" w:sz="6" w:space="0" w:color="CCCCCC"/>
+              <w:bottom w:val="single" w:sz="6" w:space="0" w:color="CCCCCC"/>
+              <w:right w:val="single" w:sz="6" w:space="0" w:color="CCCCCC"/>
+            </w:tcBorders>
+            <w:tcMar>
+              <w:top w:w="30" w:type="dxa"/>
+              <w:left w:w="45" w:type="dxa"/>
+              <w:bottom w:w="30" w:type="dxa"/>
+              <w:right w:w="45" w:type="dxa"/>
+            </w:tcMar>
+            <w:vAlign w:val="bottom"/>
+            <w:hideMark/>
+          </w:tcPr>
+          <w:p>
+            <w:pPr>
+              <w:rPr>
+                <w:rFonts w:eastAsia="Times New Roman"/>
+                <w:lang w:val="en-IN" w:eastAsia="en-IN"/>
+              </w:rPr>
+            </w:pPr>
+            <w:r>
+              <w:rPr>
+                <w:rFonts w:eastAsia="Times New Roman"/>
+                <w:lang w:val="en-IN" w:eastAsia="en-IN"/>
+              </w:rPr>
+              <w:t>1</w:t>
+            </w:r>
+          </w:p>
+        </w:tc>
+        <w:tc>
+          <w:tcPr>
+            <w:tcW w:w="0" w:type="auto"/>
+            <w:tcBorders>
+              <w:top w:val="single" w:sz="6" w:space="0" w:color="CCCCCC"/>
+              <w:left w:val="single" w:sz="6" w:space="0" w:color="CCCCCC"/>
+              <w:bottom w:val="single" w:sz="6" w:space="0" w:color="CCCCCC"/>
+              <w:right w:val="single" w:sz="6" w:space="0" w:color="CCCCCC"/>
+            </w:tcBorders>
+            <w:tcMar>
+              <w:top w:w="30" w:type="dxa"/>
+              <w:left w:w="45" w:type="dxa"/>
+              <w:bottom w:w="30" w:type="dxa"/>
+              <w:right w:w="45" w:type="dxa"/>
+            </w:tcMar>
+            <w:vAlign w:val="bottom"/>
+            <w:hideMark/>
+          </w:tcPr>
+          <w:p>
+            <w:pPr>
+              <w:rPr>
+                <w:rFonts w:eastAsia="Times New Roman"/>
+                <w:lang w:val="en-IN" w:eastAsia="en-IN"/>
+              </w:rPr>
+            </w:pPr>
+            <w:r>
+              <w:rPr>
+                <w:rFonts w:eastAsia="Times New Roman"/>
+                <w:lang w:val="en-IN" w:eastAsia="en-IN"/>
+              </w:rPr>
+              <w:t>0</w:t>
+            </w:r>
+          </w:p>
+        </w:tc>
+        <w:tc>
+          <w:tcPr>
+            <w:tcW w:w="0" w:type="auto"/>
+            <w:tcBorders>
+              <w:top w:val="single" w:sz="6" w:space="0" w:color="CCCCCC"/>
+              <w:left w:val="single" w:sz="6" w:space="0" w:color="CCCCCC"/>
+              <w:bottom w:val="single" w:sz="6" w:space="0" w:color="CCCCCC"/>
+              <w:right w:val="single" w:sz="6" w:space="0" w:color="CCCCCC"/>
+            </w:tcBorders>
+            <w:tcMar>
+              <w:top w:w="30" w:type="dxa"/>
+              <w:left w:w="45" w:type="dxa"/>
+              <w:bottom w:w="30" w:type="dxa"/>
+              <w:right w:w="45" w:type="dxa"/>
+            </w:tcMar>
+            <w:vAlign w:val="bottom"/>
+            <w:hideMark/>
+          </w:tcPr>
+          <w:p>
+            <w:pPr>
+              <w:rPr>
+                <w:rFonts w:eastAsia="Times New Roman"/>
+                <w:lang w:val="en-IN" w:eastAsia="en-IN"/>
+              </w:rPr>
+            </w:pPr>
+            <w:r>
+              <w:rPr>
+                <w:rFonts w:eastAsia="Times New Roman"/>
+                <w:lang w:val="en-IN" w:eastAsia="en-IN"/>
+              </w:rPr>
+              <w:t>0.203</w:t>
+            </w:r>
+          </w:p>
+        </w:tc>
+        <w:tc>
+          <w:tcPr>
+            <w:tcW w:w="0" w:type="auto"/>
+            <w:tcBorders>
+              <w:top w:val="single" w:sz="6" w:space="0" w:color="CCCCCC"/>
+              <w:left w:val="single" w:sz="6" w:space="0" w:color="CCCCCC"/>
+              <w:bottom w:val="single" w:sz="6" w:space="0" w:color="CCCCCC"/>
+              <w:right w:val="single" w:sz="6" w:space="0" w:color="CCCCCC"/>
+            </w:tcBorders>
+            <w:tcMar>
+              <w:top w:w="30" w:type="dxa"/>
+              <w:left w:w="45" w:type="dxa"/>
+              <w:bottom w:w="30" w:type="dxa"/>
+              <w:right w:w="45" w:type="dxa"/>
+            </w:tcMar>
+            <w:vAlign w:val="bottom"/>
+            <w:hideMark/>
+          </w:tcPr>
+          <w:p>
+            <w:pPr>
+              <w:rPr>
+                <w:rFonts w:eastAsia="Times New Roman"/>
+                <w:lang w:val="en-IN" w:eastAsia="en-IN"/>
+              </w:rPr>
+            </w:pPr>
+            <w:r>
+              <w:rPr>
+                <w:rFonts w:eastAsia="Times New Roman"/>
+                <w:lang w:val="en-IN" w:eastAsia="en-IN"/>
+              </w:rPr>
+              <w:t>0.034</w:t>
+            </w:r>
+          </w:p>
+        </w:tc>
+        <w:tc>
+          <w:tcPr>
+            <w:tcW w:w="0" w:type="auto"/>
+            <w:tcBorders>
+              <w:top w:val="single" w:sz="6" w:space="0" w:color="CCCCCC"/>
+              <w:left w:val="single" w:sz="6" w:space="0" w:color="CCCCCC"/>
+              <w:bottom w:val="single" w:sz="6" w:space="0" w:color="CCCCCC"/>
+              <w:right w:val="single" w:sz="6" w:space="0" w:color="CCCCCC"/>
+            </w:tcBorders>
+            <w:tcMar>
+              <w:top w:w="30" w:type="dxa"/>
+              <w:left w:w="45" w:type="dxa"/>
+              <w:bottom w:w="30" w:type="dxa"/>
+              <w:right w:w="45" w:type="dxa"/>
+            </w:tcMar>
+            <w:vAlign w:val="bottom"/>
+            <w:hideMark/>
+          </w:tcPr>
+          <w:p>
+            <w:pPr>
+              <w:rPr>
+                <w:rFonts w:eastAsia="Times New Roman"/>
+                <w:lang w:val="en-IN" w:eastAsia="en-IN"/>
+              </w:rPr>
+            </w:pPr>
+            <w:r>
+              <w:rPr>
+                <w:rFonts w:eastAsia="Times New Roman"/>
+                <w:lang w:val="en-IN" w:eastAsia="en-IN"/>
+              </w:rPr>
+              <w:t>0.472</w:t>
+            </w:r>
+          </w:p>
+        </w:tc>
+        <w:tc>
+          <w:tcPr>
+            <w:tcW w:w="0" w:type="auto"/>
+            <w:tcBorders>
+              <w:top w:val="single" w:sz="6" w:space="0" w:color="CCCCCC"/>
+              <w:left w:val="single" w:sz="6" w:space="0" w:color="CCCCCC"/>
+              <w:bottom w:val="single" w:sz="6" w:space="0" w:color="CCCCCC"/>
+              <w:right w:val="single" w:sz="6" w:space="0" w:color="CCCCCC"/>
+            </w:tcBorders>
+            <w:tcMar>
+              <w:top w:w="30" w:type="dxa"/>
+              <w:left w:w="45" w:type="dxa"/>
+              <w:bottom w:w="30" w:type="dxa"/>
+              <w:right w:w="45" w:type="dxa"/>
+            </w:tcMar>
+            <w:vAlign w:val="bottom"/>
+            <w:hideMark/>
+          </w:tcPr>
+          <w:p>
+            <w:pPr>
+              <w:rPr>
+                <w:rFonts w:eastAsia="Times New Roman"/>
+                <w:lang w:val="en-IN" w:eastAsia="en-IN"/>
+              </w:rPr>
+            </w:pPr>
+            <w:r>
+              <w:rPr>
+                <w:rFonts w:eastAsia="Times New Roman"/>
+                <w:lang w:val="en-IN" w:eastAsia="en-IN"/>
+              </w:rPr>
+              <w:t>0.007</w:t>
+            </w:r>
+          </w:p>
+        </w:tc>
+        <w:tc>
+          <w:tcPr>
+            <w:tcW w:w="0" w:type="auto"/>
+            <w:tcBorders>
+              <w:top w:val="single" w:sz="6" w:space="0" w:color="CCCCCC"/>
+              <w:left w:val="single" w:sz="6" w:space="0" w:color="CCCCCC"/>
+              <w:bottom w:val="single" w:sz="6" w:space="0" w:color="CCCCCC"/>
+              <w:right w:val="single" w:sz="6" w:space="0" w:color="CCCCCC"/>
+            </w:tcBorders>
+            <w:tcMar>
+              <w:top w:w="30" w:type="dxa"/>
+              <w:left w:w="45" w:type="dxa"/>
+              <w:bottom w:w="30" w:type="dxa"/>
+              <w:right w:w="45" w:type="dxa"/>
+            </w:tcMar>
+            <w:vAlign w:val="bottom"/>
+            <w:hideMark/>
+          </w:tcPr>
+          <w:p>
+            <w:pPr>
+              <w:rPr>
+                <w:rFonts w:eastAsia="Times New Roman"/>
+                <w:lang w:val="en-IN" w:eastAsia="en-IN"/>
+              </w:rPr>
+            </w:pPr>
+            <w:r>
+              <w:rPr>
+                <w:rFonts w:eastAsia="Times New Roman"/>
+                <w:lang w:val="en-IN" w:eastAsia="en-IN"/>
+              </w:rPr>
+              <w:t>0.105</w:t>
+            </w:r>
+          </w:p>
+        </w:tc>
+        <w:tc>
+          <w:tcPr>
+            <w:tcW w:w="0" w:type="auto"/>
+            <w:tcBorders>
+              <w:top w:val="single" w:sz="6" w:space="0" w:color="CCCCCC"/>
+              <w:left w:val="single" w:sz="6" w:space="0" w:color="CCCCCC"/>
+              <w:bottom w:val="single" w:sz="6" w:space="0" w:color="CCCCCC"/>
+              <w:right w:val="single" w:sz="6" w:space="0" w:color="CCCCCC"/>
+            </w:tcBorders>
+            <w:tcMar>
+              <w:top w:w="30" w:type="dxa"/>
+              <w:left w:w="45" w:type="dxa"/>
+              <w:bottom w:w="30" w:type="dxa"/>
+              <w:right w:w="45" w:type="dxa"/>
+            </w:tcMar>
+            <w:vAlign w:val="bottom"/>
+            <w:hideMark/>
+          </w:tcPr>
+          <w:p>
+            <w:pPr>
+              <w:rPr>
+                <w:rFonts w:eastAsia="Times New Roman"/>
+                <w:lang w:val="en-IN" w:eastAsia="en-IN"/>
+              </w:rPr>
+            </w:pPr>
+            <w:r>
+              <w:rPr>
+                <w:rFonts w:eastAsia="Times New Roman"/>
+                <w:lang w:val="en-IN" w:eastAsia="en-IN"/>
+              </w:rPr>
+              <w:t>0.012</w:t>
+            </w:r>
+          </w:p>
+        </w:tc>
+      </w:tr>
+      <w:tr>
+        <w:trPr>
+          <w:trHeight w:val="315"/>
+        </w:trPr>
+        <w:tc>
+          <w:tcPr>
+            <w:tcW w:w="0" w:type="auto"/>
+            <w:tcBorders>
+              <w:top w:val="single" w:sz="6" w:space="0" w:color="CCCCCC"/>
+              <w:left w:val="single" w:sz="6" w:space="0" w:color="CCCCCC"/>
+              <w:bottom w:val="single" w:sz="6" w:space="0" w:color="CCCCCC"/>
+              <w:right w:val="single" w:sz="6" w:space="0" w:color="CCCCCC"/>
+            </w:tcBorders>
+            <w:tcMar>
+              <w:top w:w="30" w:type="dxa"/>
+              <w:left w:w="45" w:type="dxa"/>
+              <w:bottom w:w="30" w:type="dxa"/>
+              <w:right w:w="45" w:type="dxa"/>
+            </w:tcMar>
+            <w:vAlign w:val="bottom"/>
+            <w:hideMark/>
+          </w:tcPr>
+          <w:p>
+            <w:pPr>
+              <w:rPr>
+                <w:rFonts w:eastAsia="Times New Roman"/>
+                <w:b/>
+                <w:bCs/>
+                <w:sz w:val="22"/>
+                <w:szCs w:val="22"/>
+                <w:lang w:val="en-IN" w:eastAsia="en-IN"/>
+              </w:rPr>
+            </w:pPr>
+            <w:r>
+              <w:rPr>
+                <w:rFonts w:eastAsia="Times New Roman"/>
+                <w:b/>
+                <w:bCs/>
+                <w:sz w:val="22"/>
+                <w:szCs w:val="22"/>
+                <w:lang w:val="en-IN" w:eastAsia="en-IN"/>
+              </w:rPr>
+              <w:t>bus</w:t>
+            </w:r>
+          </w:p>
+        </w:tc>
+        <w:tc>
+          <w:tcPr>
+            <w:tcW w:w="0" w:type="auto"/>
+            <w:tcBorders>
+              <w:top w:val="single" w:sz="6" w:space="0" w:color="CCCCCC"/>
+              <w:left w:val="single" w:sz="6" w:space="0" w:color="CCCCCC"/>
+              <w:bottom w:val="single" w:sz="6" w:space="0" w:color="CCCCCC"/>
+              <w:right w:val="single" w:sz="6" w:space="0" w:color="CCCCCC"/>
+            </w:tcBorders>
+            <w:tcMar>
+              <w:top w:w="30" w:type="dxa"/>
+              <w:left w:w="45" w:type="dxa"/>
+              <w:bottom w:w="30" w:type="dxa"/>
+              <w:right w:w="45" w:type="dxa"/>
+            </w:tcMar>
+            <w:vAlign w:val="bottom"/>
+            <w:hideMark/>
+          </w:tcPr>
+          <w:p>
+            <w:pPr>
+              <w:rPr>
+                <w:rFonts w:eastAsia="Times New Roman"/>
+                <w:lang w:val="en-IN" w:eastAsia="en-IN"/>
+              </w:rPr>
+            </w:pPr>
+            <w:r>
+              <w:rPr>
+                <w:rFonts w:eastAsia="Times New Roman"/>
+                <w:lang w:val="en-IN" w:eastAsia="en-IN"/>
+              </w:rPr>
+              <w:t>0.26</w:t>
+            </w:r>
+          </w:p>
+        </w:tc>
+        <w:tc>
+          <w:tcPr>
+            <w:tcW w:w="0" w:type="auto"/>
+            <w:tcBorders>
+              <w:top w:val="single" w:sz="6" w:space="0" w:color="CCCCCC"/>
+              <w:left w:val="single" w:sz="6" w:space="0" w:color="CCCCCC"/>
+              <w:bottom w:val="single" w:sz="6" w:space="0" w:color="CCCCCC"/>
+              <w:right w:val="single" w:sz="6" w:space="0" w:color="CCCCCC"/>
+            </w:tcBorders>
+            <w:tcMar>
+              <w:top w:w="30" w:type="dxa"/>
+              <w:left w:w="45" w:type="dxa"/>
+              <w:bottom w:w="30" w:type="dxa"/>
+              <w:right w:w="45" w:type="dxa"/>
+            </w:tcMar>
+            <w:vAlign w:val="bottom"/>
+            <w:hideMark/>
+          </w:tcPr>
+          <w:p>
+            <w:pPr>
+              <w:rPr>
+                <w:rFonts w:eastAsia="Times New Roman"/>
+                <w:lang w:val="en-IN" w:eastAsia="en-IN"/>
+              </w:rPr>
+            </w:pPr>
+            <w:r>
+              <w:rPr>
+                <w:rFonts w:eastAsia="Times New Roman"/>
+                <w:lang w:val="en-IN" w:eastAsia="en-IN"/>
+              </w:rPr>
+              <w:t>0.198</w:t>
+            </w:r>
+          </w:p>
+        </w:tc>
+        <w:tc>
+          <w:tcPr>
+            <w:tcW w:w="0" w:type="auto"/>
+            <w:tcBorders>
+              <w:top w:val="single" w:sz="6" w:space="0" w:color="CCCCCC"/>
+              <w:left w:val="single" w:sz="6" w:space="0" w:color="CCCCCC"/>
+              <w:bottom w:val="single" w:sz="6" w:space="0" w:color="CCCCCC"/>
+              <w:right w:val="single" w:sz="6" w:space="0" w:color="CCCCCC"/>
+            </w:tcBorders>
+            <w:tcMar>
+              <w:top w:w="30" w:type="dxa"/>
+              <w:left w:w="45" w:type="dxa"/>
+              <w:bottom w:w="30" w:type="dxa"/>
+              <w:right w:w="45" w:type="dxa"/>
+            </w:tcMar>
+            <w:vAlign w:val="bottom"/>
+            <w:hideMark/>
+          </w:tcPr>
+          <w:p>
+            <w:pPr>
+              <w:rPr>
+                <w:rFonts w:eastAsia="Times New Roman"/>
+                <w:lang w:val="en-IN" w:eastAsia="en-IN"/>
+              </w:rPr>
+            </w:pPr>
+            <w:r>
+              <w:rPr>
+                <w:rFonts w:eastAsia="Times New Roman"/>
+                <w:lang w:val="en-IN" w:eastAsia="en-IN"/>
+              </w:rPr>
+              <w:t>0.438</w:t>
+            </w:r>
+          </w:p>
+        </w:tc>
+        <w:tc>
+          <w:tcPr>
+            <w:tcW w:w="0" w:type="auto"/>
+            <w:tcBorders>
+              <w:top w:val="single" w:sz="6" w:space="0" w:color="CCCCCC"/>
+              <w:left w:val="single" w:sz="6" w:space="0" w:color="CCCCCC"/>
+              <w:bottom w:val="single" w:sz="6" w:space="0" w:color="CCCCCC"/>
+              <w:right w:val="single" w:sz="6" w:space="0" w:color="CCCCCC"/>
+            </w:tcBorders>
+            <w:tcMar>
+              <w:top w:w="30" w:type="dxa"/>
+              <w:left w:w="45" w:type="dxa"/>
+              <w:bottom w:w="30" w:type="dxa"/>
+              <w:right w:w="45" w:type="dxa"/>
+            </w:tcMar>
+            <w:vAlign w:val="bottom"/>
+            <w:hideMark/>
+          </w:tcPr>
+          <w:p>
+            <w:pPr>
+              <w:rPr>
+                <w:rFonts w:eastAsia="Times New Roman"/>
+                <w:lang w:val="en-IN" w:eastAsia="en-IN"/>
+              </w:rPr>
+            </w:pPr>
+            <w:r>
+              <w:rPr>
+                <w:rFonts w:eastAsia="Times New Roman"/>
+                <w:lang w:val="en-IN" w:eastAsia="en-IN"/>
+              </w:rPr>
+              <w:t>0.299</w:t>
+            </w:r>
+          </w:p>
+        </w:tc>
+        <w:tc>
+          <w:tcPr>
+            <w:tcW w:w="0" w:type="auto"/>
+            <w:tcBorders>
+              <w:top w:val="single" w:sz="6" w:space="0" w:color="CCCCCC"/>
+              <w:left w:val="single" w:sz="6" w:space="0" w:color="CCCCCC"/>
+              <w:bottom w:val="single" w:sz="6" w:space="0" w:color="CCCCCC"/>
+              <w:right w:val="single" w:sz="6" w:space="0" w:color="CCCCCC"/>
+            </w:tcBorders>
+            <w:tcMar>
+              <w:top w:w="30" w:type="dxa"/>
+              <w:left w:w="45" w:type="dxa"/>
+              <w:bottom w:w="30" w:type="dxa"/>
+              <w:right w:w="45" w:type="dxa"/>
+            </w:tcMar>
+            <w:vAlign w:val="bottom"/>
+            <w:hideMark/>
+          </w:tcPr>
+          <w:p>
+            <w:pPr>
+              <w:rPr>
+                <w:rFonts w:eastAsia="Times New Roman"/>
+                <w:lang w:val="en-IN" w:eastAsia="en-IN"/>
+              </w:rPr>
+            </w:pPr>
+            <w:r>
+              <w:rPr>
+                <w:rFonts w:eastAsia="Times New Roman"/>
+                <w:lang w:val="en-IN" w:eastAsia="en-IN"/>
+              </w:rPr>
+              <w:t>0.268</w:t>
+            </w:r>
+          </w:p>
+        </w:tc>
+        <w:tc>
+          <w:tcPr>
+            <w:tcW w:w="0" w:type="auto"/>
+            <w:tcBorders>
+              <w:top w:val="single" w:sz="6" w:space="0" w:color="CCCCCC"/>
+              <w:left w:val="single" w:sz="6" w:space="0" w:color="CCCCCC"/>
+              <w:bottom w:val="single" w:sz="6" w:space="0" w:color="CCCCCC"/>
+              <w:right w:val="single" w:sz="6" w:space="0" w:color="CCCCCC"/>
+            </w:tcBorders>
+            <w:tcMar>
+              <w:top w:w="30" w:type="dxa"/>
+              <w:left w:w="45" w:type="dxa"/>
+              <w:bottom w:w="30" w:type="dxa"/>
+              <w:right w:w="45" w:type="dxa"/>
+            </w:tcMar>
+            <w:vAlign w:val="bottom"/>
+            <w:hideMark/>
+          </w:tcPr>
+          <w:p>
+            <w:pPr>
+              <w:rPr>
+                <w:rFonts w:eastAsia="Times New Roman"/>
+                <w:lang w:val="en-IN" w:eastAsia="en-IN"/>
+              </w:rPr>
+            </w:pPr>
+            <w:r>
+              <w:rPr>
+                <w:rFonts w:eastAsia="Times New Roman"/>
+                <w:lang w:val="en-IN" w:eastAsia="en-IN"/>
+              </w:rPr>
+              <w:t>0.255</w:t>
+            </w:r>
+          </w:p>
+        </w:tc>
+        <w:tc>
+          <w:tcPr>
+            <w:tcW w:w="0" w:type="auto"/>
+            <w:tcBorders>
+              <w:top w:val="single" w:sz="6" w:space="0" w:color="CCCCCC"/>
+              <w:left w:val="single" w:sz="6" w:space="0" w:color="CCCCCC"/>
+              <w:bottom w:val="single" w:sz="6" w:space="0" w:color="CCCCCC"/>
+              <w:right w:val="single" w:sz="6" w:space="0" w:color="CCCCCC"/>
+            </w:tcBorders>
+            <w:tcMar>
+              <w:top w:w="30" w:type="dxa"/>
+              <w:left w:w="45" w:type="dxa"/>
+              <w:bottom w:w="30" w:type="dxa"/>
+              <w:right w:w="45" w:type="dxa"/>
+            </w:tcMar>
+            <w:vAlign w:val="bottom"/>
+            <w:hideMark/>
+          </w:tcPr>
+          <w:p>
+            <w:pPr>
+              <w:rPr>
+                <w:rFonts w:eastAsia="Times New Roman"/>
+                <w:lang w:val="en-IN" w:eastAsia="en-IN"/>
+              </w:rPr>
+            </w:pPr>
+            <w:r>
+              <w:rPr>
+                <w:rFonts w:eastAsia="Times New Roman"/>
+                <w:lang w:val="en-IN" w:eastAsia="en-IN"/>
+              </w:rPr>
+              <w:t>0.382</w:t>
+            </w:r>
+          </w:p>
+        </w:tc>
+        <w:tc>
+          <w:tcPr>
+            <w:tcW w:w="0" w:type="auto"/>
+            <w:tcBorders>
+              <w:top w:val="single" w:sz="6" w:space="0" w:color="CCCCCC"/>
+              <w:left w:val="single" w:sz="6" w:space="0" w:color="CCCCCC"/>
+              <w:bottom w:val="single" w:sz="6" w:space="0" w:color="CCCCCC"/>
+              <w:right w:val="single" w:sz="6" w:space="0" w:color="CCCCCC"/>
+            </w:tcBorders>
+            <w:tcMar>
+              <w:top w:w="30" w:type="dxa"/>
+              <w:left w:w="45" w:type="dxa"/>
+              <w:bottom w:w="30" w:type="dxa"/>
+              <w:right w:w="45" w:type="dxa"/>
+            </w:tcMar>
+            <w:vAlign w:val="bottom"/>
+            <w:hideMark/>
+          </w:tcPr>
+          <w:p>
+            <w:pPr>
+              <w:rPr>
+                <w:rFonts w:eastAsia="Times New Roman"/>
+                <w:lang w:val="en-IN" w:eastAsia="en-IN"/>
+              </w:rPr>
+            </w:pPr>
+            <w:r>
+              <w:rPr>
+                <w:rFonts w:eastAsia="Times New Roman"/>
+                <w:lang w:val="en-IN" w:eastAsia="en-IN"/>
+              </w:rPr>
+              <w:t>0.299</w:t>
+            </w:r>
+          </w:p>
+        </w:tc>
+      </w:tr>
+      <w:tr>
+        <w:trPr>
+          <w:trHeight w:val="315"/>
+        </w:trPr>
+        <w:tc>
+          <w:tcPr>
+            <w:tcW w:w="0" w:type="auto"/>
+            <w:tcBorders>
+              <w:top w:val="single" w:sz="6" w:space="0" w:color="CCCCCC"/>
+              <w:left w:val="single" w:sz="6" w:space="0" w:color="CCCCCC"/>
+              <w:bottom w:val="single" w:sz="6" w:space="0" w:color="CCCCCC"/>
+              <w:right w:val="single" w:sz="6" w:space="0" w:color="CCCCCC"/>
+            </w:tcBorders>
+            <w:tcMar>
+              <w:top w:w="30" w:type="dxa"/>
+              <w:left w:w="45" w:type="dxa"/>
+              <w:bottom w:w="30" w:type="dxa"/>
+              <w:right w:w="45" w:type="dxa"/>
+            </w:tcMar>
+            <w:vAlign w:val="bottom"/>
+            <w:hideMark/>
+          </w:tcPr>
+          <w:p>
+            <w:pPr>
+              <w:rPr>
+                <w:rFonts w:eastAsia="Times New Roman"/>
+                <w:b/>
+                <w:bCs/>
+                <w:sz w:val="22"/>
+                <w:szCs w:val="22"/>
+                <w:lang w:val="en-IN" w:eastAsia="en-IN"/>
+              </w:rPr>
+            </w:pPr>
+            <w:r>
+              <w:rPr>
+                <w:rFonts w:eastAsia="Times New Roman"/>
+                <w:b/>
+                <w:bCs/>
+                <w:sz w:val="22"/>
+                <w:szCs w:val="22"/>
+                <w:lang w:val="en-IN" w:eastAsia="en-IN"/>
+              </w:rPr>
+              <w:t>motor</w:t>
+            </w:r>
+          </w:p>
+        </w:tc>
+        <w:tc>
+          <w:tcPr>
+            <w:tcW w:w="0" w:type="auto"/>
+            <w:tcBorders>
+              <w:top w:val="single" w:sz="6" w:space="0" w:color="CCCCCC"/>
+              <w:left w:val="single" w:sz="6" w:space="0" w:color="CCCCCC"/>
+              <w:bottom w:val="single" w:sz="6" w:space="0" w:color="CCCCCC"/>
+              <w:right w:val="single" w:sz="6" w:space="0" w:color="CCCCCC"/>
+            </w:tcBorders>
+            <w:tcMar>
+              <w:top w:w="30" w:type="dxa"/>
+              <w:left w:w="45" w:type="dxa"/>
+              <w:bottom w:w="30" w:type="dxa"/>
+              <w:right w:w="45" w:type="dxa"/>
+            </w:tcMar>
+            <w:vAlign w:val="bottom"/>
+            <w:hideMark/>
+          </w:tcPr>
+          <w:p>
+            <w:pPr>
+              <w:rPr>
+                <w:rFonts w:eastAsia="Times New Roman"/>
+                <w:lang w:val="en-IN" w:eastAsia="en-IN"/>
+              </w:rPr>
+            </w:pPr>
+            <w:r>
+              <w:rPr>
+                <w:rFonts w:eastAsia="Times New Roman"/>
+                <w:lang w:val="en-IN" w:eastAsia="en-IN"/>
+              </w:rPr>
+              <w:t>0.256</w:t>
+            </w:r>
+          </w:p>
+        </w:tc>
+        <w:tc>
+          <w:tcPr>
+            <w:tcW w:w="0" w:type="auto"/>
+            <w:tcBorders>
+              <w:top w:val="single" w:sz="6" w:space="0" w:color="CCCCCC"/>
+              <w:left w:val="single" w:sz="6" w:space="0" w:color="CCCCCC"/>
+              <w:bottom w:val="single" w:sz="6" w:space="0" w:color="CCCCCC"/>
+              <w:right w:val="single" w:sz="6" w:space="0" w:color="CCCCCC"/>
+            </w:tcBorders>
+            <w:tcMar>
+              <w:top w:w="30" w:type="dxa"/>
+              <w:left w:w="45" w:type="dxa"/>
+              <w:bottom w:w="30" w:type="dxa"/>
+              <w:right w:w="45" w:type="dxa"/>
+            </w:tcMar>
+            <w:vAlign w:val="bottom"/>
+            <w:hideMark/>
+          </w:tcPr>
+          <w:p>
+            <w:pPr>
+              <w:rPr>
+                <w:rFonts w:eastAsia="Times New Roman"/>
+                <w:lang w:val="en-IN" w:eastAsia="en-IN"/>
+              </w:rPr>
+            </w:pPr>
+            <w:r>
+              <w:rPr>
+                <w:rFonts w:eastAsia="Times New Roman"/>
+                <w:lang w:val="en-IN" w:eastAsia="en-IN"/>
+              </w:rPr>
+              <w:t>0.224</w:t>
+            </w:r>
+          </w:p>
+        </w:tc>
+        <w:tc>
+          <w:tcPr>
+            <w:tcW w:w="0" w:type="auto"/>
+            <w:tcBorders>
+              <w:top w:val="single" w:sz="6" w:space="0" w:color="CCCCCC"/>
+              <w:left w:val="single" w:sz="6" w:space="0" w:color="CCCCCC"/>
+              <w:bottom w:val="single" w:sz="6" w:space="0" w:color="CCCCCC"/>
+              <w:right w:val="single" w:sz="6" w:space="0" w:color="CCCCCC"/>
+            </w:tcBorders>
+            <w:tcMar>
+              <w:top w:w="30" w:type="dxa"/>
+              <w:left w:w="45" w:type="dxa"/>
+              <w:bottom w:w="30" w:type="dxa"/>
+              <w:right w:w="45" w:type="dxa"/>
+            </w:tcMar>
+            <w:vAlign w:val="bottom"/>
+            <w:hideMark/>
+          </w:tcPr>
+          <w:p>
+            <w:pPr>
+              <w:rPr>
+                <w:rFonts w:eastAsia="Times New Roman"/>
+                <w:lang w:val="en-IN" w:eastAsia="en-IN"/>
+              </w:rPr>
+            </w:pPr>
+            <w:r>
+              <w:rPr>
+                <w:rFonts w:eastAsia="Times New Roman"/>
+                <w:lang w:val="en-IN" w:eastAsia="en-IN"/>
+              </w:rPr>
+              <w:t>0.198</w:t>
+            </w:r>
+          </w:p>
+        </w:tc>
+        <w:tc>
+          <w:tcPr>
+            <w:tcW w:w="0" w:type="auto"/>
+            <w:tcBorders>
+              <w:top w:val="single" w:sz="6" w:space="0" w:color="CCCCCC"/>
+              <w:left w:val="single" w:sz="6" w:space="0" w:color="CCCCCC"/>
+              <w:bottom w:val="single" w:sz="6" w:space="0" w:color="CCCCCC"/>
+              <w:right w:val="single" w:sz="6" w:space="0" w:color="CCCCCC"/>
+            </w:tcBorders>
+            <w:tcMar>
+              <w:top w:w="30" w:type="dxa"/>
+              <w:left w:w="45" w:type="dxa"/>
+              <w:bottom w:w="30" w:type="dxa"/>
+              <w:right w:w="45" w:type="dxa"/>
+            </w:tcMar>
+            <w:vAlign w:val="bottom"/>
+            <w:hideMark/>
+          </w:tcPr>
+          <w:p>
+            <w:pPr>
+              <w:rPr>
+                <w:rFonts w:eastAsia="Times New Roman"/>
+                <w:lang w:val="en-IN" w:eastAsia="en-IN"/>
+              </w:rPr>
+            </w:pPr>
+            <w:r>
+              <w:rPr>
+                <w:rFonts w:eastAsia="Times New Roman"/>
+                <w:lang w:val="en-IN" w:eastAsia="en-IN"/>
+              </w:rPr>
+              <w:t>0.247</w:t>
+            </w:r>
+          </w:p>
+        </w:tc>
+        <w:tc>
+          <w:tcPr>
+            <w:tcW w:w="0" w:type="auto"/>
+            <w:tcBorders>
+              <w:top w:val="single" w:sz="6" w:space="0" w:color="CCCCCC"/>
+              <w:left w:val="single" w:sz="6" w:space="0" w:color="CCCCCC"/>
+              <w:bottom w:val="single" w:sz="6" w:space="0" w:color="CCCCCC"/>
+              <w:right w:val="single" w:sz="6" w:space="0" w:color="CCCCCC"/>
+            </w:tcBorders>
+            <w:tcMar>
+              <w:top w:w="30" w:type="dxa"/>
+              <w:left w:w="45" w:type="dxa"/>
+              <w:bottom w:w="30" w:type="dxa"/>
+              <w:right w:w="45" w:type="dxa"/>
+            </w:tcMar>
+            <w:vAlign w:val="bottom"/>
+            <w:hideMark/>
+          </w:tcPr>
+          <w:p>
+            <w:pPr>
+              <w:rPr>
+                <w:rFonts w:eastAsia="Times New Roman"/>
+                <w:lang w:val="en-IN" w:eastAsia="en-IN"/>
+              </w:rPr>
+            </w:pPr>
+            <w:r>
+              <w:rPr>
+                <w:rFonts w:eastAsia="Times New Roman"/>
+                <w:lang w:val="en-IN" w:eastAsia="en-IN"/>
+              </w:rPr>
+              <w:t>0.255</w:t>
+            </w:r>
+          </w:p>
+        </w:tc>
+        <w:tc>
+          <w:tcPr>
+            <w:tcW w:w="0" w:type="auto"/>
+            <w:tcBorders>
+              <w:top w:val="single" w:sz="6" w:space="0" w:color="CCCCCC"/>
+              <w:left w:val="single" w:sz="6" w:space="0" w:color="CCCCCC"/>
+              <w:bottom w:val="single" w:sz="6" w:space="0" w:color="CCCCCC"/>
+              <w:right w:val="single" w:sz="6" w:space="0" w:color="CCCCCC"/>
+            </w:tcBorders>
+            <w:tcMar>
+              <w:top w:w="30" w:type="dxa"/>
+              <w:left w:w="45" w:type="dxa"/>
+              <w:bottom w:w="30" w:type="dxa"/>
+              <w:right w:w="45" w:type="dxa"/>
+            </w:tcMar>
+            <w:vAlign w:val="bottom"/>
+            <w:hideMark/>
+          </w:tcPr>
+          <w:p>
+            <w:pPr>
+              <w:rPr>
+                <w:rFonts w:eastAsia="Times New Roman"/>
+                <w:lang w:val="en-IN" w:eastAsia="en-IN"/>
+              </w:rPr>
+            </w:pPr>
+            <w:r>
+              <w:rPr>
+                <w:rFonts w:eastAsia="Times New Roman"/>
+                <w:lang w:val="en-IN" w:eastAsia="en-IN"/>
+              </w:rPr>
+              <w:t>0.263</w:t>
+            </w:r>
+          </w:p>
+        </w:tc>
+        <w:tc>
+          <w:tcPr>
+            <w:tcW w:w="0" w:type="auto"/>
+            <w:tcBorders>
+              <w:top w:val="single" w:sz="6" w:space="0" w:color="CCCCCC"/>
+              <w:left w:val="single" w:sz="6" w:space="0" w:color="CCCCCC"/>
+              <w:bottom w:val="single" w:sz="6" w:space="0" w:color="CCCCCC"/>
+              <w:right w:val="single" w:sz="6" w:space="0" w:color="CCCCCC"/>
+            </w:tcBorders>
+            <w:tcMar>
+              <w:top w:w="30" w:type="dxa"/>
+              <w:left w:w="45" w:type="dxa"/>
+              <w:bottom w:w="30" w:type="dxa"/>
+              <w:right w:w="45" w:type="dxa"/>
+            </w:tcMar>
+            <w:vAlign w:val="bottom"/>
+            <w:hideMark/>
+          </w:tcPr>
+          <w:p>
+            <w:pPr>
+              <w:rPr>
+                <w:rFonts w:eastAsia="Times New Roman"/>
+                <w:lang w:val="en-IN" w:eastAsia="en-IN"/>
+              </w:rPr>
+            </w:pPr>
+            <w:r>
+              <w:rPr>
+                <w:rFonts w:eastAsia="Times New Roman"/>
+                <w:lang w:val="en-IN" w:eastAsia="en-IN"/>
+              </w:rPr>
+              <w:t>0.264</w:t>
+            </w:r>
+          </w:p>
+        </w:tc>
+        <w:tc>
+          <w:tcPr>
+            <w:tcW w:w="0" w:type="auto"/>
+            <w:tcBorders>
+              <w:top w:val="single" w:sz="6" w:space="0" w:color="CCCCCC"/>
+              <w:left w:val="single" w:sz="6" w:space="0" w:color="CCCCCC"/>
+              <w:bottom w:val="single" w:sz="6" w:space="0" w:color="CCCCCC"/>
+              <w:right w:val="single" w:sz="6" w:space="0" w:color="CCCCCC"/>
+            </w:tcBorders>
+            <w:tcMar>
+              <w:top w:w="30" w:type="dxa"/>
+              <w:left w:w="45" w:type="dxa"/>
+              <w:bottom w:w="30" w:type="dxa"/>
+              <w:right w:w="45" w:type="dxa"/>
+            </w:tcMar>
+            <w:vAlign w:val="bottom"/>
+            <w:hideMark/>
+          </w:tcPr>
+          <w:p>
+            <w:pPr>
+              <w:rPr>
+                <w:rFonts w:eastAsia="Times New Roman"/>
+                <w:lang w:val="en-IN" w:eastAsia="en-IN"/>
+              </w:rPr>
+            </w:pPr>
+            <w:r>
+              <w:rPr>
+                <w:rFonts w:eastAsia="Times New Roman"/>
+                <w:lang w:val="en-IN" w:eastAsia="en-IN"/>
+              </w:rPr>
+              <w:t>0.258</w:t>
+            </w:r>
+          </w:p>
+        </w:tc>
+      </w:tr>
+    </w:tbl>
+    <w:p>
+      <w:pPr>
+        <w:pStyle w:val="Heading2"/>
+      </w:pPr>
+      <w:r>
+        <w:br w:type="page"/>
+      </w:r>
+      <w:r>
+        <w:t>Predictions for different models</w:t>
+      </w:r>
+    </w:p>
+    <w:p>
+      <w:pPr>
+        <w:pStyle w:val="Heading3"/>
+      </w:pPr>
+      <w:r>
+        <w:t>Yolo V8</w:t>
+      </w:r>
+    </w:p>
+    <w:p/>
+    <w:p>
+      <w:pPr>
+        <w:rPr>
+          <w:b/>
+          <w:bCs/>
+        </w:rPr>
+      </w:pPr>
+      <w:r>
+        <w:pict w14:anchorId="255F2734">
+          <v:shape id="_x0000_i1032" type="#_x0000_t75" style="width:223.65pt;height:157.1pt">
+            <v:imagedata r:id="rId14" o:title="6B7808E2"/>
+          </v:shape>
+        </w:pict>
+      </w:r>
+    </w:p>
+    <w:p>
+      <w:pPr>
+        <w:pStyle w:val="Heading3"/>
+      </w:pPr>
+      <w:r>
+        <w:t>Yolo V10</w:t>
+      </w:r>
+    </w:p>
+    <w:p/>
+    <w:p>
+      <w:r>
+        <w:pict w14:anchorId="3991461F">
+          <v:shape id="_x0000_i1034" type="#_x0000_t75" style="width:225.25pt;height:158.2pt">
+            <v:imagedata r:id="rId15" o:title="54F87B40"/>
+          </v:shape>
+        </w:pict>
+      </w:r>
+    </w:p>
+    <w:p>
+      <w:pPr>
+        <w:pStyle w:val="Heading3"/>
+      </w:pPr>
+      <w:r>
+        <w:t>Yolo</w:t>
+      </w:r>
+      <w:r>
+        <w:t>11</w:t>
+      </w:r>
+    </w:p>
+    <w:p>
+      <w:pPr>
+        <w:jc w:val="both"/>
+      </w:pPr>
+      <w:r>
+        <w:tab/>
+      </w:r>
+      <w:r>
+        <w:pict w14:anchorId="6F344B93">
+          <v:shape id="_x0000_i1066" type="#_x0000_t75" style="width:248.2pt;height:174.55pt">
+            <v:imagedata r:id="rId16" o:title="1A6DC34E"/>
+          </v:shape>
+        </w:pict>
+      </w:r>
+    </w:p>
+    <w:p/>
+    <w:p/>
+    <w:p/>
+    <w:p/>
+    <w:p/>
+    <w:p/>
+    <w:p>
+      <w:pPr>
+        <w:pStyle w:val="Heading2"/>
+      </w:pPr>
+      <w:r>
+        <w:br w:type="page"/>
+      </w:r>
       <w:r>
         <w:t>Deployment</w:t>
       </w:r>
@@ -3244,9 +7391,12 @@
               <w:txbxContent>
                 <w:p>
                   <w:r>
+                    <w:rPr>
+                      <w:smallCaps/>
+                    </w:rPr>
                     <w:pict w14:anchorId="0595FE77">
-                      <v:shape id="_x0000_i1028" type="#_x0000_t75" style="width:184.5pt;height:258pt;visibility:visible">
-                        <v:imagedata r:id="rId11" o:title=""/>
+                      <v:shape id="_x0000_i1031" type="#_x0000_t75" style="width:184.9pt;height:258pt;visibility:visible">
+                        <v:imagedata r:id="rId17" o:title=""/>
                       </v:shape>
                     </w:pict>
                   </w:r>
@@ -3279,7 +7429,7 @@
       <w:r>
         <w:t xml:space="preserve">, 2018. </w:t>
       </w:r>
-      <w:hyperlink r:id="rId12">
+      <w:hyperlink r:id="rId18">
         <w:r>
           <w:rPr>
             <w:rStyle w:val="Hyperlink"/>
@@ -3316,7 +7466,7 @@
       <w:r>
         <w:t xml:space="preserve">1144, Aug. 2016, doi: </w:t>
       </w:r>
-      <w:hyperlink r:id="rId13">
+      <w:hyperlink r:id="rId19">
         <w:r>
           <w:rPr>
             <w:rStyle w:val="Hyperlink"/>
@@ -3352,7 +7502,7 @@
       <w:r>
         <w:t xml:space="preserve">359, Feb. 2020, doi: </w:t>
       </w:r>
-      <w:hyperlink r:id="rId14">
+      <w:hyperlink r:id="rId20">
         <w:r>
           <w:rPr>
             <w:rStyle w:val="Hyperlink"/>
@@ -3382,7 +7532,7 @@
       <w:r>
         <w:t xml:space="preserve">, vol. 2, no. 4, Dec. 2021, doi: </w:t>
       </w:r>
-      <w:hyperlink r:id="rId15">
+      <w:hyperlink r:id="rId21">
         <w:r>
           <w:rPr>
             <w:rStyle w:val="Hyperlink"/>
@@ -3428,7 +7578,7 @@
       <w:r>
         <w:t xml:space="preserve">3983, 2018, Available: </w:t>
       </w:r>
-      <w:hyperlink r:id="rId16">
+      <w:hyperlink r:id="rId22">
         <w:r>
           <w:rPr>
             <w:rStyle w:val="Hyperlink"/>
@@ -3460,7 +7610,7 @@
       <w:r>
         <w:t xml:space="preserve">58, Jun. 2019, doi: </w:t>
       </w:r>
-      <w:hyperlink r:id="rId17">
+      <w:hyperlink r:id="rId23">
         <w:r>
           <w:rPr>
             <w:rStyle w:val="Hyperlink"/>
@@ -3489,7 +7639,7 @@
       <w:r>
         <w:t xml:space="preserve">, Aug. 22, 2019. </w:t>
       </w:r>
-      <w:hyperlink r:id="rId18">
+      <w:hyperlink r:id="rId24">
         <w:r>
           <w:rPr>
             <w:rStyle w:val="Hyperlink"/>
@@ -3515,7 +7665,7 @@
       <w:r>
         <w:t xml:space="preserve">, Jul. 03, 2024. </w:t>
       </w:r>
-      <w:hyperlink r:id="rId19">
+      <w:hyperlink r:id="rId25">
         <w:r>
           <w:rPr>
             <w:rStyle w:val="Hyperlink"/>
@@ -3547,7 +7697,7 @@
       <w:r>
         <w:t xml:space="preserve">e0318542, May 2025, doi: </w:t>
       </w:r>
-      <w:hyperlink r:id="rId20">
+      <w:hyperlink r:id="rId26">
         <w:r>
           <w:rPr>
             <w:rStyle w:val="Hyperlink"/>
@@ -3576,7 +7726,7 @@
       <w:r>
         <w:t xml:space="preserve">, 2025. </w:t>
       </w:r>
-      <w:hyperlink r:id="rId21">
+      <w:hyperlink r:id="rId27">
         <w:r>
           <w:rPr>
             <w:rStyle w:val="Hyperlink"/>
@@ -3618,7 +7768,7 @@
       <w:r>
         <w:t xml:space="preserve">74, Aug. 2023, doi: </w:t>
       </w:r>
-      <w:hyperlink r:id="rId22">
+      <w:hyperlink r:id="rId28">
         <w:r>
           <w:rPr>
             <w:rStyle w:val="Hyperlink"/>
@@ -3653,7 +7803,7 @@
       <w:r>
         <w:t xml:space="preserve">29, Jan. 2025, doi: </w:t>
       </w:r>
-      <w:hyperlink r:id="rId23">
+      <w:hyperlink r:id="rId29">
         <w:r>
           <w:rPr>
             <w:rStyle w:val="Hyperlink"/>
@@ -3682,7 +7832,7 @@
       <w:r>
         <w:t xml:space="preserve">, vol. 7, Mar. 2025, doi: </w:t>
       </w:r>
-      <w:hyperlink r:id="rId24">
+      <w:hyperlink r:id="rId30">
         <w:r>
           <w:rPr>
             <w:rStyle w:val="Hyperlink"/>
@@ -3711,7 +7861,7 @@
       <w:r>
         <w:t xml:space="preserve">, Dec. 05, 2022. </w:t>
       </w:r>
-      <w:hyperlink r:id="rId25">
+      <w:hyperlink r:id="rId31">
         <w:r>
           <w:rPr>
             <w:rStyle w:val="Hyperlink"/>
@@ -3740,7 +7890,7 @@
       <w:r>
         <w:t xml:space="preserve">, Jun. 23, 2024. </w:t>
       </w:r>
-      <w:hyperlink r:id="rId26">
+      <w:hyperlink r:id="rId32">
         <w:r>
           <w:rPr>
             <w:rStyle w:val="Hyperlink"/>
@@ -3766,7 +7916,7 @@
       <w:r>
         <w:t xml:space="preserve">, Oct. 21, 2024. </w:t>
       </w:r>
-      <w:hyperlink r:id="rId27">
+      <w:hyperlink r:id="rId33">
         <w:r>
           <w:rPr>
             <w:rStyle w:val="Hyperlink"/>
@@ -3795,7 +7945,7 @@
       <w:r>
         <w:t xml:space="preserve">, 2025. </w:t>
       </w:r>
-      <w:hyperlink r:id="rId28">
+      <w:hyperlink r:id="rId34">
         <w:r>
           <w:rPr>
             <w:rStyle w:val="Hyperlink"/>
@@ -3834,7 +7984,7 @@
       <w:r>
         <w:t xml:space="preserve">, 2021. </w:t>
       </w:r>
-      <w:hyperlink r:id="rId29">
+      <w:hyperlink r:id="rId35">
         <w:r>
           <w:rPr>
             <w:rStyle w:val="Hyperlink"/>
@@ -3873,7 +8023,7 @@
       <w:r>
         <w:t xml:space="preserve">, vol. 58, no. 1, pp. 82-115, Jun. 2020, doi: </w:t>
       </w:r>
-      <w:hyperlink r:id="rId30">
+      <w:hyperlink r:id="rId36">
         <w:r>
           <w:rPr>
             <w:rStyle w:val="Hyperlink"/>
@@ -3914,7 +8064,7 @@
         </w:rPr>
         <w:t xml:space="preserve">, vol. 109, no. 3, pp. 247-278, Mar. 2021, doi: </w:t>
       </w:r>
-      <w:hyperlink r:id="rId31">
+      <w:hyperlink r:id="rId37">
         <w:r>
           <w:rPr>
             <w:rStyle w:val="Hyperlink"/>
@@ -3961,7 +8111,7 @@
         </w:rPr>
         <w:t xml:space="preserve">, pp. 618-626, Oct. 2017, doi: </w:t>
       </w:r>
-      <w:hyperlink r:id="rId32">
+      <w:hyperlink r:id="rId38">
         <w:r>
           <w:rPr>
             <w:rStyle w:val="Hyperlink"/>
@@ -4007,7 +8157,7 @@
         </w:rPr>
         <w:t xml:space="preserve">, Nov. 2017, Available: </w:t>
       </w:r>
-      <w:hyperlink r:id="rId33">
+      <w:hyperlink r:id="rId39">
         <w:r>
           <w:rPr>
             <w:rStyle w:val="Hyperlink"/>
@@ -4047,7 +8197,7 @@
         </w:rPr>
         <w:t xml:space="preserve">, vol. 65, pp. 211-222, May 2017, doi: </w:t>
       </w:r>
-      <w:hyperlink r:id="rId34">
+      <w:hyperlink r:id="rId40">
         <w:r>
           <w:rPr>
             <w:rStyle w:val="Hyperlink"/>
@@ -4094,7 +8244,7 @@
         </w:rPr>
         <w:t xml:space="preserve">, pp. 779-788, 2016, doi: </w:t>
       </w:r>
-      <w:hyperlink r:id="rId35">
+      <w:hyperlink r:id="rId41">
         <w:r>
           <w:rPr>
             <w:rStyle w:val="Hyperlink"/>
@@ -4140,7 +8290,7 @@
         </w:rPr>
         <w:t xml:space="preserve">, vol. 1, Apr. 2020, Available: </w:t>
       </w:r>
-      <w:hyperlink r:id="rId36">
+      <w:hyperlink r:id="rId42">
         <w:r>
           <w:rPr>
             <w:rStyle w:val="Hyperlink"/>
@@ -4179,7 +8329,7 @@
         </w:rPr>
         <w:t xml:space="preserve">, Aug. 21, 2020. </w:t>
       </w:r>
-      <w:hyperlink r:id="rId37">
+      <w:hyperlink r:id="rId43">
         <w:r>
           <w:rPr>
             <w:rStyle w:val="Hyperlink"/>
@@ -4219,7 +8369,7 @@
         </w:rPr>
         <w:t xml:space="preserve">, Oct. 2017, doi: </w:t>
       </w:r>
-      <w:hyperlink r:id="rId38">
+      <w:hyperlink r:id="rId44">
         <w:r>
           <w:rPr>
             <w:rStyle w:val="Hyperlink"/>
@@ -4281,7 +8431,7 @@
         </w:rPr>
         <w:t xml:space="preserve">, vol. 9905, no. 5, pp. 21-37, 2016, doi: </w:t>
       </w:r>
-      <w:hyperlink r:id="rId39">
+      <w:hyperlink r:id="rId45">
         <w:r>
           <w:rPr>
             <w:rStyle w:val="Hyperlink"/>
@@ -4327,7 +8477,7 @@
         </w:rPr>
         <w:t xml:space="preserve">. </w:t>
       </w:r>
-      <w:hyperlink r:id="rId40">
+      <w:hyperlink r:id="rId46">
         <w:r>
           <w:rPr>
             <w:rStyle w:val="Hyperlink"/>
@@ -4381,7 +8531,7 @@
         </w:rPr>
         <w:t xml:space="preserve">, Mar. 2018, Available: </w:t>
       </w:r>
-      <w:hyperlink r:id="rId41">
+      <w:hyperlink r:id="rId47">
         <w:r>
           <w:rPr>
             <w:rStyle w:val="Hyperlink"/>
@@ -4420,7 +8570,7 @@
         </w:rPr>
         <w:t xml:space="preserve">, Feb. 2016, Available: </w:t>
       </w:r>
-      <w:hyperlink r:id="rId42">
+      <w:hyperlink r:id="rId48">
         <w:r>
           <w:rPr>
             <w:rStyle w:val="Hyperlink"/>
@@ -4460,7 +8610,7 @@
         </w:rPr>
         <w:t xml:space="preserve">, 2015, doi: </w:t>
       </w:r>
-      <w:hyperlink r:id="rId43">
+      <w:hyperlink r:id="rId49">
         <w:r>
           <w:rPr>
             <w:rStyle w:val="Hyperlink"/>
@@ -4503,7 +8653,7 @@
         </w:rPr>
         <w:t xml:space="preserve">, 2014. </w:t>
       </w:r>
-      <w:hyperlink r:id="rId44">
+      <w:hyperlink r:id="rId50">
         <w:r>
           <w:rPr>
             <w:rStyle w:val="Hyperlink"/>
@@ -4543,7 +8693,7 @@
         </w:rPr>
         <w:t>, 2017.</w:t>
       </w:r>
-      <w:hyperlink r:id="rId45">
+      <w:hyperlink r:id="rId51">
         <w:r>
           <w:rPr>
             <w:rStyle w:val="Hyperlink"/>
@@ -4599,7 +8749,7 @@
       <w:r>
         <w:t xml:space="preserve">“DRDO Industry Academia Centres of Excellence | Defence Research and Development Organisation - DRDO, Ministry of Defence, Government of India,” Drdo.gov.in, 2025. </w:t>
       </w:r>
-      <w:hyperlink r:id="rId46" w:history="1">
+      <w:hyperlink r:id="rId52" w:history="1">
         <w:r>
           <w:rPr>
             <w:rStyle w:val="Hyperlink"/>
@@ -4688,7 +8838,7 @@
       <w:r>
         <w:t xml:space="preserve">A. Mukhopadhyay, H. Br, P. T. Gaikwad, I. Mukherjee, and P. Biswas, “I-rod: an ensemble of CNNs for object detection in unconstrained road scenarios,” Signal Image and Video Processing, vol. 19, no. 1, Nov. 2024, doi: </w:t>
       </w:r>
-      <w:hyperlink r:id="rId47" w:history="1">
+      <w:hyperlink r:id="rId53" w:history="1">
         <w:r>
           <w:rPr>
             <w:rStyle w:val="Hyperlink"/>
@@ -4783,7 +8933,7 @@
       <w:r>
         <w:t xml:space="preserve">“Ongoing Research Projects in The Institute | Council of Indian Institute of Technology,” Iitsystem.ac.in, 2019. </w:t>
       </w:r>
-      <w:hyperlink r:id="rId48" w:history="1">
+      <w:hyperlink r:id="rId54" w:history="1">
         <w:r>
           <w:rPr>
             <w:rStyle w:val="Hyperlink"/>
@@ -4814,7 +8964,7 @@
       <w:r>
         <w:t xml:space="preserve">Nidhi Umashankar and K. Sai, “A Comprehensive Study of Artificial Intelligence Applications of Drone,” Dec. 2024, doi: </w:t>
       </w:r>
-      <w:hyperlink r:id="rId49" w:history="1">
+      <w:hyperlink r:id="rId55" w:history="1">
         <w:r>
           <w:rPr>
             <w:rStyle w:val="Hyperlink"/>
@@ -4853,7 +9003,7 @@
         </w:rPr>
         <w:t xml:space="preserve">H. Zhang, F. Shao, X. He, Z. Zhang, Y. Cai, and S. Bi, “Research on Object Detection and Recognition Method for UAV Aerial Images Based on Improved YOLOv5,” Drones, vol. 7, no. 6, p. 402, Jun. 2023, doi: </w:t>
       </w:r>
-      <w:hyperlink r:id="rId50" w:history="1">
+      <w:hyperlink r:id="rId56" w:history="1">
         <w:r>
           <w:rPr>
             <w:rStyle w:val="Hyperlink"/>
@@ -4882,7 +9032,7 @@
         </w:rPr>
         <w:t xml:space="preserve">A. Jain et al., “AI-Enabled Object Detection in UAVs: Challenges, Design Choices, and Research Directions,” IEEE Network, vol. 35, no. 4, pp. 129–135, Jul. 2021, doi: </w:t>
       </w:r>
-      <w:hyperlink r:id="rId51" w:history="1">
+      <w:hyperlink r:id="rId57" w:history="1">
         <w:r>
           <w:rPr>
             <w:rStyle w:val="Hyperlink"/>
@@ -6557,7 +10707,7 @@
   <w:abstractNum w:abstractNumId="22" w15:restartNumberingAfterBreak="0">
     <w:nsid w:val="4189603E"/>
     <w:multiLevelType w:val="hybridMultilevel"/>
-    <w:tmpl w:val="EC540F46"/>
+    <w:tmpl w:val="856E6034"/>
     <w:lvl w:ilvl="0" w:tplc="440041FA">
       <w:start w:val="1"/>
       <w:numFmt w:val="upperRoman"/>

--- a/XAI_UAV.docx
+++ b/XAI_UAV.docx
@@ -498,27 +498,27 @@
         <w:rPr>
           <w:rFonts w:eastAsia="Times New Roman"/>
         </w:rPr>
-        <w:t xml:space="preserve"> Benchmark </w:t>
-      </w:r>
+        <w:t xml:space="preserve"> Benchmark testing will leverage UAV-focused datasets such as </w:t>
+      </w:r>
+      <w:proofErr w:type="spellStart"/>
       <w:r>
         <w:rPr>
           <w:rFonts w:eastAsia="Times New Roman"/>
         </w:rPr>
-        <w:t xml:space="preserve">testing will leverage UAV-focused datasets such as </w:t>
-      </w:r>
-      <w:proofErr w:type="spellStart"/>
+        <w:t>VisDrone</w:t>
+      </w:r>
+      <w:proofErr w:type="spellEnd"/>
       <w:r>
         <w:rPr>
           <w:rFonts w:eastAsia="Times New Roman"/>
         </w:rPr>
-        <w:t>VisDrone</w:t>
-      </w:r>
-      <w:proofErr w:type="spellEnd"/>
+        <w:t xml:space="preserve"> </w:t>
+      </w:r>
       <w:r>
         <w:rPr>
           <w:rFonts w:eastAsia="Times New Roman"/>
         </w:rPr>
-        <w:t xml:space="preserve"> and DOTA, ensuring that the framework is validated across diverse and realistic scenarios </w:t>
+        <w:t xml:space="preserve">and DOTA, ensuring that the framework is validated across diverse and realistic scenarios </w:t>
       </w:r>
       <w:r>
         <w:rPr>
@@ -790,14 +790,14 @@
         <w:rPr>
           <w:rFonts w:eastAsia="Times New Roman"/>
         </w:rPr>
-        <w:t xml:space="preserve">Another objective is the integration of explainability techniques that move beyond post-hoc </w:t>
+        <w:t xml:space="preserve">Another objective is the integration of explainability techniques that move beyond post-hoc visualization, towards model-aware explainability that ensures operator </w:t>
       </w:r>
       <w:r>
         <w:rPr>
           <w:rFonts w:eastAsia="Times New Roman"/>
         </w:rPr>
         <w:lastRenderedPageBreak/>
-        <w:t xml:space="preserve">visualization, towards model-aware explainability that ensures operator comprehension and regulatory accountability </w:t>
+        <w:t xml:space="preserve">comprehension and regulatory accountability </w:t>
       </w:r>
       <w:r>
         <w:rPr>
@@ -1195,7 +1195,6 @@
         <w:pStyle w:val="Heading1"/>
       </w:pPr>
       <w:r>
-        <w:lastRenderedPageBreak/>
         <w:t>Other technical details</w:t>
       </w:r>
     </w:p>
@@ -1246,7 +1245,14 @@
         <w:rPr>
           <w:lang w:val="en-US"/>
         </w:rPr>
-        <w:t xml:space="preserve">The international research landscape concerning XAI and robust object detection for UAVs is characterized by rapid advancements, largely propelled by the increasing integration of AI into safety-critical and highly dynamic operational environments. Research efforts span academic institutions, private industry, and </w:t>
+        <w:t xml:space="preserve">The international research landscape concerning XAI and robust object detection for UAVs is characterized by rapid advancements, largely propelled by the increasing integration of AI into safety-critical and highly dynamic operational </w:t>
+      </w:r>
+      <w:r>
+        <w:rPr>
+          <w:lang w:val="en-US"/>
+        </w:rPr>
+        <w:lastRenderedPageBreak/>
+        <w:t xml:space="preserve">environments. Research efforts span academic institutions, private industry, and </w:t>
       </w:r>
       <w:r>
         <w:rPr>
@@ -1707,7 +1713,13 @@
         <w:rPr>
           <w:lang w:val="en-US"/>
         </w:rPr>
-        <w:t xml:space="preserve"> most relevant to a decision. Its low computational overhead made it one of the first explanation methods practical for UAV deployment. Since its publication, Grad-CAM has been extended and widely adopted across aerial object detection studies in </w:t>
+        <w:t xml:space="preserve"> most relevant to a decision. Its low computational overhead made it one of </w:t>
+      </w:r>
+      <w:r>
+        <w:rPr>
+          <w:lang w:val="en-US"/>
+        </w:rPr>
+        <w:t xml:space="preserve">the first explanation methods practical for UAV deployment. Since its publication, Grad-CAM has been extended and widely adopted across aerial object detection studies in </w:t>
       </w:r>
       <w:proofErr w:type="spellStart"/>
       <w:r>
@@ -2358,7 +2370,14 @@
         <w:rPr>
           <w:lang w:val="en-US"/>
         </w:rPr>
-        <w:t xml:space="preserve"> under an open-source model, enabling widespread experimentation in UAV communities worldwide. These versions offered modularity and scalability, allowing UAV researchers to adapt YOLO for aerial imagery with limited computational resources.</w:t>
+        <w:t xml:space="preserve"> under an open-source model, enabling widespread experimentation in UAV communities </w:t>
+      </w:r>
+      <w:r>
+        <w:rPr>
+          <w:lang w:val="en-US"/>
+        </w:rPr>
+        <w:lastRenderedPageBreak/>
+        <w:t>worldwide. These versions offered modularity and scalability, allowing UAV researchers to adapt YOLO for aerial imagery with limited computational resources.</w:t>
       </w:r>
     </w:p>
     <w:p>
@@ -2833,72 +2852,6 @@
     </w:p>
     <w:p>
       <w:pPr>
-        <w:pStyle w:val="BodyText"/>
-        <w:ind w:firstLine="0"/>
-      </w:pPr>
-    </w:p>
-    <w:p>
-      <w:pPr>
-        <w:pStyle w:val="BodyText"/>
-        <w:ind w:firstLine="0"/>
-      </w:pPr>
-    </w:p>
-    <w:p>
-      <w:pPr>
-        <w:pStyle w:val="BodyText"/>
-        <w:ind w:firstLine="0"/>
-      </w:pPr>
-    </w:p>
-    <w:p>
-      <w:pPr>
-        <w:pStyle w:val="BodyText"/>
-        <w:ind w:firstLine="0"/>
-      </w:pPr>
-    </w:p>
-    <w:p>
-      <w:pPr>
-        <w:pStyle w:val="BodyText"/>
-        <w:ind w:firstLine="0"/>
-      </w:pPr>
-    </w:p>
-    <w:p>
-      <w:pPr>
-        <w:pStyle w:val="BodyText"/>
-        <w:ind w:firstLine="0"/>
-      </w:pPr>
-    </w:p>
-    <w:p>
-      <w:pPr>
-        <w:pStyle w:val="BodyText"/>
-        <w:ind w:firstLine="0"/>
-      </w:pPr>
-    </w:p>
-    <w:p>
-      <w:pPr>
-        <w:pStyle w:val="BodyText"/>
-        <w:ind w:firstLine="0"/>
-      </w:pPr>
-    </w:p>
-    <w:p>
-      <w:pPr>
-        <w:pStyle w:val="BodyText"/>
-        <w:ind w:firstLine="0"/>
-      </w:pPr>
-    </w:p>
-    <w:p>
-      <w:pPr>
-        <w:pStyle w:val="BodyText"/>
-        <w:ind w:firstLine="0"/>
-      </w:pPr>
-    </w:p>
-    <w:p>
-      <w:pPr>
-        <w:pStyle w:val="BodyText"/>
-        <w:ind w:firstLine="0"/>
-      </w:pPr>
-    </w:p>
-    <w:p>
-      <w:pPr>
         <w:pStyle w:val="Heading2"/>
         <w:numPr>
           <w:ilvl w:val="1"/>
@@ -2998,7 +2951,14 @@
         <w:rPr>
           <w:lang w:val="en-GB"/>
         </w:rPr>
-        <w:t>At the Indian Institute of Science (IISc), Bangalore, multiple research groups are emerging as leaders in UAV-oriented XAI. Prof. R. Venkatesh Babu, one of India’s foremost AI researchers, has made influential contributions to computer vision, adversarial robustness, and interpretable deep learning, all central to ensuring reliable UAV object detection in adversarial environments [45]-[47]. The VISTA Lab at IISc has extended this by benchmarking UAV detection and tracking algorithms while embedding explainability. Its work on “Adding Explainability to Visual Clustering Tendency Assessment” represents one of the first explicit orientations toward XAI in UAV contexts in India [52]. Similarly, Prof. Pradipta Biswas and colleagues in the Department of Design and Manufacturing have pioneered synthetic dataset generation using diffusion models. By reducing reliance on large-scale real-world imagery, this approach enhances training diversity while also enabling explainable performance assessment in UAV data pipelines [41]. Together, these IISc initiatives highlight a deliberate movement toward embedding explainability in UAV research.</w:t>
+        <w:t xml:space="preserve">At the Indian Institute of Science (IISc), Bangalore, multiple research groups are emerging as leaders in UAV-oriented XAI. Prof. R. Venkatesh Babu, one of India’s foremost AI researchers, has made influential contributions to computer vision, adversarial robustness, and interpretable deep learning, all central to ensuring reliable UAV object detection in adversarial environments [45]-[47]. The VISTA </w:t>
+      </w:r>
+      <w:r>
+        <w:rPr>
+          <w:lang w:val="en-GB"/>
+        </w:rPr>
+        <w:lastRenderedPageBreak/>
+        <w:t>Lab at IISc has extended this by benchmarking UAV detection and tracking algorithms while embedding explainability. Its work on “Adding Explainability to Visual Clustering Tendency Assessment” represents one of the first explicit orientations toward XAI in UAV contexts in India [52]. Similarly, Prof. Pradipta Biswas and colleagues in the Department of Design and Manufacturing have pioneered synthetic dataset generation using diffusion models. By reducing reliance on large-scale real-world imagery, this approach enhances training diversity while also enabling explainable performance assessment in UAV data pipelines [41]. Together, these IISc initiatives highlight a deliberate movement toward embedding explainability in UAV research.</w:t>
       </w:r>
     </w:p>
     <w:p>
@@ -3209,7 +3169,13 @@
         <w:rPr>
           <w:lang w:val="en-US"/>
         </w:rPr>
-        <w:t xml:space="preserve">Despite these advancements, there remains a relative scarcity of systematic XAI integration in Indian UAV literature compared to international counterparts. While IISc’s VISTA Lab and IIT-led projects demonstrate early steps toward embedding explainability, the majority of Indian research continues to emphasize autonomy and detection accuracy. This presents a significant opportunity for India to lead in the fusion of explainability with UAV autonomy. Leveraging its strengths in computer vision, established UAV programs, and a robust </w:t>
+        <w:t xml:space="preserve">Despite these advancements, there remains a relative scarcity of systematic XAI integration in Indian UAV literature compared to international counterparts. While IISc’s VISTA Lab and IIT-led projects demonstrate early steps toward embedding explainability, the majority of Indian research continues to emphasize autonomy and detection accuracy. This presents a significant opportunity for India to </w:t>
+      </w:r>
+      <w:r>
+        <w:rPr>
+          <w:lang w:val="en-US"/>
+        </w:rPr>
+        <w:t xml:space="preserve">lead in the fusion of explainability with UAV autonomy. Leveraging its strengths in computer vision, established UAV programs, and a robust </w:t>
       </w:r>
       <w:proofErr w:type="spellStart"/>
       <w:r>
@@ -3247,9 +3213,6 @@
           <w:ilvl w:val="0"/>
           <w:numId w:val="0"/>
         </w:numPr>
-        <w:rPr>
-          <w:lang w:val="en-US"/>
-        </w:rPr>
       </w:pPr>
       <w:r>
         <w:rPr>
@@ -3300,69 +3263,6 @@
           <w:numId w:val="0"/>
         </w:numPr>
       </w:pPr>
-    </w:p>
-    <w:p>
-      <w:pPr>
-        <w:pStyle w:val="bulletlist"/>
-        <w:numPr>
-          <w:ilvl w:val="0"/>
-          <w:numId w:val="0"/>
-        </w:numPr>
-        <w:ind w:left="288"/>
-      </w:pPr>
-      <w:r>
-        <w:rPr>
-          <w:lang w:val="en-US"/>
-        </w:rPr>
-        <w:tab/>
-      </w:r>
-    </w:p>
-    <w:p/>
-    <w:p/>
-    <w:p>
-      <w:pPr>
-        <w:pStyle w:val="Heading2"/>
-        <w:numPr>
-          <w:ilvl w:val="0"/>
-          <w:numId w:val="0"/>
-        </w:numPr>
-      </w:pPr>
-      <w:r>
-        <w:rPr>
-          <w:lang w:val="en-IN"/>
-        </w:rPr>
-        <w:tab/>
-      </w:r>
-    </w:p>
-    <w:p>
-      <w:pPr>
-        <w:pStyle w:val="bulletlist"/>
-        <w:numPr>
-          <w:ilvl w:val="0"/>
-          <w:numId w:val="0"/>
-        </w:numPr>
-        <w:rPr>
-          <w:lang w:val="en-IN"/>
-        </w:rPr>
-      </w:pPr>
-    </w:p>
-    <w:p>
-      <w:pPr>
-        <w:jc w:val="both"/>
-      </w:pPr>
-    </w:p>
-    <w:p>
-      <w:pPr>
-        <w:pStyle w:val="Heading2"/>
-        <w:numPr>
-          <w:ilvl w:val="0"/>
-          <w:numId w:val="0"/>
-        </w:numPr>
-        <w:ind w:left="288" w:hanging="288"/>
-      </w:pPr>
-      <w:r>
-        <w:br w:type="page"/>
-      </w:r>
       <w:r>
         <w:t xml:space="preserve">1.3. </w:t>
       </w:r>
@@ -3409,7 +3309,14 @@
         <w:rPr>
           <w:lang w:val="en-US"/>
         </w:rPr>
-        <w:t>Our proposed project addresses this gap by combining explainability-guided model optimization with edge AI hardware acceleration. By using frameworks such as, we identify low-impact network parameters and prune them, resulting in lightweight yet interpretable models suitable for real-time UAV deployment [10], [56], [57]. This approach directly addresses the pressing need for AI systems that are both trustworthy and operationally feasible in resource-constrained aerial platforms. Furthermore, deploying optimized models on FPGAs or Jetson edge modules ensures deterministic low-latency inference, maintaining real-time responsiveness while minimizing energy consumption [58], [59].</w:t>
+        <w:t xml:space="preserve">Our proposed project addresses this gap by combining explainability-guided model optimization with edge AI hardware acceleration. By using frameworks such as, we identify low-impact network parameters and prune them, resulting in lightweight yet interpretable models suitable for </w:t>
+      </w:r>
+      <w:r>
+        <w:rPr>
+          <w:lang w:val="en-US"/>
+        </w:rPr>
+        <w:lastRenderedPageBreak/>
+        <w:t>real-time UAV deployment [10], [56], [57]. This approach directly addresses the pressing need for AI systems that are both trustworthy and operationally feasible in resource-constrained aerial platforms. Furthermore, deploying optimized models on FPGAs or Jetson edge modules ensures deterministic low-latency inference, maintaining real-time responsiveness while minimizing energy consumption [58], [59].</w:t>
       </w:r>
     </w:p>
     <w:p>
@@ -3459,140 +3366,312 @@
     </w:p>
     <w:p>
       <w:pPr>
-        <w:pStyle w:val="Heading5"/>
-      </w:pPr>
-      <w:r>
-        <w:br w:type="page"/>
-        <w:t>Diagrams</w:t>
-      </w:r>
-    </w:p>
-    <w:p>
-      <w:pPr>
-        <w:pStyle w:val="Heading2"/>
-        <w:numPr>
-          <w:ilvl w:val="1"/>
-          <w:numId w:val="11"/>
-        </w:numPr>
-      </w:pPr>
-      <w:r>
-        <w:pict w14:anchorId="0E329761">
-          <v:shapetype id="_x0000_t202" coordsize="21600,21600" o:spt="202" path="m,l,21600r21600,l21600,xe">
-            <v:stroke joinstyle="miter"/>
-            <v:path gradientshapeok="t" o:connecttype="rect"/>
-          </v:shapetype>
-          <v:shape id="Text Box 2" o:spid="_x0000_s1031" type="#_x0000_t202" style="position:absolute;left:0;text-align:left;margin-left:13.15pt;margin-top:32.9pt;width:562.45pt;height:217.95pt;z-index:251657216;visibility:visible;mso-wrap-distance-top:3.6pt;mso-wrap-distance-bottom:3.6pt;mso-width-relative:margin;mso-height-relative:margin" strokecolor="white">
-            <v:textbox style="mso-next-textbox:#Text Box 2">
-              <w:txbxContent>
-                <w:p>
-                  <w:pPr>
-                    <w:jc w:val="both"/>
-                    <w:rPr>
-                      <w:i/>
-                      <w:iCs/>
-                    </w:rPr>
-                  </w:pPr>
-                  <w:r>
-                    <w:rPr>
-                      <w:i/>
-                      <w:iCs/>
-                    </w:rPr>
-                    <w:pict w14:anchorId="00F7C2EA">
-                      <v:shapetype id="_x0000_t75" coordsize="21600,21600" o:spt="75" o:preferrelative="t" path="m@4@5l@4@11@9@11@9@5xe" filled="f" stroked="f">
-                        <v:stroke joinstyle="miter"/>
-                        <v:formulas>
-                          <v:f eqn="if lineDrawn pixelLineWidth 0"/>
-                          <v:f eqn="sum @0 1 0"/>
-                          <v:f eqn="sum 0 0 @1"/>
-                          <v:f eqn="prod @2 1 2"/>
-                          <v:f eqn="prod @3 21600 pixelWidth"/>
-                          <v:f eqn="prod @3 21600 pixelHeight"/>
-                          <v:f eqn="sum @0 0 1"/>
-                          <v:f eqn="prod @6 1 2"/>
-                          <v:f eqn="prod @7 21600 pixelWidth"/>
-                          <v:f eqn="sum @8 21600 0"/>
-                          <v:f eqn="prod @7 21600 pixelHeight"/>
-                          <v:f eqn="sum @10 21600 0"/>
-                        </v:formulas>
-                        <v:path o:extrusionok="f" gradientshapeok="t" o:connecttype="rect"/>
-                        <o:lock v:ext="edit" aspectratio="t"/>
-                      </v:shapetype>
-                      <v:shape id="_x0000_i1026" type="#_x0000_t75" style="width:532.35pt;height:186.55pt">
-                        <v:imagedata r:id="rId10" o:title=""/>
-                      </v:shape>
-                    </w:pict>
-                  </w:r>
-                </w:p>
-              </w:txbxContent>
-            </v:textbox>
-            <w10:wrap type="square"/>
-          </v:shape>
-        </w:pict>
-      </w:r>
-      <w:r>
-        <w:t xml:space="preserve">Training </w:t>
-      </w:r>
-    </w:p>
-    <w:p>
-      <w:pPr>
+        <w:pStyle w:val="Heading1"/>
+      </w:pPr>
+      <w:r>
+        <w:t>Proposed System</w:t>
+      </w:r>
+    </w:p>
+    <w:p>
+      <w:pPr>
+        <w:autoSpaceDE w:val="0"/>
+        <w:autoSpaceDN w:val="0"/>
+        <w:adjustRightInd w:val="0"/>
+        <w:ind w:firstLine="720"/>
         <w:jc w:val="both"/>
       </w:pPr>
-    </w:p>
-    <w:p>
-      <w:pPr>
-        <w:pStyle w:val="Heading2"/>
-        <w:numPr>
-          <w:ilvl w:val="1"/>
-          <w:numId w:val="11"/>
-        </w:numPr>
+      <w:r>
+        <w:t xml:space="preserve">The following block diagram (figure </w:t>
+      </w:r>
+      <w:r>
+        <w:t xml:space="preserve">1 and </w:t>
+      </w:r>
+      <w:r>
+        <w:t>2)</w:t>
+      </w:r>
+      <w:r>
+        <w:t xml:space="preserve"> </w:t>
+      </w:r>
+      <w:r>
+        <w:t>shows the system architecture of this project.</w:t>
+      </w:r>
+    </w:p>
+    <w:p>
+      <w:pPr>
+        <w:autoSpaceDE w:val="0"/>
+        <w:autoSpaceDN w:val="0"/>
+        <w:adjustRightInd w:val="0"/>
+        <w:ind w:firstLine="720"/>
         <w:jc w:val="both"/>
       </w:pPr>
-      <w:r>
-        <w:t>Confusion Matrices</w:t>
-      </w:r>
-    </w:p>
-    <w:p>
-      <w:pPr>
+    </w:p>
+    <w:p>
+      <w:pPr>
+        <w:autoSpaceDE w:val="0"/>
+        <w:autoSpaceDN w:val="0"/>
+        <w:adjustRightInd w:val="0"/>
         <w:jc w:val="both"/>
-      </w:pPr>
-      <w:r>
-        <w:pict w14:anchorId="50715BE2">
-          <v:shape id="_x0000_i1027" type="#_x0000_t75" style="width:219.8pt;height:193.1pt">
-            <v:imagedata r:id="rId11" o:title="AFEC77CC"/>
-          </v:shape>
-        </w:pict>
-      </w:r>
-    </w:p>
-    <w:p>
-      <w:pPr>
+        <w:rPr>
+          <w:b/>
+          <w:noProof/>
+          <w:sz w:val="28"/>
+          <w:szCs w:val="28"/>
+          <w:lang w:val="en-IN"/>
+        </w:rPr>
+      </w:pPr>
+      <w:r>
+        <w:rPr>
+          <w:b/>
+          <w:noProof/>
+          <w:sz w:val="28"/>
+          <w:szCs w:val="28"/>
+          <w:lang w:val="en-IN"/>
+        </w:rPr>
+        <w:drawing>
+          <wp:inline distT="0" distB="0" distL="0" distR="0" wp14:anchorId="6C620951" wp14:editId="2DADBDB9">
+            <wp:extent cx="3444240" cy="1036320"/>
+            <wp:effectExtent l="0" t="0" r="0" b="0"/>
+            <wp:docPr id="1" name="Picture 9"/>
+            <wp:cNvGraphicFramePr>
+              <a:graphicFrameLocks xmlns:a="http://schemas.openxmlformats.org/drawingml/2006/main" noChangeAspect="1"/>
+            </wp:cNvGraphicFramePr>
+            <a:graphic xmlns:a="http://schemas.openxmlformats.org/drawingml/2006/main">
+              <a:graphicData uri="http://schemas.openxmlformats.org/drawingml/2006/picture">
+                <pic:pic xmlns:pic="http://schemas.openxmlformats.org/drawingml/2006/picture">
+                  <pic:nvPicPr>
+                    <pic:cNvPr id="0" name="Picture 1"/>
+                    <pic:cNvPicPr>
+                      <a:picLocks noChangeAspect="1" noChangeArrowheads="1"/>
+                    </pic:cNvPicPr>
+                  </pic:nvPicPr>
+                  <pic:blipFill>
+                    <a:blip r:embed="rId10" cstate="print">
+                      <a:extLst>
+                        <a:ext uri="{28A0092B-C50C-407E-A947-70E740481C1C}">
+                          <a14:useLocalDpi xmlns:a14="http://schemas.microsoft.com/office/drawing/2010/main" val="0"/>
+                        </a:ext>
+                      </a:extLst>
+                    </a:blip>
+                    <a:srcRect l="6976" t="6918" r="6227" b="60461"/>
+                    <a:stretch>
+                      <a:fillRect/>
+                    </a:stretch>
+                  </pic:blipFill>
+                  <pic:spPr bwMode="auto">
+                    <a:xfrm>
+                      <a:off x="0" y="0"/>
+                      <a:ext cx="3444240" cy="1036320"/>
+                    </a:xfrm>
+                    <a:prstGeom prst="rect">
+                      <a:avLst/>
+                    </a:prstGeom>
+                    <a:noFill/>
+                    <a:ln>
+                      <a:noFill/>
+                    </a:ln>
+                  </pic:spPr>
+                </pic:pic>
+              </a:graphicData>
+            </a:graphic>
+          </wp:inline>
+        </w:drawing>
+      </w:r>
+    </w:p>
+    <w:p>
+      <w:pPr>
+        <w:tabs>
+          <w:tab w:val="left" w:pos="533"/>
+        </w:tabs>
+        <w:spacing w:before="80" w:after="200"/>
         <w:jc w:val="both"/>
-      </w:pPr>
-    </w:p>
-    <w:p>
-      <w:pPr>
+        <w:rPr>
+          <w:noProof/>
+          <w:sz w:val="16"/>
+          <w:szCs w:val="16"/>
+        </w:rPr>
+      </w:pPr>
+      <w:r>
+        <w:rPr>
+          <w:noProof/>
+          <w:sz w:val="16"/>
+          <w:szCs w:val="16"/>
+        </w:rPr>
+        <w:t xml:space="preserve">Fig. </w:t>
+      </w:r>
+      <w:r>
+        <w:rPr>
+          <w:noProof/>
+          <w:sz w:val="16"/>
+          <w:szCs w:val="16"/>
+        </w:rPr>
+        <w:t>1.</w:t>
+      </w:r>
+      <w:r>
+        <w:t xml:space="preserve"> </w:t>
+      </w:r>
+      <w:r>
+        <w:rPr>
+          <w:noProof/>
+          <w:sz w:val="16"/>
+          <w:szCs w:val="16"/>
+        </w:rPr>
+        <w:t>Training Process Block Diagram</w:t>
+      </w:r>
+      <w:r>
+        <w:rPr>
+          <w:i/>
+          <w:iCs/>
+          <w:noProof/>
+          <w:sz w:val="16"/>
+          <w:szCs w:val="16"/>
+        </w:rPr>
+        <w:t xml:space="preserve"> </w:t>
+      </w:r>
+    </w:p>
+    <w:p>
+      <w:pPr>
+        <w:autoSpaceDE w:val="0"/>
+        <w:autoSpaceDN w:val="0"/>
+        <w:adjustRightInd w:val="0"/>
         <w:jc w:val="both"/>
       </w:pPr>
-      <w:r>
-        <w:pict w14:anchorId="695BBDC4">
-          <v:shape id="_x0000_i1028" type="#_x0000_t75" style="width:220.35pt;height:193.65pt">
-            <v:imagedata r:id="rId12" o:title="A6E1CBBA"/>
-          </v:shape>
-        </w:pict>
-      </w:r>
-    </w:p>
-    <w:p>
-      <w:pPr>
+    </w:p>
+    <w:p>
+      <w:r>
+        <w:rPr>
+          <w:noProof/>
+        </w:rPr>
+        <w:drawing>
+          <wp:inline distT="0" distB="0" distL="0" distR="0" wp14:anchorId="05FB7149" wp14:editId="4131C70B">
+            <wp:extent cx="3581400" cy="1066800"/>
+            <wp:effectExtent l="0" t="0" r="0" b="0"/>
+            <wp:docPr id="2" name="Picture 8"/>
+            <wp:cNvGraphicFramePr>
+              <a:graphicFrameLocks xmlns:a="http://schemas.openxmlformats.org/drawingml/2006/main" noChangeAspect="1"/>
+            </wp:cNvGraphicFramePr>
+            <a:graphic xmlns:a="http://schemas.openxmlformats.org/drawingml/2006/main">
+              <a:graphicData uri="http://schemas.openxmlformats.org/drawingml/2006/picture">
+                <pic:pic xmlns:pic="http://schemas.openxmlformats.org/drawingml/2006/picture">
+                  <pic:nvPicPr>
+                    <pic:cNvPr id="0" name="Picture 2"/>
+                    <pic:cNvPicPr>
+                      <a:picLocks noChangeAspect="1" noChangeArrowheads="1"/>
+                    </pic:cNvPicPr>
+                  </pic:nvPicPr>
+                  <pic:blipFill>
+                    <a:blip r:embed="rId11" cstate="print">
+                      <a:extLst>
+                        <a:ext uri="{28A0092B-C50C-407E-A947-70E740481C1C}">
+                          <a14:useLocalDpi xmlns:a14="http://schemas.microsoft.com/office/drawing/2010/main" val="0"/>
+                        </a:ext>
+                      </a:extLst>
+                    </a:blip>
+                    <a:srcRect l="4230" t="51401" r="3162" b="5602"/>
+                    <a:stretch>
+                      <a:fillRect/>
+                    </a:stretch>
+                  </pic:blipFill>
+                  <pic:spPr bwMode="auto">
+                    <a:xfrm>
+                      <a:off x="0" y="0"/>
+                      <a:ext cx="3581400" cy="1066800"/>
+                    </a:xfrm>
+                    <a:prstGeom prst="rect">
+                      <a:avLst/>
+                    </a:prstGeom>
+                    <a:noFill/>
+                    <a:ln>
+                      <a:noFill/>
+                    </a:ln>
+                  </pic:spPr>
+                </pic:pic>
+              </a:graphicData>
+            </a:graphic>
+          </wp:inline>
+        </w:drawing>
+      </w:r>
+    </w:p>
+    <w:p>
+      <w:pPr>
+        <w:tabs>
+          <w:tab w:val="left" w:pos="533"/>
+        </w:tabs>
+        <w:spacing w:before="80" w:after="200"/>
         <w:jc w:val="both"/>
-      </w:pPr>
-    </w:p>
-    <w:p>
-      <w:pPr>
+        <w:rPr>
+          <w:noProof/>
+          <w:sz w:val="16"/>
+          <w:szCs w:val="16"/>
+        </w:rPr>
+      </w:pPr>
+      <w:r>
+        <w:rPr>
+          <w:noProof/>
+          <w:sz w:val="16"/>
+          <w:szCs w:val="16"/>
+        </w:rPr>
+        <w:t xml:space="preserve">Fig. </w:t>
+      </w:r>
+      <w:r>
+        <w:rPr>
+          <w:noProof/>
+          <w:sz w:val="16"/>
+          <w:szCs w:val="16"/>
+        </w:rPr>
+        <w:t>2</w:t>
+      </w:r>
+      <w:r>
+        <w:rPr>
+          <w:noProof/>
+          <w:sz w:val="16"/>
+          <w:szCs w:val="16"/>
+        </w:rPr>
+        <w:t>.</w:t>
+      </w:r>
+      <w:r>
+        <w:t xml:space="preserve"> </w:t>
+      </w:r>
+      <w:r>
+        <w:rPr>
+          <w:noProof/>
+          <w:sz w:val="16"/>
+          <w:szCs w:val="16"/>
+        </w:rPr>
+        <w:t>Working of Trained Model Block Diagram</w:t>
+      </w:r>
+      <w:r>
+        <w:t xml:space="preserve"> </w:t>
+      </w:r>
+    </w:p>
+    <w:p/>
+    <w:p>
+      <w:pPr>
+        <w:ind w:firstLine="360"/>
         <w:jc w:val="both"/>
       </w:pPr>
-    </w:p>
-    <w:p>
-      <w:pPr>
+      <w:r>
+        <w:t>The proposed system will integrate an XAI framework that is specifically designed for robust and interpretable object detection in UAVs. The key detection model relies on lightweight architectures such as YOLOv8, optimized for deployment on constrained edge devices. BN-based pruning techniques have been employed to cut down network complexity for the model, ensuring faster inference with less resource consumption without degradation in detection accuracy. Embedded explainability modules include Grad-CAM, SHAP, and LIME to provide visual and feature-level interpretability, making this suitable for operational environments where human operators need to reliably and promptly validate AI decisions</w:t>
+      </w:r>
+      <w:r>
+        <w:t xml:space="preserve">.   </w:t>
+      </w:r>
+    </w:p>
+    <w:p>
+      <w:pPr>
+        <w:pStyle w:val="Heading1"/>
+      </w:pPr>
+      <w:r>
+        <w:t>Working Methodology</w:t>
+      </w:r>
+    </w:p>
+    <w:p>
+      <w:pPr>
+        <w:ind w:firstLine="720"/>
         <w:jc w:val="both"/>
       </w:pPr>
+      <w:r>
+        <w:t>The methodology involves first training a high-performance object detection model using the UAV-specific datasets-VisDrone and DOTA-which include complex aerial imagery with diverse object classes. After this training, pruning was performed by analyzing the scaling factors in batch normalization layers to detect and eliminate channels that contribute negligibly to the detection performance. This iterative pruning and fine-tuning results in a compact model suitable for real-time inference on UAV onboard hardware.</w:t>
+      </w:r>
     </w:p>
     <w:p>
       <w:pPr>
@@ -3601,8 +3680,12 @@
     </w:p>
     <w:p>
       <w:pPr>
+        <w:ind w:firstLine="720"/>
         <w:jc w:val="both"/>
       </w:pPr>
+      <w:r>
+        <w:t>The YOLOv8 object detection model was optimized using a BN-based pruning method. BN-based pruning is an approach that takes advantage of batch normalization layers in a neural network to detect and filter out less important filters or channels within them. Batch normalization layers are standard features of recent deep learning architectures and exist in YOLOv8, comprising scaling factors indicative of the relative importance of each filter to the model as a whole. By considering these scaling factors, it becomes possible to find and remove low-importance filters, whose scaling values are normally close to zero. Thus, the simplification of the network does not severely affect its detection performance.</w:t>
+      </w:r>
     </w:p>
     <w:p>
       <w:pPr>
@@ -3611,25 +3694,30 @@
     </w:p>
     <w:p>
       <w:pPr>
+        <w:ind w:firstLine="720"/>
         <w:jc w:val="both"/>
       </w:pPr>
+      <w:r>
+        <w:t>BN-based pruning starts by evaluating, within every BN layer, the scaling factors across the model. Then, those corresponding to low scaling factors are marked as less influential and become candidates for removal. After the pruning process, the model is fine-tuned to recover any potential degradation in accuracy so that it remains effective on the target detection tasks. This method is systematic and data-driven and can be conveniently done as the information required for pruning is already embedded in the trained model.</w:t>
+      </w:r>
     </w:p>
     <w:p>
       <w:pPr>
         <w:jc w:val="both"/>
       </w:pPr>
-      <w:r>
-        <w:pict w14:anchorId="0F26AACD">
-          <v:shape id="_x0000_i1029" type="#_x0000_t75" style="width:228pt;height:200.2pt">
-            <v:imagedata r:id="rId13" o:title="E03E07A6"/>
-          </v:shape>
-        </w:pict>
-      </w:r>
-    </w:p>
-    <w:p>
-      <w:pPr>
+    </w:p>
+    <w:p>
+      <w:pPr>
+        <w:ind w:firstLine="720"/>
         <w:jc w:val="both"/>
       </w:pPr>
+      <w:r>
+        <w:t xml:space="preserve">This bring many benefits: the computational complexity of the YOLOv8 model is reduced, along with the </w:t>
+      </w:r>
+      <w:r>
+        <w:lastRenderedPageBreak/>
+        <w:t>memory utilization. At the same time, the light version boosts the speed of inference and is good for deployment on resource-constrained environments such as edge devices or mobile applications. Second, pruning can effectively avoid the redundancy of model parameters, raise the efficiency of execution while maintain strong performance in detection. Third, pruning leverages real-time AI in applications since it speeds up object detection without relying on high-performance hardware.</w:t>
+      </w:r>
     </w:p>
     <w:p>
       <w:pPr>
@@ -3638,8 +3726,12 @@
     </w:p>
     <w:p>
       <w:pPr>
+        <w:ind w:firstLine="720"/>
         <w:jc w:val="both"/>
       </w:pPr>
+      <w:r>
+        <w:t>Overall, this approach leads to both accuracy and efficiency in the model. The aim is that BN-based pruning will contribute to practical usability with a balance of speed and precision in order to fulfill real-time object detection requirements.</w:t>
+      </w:r>
     </w:p>
     <w:p>
       <w:pPr>
@@ -3648,88 +3740,239 @@
     </w:p>
     <w:p>
       <w:pPr>
+        <w:ind w:firstLine="720"/>
         <w:jc w:val="both"/>
       </w:pPr>
-    </w:p>
-    <w:p>
-      <w:pPr>
+      <w:r>
+        <w:t>Along with pruning, explainability techniques are combined to provide visualizations that are interpretable and identify image regions that drive the detection mechanism. Model robustness is further improved through data augmentation strategies that mimic real environmental challenges such as illumination variability, occlusions, and adversarial noise. Traditional metrics of system detection performance, Precision, and F1-score are used to evaluate the system's effectiveness.</w:t>
+      </w:r>
+    </w:p>
+    <w:p>
+      <w:pPr>
+        <w:pStyle w:val="Heading1"/>
+      </w:pPr>
+      <w:r>
+        <w:t xml:space="preserve"> </w:t>
+      </w:r>
+      <w:r>
+        <w:t>Software Details</w:t>
+      </w:r>
+    </w:p>
+    <w:p>
+      <w:pPr>
+        <w:ind w:firstLine="720"/>
         <w:jc w:val="both"/>
       </w:pPr>
-    </w:p>
-    <w:p>
-      <w:pPr>
+      <w:r>
+        <w:t xml:space="preserve">The software stack comprises the </w:t>
+      </w:r>
+      <w:proofErr w:type="spellStart"/>
+      <w:r>
+        <w:t>Ultralytics</w:t>
+      </w:r>
+      <w:proofErr w:type="spellEnd"/>
+      <w:r>
+        <w:t xml:space="preserve"> YOLOv8 integrated with custom-designed </w:t>
+      </w:r>
+      <w:r>
+        <w:t xml:space="preserve">BN based </w:t>
+      </w:r>
+      <w:r>
+        <w:t xml:space="preserve">pruning algorithms and XAI modules. Training and fine-tuning are done on GPU-enabled workstations to optimize model performance prior to deployment. Explainability frameworks such as Grad-CAM are adapted to UAV imagery and inlaid within the detection pipeline to enable real-time interpretable output. Support for data preprocessing operations like image normalization, augmentation, and tiling is provided for improving model generalization. Deployment scripts </w:t>
+      </w:r>
+      <w:r>
+        <w:t>can</w:t>
+      </w:r>
+      <w:r>
+        <w:t xml:space="preserve"> be developed with edge device compatibility and use CUDA and </w:t>
+      </w:r>
+      <w:proofErr w:type="spellStart"/>
+      <w:r>
+        <w:t>TensorRT</w:t>
+      </w:r>
+      <w:proofErr w:type="spellEnd"/>
+      <w:r>
+        <w:t xml:space="preserve"> for accelerated inference. In addition, communication software allows for real-time data transfer between UAVs and ground control stations, supporting human-in-the-loop decision-making and remote monitoring.</w:t>
+      </w:r>
+    </w:p>
+    <w:p>
+      <w:pPr>
+        <w:ind w:firstLine="720"/>
         <w:jc w:val="both"/>
       </w:pPr>
     </w:p>
     <w:p>
       <w:pPr>
+        <w:ind w:firstLine="720"/>
         <w:jc w:val="both"/>
       </w:pPr>
     </w:p>
     <w:p>
       <w:pPr>
+        <w:ind w:firstLine="720"/>
         <w:jc w:val="both"/>
       </w:pPr>
     </w:p>
     <w:p>
       <w:pPr>
+        <w:ind w:firstLine="720"/>
         <w:jc w:val="both"/>
       </w:pPr>
     </w:p>
     <w:p>
       <w:pPr>
-        <w:pStyle w:val="Heading2"/>
-      </w:pPr>
-      <w:r>
-        <w:br w:type="column"/>
-        <w:t>Metrics</w:t>
-      </w:r>
-    </w:p>
-    <w:p>
-      <w:pPr>
+        <w:ind w:firstLine="720"/>
         <w:jc w:val="both"/>
       </w:pPr>
+    </w:p>
+    <w:p>
+      <w:pPr>
+        <w:ind w:firstLine="720"/>
+        <w:jc w:val="both"/>
+      </w:pPr>
+    </w:p>
+    <w:p>
+      <w:pPr>
+        <w:ind w:firstLine="720"/>
+        <w:jc w:val="both"/>
+      </w:pPr>
+    </w:p>
+    <w:p>
+      <w:pPr>
+        <w:ind w:firstLine="720"/>
+        <w:jc w:val="both"/>
+      </w:pPr>
+    </w:p>
+    <w:p>
+      <w:pPr>
+        <w:ind w:firstLine="720"/>
+        <w:jc w:val="both"/>
+      </w:pPr>
+    </w:p>
+    <w:p>
+      <w:pPr>
+        <w:ind w:firstLine="720"/>
+        <w:jc w:val="both"/>
+      </w:pPr>
+    </w:p>
+    <w:p>
+      <w:pPr>
+        <w:ind w:firstLine="720"/>
+        <w:jc w:val="both"/>
+      </w:pPr>
+    </w:p>
+    <w:p>
+      <w:pPr>
+        <w:ind w:firstLine="720"/>
+        <w:jc w:val="both"/>
+      </w:pPr>
+    </w:p>
+    <w:p>
+      <w:pPr>
+        <w:ind w:firstLine="720"/>
+        <w:jc w:val="both"/>
+      </w:pPr>
+    </w:p>
+    <w:p>
+      <w:pPr>
+        <w:ind w:firstLine="720"/>
+        <w:jc w:val="both"/>
+      </w:pPr>
+    </w:p>
+    <w:p>
+      <w:pPr>
+        <w:ind w:firstLine="720"/>
+        <w:jc w:val="both"/>
+      </w:pPr>
+    </w:p>
+    <w:p>
+      <w:pPr>
+        <w:ind w:firstLine="720"/>
+        <w:jc w:val="both"/>
+      </w:pPr>
+    </w:p>
+    <w:p>
+      <w:pPr>
+        <w:ind w:firstLine="720"/>
+        <w:jc w:val="both"/>
+      </w:pPr>
+    </w:p>
+    <w:p>
+      <w:pPr>
+        <w:ind w:firstLine="720"/>
+        <w:jc w:val="both"/>
+      </w:pPr>
+    </w:p>
+    <w:p>
+      <w:pPr>
+        <w:pStyle w:val="Heading1"/>
+      </w:pPr>
+      <w:r>
+        <w:t>Results and Discussion</w:t>
+      </w:r>
+    </w:p>
+    <w:p>
+      <w:pPr>
+        <w:pStyle w:val="tablehead"/>
+      </w:pPr>
+      <w:r>
+        <w:t>Comparison of Precision across different models</w:t>
+      </w:r>
     </w:p>
     <w:tbl>
       <w:tblPr>
-        <w:tblW w:w="0" w:type="dxa"/>
-        <w:tblCellMar>
-          <w:left w:w="0" w:type="dxa"/>
-          <w:right w:w="0" w:type="dxa"/>
-        </w:tblCellMar>
+        <w:tblpPr w:leftFromText="180" w:rightFromText="180" w:vertAnchor="text" w:horzAnchor="page" w:tblpX="6364" w:tblpY="165"/>
+        <w:tblW w:w="5375" w:type="dxa"/>
+        <w:tblBorders>
+          <w:top w:val="single" w:sz="4" w:space="0" w:color="BFBFBF"/>
+          <w:left w:val="single" w:sz="4" w:space="0" w:color="BFBFBF"/>
+          <w:bottom w:val="single" w:sz="4" w:space="0" w:color="BFBFBF"/>
+          <w:right w:val="single" w:sz="4" w:space="0" w:color="BFBFBF"/>
+          <w:insideH w:val="single" w:sz="4" w:space="0" w:color="BFBFBF"/>
+          <w:insideV w:val="single" w:sz="4" w:space="0" w:color="BFBFBF"/>
+        </w:tblBorders>
+        <w:tblLayout w:type="fixed"/>
         <w:tblLook w:val="04A0" w:firstRow="1" w:lastRow="0" w:firstColumn="1" w:lastColumn="0" w:noHBand="0" w:noVBand="1"/>
       </w:tblPr>
       <w:tblGrid>
-        <w:gridCol w:w="1080"/>
-        <w:gridCol w:w="1032"/>
-        <w:gridCol w:w="1032"/>
-        <w:gridCol w:w="958"/>
-        <w:gridCol w:w="958"/>
-        <w:gridCol w:w="1068"/>
-        <w:gridCol w:w="1068"/>
-        <w:gridCol w:w="1068"/>
-        <w:gridCol w:w="1068"/>
+        <w:gridCol w:w="443"/>
+        <w:gridCol w:w="1060"/>
+        <w:gridCol w:w="943"/>
+        <w:gridCol w:w="943"/>
+        <w:gridCol w:w="993"/>
+        <w:gridCol w:w="993"/>
       </w:tblGrid>
       <w:tr>
         <w:trPr>
-          <w:trHeight w:val="315"/>
+          <w:trHeight w:val="260"/>
         </w:trPr>
         <w:tc>
           <w:tcPr>
-            <w:tcW w:w="0" w:type="auto"/>
-            <w:tcBorders>
-              <w:top w:val="single" w:sz="6" w:space="0" w:color="CCCCCC"/>
-              <w:left w:val="single" w:sz="6" w:space="0" w:color="CCCCCC"/>
-              <w:bottom w:val="single" w:sz="6" w:space="0" w:color="CCCCCC"/>
-              <w:right w:val="single" w:sz="6" w:space="0" w:color="CCCCCC"/>
-            </w:tcBorders>
-            <w:tcMar>
-              <w:top w:w="30" w:type="dxa"/>
-              <w:left w:w="45" w:type="dxa"/>
-              <w:bottom w:w="30" w:type="dxa"/>
-              <w:right w:w="45" w:type="dxa"/>
-            </w:tcMar>
-            <w:vAlign w:val="bottom"/>
+            <w:tcW w:w="443" w:type="dxa"/>
+          </w:tcPr>
+          <w:p>
+            <w:pPr>
+              <w:rPr>
+                <w:rFonts w:eastAsia="Times New Roman"/>
+                <w:b/>
+                <w:bCs/>
+                <w:lang w:val="en-IN" w:eastAsia="en-IN"/>
+              </w:rPr>
+            </w:pPr>
+            <w:r>
+              <w:rPr>
+                <w:rFonts w:eastAsia="Times New Roman"/>
+                <w:b/>
+                <w:bCs/>
+                <w:lang w:val="en-IN" w:eastAsia="en-IN"/>
+              </w:rPr>
+              <w:t>Id</w:t>
+            </w:r>
+          </w:p>
+        </w:tc>
+        <w:tc>
+          <w:tcPr>
+            <w:tcW w:w="1060" w:type="dxa"/>
             <w:hideMark/>
           </w:tcPr>
           <w:p>
@@ -3738,8 +3981,6 @@
                 <w:rFonts w:eastAsia="Times New Roman"/>
                 <w:b/>
                 <w:bCs/>
-                <w:sz w:val="22"/>
-                <w:szCs w:val="22"/>
                 <w:lang w:val="en-IN" w:eastAsia="en-IN"/>
               </w:rPr>
             </w:pPr>
@@ -3748,8 +3989,6 @@
                 <w:rFonts w:eastAsia="Times New Roman"/>
                 <w:b/>
                 <w:bCs/>
-                <w:sz w:val="22"/>
-                <w:szCs w:val="22"/>
                 <w:lang w:val="en-IN" w:eastAsia="en-IN"/>
               </w:rPr>
               <w:t>Class Name</w:t>
@@ -3758,20 +3997,7 @@
         </w:tc>
         <w:tc>
           <w:tcPr>
-            <w:tcW w:w="0" w:type="auto"/>
-            <w:tcBorders>
-              <w:top w:val="single" w:sz="6" w:space="0" w:color="CCCCCC"/>
-              <w:left w:val="single" w:sz="6" w:space="0" w:color="CCCCCC"/>
-              <w:bottom w:val="single" w:sz="6" w:space="0" w:color="CCCCCC"/>
-              <w:right w:val="single" w:sz="6" w:space="0" w:color="CCCCCC"/>
-            </w:tcBorders>
-            <w:tcMar>
-              <w:top w:w="30" w:type="dxa"/>
-              <w:left w:w="45" w:type="dxa"/>
-              <w:bottom w:w="30" w:type="dxa"/>
-              <w:right w:w="45" w:type="dxa"/>
-            </w:tcMar>
-            <w:vAlign w:val="bottom"/>
+            <w:tcW w:w="943" w:type="dxa"/>
             <w:hideMark/>
           </w:tcPr>
           <w:p>
@@ -3780,8 +4006,6 @@
                 <w:rFonts w:eastAsia="Times New Roman"/>
                 <w:b/>
                 <w:bCs/>
-                <w:sz w:val="22"/>
-                <w:szCs w:val="22"/>
                 <w:lang w:val="en-IN" w:eastAsia="en-IN"/>
               </w:rPr>
             </w:pPr>
@@ -3790,30 +4014,15 @@
                 <w:rFonts w:eastAsia="Times New Roman"/>
                 <w:b/>
                 <w:bCs/>
-                <w:sz w:val="22"/>
-                <w:szCs w:val="22"/>
-                <w:lang w:val="en-IN" w:eastAsia="en-IN"/>
-              </w:rPr>
-              <w:t>YOLOv8-Pruned Precision</w:t>
+                <w:lang w:val="en-IN" w:eastAsia="en-IN"/>
+              </w:rPr>
+              <w:t xml:space="preserve">YOLOv8-Pruned </w:t>
             </w:r>
           </w:p>
         </w:tc>
         <w:tc>
           <w:tcPr>
-            <w:tcW w:w="0" w:type="auto"/>
-            <w:tcBorders>
-              <w:top w:val="single" w:sz="6" w:space="0" w:color="CCCCCC"/>
-              <w:left w:val="single" w:sz="6" w:space="0" w:color="CCCCCC"/>
-              <w:bottom w:val="single" w:sz="6" w:space="0" w:color="CCCCCC"/>
-              <w:right w:val="single" w:sz="6" w:space="0" w:color="CCCCCC"/>
-            </w:tcBorders>
-            <w:tcMar>
-              <w:top w:w="30" w:type="dxa"/>
-              <w:left w:w="45" w:type="dxa"/>
-              <w:bottom w:w="30" w:type="dxa"/>
-              <w:right w:w="45" w:type="dxa"/>
-            </w:tcMar>
-            <w:vAlign w:val="bottom"/>
+            <w:tcW w:w="943" w:type="dxa"/>
             <w:hideMark/>
           </w:tcPr>
           <w:p>
@@ -3822,8 +4031,6 @@
                 <w:rFonts w:eastAsia="Times New Roman"/>
                 <w:b/>
                 <w:bCs/>
-                <w:sz w:val="22"/>
-                <w:szCs w:val="22"/>
                 <w:lang w:val="en-IN" w:eastAsia="en-IN"/>
               </w:rPr>
             </w:pPr>
@@ -3832,30 +4039,15 @@
                 <w:rFonts w:eastAsia="Times New Roman"/>
                 <w:b/>
                 <w:bCs/>
-                <w:sz w:val="22"/>
-                <w:szCs w:val="22"/>
-                <w:lang w:val="en-IN" w:eastAsia="en-IN"/>
-              </w:rPr>
-              <w:t>YOLOv8-Pruned F1</w:t>
+                <w:lang w:val="en-IN" w:eastAsia="en-IN"/>
+              </w:rPr>
+              <w:t xml:space="preserve">YOLO-v8 </w:t>
             </w:r>
           </w:p>
         </w:tc>
         <w:tc>
           <w:tcPr>
-            <w:tcW w:w="0" w:type="auto"/>
-            <w:tcBorders>
-              <w:top w:val="single" w:sz="6" w:space="0" w:color="CCCCCC"/>
-              <w:left w:val="single" w:sz="6" w:space="0" w:color="CCCCCC"/>
-              <w:bottom w:val="single" w:sz="6" w:space="0" w:color="CCCCCC"/>
-              <w:right w:val="single" w:sz="6" w:space="0" w:color="CCCCCC"/>
-            </w:tcBorders>
-            <w:tcMar>
-              <w:top w:w="30" w:type="dxa"/>
-              <w:left w:w="45" w:type="dxa"/>
-              <w:bottom w:w="30" w:type="dxa"/>
-              <w:right w:w="45" w:type="dxa"/>
-            </w:tcMar>
-            <w:vAlign w:val="bottom"/>
+            <w:tcW w:w="993" w:type="dxa"/>
             <w:hideMark/>
           </w:tcPr>
           <w:p>
@@ -3864,8 +4056,6 @@
                 <w:rFonts w:eastAsia="Times New Roman"/>
                 <w:b/>
                 <w:bCs/>
-                <w:sz w:val="22"/>
-                <w:szCs w:val="22"/>
                 <w:lang w:val="en-IN" w:eastAsia="en-IN"/>
               </w:rPr>
             </w:pPr>
@@ -3874,30 +4064,15 @@
                 <w:rFonts w:eastAsia="Times New Roman"/>
                 <w:b/>
                 <w:bCs/>
-                <w:sz w:val="22"/>
-                <w:szCs w:val="22"/>
-                <w:lang w:val="en-IN" w:eastAsia="en-IN"/>
-              </w:rPr>
-              <w:t>YOLOv8 Precision</w:t>
+                <w:lang w:val="en-IN" w:eastAsia="en-IN"/>
+              </w:rPr>
+              <w:t xml:space="preserve">YOLOv10 </w:t>
             </w:r>
           </w:p>
         </w:tc>
         <w:tc>
           <w:tcPr>
-            <w:tcW w:w="0" w:type="auto"/>
-            <w:tcBorders>
-              <w:top w:val="single" w:sz="6" w:space="0" w:color="CCCCCC"/>
-              <w:left w:val="single" w:sz="6" w:space="0" w:color="CCCCCC"/>
-              <w:bottom w:val="single" w:sz="6" w:space="0" w:color="CCCCCC"/>
-              <w:right w:val="single" w:sz="6" w:space="0" w:color="CCCCCC"/>
-            </w:tcBorders>
-            <w:tcMar>
-              <w:top w:w="30" w:type="dxa"/>
-              <w:left w:w="45" w:type="dxa"/>
-              <w:bottom w:w="30" w:type="dxa"/>
-              <w:right w:w="45" w:type="dxa"/>
-            </w:tcMar>
-            <w:vAlign w:val="bottom"/>
+            <w:tcW w:w="993" w:type="dxa"/>
             <w:hideMark/>
           </w:tcPr>
           <w:p>
@@ -3906,8 +4081,6 @@
                 <w:rFonts w:eastAsia="Times New Roman"/>
                 <w:b/>
                 <w:bCs/>
-                <w:sz w:val="22"/>
-                <w:szCs w:val="22"/>
                 <w:lang w:val="en-IN" w:eastAsia="en-IN"/>
               </w:rPr>
             </w:pPr>
@@ -3916,203 +4089,46 @@
                 <w:rFonts w:eastAsia="Times New Roman"/>
                 <w:b/>
                 <w:bCs/>
-                <w:sz w:val="22"/>
-                <w:szCs w:val="22"/>
-                <w:lang w:val="en-IN" w:eastAsia="en-IN"/>
-              </w:rPr>
-              <w:t>YOLOv8 F1</w:t>
-            </w:r>
-          </w:p>
-        </w:tc>
-        <w:tc>
-          <w:tcPr>
-            <w:tcW w:w="0" w:type="auto"/>
-            <w:tcBorders>
-              <w:top w:val="single" w:sz="6" w:space="0" w:color="CCCCCC"/>
-              <w:left w:val="single" w:sz="6" w:space="0" w:color="CCCCCC"/>
-              <w:bottom w:val="single" w:sz="6" w:space="0" w:color="CCCCCC"/>
-              <w:right w:val="single" w:sz="6" w:space="0" w:color="CCCCCC"/>
-            </w:tcBorders>
-            <w:tcMar>
-              <w:top w:w="30" w:type="dxa"/>
-              <w:left w:w="45" w:type="dxa"/>
-              <w:bottom w:w="30" w:type="dxa"/>
-              <w:right w:w="45" w:type="dxa"/>
-            </w:tcMar>
-            <w:vAlign w:val="bottom"/>
-            <w:hideMark/>
-          </w:tcPr>
-          <w:p>
-            <w:pPr>
-              <w:rPr>
-                <w:rFonts w:eastAsia="Times New Roman"/>
-                <w:b/>
-                <w:bCs/>
-                <w:sz w:val="22"/>
-                <w:szCs w:val="22"/>
-                <w:lang w:val="en-IN" w:eastAsia="en-IN"/>
-              </w:rPr>
-            </w:pPr>
-            <w:r>
-              <w:rPr>
-                <w:rFonts w:eastAsia="Times New Roman"/>
-                <w:b/>
-                <w:bCs/>
-                <w:sz w:val="22"/>
-                <w:szCs w:val="22"/>
-                <w:lang w:val="en-IN" w:eastAsia="en-IN"/>
-              </w:rPr>
-              <w:t>YOLOv10 Precision</w:t>
-            </w:r>
-          </w:p>
-        </w:tc>
-        <w:tc>
-          <w:tcPr>
-            <w:tcW w:w="0" w:type="auto"/>
-            <w:tcBorders>
-              <w:top w:val="single" w:sz="6" w:space="0" w:color="CCCCCC"/>
-              <w:left w:val="single" w:sz="6" w:space="0" w:color="CCCCCC"/>
-              <w:bottom w:val="single" w:sz="6" w:space="0" w:color="CCCCCC"/>
-              <w:right w:val="single" w:sz="6" w:space="0" w:color="CCCCCC"/>
-            </w:tcBorders>
-            <w:tcMar>
-              <w:top w:w="30" w:type="dxa"/>
-              <w:left w:w="45" w:type="dxa"/>
-              <w:bottom w:w="30" w:type="dxa"/>
-              <w:right w:w="45" w:type="dxa"/>
-            </w:tcMar>
-            <w:vAlign w:val="bottom"/>
-            <w:hideMark/>
-          </w:tcPr>
-          <w:p>
-            <w:pPr>
-              <w:rPr>
-                <w:rFonts w:eastAsia="Times New Roman"/>
-                <w:b/>
-                <w:bCs/>
-                <w:sz w:val="22"/>
-                <w:szCs w:val="22"/>
-                <w:lang w:val="en-IN" w:eastAsia="en-IN"/>
-              </w:rPr>
-            </w:pPr>
-            <w:r>
-              <w:rPr>
-                <w:rFonts w:eastAsia="Times New Roman"/>
-                <w:b/>
-                <w:bCs/>
-                <w:sz w:val="22"/>
-                <w:szCs w:val="22"/>
-                <w:lang w:val="en-IN" w:eastAsia="en-IN"/>
-              </w:rPr>
-              <w:t>YOLOv10 F1</w:t>
-            </w:r>
-          </w:p>
-        </w:tc>
-        <w:tc>
-          <w:tcPr>
-            <w:tcW w:w="0" w:type="auto"/>
-            <w:tcBorders>
-              <w:top w:val="single" w:sz="6" w:space="0" w:color="CCCCCC"/>
-              <w:left w:val="single" w:sz="6" w:space="0" w:color="CCCCCC"/>
-              <w:bottom w:val="single" w:sz="6" w:space="0" w:color="CCCCCC"/>
-              <w:right w:val="single" w:sz="6" w:space="0" w:color="CCCCCC"/>
-            </w:tcBorders>
-            <w:tcMar>
-              <w:top w:w="30" w:type="dxa"/>
-              <w:left w:w="45" w:type="dxa"/>
-              <w:bottom w:w="30" w:type="dxa"/>
-              <w:right w:w="45" w:type="dxa"/>
-            </w:tcMar>
-            <w:vAlign w:val="bottom"/>
-            <w:hideMark/>
-          </w:tcPr>
-          <w:p>
-            <w:pPr>
-              <w:rPr>
-                <w:rFonts w:eastAsia="Times New Roman"/>
-                <w:b/>
-                <w:bCs/>
-                <w:sz w:val="22"/>
-                <w:szCs w:val="22"/>
-                <w:lang w:val="en-IN" w:eastAsia="en-IN"/>
-              </w:rPr>
-            </w:pPr>
-            <w:r>
-              <w:rPr>
-                <w:rFonts w:eastAsia="Times New Roman"/>
-                <w:b/>
-                <w:bCs/>
-                <w:sz w:val="22"/>
-                <w:szCs w:val="22"/>
-                <w:lang w:val="en-IN" w:eastAsia="en-IN"/>
-              </w:rPr>
-              <w:t>YOLOv11 Precision</w:t>
-            </w:r>
-          </w:p>
-        </w:tc>
-        <w:tc>
-          <w:tcPr>
-            <w:tcW w:w="0" w:type="auto"/>
-            <w:tcBorders>
-              <w:top w:val="single" w:sz="6" w:space="0" w:color="CCCCCC"/>
-              <w:left w:val="single" w:sz="6" w:space="0" w:color="CCCCCC"/>
-              <w:bottom w:val="single" w:sz="6" w:space="0" w:color="CCCCCC"/>
-              <w:right w:val="single" w:sz="6" w:space="0" w:color="CCCCCC"/>
-            </w:tcBorders>
-            <w:tcMar>
-              <w:top w:w="30" w:type="dxa"/>
-              <w:left w:w="45" w:type="dxa"/>
-              <w:bottom w:w="30" w:type="dxa"/>
-              <w:right w:w="45" w:type="dxa"/>
-            </w:tcMar>
-            <w:vAlign w:val="bottom"/>
-            <w:hideMark/>
-          </w:tcPr>
-          <w:p>
-            <w:pPr>
-              <w:rPr>
-                <w:rFonts w:eastAsia="Times New Roman"/>
-                <w:b/>
-                <w:bCs/>
-                <w:sz w:val="22"/>
-                <w:szCs w:val="22"/>
-                <w:lang w:val="en-IN" w:eastAsia="en-IN"/>
-              </w:rPr>
-            </w:pPr>
-            <w:r>
-              <w:rPr>
-                <w:rFonts w:eastAsia="Times New Roman"/>
-                <w:b/>
-                <w:bCs/>
-                <w:sz w:val="22"/>
-                <w:szCs w:val="22"/>
-                <w:lang w:val="en-IN" w:eastAsia="en-IN"/>
-              </w:rPr>
-              <w:t>YOLOv11 F1</w:t>
+                <w:lang w:val="en-IN" w:eastAsia="en-IN"/>
+              </w:rPr>
+              <w:t xml:space="preserve">YOLOv11 </w:t>
             </w:r>
           </w:p>
         </w:tc>
       </w:tr>
       <w:tr>
         <w:trPr>
-          <w:trHeight w:val="315"/>
+          <w:trHeight w:val="260"/>
         </w:trPr>
         <w:tc>
           <w:tcPr>
-            <w:tcW w:w="0" w:type="auto"/>
-            <w:tcBorders>
-              <w:top w:val="single" w:sz="6" w:space="0" w:color="CCCCCC"/>
-              <w:left w:val="single" w:sz="6" w:space="0" w:color="CCCCCC"/>
-              <w:bottom w:val="single" w:sz="6" w:space="0" w:color="CCCCCC"/>
-              <w:right w:val="single" w:sz="6" w:space="0" w:color="CCCCCC"/>
-            </w:tcBorders>
-            <w:tcMar>
-              <w:top w:w="30" w:type="dxa"/>
-              <w:left w:w="45" w:type="dxa"/>
-              <w:bottom w:w="30" w:type="dxa"/>
-              <w:right w:w="45" w:type="dxa"/>
-            </w:tcMar>
-            <w:vAlign w:val="bottom"/>
+            <w:tcW w:w="443" w:type="dxa"/>
+            <w:shd w:val="clear" w:color="auto" w:fill="F2F2F2"/>
+          </w:tcPr>
+          <w:p>
+            <w:pPr>
+              <w:rPr>
+                <w:rFonts w:eastAsia="Times New Roman"/>
+                <w:b/>
+                <w:bCs/>
+                <w:lang w:val="en-IN" w:eastAsia="en-IN"/>
+              </w:rPr>
+            </w:pPr>
+            <w:r>
+              <w:rPr>
+                <w:rFonts w:eastAsia="Times New Roman"/>
+                <w:b/>
+                <w:bCs/>
+                <w:lang w:val="en-IN" w:eastAsia="en-IN"/>
+              </w:rPr>
+              <w:t>0</w:t>
+            </w:r>
+          </w:p>
+        </w:tc>
+        <w:tc>
+          <w:tcPr>
+            <w:tcW w:w="1060" w:type="dxa"/>
+            <w:shd w:val="clear" w:color="auto" w:fill="F2F2F2"/>
             <w:hideMark/>
           </w:tcPr>
           <w:p>
@@ -4121,8 +4137,6 @@
                 <w:rFonts w:eastAsia="Times New Roman"/>
                 <w:b/>
                 <w:bCs/>
-                <w:sz w:val="22"/>
-                <w:szCs w:val="22"/>
                 <w:lang w:val="en-IN" w:eastAsia="en-IN"/>
               </w:rPr>
             </w:pPr>
@@ -4131,8 +4145,6 @@
                 <w:rFonts w:eastAsia="Times New Roman"/>
                 <w:b/>
                 <w:bCs/>
-                <w:sz w:val="22"/>
-                <w:szCs w:val="22"/>
                 <w:lang w:val="en-IN" w:eastAsia="en-IN"/>
               </w:rPr>
               <w:t>pedestrian</w:t>
@@ -4141,20 +4153,8 @@
         </w:tc>
         <w:tc>
           <w:tcPr>
-            <w:tcW w:w="0" w:type="auto"/>
-            <w:tcBorders>
-              <w:top w:val="single" w:sz="6" w:space="0" w:color="CCCCCC"/>
-              <w:left w:val="single" w:sz="6" w:space="0" w:color="CCCCCC"/>
-              <w:bottom w:val="single" w:sz="6" w:space="0" w:color="CCCCCC"/>
-              <w:right w:val="single" w:sz="6" w:space="0" w:color="CCCCCC"/>
-            </w:tcBorders>
-            <w:tcMar>
-              <w:top w:w="30" w:type="dxa"/>
-              <w:left w:w="45" w:type="dxa"/>
-              <w:bottom w:w="30" w:type="dxa"/>
-              <w:right w:w="45" w:type="dxa"/>
-            </w:tcMar>
-            <w:vAlign w:val="bottom"/>
+            <w:tcW w:w="943" w:type="dxa"/>
+            <w:shd w:val="clear" w:color="auto" w:fill="F2F2F2"/>
             <w:hideMark/>
           </w:tcPr>
           <w:p>
@@ -4175,20 +4175,1591 @@
         </w:tc>
         <w:tc>
           <w:tcPr>
-            <w:tcW w:w="0" w:type="auto"/>
-            <w:tcBorders>
-              <w:top w:val="single" w:sz="6" w:space="0" w:color="CCCCCC"/>
-              <w:left w:val="single" w:sz="6" w:space="0" w:color="CCCCCC"/>
-              <w:bottom w:val="single" w:sz="6" w:space="0" w:color="CCCCCC"/>
-              <w:right w:val="single" w:sz="6" w:space="0" w:color="CCCCCC"/>
-            </w:tcBorders>
-            <w:tcMar>
-              <w:top w:w="30" w:type="dxa"/>
-              <w:left w:w="45" w:type="dxa"/>
-              <w:bottom w:w="30" w:type="dxa"/>
-              <w:right w:w="45" w:type="dxa"/>
-            </w:tcMar>
-            <w:vAlign w:val="bottom"/>
+            <w:tcW w:w="943" w:type="dxa"/>
+            <w:shd w:val="clear" w:color="auto" w:fill="F2F2F2"/>
+            <w:hideMark/>
+          </w:tcPr>
+          <w:p>
+            <w:pPr>
+              <w:rPr>
+                <w:rFonts w:eastAsia="Times New Roman"/>
+                <w:lang w:val="en-IN" w:eastAsia="en-IN"/>
+              </w:rPr>
+            </w:pPr>
+            <w:r>
+              <w:rPr>
+                <w:rFonts w:eastAsia="Times New Roman"/>
+                <w:lang w:val="en-IN" w:eastAsia="en-IN"/>
+              </w:rPr>
+              <w:t>0.287</w:t>
+            </w:r>
+          </w:p>
+        </w:tc>
+        <w:tc>
+          <w:tcPr>
+            <w:tcW w:w="993" w:type="dxa"/>
+            <w:shd w:val="clear" w:color="auto" w:fill="F2F2F2"/>
+            <w:hideMark/>
+          </w:tcPr>
+          <w:p>
+            <w:pPr>
+              <w:rPr>
+                <w:rFonts w:eastAsia="Times New Roman"/>
+                <w:lang w:val="en-IN" w:eastAsia="en-IN"/>
+              </w:rPr>
+            </w:pPr>
+            <w:r>
+              <w:rPr>
+                <w:rFonts w:eastAsia="Times New Roman"/>
+                <w:lang w:val="en-IN" w:eastAsia="en-IN"/>
+              </w:rPr>
+              <w:t>0.183</w:t>
+            </w:r>
+          </w:p>
+        </w:tc>
+        <w:tc>
+          <w:tcPr>
+            <w:tcW w:w="993" w:type="dxa"/>
+            <w:shd w:val="clear" w:color="auto" w:fill="F2F2F2"/>
+            <w:hideMark/>
+          </w:tcPr>
+          <w:p>
+            <w:pPr>
+              <w:rPr>
+                <w:rFonts w:eastAsia="Times New Roman"/>
+                <w:lang w:val="en-IN" w:eastAsia="en-IN"/>
+              </w:rPr>
+            </w:pPr>
+            <w:r>
+              <w:rPr>
+                <w:rFonts w:eastAsia="Times New Roman"/>
+                <w:lang w:val="en-IN" w:eastAsia="en-IN"/>
+              </w:rPr>
+              <w:t>0.186</w:t>
+            </w:r>
+          </w:p>
+        </w:tc>
+      </w:tr>
+      <w:tr>
+        <w:trPr>
+          <w:trHeight w:val="260"/>
+        </w:trPr>
+        <w:tc>
+          <w:tcPr>
+            <w:tcW w:w="443" w:type="dxa"/>
+          </w:tcPr>
+          <w:p>
+            <w:pPr>
+              <w:rPr>
+                <w:rFonts w:eastAsia="Times New Roman"/>
+                <w:b/>
+                <w:bCs/>
+                <w:lang w:val="en-IN" w:eastAsia="en-IN"/>
+              </w:rPr>
+            </w:pPr>
+            <w:r>
+              <w:rPr>
+                <w:rFonts w:eastAsia="Times New Roman"/>
+                <w:b/>
+                <w:bCs/>
+                <w:lang w:val="en-IN" w:eastAsia="en-IN"/>
+              </w:rPr>
+              <w:t>1</w:t>
+            </w:r>
+          </w:p>
+        </w:tc>
+        <w:tc>
+          <w:tcPr>
+            <w:tcW w:w="1060" w:type="dxa"/>
+            <w:hideMark/>
+          </w:tcPr>
+          <w:p>
+            <w:pPr>
+              <w:rPr>
+                <w:rFonts w:eastAsia="Times New Roman"/>
+                <w:b/>
+                <w:bCs/>
+                <w:lang w:val="en-IN" w:eastAsia="en-IN"/>
+              </w:rPr>
+            </w:pPr>
+            <w:r>
+              <w:rPr>
+                <w:rFonts w:eastAsia="Times New Roman"/>
+                <w:b/>
+                <w:bCs/>
+                <w:lang w:val="en-IN" w:eastAsia="en-IN"/>
+              </w:rPr>
+              <w:t>people</w:t>
+            </w:r>
+          </w:p>
+        </w:tc>
+        <w:tc>
+          <w:tcPr>
+            <w:tcW w:w="943" w:type="dxa"/>
+            <w:hideMark/>
+          </w:tcPr>
+          <w:p>
+            <w:pPr>
+              <w:rPr>
+                <w:rFonts w:eastAsia="Times New Roman"/>
+                <w:lang w:val="en-IN" w:eastAsia="en-IN"/>
+              </w:rPr>
+            </w:pPr>
+            <w:r>
+              <w:rPr>
+                <w:rFonts w:eastAsia="Times New Roman"/>
+                <w:lang w:val="en-IN" w:eastAsia="en-IN"/>
+              </w:rPr>
+              <w:t>0.349</w:t>
+            </w:r>
+          </w:p>
+        </w:tc>
+        <w:tc>
+          <w:tcPr>
+            <w:tcW w:w="943" w:type="dxa"/>
+            <w:hideMark/>
+          </w:tcPr>
+          <w:p>
+            <w:pPr>
+              <w:rPr>
+                <w:rFonts w:eastAsia="Times New Roman"/>
+                <w:lang w:val="en-IN" w:eastAsia="en-IN"/>
+              </w:rPr>
+            </w:pPr>
+            <w:r>
+              <w:rPr>
+                <w:rFonts w:eastAsia="Times New Roman"/>
+                <w:lang w:val="en-IN" w:eastAsia="en-IN"/>
+              </w:rPr>
+              <w:t>0.376</w:t>
+            </w:r>
+          </w:p>
+        </w:tc>
+        <w:tc>
+          <w:tcPr>
+            <w:tcW w:w="993" w:type="dxa"/>
+            <w:hideMark/>
+          </w:tcPr>
+          <w:p>
+            <w:pPr>
+              <w:rPr>
+                <w:rFonts w:eastAsia="Times New Roman"/>
+                <w:lang w:val="en-IN" w:eastAsia="en-IN"/>
+              </w:rPr>
+            </w:pPr>
+            <w:r>
+              <w:rPr>
+                <w:rFonts w:eastAsia="Times New Roman"/>
+                <w:lang w:val="en-IN" w:eastAsia="en-IN"/>
+              </w:rPr>
+              <w:t>0.335</w:t>
+            </w:r>
+          </w:p>
+        </w:tc>
+        <w:tc>
+          <w:tcPr>
+            <w:tcW w:w="993" w:type="dxa"/>
+            <w:hideMark/>
+          </w:tcPr>
+          <w:p>
+            <w:pPr>
+              <w:rPr>
+                <w:rFonts w:eastAsia="Times New Roman"/>
+                <w:lang w:val="en-IN" w:eastAsia="en-IN"/>
+              </w:rPr>
+            </w:pPr>
+            <w:r>
+              <w:rPr>
+                <w:rFonts w:eastAsia="Times New Roman"/>
+                <w:lang w:val="en-IN" w:eastAsia="en-IN"/>
+              </w:rPr>
+              <w:t>0.391</w:t>
+            </w:r>
+          </w:p>
+        </w:tc>
+      </w:tr>
+      <w:tr>
+        <w:trPr>
+          <w:trHeight w:val="260"/>
+        </w:trPr>
+        <w:tc>
+          <w:tcPr>
+            <w:tcW w:w="443" w:type="dxa"/>
+            <w:shd w:val="clear" w:color="auto" w:fill="F2F2F2"/>
+          </w:tcPr>
+          <w:p>
+            <w:pPr>
+              <w:rPr>
+                <w:rFonts w:eastAsia="Times New Roman"/>
+                <w:b/>
+                <w:bCs/>
+                <w:lang w:val="en-IN" w:eastAsia="en-IN"/>
+              </w:rPr>
+            </w:pPr>
+            <w:r>
+              <w:rPr>
+                <w:rFonts w:eastAsia="Times New Roman"/>
+                <w:b/>
+                <w:bCs/>
+                <w:lang w:val="en-IN" w:eastAsia="en-IN"/>
+              </w:rPr>
+              <w:t>2</w:t>
+            </w:r>
+          </w:p>
+        </w:tc>
+        <w:tc>
+          <w:tcPr>
+            <w:tcW w:w="1060" w:type="dxa"/>
+            <w:shd w:val="clear" w:color="auto" w:fill="F2F2F2"/>
+            <w:hideMark/>
+          </w:tcPr>
+          <w:p>
+            <w:pPr>
+              <w:rPr>
+                <w:rFonts w:eastAsia="Times New Roman"/>
+                <w:b/>
+                <w:bCs/>
+                <w:lang w:val="en-IN" w:eastAsia="en-IN"/>
+              </w:rPr>
+            </w:pPr>
+            <w:r>
+              <w:rPr>
+                <w:rFonts w:eastAsia="Times New Roman"/>
+                <w:b/>
+                <w:bCs/>
+                <w:lang w:val="en-IN" w:eastAsia="en-IN"/>
+              </w:rPr>
+              <w:t>bicycle</w:t>
+            </w:r>
+          </w:p>
+        </w:tc>
+        <w:tc>
+          <w:tcPr>
+            <w:tcW w:w="943" w:type="dxa"/>
+            <w:shd w:val="clear" w:color="auto" w:fill="F2F2F2"/>
+            <w:hideMark/>
+          </w:tcPr>
+          <w:p>
+            <w:pPr>
+              <w:rPr>
+                <w:rFonts w:eastAsia="Times New Roman"/>
+                <w:lang w:val="en-IN" w:eastAsia="en-IN"/>
+              </w:rPr>
+            </w:pPr>
+            <w:r>
+              <w:rPr>
+                <w:rFonts w:eastAsia="Times New Roman"/>
+                <w:lang w:val="en-IN" w:eastAsia="en-IN"/>
+              </w:rPr>
+              <w:t>0</w:t>
+            </w:r>
+          </w:p>
+        </w:tc>
+        <w:tc>
+          <w:tcPr>
+            <w:tcW w:w="943" w:type="dxa"/>
+            <w:shd w:val="clear" w:color="auto" w:fill="F2F2F2"/>
+            <w:hideMark/>
+          </w:tcPr>
+          <w:p>
+            <w:pPr>
+              <w:rPr>
+                <w:rFonts w:eastAsia="Times New Roman"/>
+                <w:lang w:val="en-IN" w:eastAsia="en-IN"/>
+              </w:rPr>
+            </w:pPr>
+            <w:r>
+              <w:rPr>
+                <w:rFonts w:eastAsia="Times New Roman"/>
+                <w:lang w:val="en-IN" w:eastAsia="en-IN"/>
+              </w:rPr>
+              <w:t>0.05</w:t>
+            </w:r>
+          </w:p>
+        </w:tc>
+        <w:tc>
+          <w:tcPr>
+            <w:tcW w:w="993" w:type="dxa"/>
+            <w:shd w:val="clear" w:color="auto" w:fill="F2F2F2"/>
+            <w:hideMark/>
+          </w:tcPr>
+          <w:p>
+            <w:pPr>
+              <w:rPr>
+                <w:rFonts w:eastAsia="Times New Roman"/>
+                <w:lang w:val="en-IN" w:eastAsia="en-IN"/>
+              </w:rPr>
+            </w:pPr>
+            <w:r>
+              <w:rPr>
+                <w:rFonts w:eastAsia="Times New Roman"/>
+                <w:lang w:val="en-IN" w:eastAsia="en-IN"/>
+              </w:rPr>
+              <w:t>0.073</w:t>
+            </w:r>
+          </w:p>
+        </w:tc>
+        <w:tc>
+          <w:tcPr>
+            <w:tcW w:w="993" w:type="dxa"/>
+            <w:shd w:val="clear" w:color="auto" w:fill="F2F2F2"/>
+            <w:hideMark/>
+          </w:tcPr>
+          <w:p>
+            <w:pPr>
+              <w:rPr>
+                <w:rFonts w:eastAsia="Times New Roman"/>
+                <w:lang w:val="en-IN" w:eastAsia="en-IN"/>
+              </w:rPr>
+            </w:pPr>
+            <w:r>
+              <w:rPr>
+                <w:rFonts w:eastAsia="Times New Roman"/>
+                <w:lang w:val="en-IN" w:eastAsia="en-IN"/>
+              </w:rPr>
+              <w:t>0.047</w:t>
+            </w:r>
+          </w:p>
+        </w:tc>
+      </w:tr>
+      <w:tr>
+        <w:trPr>
+          <w:trHeight w:val="260"/>
+        </w:trPr>
+        <w:tc>
+          <w:tcPr>
+            <w:tcW w:w="443" w:type="dxa"/>
+          </w:tcPr>
+          <w:p>
+            <w:pPr>
+              <w:rPr>
+                <w:rFonts w:eastAsia="Times New Roman"/>
+                <w:b/>
+                <w:bCs/>
+                <w:lang w:val="en-IN" w:eastAsia="en-IN"/>
+              </w:rPr>
+            </w:pPr>
+            <w:r>
+              <w:rPr>
+                <w:rFonts w:eastAsia="Times New Roman"/>
+                <w:b/>
+                <w:bCs/>
+                <w:lang w:val="en-IN" w:eastAsia="en-IN"/>
+              </w:rPr>
+              <w:t>3</w:t>
+            </w:r>
+          </w:p>
+        </w:tc>
+        <w:tc>
+          <w:tcPr>
+            <w:tcW w:w="1060" w:type="dxa"/>
+            <w:hideMark/>
+          </w:tcPr>
+          <w:p>
+            <w:pPr>
+              <w:rPr>
+                <w:rFonts w:eastAsia="Times New Roman"/>
+                <w:b/>
+                <w:bCs/>
+                <w:lang w:val="en-IN" w:eastAsia="en-IN"/>
+              </w:rPr>
+            </w:pPr>
+            <w:r>
+              <w:rPr>
+                <w:rFonts w:eastAsia="Times New Roman"/>
+                <w:b/>
+                <w:bCs/>
+                <w:lang w:val="en-IN" w:eastAsia="en-IN"/>
+              </w:rPr>
+              <w:t>car</w:t>
+            </w:r>
+          </w:p>
+        </w:tc>
+        <w:tc>
+          <w:tcPr>
+            <w:tcW w:w="943" w:type="dxa"/>
+            <w:hideMark/>
+          </w:tcPr>
+          <w:p>
+            <w:pPr>
+              <w:rPr>
+                <w:rFonts w:eastAsia="Times New Roman"/>
+                <w:lang w:val="en-IN" w:eastAsia="en-IN"/>
+              </w:rPr>
+            </w:pPr>
+            <w:r>
+              <w:rPr>
+                <w:rFonts w:eastAsia="Times New Roman"/>
+                <w:lang w:val="en-IN" w:eastAsia="en-IN"/>
+              </w:rPr>
+              <w:t>0.325</w:t>
+            </w:r>
+          </w:p>
+        </w:tc>
+        <w:tc>
+          <w:tcPr>
+            <w:tcW w:w="943" w:type="dxa"/>
+            <w:hideMark/>
+          </w:tcPr>
+          <w:p>
+            <w:pPr>
+              <w:rPr>
+                <w:rFonts w:eastAsia="Times New Roman"/>
+                <w:lang w:val="en-IN" w:eastAsia="en-IN"/>
+              </w:rPr>
+            </w:pPr>
+            <w:r>
+              <w:rPr>
+                <w:rFonts w:eastAsia="Times New Roman"/>
+                <w:lang w:val="en-IN" w:eastAsia="en-IN"/>
+              </w:rPr>
+              <w:t>0.439</w:t>
+            </w:r>
+          </w:p>
+        </w:tc>
+        <w:tc>
+          <w:tcPr>
+            <w:tcW w:w="993" w:type="dxa"/>
+            <w:hideMark/>
+          </w:tcPr>
+          <w:p>
+            <w:pPr>
+              <w:rPr>
+                <w:rFonts w:eastAsia="Times New Roman"/>
+                <w:lang w:val="en-IN" w:eastAsia="en-IN"/>
+              </w:rPr>
+            </w:pPr>
+            <w:r>
+              <w:rPr>
+                <w:rFonts w:eastAsia="Times New Roman"/>
+                <w:lang w:val="en-IN" w:eastAsia="en-IN"/>
+              </w:rPr>
+              <w:t>0.373</w:t>
+            </w:r>
+          </w:p>
+        </w:tc>
+        <w:tc>
+          <w:tcPr>
+            <w:tcW w:w="993" w:type="dxa"/>
+            <w:hideMark/>
+          </w:tcPr>
+          <w:p>
+            <w:pPr>
+              <w:rPr>
+                <w:rFonts w:eastAsia="Times New Roman"/>
+                <w:lang w:val="en-IN" w:eastAsia="en-IN"/>
+              </w:rPr>
+            </w:pPr>
+            <w:r>
+              <w:rPr>
+                <w:rFonts w:eastAsia="Times New Roman"/>
+                <w:lang w:val="en-IN" w:eastAsia="en-IN"/>
+              </w:rPr>
+              <w:t>0.488</w:t>
+            </w:r>
+          </w:p>
+        </w:tc>
+      </w:tr>
+      <w:tr>
+        <w:trPr>
+          <w:trHeight w:val="260"/>
+        </w:trPr>
+        <w:tc>
+          <w:tcPr>
+            <w:tcW w:w="443" w:type="dxa"/>
+            <w:shd w:val="clear" w:color="auto" w:fill="F2F2F2"/>
+          </w:tcPr>
+          <w:p>
+            <w:pPr>
+              <w:rPr>
+                <w:rFonts w:eastAsia="Times New Roman"/>
+                <w:b/>
+                <w:bCs/>
+                <w:lang w:val="en-IN" w:eastAsia="en-IN"/>
+              </w:rPr>
+            </w:pPr>
+            <w:r>
+              <w:rPr>
+                <w:rFonts w:eastAsia="Times New Roman"/>
+                <w:b/>
+                <w:bCs/>
+                <w:lang w:val="en-IN" w:eastAsia="en-IN"/>
+              </w:rPr>
+              <w:t>4</w:t>
+            </w:r>
+          </w:p>
+        </w:tc>
+        <w:tc>
+          <w:tcPr>
+            <w:tcW w:w="1060" w:type="dxa"/>
+            <w:shd w:val="clear" w:color="auto" w:fill="F2F2F2"/>
+            <w:hideMark/>
+          </w:tcPr>
+          <w:p>
+            <w:pPr>
+              <w:rPr>
+                <w:rFonts w:eastAsia="Times New Roman"/>
+                <w:b/>
+                <w:bCs/>
+                <w:lang w:val="en-IN" w:eastAsia="en-IN"/>
+              </w:rPr>
+            </w:pPr>
+            <w:r>
+              <w:rPr>
+                <w:rFonts w:eastAsia="Times New Roman"/>
+                <w:b/>
+                <w:bCs/>
+                <w:lang w:val="en-IN" w:eastAsia="en-IN"/>
+              </w:rPr>
+              <w:t>van</w:t>
+            </w:r>
+          </w:p>
+        </w:tc>
+        <w:tc>
+          <w:tcPr>
+            <w:tcW w:w="943" w:type="dxa"/>
+            <w:shd w:val="clear" w:color="auto" w:fill="F2F2F2"/>
+            <w:hideMark/>
+          </w:tcPr>
+          <w:p>
+            <w:pPr>
+              <w:rPr>
+                <w:rFonts w:eastAsia="Times New Roman"/>
+                <w:lang w:val="en-IN" w:eastAsia="en-IN"/>
+              </w:rPr>
+            </w:pPr>
+            <w:r>
+              <w:rPr>
+                <w:rFonts w:eastAsia="Times New Roman"/>
+                <w:lang w:val="en-IN" w:eastAsia="en-IN"/>
+              </w:rPr>
+              <w:t>0.114</w:t>
+            </w:r>
+          </w:p>
+        </w:tc>
+        <w:tc>
+          <w:tcPr>
+            <w:tcW w:w="943" w:type="dxa"/>
+            <w:shd w:val="clear" w:color="auto" w:fill="F2F2F2"/>
+            <w:hideMark/>
+          </w:tcPr>
+          <w:p>
+            <w:pPr>
+              <w:rPr>
+                <w:rFonts w:eastAsia="Times New Roman"/>
+                <w:lang w:val="en-IN" w:eastAsia="en-IN"/>
+              </w:rPr>
+            </w:pPr>
+            <w:r>
+              <w:rPr>
+                <w:rFonts w:eastAsia="Times New Roman"/>
+                <w:lang w:val="en-IN" w:eastAsia="en-IN"/>
+              </w:rPr>
+              <w:t>0.275</w:t>
+            </w:r>
+          </w:p>
+        </w:tc>
+        <w:tc>
+          <w:tcPr>
+            <w:tcW w:w="993" w:type="dxa"/>
+            <w:shd w:val="clear" w:color="auto" w:fill="F2F2F2"/>
+            <w:hideMark/>
+          </w:tcPr>
+          <w:p>
+            <w:pPr>
+              <w:rPr>
+                <w:rFonts w:eastAsia="Times New Roman"/>
+                <w:lang w:val="en-IN" w:eastAsia="en-IN"/>
+              </w:rPr>
+            </w:pPr>
+            <w:r>
+              <w:rPr>
+                <w:rFonts w:eastAsia="Times New Roman"/>
+                <w:lang w:val="en-IN" w:eastAsia="en-IN"/>
+              </w:rPr>
+              <w:t>0.199</w:t>
+            </w:r>
+          </w:p>
+        </w:tc>
+        <w:tc>
+          <w:tcPr>
+            <w:tcW w:w="993" w:type="dxa"/>
+            <w:shd w:val="clear" w:color="auto" w:fill="F2F2F2"/>
+            <w:hideMark/>
+          </w:tcPr>
+          <w:p>
+            <w:pPr>
+              <w:rPr>
+                <w:rFonts w:eastAsia="Times New Roman"/>
+                <w:lang w:val="en-IN" w:eastAsia="en-IN"/>
+              </w:rPr>
+            </w:pPr>
+            <w:r>
+              <w:rPr>
+                <w:rFonts w:eastAsia="Times New Roman"/>
+                <w:lang w:val="en-IN" w:eastAsia="en-IN"/>
+              </w:rPr>
+              <w:t>0.224</w:t>
+            </w:r>
+          </w:p>
+        </w:tc>
+      </w:tr>
+      <w:tr>
+        <w:trPr>
+          <w:trHeight w:val="260"/>
+        </w:trPr>
+        <w:tc>
+          <w:tcPr>
+            <w:tcW w:w="443" w:type="dxa"/>
+          </w:tcPr>
+          <w:p>
+            <w:pPr>
+              <w:rPr>
+                <w:rFonts w:eastAsia="Times New Roman"/>
+                <w:b/>
+                <w:bCs/>
+                <w:lang w:val="en-IN" w:eastAsia="en-IN"/>
+              </w:rPr>
+            </w:pPr>
+            <w:r>
+              <w:rPr>
+                <w:rFonts w:eastAsia="Times New Roman"/>
+                <w:b/>
+                <w:bCs/>
+                <w:lang w:val="en-IN" w:eastAsia="en-IN"/>
+              </w:rPr>
+              <w:t>5</w:t>
+            </w:r>
+          </w:p>
+        </w:tc>
+        <w:tc>
+          <w:tcPr>
+            <w:tcW w:w="1060" w:type="dxa"/>
+            <w:hideMark/>
+          </w:tcPr>
+          <w:p>
+            <w:pPr>
+              <w:rPr>
+                <w:rFonts w:eastAsia="Times New Roman"/>
+                <w:b/>
+                <w:bCs/>
+                <w:lang w:val="en-IN" w:eastAsia="en-IN"/>
+              </w:rPr>
+            </w:pPr>
+            <w:r>
+              <w:rPr>
+                <w:rFonts w:eastAsia="Times New Roman"/>
+                <w:b/>
+                <w:bCs/>
+                <w:lang w:val="en-IN" w:eastAsia="en-IN"/>
+              </w:rPr>
+              <w:t>truck</w:t>
+            </w:r>
+          </w:p>
+        </w:tc>
+        <w:tc>
+          <w:tcPr>
+            <w:tcW w:w="943" w:type="dxa"/>
+            <w:hideMark/>
+          </w:tcPr>
+          <w:p>
+            <w:pPr>
+              <w:rPr>
+                <w:rFonts w:eastAsia="Times New Roman"/>
+                <w:lang w:val="en-IN" w:eastAsia="en-IN"/>
+              </w:rPr>
+            </w:pPr>
+            <w:r>
+              <w:rPr>
+                <w:rFonts w:eastAsia="Times New Roman"/>
+                <w:lang w:val="en-IN" w:eastAsia="en-IN"/>
+              </w:rPr>
+              <w:t>0.104</w:t>
+            </w:r>
+          </w:p>
+        </w:tc>
+        <w:tc>
+          <w:tcPr>
+            <w:tcW w:w="943" w:type="dxa"/>
+            <w:hideMark/>
+          </w:tcPr>
+          <w:p>
+            <w:pPr>
+              <w:rPr>
+                <w:rFonts w:eastAsia="Times New Roman"/>
+                <w:lang w:val="en-IN" w:eastAsia="en-IN"/>
+              </w:rPr>
+            </w:pPr>
+            <w:r>
+              <w:rPr>
+                <w:rFonts w:eastAsia="Times New Roman"/>
+                <w:lang w:val="en-IN" w:eastAsia="en-IN"/>
+              </w:rPr>
+              <w:t>0.284</w:t>
+            </w:r>
+          </w:p>
+        </w:tc>
+        <w:tc>
+          <w:tcPr>
+            <w:tcW w:w="993" w:type="dxa"/>
+            <w:hideMark/>
+          </w:tcPr>
+          <w:p>
+            <w:pPr>
+              <w:rPr>
+                <w:rFonts w:eastAsia="Times New Roman"/>
+                <w:lang w:val="en-IN" w:eastAsia="en-IN"/>
+              </w:rPr>
+            </w:pPr>
+            <w:r>
+              <w:rPr>
+                <w:rFonts w:eastAsia="Times New Roman"/>
+                <w:lang w:val="en-IN" w:eastAsia="en-IN"/>
+              </w:rPr>
+              <w:t>0.319</w:t>
+            </w:r>
+          </w:p>
+        </w:tc>
+        <w:tc>
+          <w:tcPr>
+            <w:tcW w:w="993" w:type="dxa"/>
+            <w:hideMark/>
+          </w:tcPr>
+          <w:p>
+            <w:pPr>
+              <w:rPr>
+                <w:rFonts w:eastAsia="Times New Roman"/>
+                <w:lang w:val="en-IN" w:eastAsia="en-IN"/>
+              </w:rPr>
+            </w:pPr>
+            <w:r>
+              <w:rPr>
+                <w:rFonts w:eastAsia="Times New Roman"/>
+                <w:lang w:val="en-IN" w:eastAsia="en-IN"/>
+              </w:rPr>
+              <w:t>0.252</w:t>
+            </w:r>
+          </w:p>
+        </w:tc>
+      </w:tr>
+      <w:tr>
+        <w:trPr>
+          <w:trHeight w:val="260"/>
+        </w:trPr>
+        <w:tc>
+          <w:tcPr>
+            <w:tcW w:w="443" w:type="dxa"/>
+            <w:shd w:val="clear" w:color="auto" w:fill="F2F2F2"/>
+          </w:tcPr>
+          <w:p>
+            <w:pPr>
+              <w:rPr>
+                <w:rFonts w:eastAsia="Times New Roman"/>
+                <w:b/>
+                <w:bCs/>
+                <w:lang w:val="en-IN" w:eastAsia="en-IN"/>
+              </w:rPr>
+            </w:pPr>
+            <w:r>
+              <w:rPr>
+                <w:rFonts w:eastAsia="Times New Roman"/>
+                <w:b/>
+                <w:bCs/>
+                <w:lang w:val="en-IN" w:eastAsia="en-IN"/>
+              </w:rPr>
+              <w:t>6</w:t>
+            </w:r>
+          </w:p>
+        </w:tc>
+        <w:tc>
+          <w:tcPr>
+            <w:tcW w:w="1060" w:type="dxa"/>
+            <w:shd w:val="clear" w:color="auto" w:fill="F2F2F2"/>
+            <w:hideMark/>
+          </w:tcPr>
+          <w:p>
+            <w:pPr>
+              <w:rPr>
+                <w:rFonts w:eastAsia="Times New Roman"/>
+                <w:b/>
+                <w:bCs/>
+                <w:lang w:val="en-IN" w:eastAsia="en-IN"/>
+              </w:rPr>
+            </w:pPr>
+            <w:r>
+              <w:rPr>
+                <w:rFonts w:eastAsia="Times New Roman"/>
+                <w:b/>
+                <w:bCs/>
+                <w:lang w:val="en-IN" w:eastAsia="en-IN"/>
+              </w:rPr>
+              <w:t>tricycle</w:t>
+            </w:r>
+          </w:p>
+        </w:tc>
+        <w:tc>
+          <w:tcPr>
+            <w:tcW w:w="943" w:type="dxa"/>
+            <w:shd w:val="clear" w:color="auto" w:fill="F2F2F2"/>
+            <w:hideMark/>
+          </w:tcPr>
+          <w:p>
+            <w:pPr>
+              <w:rPr>
+                <w:rFonts w:eastAsia="Times New Roman"/>
+                <w:lang w:val="en-IN" w:eastAsia="en-IN"/>
+              </w:rPr>
+            </w:pPr>
+            <w:r>
+              <w:rPr>
+                <w:rFonts w:eastAsia="Times New Roman"/>
+                <w:lang w:val="en-IN" w:eastAsia="en-IN"/>
+              </w:rPr>
+              <w:t>0.066</w:t>
+            </w:r>
+          </w:p>
+        </w:tc>
+        <w:tc>
+          <w:tcPr>
+            <w:tcW w:w="943" w:type="dxa"/>
+            <w:shd w:val="clear" w:color="auto" w:fill="F2F2F2"/>
+            <w:hideMark/>
+          </w:tcPr>
+          <w:p>
+            <w:pPr>
+              <w:rPr>
+                <w:rFonts w:eastAsia="Times New Roman"/>
+                <w:lang w:val="en-IN" w:eastAsia="en-IN"/>
+              </w:rPr>
+            </w:pPr>
+            <w:r>
+              <w:rPr>
+                <w:rFonts w:eastAsia="Times New Roman"/>
+                <w:lang w:val="en-IN" w:eastAsia="en-IN"/>
+              </w:rPr>
+              <w:t>0.158</w:t>
+            </w:r>
+          </w:p>
+        </w:tc>
+        <w:tc>
+          <w:tcPr>
+            <w:tcW w:w="993" w:type="dxa"/>
+            <w:shd w:val="clear" w:color="auto" w:fill="F2F2F2"/>
+            <w:hideMark/>
+          </w:tcPr>
+          <w:p>
+            <w:pPr>
+              <w:rPr>
+                <w:rFonts w:eastAsia="Times New Roman"/>
+                <w:lang w:val="en-IN" w:eastAsia="en-IN"/>
+              </w:rPr>
+            </w:pPr>
+            <w:r>
+              <w:rPr>
+                <w:rFonts w:eastAsia="Times New Roman"/>
+                <w:lang w:val="en-IN" w:eastAsia="en-IN"/>
+              </w:rPr>
+              <w:t>0.363</w:t>
+            </w:r>
+          </w:p>
+        </w:tc>
+        <w:tc>
+          <w:tcPr>
+            <w:tcW w:w="993" w:type="dxa"/>
+            <w:shd w:val="clear" w:color="auto" w:fill="F2F2F2"/>
+            <w:hideMark/>
+          </w:tcPr>
+          <w:p>
+            <w:pPr>
+              <w:rPr>
+                <w:rFonts w:eastAsia="Times New Roman"/>
+                <w:lang w:val="en-IN" w:eastAsia="en-IN"/>
+              </w:rPr>
+            </w:pPr>
+            <w:r>
+              <w:rPr>
+                <w:rFonts w:eastAsia="Times New Roman"/>
+                <w:lang w:val="en-IN" w:eastAsia="en-IN"/>
+              </w:rPr>
+              <w:t>0.183</w:t>
+            </w:r>
+          </w:p>
+        </w:tc>
+      </w:tr>
+      <w:tr>
+        <w:trPr>
+          <w:trHeight w:val="260"/>
+        </w:trPr>
+        <w:tc>
+          <w:tcPr>
+            <w:tcW w:w="443" w:type="dxa"/>
+          </w:tcPr>
+          <w:p>
+            <w:pPr>
+              <w:rPr>
+                <w:rFonts w:eastAsia="Times New Roman"/>
+                <w:b/>
+                <w:bCs/>
+                <w:lang w:val="en-IN" w:eastAsia="en-IN"/>
+              </w:rPr>
+            </w:pPr>
+            <w:r>
+              <w:rPr>
+                <w:rFonts w:eastAsia="Times New Roman"/>
+                <w:b/>
+                <w:bCs/>
+                <w:lang w:val="en-IN" w:eastAsia="en-IN"/>
+              </w:rPr>
+              <w:t>7</w:t>
+            </w:r>
+          </w:p>
+        </w:tc>
+        <w:tc>
+          <w:tcPr>
+            <w:tcW w:w="1060" w:type="dxa"/>
+            <w:hideMark/>
+          </w:tcPr>
+          <w:p>
+            <w:pPr>
+              <w:rPr>
+                <w:rFonts w:eastAsia="Times New Roman"/>
+                <w:b/>
+                <w:bCs/>
+                <w:lang w:val="en-IN" w:eastAsia="en-IN"/>
+              </w:rPr>
+            </w:pPr>
+            <w:r>
+              <w:rPr>
+                <w:rFonts w:eastAsia="Times New Roman"/>
+                <w:b/>
+                <w:bCs/>
+                <w:lang w:val="en-IN" w:eastAsia="en-IN"/>
+              </w:rPr>
+              <w:t>awning-tricycle</w:t>
+            </w:r>
+          </w:p>
+        </w:tc>
+        <w:tc>
+          <w:tcPr>
+            <w:tcW w:w="943" w:type="dxa"/>
+            <w:hideMark/>
+          </w:tcPr>
+          <w:p>
+            <w:pPr>
+              <w:rPr>
+                <w:rFonts w:eastAsia="Times New Roman"/>
+                <w:lang w:val="en-IN" w:eastAsia="en-IN"/>
+              </w:rPr>
+            </w:pPr>
+            <w:r>
+              <w:rPr>
+                <w:rFonts w:eastAsia="Times New Roman"/>
+                <w:lang w:val="en-IN" w:eastAsia="en-IN"/>
+              </w:rPr>
+              <w:t>1</w:t>
+            </w:r>
+          </w:p>
+        </w:tc>
+        <w:tc>
+          <w:tcPr>
+            <w:tcW w:w="943" w:type="dxa"/>
+            <w:hideMark/>
+          </w:tcPr>
+          <w:p>
+            <w:pPr>
+              <w:rPr>
+                <w:rFonts w:eastAsia="Times New Roman"/>
+                <w:lang w:val="en-IN" w:eastAsia="en-IN"/>
+              </w:rPr>
+            </w:pPr>
+            <w:r>
+              <w:rPr>
+                <w:rFonts w:eastAsia="Times New Roman"/>
+                <w:lang w:val="en-IN" w:eastAsia="en-IN"/>
+              </w:rPr>
+              <w:t>0.203</w:t>
+            </w:r>
+          </w:p>
+        </w:tc>
+        <w:tc>
+          <w:tcPr>
+            <w:tcW w:w="993" w:type="dxa"/>
+            <w:hideMark/>
+          </w:tcPr>
+          <w:p>
+            <w:pPr>
+              <w:rPr>
+                <w:rFonts w:eastAsia="Times New Roman"/>
+                <w:lang w:val="en-IN" w:eastAsia="en-IN"/>
+              </w:rPr>
+            </w:pPr>
+            <w:r>
+              <w:rPr>
+                <w:rFonts w:eastAsia="Times New Roman"/>
+                <w:lang w:val="en-IN" w:eastAsia="en-IN"/>
+              </w:rPr>
+              <w:t>0.472</w:t>
+            </w:r>
+          </w:p>
+        </w:tc>
+        <w:tc>
+          <w:tcPr>
+            <w:tcW w:w="993" w:type="dxa"/>
+            <w:hideMark/>
+          </w:tcPr>
+          <w:p>
+            <w:pPr>
+              <w:rPr>
+                <w:rFonts w:eastAsia="Times New Roman"/>
+                <w:lang w:val="en-IN" w:eastAsia="en-IN"/>
+              </w:rPr>
+            </w:pPr>
+            <w:r>
+              <w:rPr>
+                <w:rFonts w:eastAsia="Times New Roman"/>
+                <w:lang w:val="en-IN" w:eastAsia="en-IN"/>
+              </w:rPr>
+              <w:t>0.105</w:t>
+            </w:r>
+          </w:p>
+        </w:tc>
+      </w:tr>
+      <w:tr>
+        <w:trPr>
+          <w:trHeight w:val="260"/>
+        </w:trPr>
+        <w:tc>
+          <w:tcPr>
+            <w:tcW w:w="443" w:type="dxa"/>
+            <w:shd w:val="clear" w:color="auto" w:fill="F2F2F2"/>
+          </w:tcPr>
+          <w:p>
+            <w:pPr>
+              <w:rPr>
+                <w:rFonts w:eastAsia="Times New Roman"/>
+                <w:b/>
+                <w:bCs/>
+                <w:lang w:val="en-IN" w:eastAsia="en-IN"/>
+              </w:rPr>
+            </w:pPr>
+            <w:r>
+              <w:rPr>
+                <w:rFonts w:eastAsia="Times New Roman"/>
+                <w:b/>
+                <w:bCs/>
+                <w:lang w:val="en-IN" w:eastAsia="en-IN"/>
+              </w:rPr>
+              <w:t>8</w:t>
+            </w:r>
+          </w:p>
+        </w:tc>
+        <w:tc>
+          <w:tcPr>
+            <w:tcW w:w="1060" w:type="dxa"/>
+            <w:shd w:val="clear" w:color="auto" w:fill="F2F2F2"/>
+            <w:hideMark/>
+          </w:tcPr>
+          <w:p>
+            <w:pPr>
+              <w:rPr>
+                <w:rFonts w:eastAsia="Times New Roman"/>
+                <w:b/>
+                <w:bCs/>
+                <w:lang w:val="en-IN" w:eastAsia="en-IN"/>
+              </w:rPr>
+            </w:pPr>
+            <w:r>
+              <w:rPr>
+                <w:rFonts w:eastAsia="Times New Roman"/>
+                <w:b/>
+                <w:bCs/>
+                <w:lang w:val="en-IN" w:eastAsia="en-IN"/>
+              </w:rPr>
+              <w:t>bus</w:t>
+            </w:r>
+          </w:p>
+        </w:tc>
+        <w:tc>
+          <w:tcPr>
+            <w:tcW w:w="943" w:type="dxa"/>
+            <w:shd w:val="clear" w:color="auto" w:fill="F2F2F2"/>
+            <w:hideMark/>
+          </w:tcPr>
+          <w:p>
+            <w:pPr>
+              <w:rPr>
+                <w:rFonts w:eastAsia="Times New Roman"/>
+                <w:lang w:val="en-IN" w:eastAsia="en-IN"/>
+              </w:rPr>
+            </w:pPr>
+            <w:r>
+              <w:rPr>
+                <w:rFonts w:eastAsia="Times New Roman"/>
+                <w:lang w:val="en-IN" w:eastAsia="en-IN"/>
+              </w:rPr>
+              <w:t>0.26</w:t>
+            </w:r>
+          </w:p>
+        </w:tc>
+        <w:tc>
+          <w:tcPr>
+            <w:tcW w:w="943" w:type="dxa"/>
+            <w:shd w:val="clear" w:color="auto" w:fill="F2F2F2"/>
+            <w:hideMark/>
+          </w:tcPr>
+          <w:p>
+            <w:pPr>
+              <w:rPr>
+                <w:rFonts w:eastAsia="Times New Roman"/>
+                <w:lang w:val="en-IN" w:eastAsia="en-IN"/>
+              </w:rPr>
+            </w:pPr>
+            <w:r>
+              <w:rPr>
+                <w:rFonts w:eastAsia="Times New Roman"/>
+                <w:lang w:val="en-IN" w:eastAsia="en-IN"/>
+              </w:rPr>
+              <w:t>0.438</w:t>
+            </w:r>
+          </w:p>
+        </w:tc>
+        <w:tc>
+          <w:tcPr>
+            <w:tcW w:w="993" w:type="dxa"/>
+            <w:shd w:val="clear" w:color="auto" w:fill="F2F2F2"/>
+            <w:hideMark/>
+          </w:tcPr>
+          <w:p>
+            <w:pPr>
+              <w:rPr>
+                <w:rFonts w:eastAsia="Times New Roman"/>
+                <w:lang w:val="en-IN" w:eastAsia="en-IN"/>
+              </w:rPr>
+            </w:pPr>
+            <w:r>
+              <w:rPr>
+                <w:rFonts w:eastAsia="Times New Roman"/>
+                <w:lang w:val="en-IN" w:eastAsia="en-IN"/>
+              </w:rPr>
+              <w:t>0.268</w:t>
+            </w:r>
+          </w:p>
+        </w:tc>
+        <w:tc>
+          <w:tcPr>
+            <w:tcW w:w="993" w:type="dxa"/>
+            <w:shd w:val="clear" w:color="auto" w:fill="F2F2F2"/>
+            <w:hideMark/>
+          </w:tcPr>
+          <w:p>
+            <w:pPr>
+              <w:rPr>
+                <w:rFonts w:eastAsia="Times New Roman"/>
+                <w:lang w:val="en-IN" w:eastAsia="en-IN"/>
+              </w:rPr>
+            </w:pPr>
+            <w:r>
+              <w:rPr>
+                <w:rFonts w:eastAsia="Times New Roman"/>
+                <w:lang w:val="en-IN" w:eastAsia="en-IN"/>
+              </w:rPr>
+              <w:t>0.382</w:t>
+            </w:r>
+          </w:p>
+        </w:tc>
+      </w:tr>
+      <w:tr>
+        <w:trPr>
+          <w:trHeight w:val="260"/>
+        </w:trPr>
+        <w:tc>
+          <w:tcPr>
+            <w:tcW w:w="443" w:type="dxa"/>
+          </w:tcPr>
+          <w:p>
+            <w:pPr>
+              <w:rPr>
+                <w:rFonts w:eastAsia="Times New Roman"/>
+                <w:b/>
+                <w:bCs/>
+                <w:lang w:val="en-IN" w:eastAsia="en-IN"/>
+              </w:rPr>
+            </w:pPr>
+            <w:r>
+              <w:rPr>
+                <w:rFonts w:eastAsia="Times New Roman"/>
+                <w:b/>
+                <w:bCs/>
+                <w:lang w:val="en-IN" w:eastAsia="en-IN"/>
+              </w:rPr>
+              <w:t>9</w:t>
+            </w:r>
+          </w:p>
+        </w:tc>
+        <w:tc>
+          <w:tcPr>
+            <w:tcW w:w="1060" w:type="dxa"/>
+            <w:hideMark/>
+          </w:tcPr>
+          <w:p>
+            <w:pPr>
+              <w:rPr>
+                <w:rFonts w:eastAsia="Times New Roman"/>
+                <w:b/>
+                <w:bCs/>
+                <w:lang w:val="en-IN" w:eastAsia="en-IN"/>
+              </w:rPr>
+            </w:pPr>
+            <w:r>
+              <w:rPr>
+                <w:rFonts w:eastAsia="Times New Roman"/>
+                <w:b/>
+                <w:bCs/>
+                <w:lang w:val="en-IN" w:eastAsia="en-IN"/>
+              </w:rPr>
+              <w:t>motor</w:t>
+            </w:r>
+          </w:p>
+        </w:tc>
+        <w:tc>
+          <w:tcPr>
+            <w:tcW w:w="943" w:type="dxa"/>
+            <w:hideMark/>
+          </w:tcPr>
+          <w:p>
+            <w:pPr>
+              <w:rPr>
+                <w:rFonts w:eastAsia="Times New Roman"/>
+                <w:lang w:val="en-IN" w:eastAsia="en-IN"/>
+              </w:rPr>
+            </w:pPr>
+            <w:r>
+              <w:rPr>
+                <w:rFonts w:eastAsia="Times New Roman"/>
+                <w:lang w:val="en-IN" w:eastAsia="en-IN"/>
+              </w:rPr>
+              <w:t>0.256</w:t>
+            </w:r>
+          </w:p>
+        </w:tc>
+        <w:tc>
+          <w:tcPr>
+            <w:tcW w:w="943" w:type="dxa"/>
+            <w:hideMark/>
+          </w:tcPr>
+          <w:p>
+            <w:pPr>
+              <w:rPr>
+                <w:rFonts w:eastAsia="Times New Roman"/>
+                <w:lang w:val="en-IN" w:eastAsia="en-IN"/>
+              </w:rPr>
+            </w:pPr>
+            <w:r>
+              <w:rPr>
+                <w:rFonts w:eastAsia="Times New Roman"/>
+                <w:lang w:val="en-IN" w:eastAsia="en-IN"/>
+              </w:rPr>
+              <w:t>0.198</w:t>
+            </w:r>
+          </w:p>
+        </w:tc>
+        <w:tc>
+          <w:tcPr>
+            <w:tcW w:w="993" w:type="dxa"/>
+            <w:hideMark/>
+          </w:tcPr>
+          <w:p>
+            <w:pPr>
+              <w:rPr>
+                <w:rFonts w:eastAsia="Times New Roman"/>
+                <w:lang w:val="en-IN" w:eastAsia="en-IN"/>
+              </w:rPr>
+            </w:pPr>
+            <w:r>
+              <w:rPr>
+                <w:rFonts w:eastAsia="Times New Roman"/>
+                <w:lang w:val="en-IN" w:eastAsia="en-IN"/>
+              </w:rPr>
+              <w:t>0.255</w:t>
+            </w:r>
+          </w:p>
+        </w:tc>
+        <w:tc>
+          <w:tcPr>
+            <w:tcW w:w="993" w:type="dxa"/>
+            <w:hideMark/>
+          </w:tcPr>
+          <w:p>
+            <w:pPr>
+              <w:rPr>
+                <w:rFonts w:eastAsia="Times New Roman"/>
+                <w:lang w:val="en-IN" w:eastAsia="en-IN"/>
+              </w:rPr>
+            </w:pPr>
+            <w:r>
+              <w:rPr>
+                <w:rFonts w:eastAsia="Times New Roman"/>
+                <w:lang w:val="en-IN" w:eastAsia="en-IN"/>
+              </w:rPr>
+              <w:t>0.264</w:t>
+            </w:r>
+          </w:p>
+        </w:tc>
+      </w:tr>
+    </w:tbl>
+    <w:p>
+      <w:pPr>
+        <w:pStyle w:val="tablehead"/>
+      </w:pPr>
+      <w:r>
+        <w:t xml:space="preserve">Comparison of </w:t>
+      </w:r>
+      <w:r>
+        <w:t>F1 Score</w:t>
+      </w:r>
+      <w:r>
+        <w:t xml:space="preserve"> across different models</w:t>
+      </w:r>
+      <w:r>
+        <w:t xml:space="preserve"> </w:t>
+      </w:r>
+    </w:p>
+    <w:tbl>
+      <w:tblPr>
+        <w:tblpPr w:leftFromText="180" w:rightFromText="180" w:vertAnchor="text" w:horzAnchor="page" w:tblpX="6397" w:tblpY="27"/>
+        <w:tblW w:w="5327" w:type="dxa"/>
+        <w:tblBorders>
+          <w:top w:val="single" w:sz="4" w:space="0" w:color="BFBFBF"/>
+          <w:left w:val="single" w:sz="4" w:space="0" w:color="BFBFBF"/>
+          <w:bottom w:val="single" w:sz="4" w:space="0" w:color="BFBFBF"/>
+          <w:right w:val="single" w:sz="4" w:space="0" w:color="BFBFBF"/>
+          <w:insideH w:val="single" w:sz="4" w:space="0" w:color="BFBFBF"/>
+          <w:insideV w:val="single" w:sz="4" w:space="0" w:color="BFBFBF"/>
+        </w:tblBorders>
+        <w:tblLayout w:type="fixed"/>
+        <w:tblLook w:val="04A0" w:firstRow="1" w:lastRow="0" w:firstColumn="1" w:lastColumn="0" w:noHBand="0" w:noVBand="1"/>
+      </w:tblPr>
+      <w:tblGrid>
+        <w:gridCol w:w="526"/>
+        <w:gridCol w:w="978"/>
+        <w:gridCol w:w="866"/>
+        <w:gridCol w:w="952"/>
+        <w:gridCol w:w="1117"/>
+        <w:gridCol w:w="888"/>
+      </w:tblGrid>
+      <w:tr>
+        <w:trPr>
+          <w:trHeight w:val="328"/>
+        </w:trPr>
+        <w:tc>
+          <w:tcPr>
+            <w:tcW w:w="526" w:type="dxa"/>
+          </w:tcPr>
+          <w:p>
+            <w:pPr>
+              <w:rPr>
+                <w:rFonts w:eastAsia="Times New Roman"/>
+                <w:b/>
+                <w:bCs/>
+                <w:lang w:val="en-IN" w:eastAsia="en-IN"/>
+              </w:rPr>
+            </w:pPr>
+            <w:r>
+              <w:rPr>
+                <w:rFonts w:eastAsia="Times New Roman"/>
+                <w:b/>
+                <w:bCs/>
+                <w:lang w:val="en-IN" w:eastAsia="en-IN"/>
+              </w:rPr>
+              <w:t>Id</w:t>
+            </w:r>
+          </w:p>
+        </w:tc>
+        <w:tc>
+          <w:tcPr>
+            <w:tcW w:w="978" w:type="dxa"/>
+            <w:hideMark/>
+          </w:tcPr>
+          <w:p>
+            <w:pPr>
+              <w:rPr>
+                <w:rFonts w:eastAsia="Times New Roman"/>
+                <w:b/>
+                <w:bCs/>
+                <w:lang w:val="en-IN" w:eastAsia="en-IN"/>
+              </w:rPr>
+            </w:pPr>
+            <w:r>
+              <w:rPr>
+                <w:rFonts w:eastAsia="Times New Roman"/>
+                <w:b/>
+                <w:bCs/>
+                <w:lang w:val="en-IN" w:eastAsia="en-IN"/>
+              </w:rPr>
+              <w:t>Class Name</w:t>
+            </w:r>
+          </w:p>
+        </w:tc>
+        <w:tc>
+          <w:tcPr>
+            <w:tcW w:w="866" w:type="dxa"/>
+            <w:hideMark/>
+          </w:tcPr>
+          <w:p>
+            <w:pPr>
+              <w:rPr>
+                <w:rFonts w:eastAsia="Times New Roman"/>
+                <w:b/>
+                <w:bCs/>
+                <w:lang w:val="en-IN" w:eastAsia="en-IN"/>
+              </w:rPr>
+            </w:pPr>
+            <w:r>
+              <w:rPr>
+                <w:rFonts w:eastAsia="Times New Roman"/>
+                <w:b/>
+                <w:bCs/>
+                <w:lang w:val="en-IN" w:eastAsia="en-IN"/>
+              </w:rPr>
+              <w:t xml:space="preserve">YOLO-v8 Pruned </w:t>
+            </w:r>
+          </w:p>
+        </w:tc>
+        <w:tc>
+          <w:tcPr>
+            <w:tcW w:w="952" w:type="dxa"/>
+            <w:hideMark/>
+          </w:tcPr>
+          <w:p>
+            <w:pPr>
+              <w:rPr>
+                <w:rFonts w:eastAsia="Times New Roman"/>
+                <w:b/>
+                <w:bCs/>
+                <w:lang w:val="en-IN" w:eastAsia="en-IN"/>
+              </w:rPr>
+            </w:pPr>
+            <w:r>
+              <w:rPr>
+                <w:rFonts w:eastAsia="Times New Roman"/>
+                <w:b/>
+                <w:bCs/>
+                <w:lang w:val="en-IN" w:eastAsia="en-IN"/>
+              </w:rPr>
+              <w:t xml:space="preserve">YOLO-v8 </w:t>
+            </w:r>
+          </w:p>
+        </w:tc>
+        <w:tc>
+          <w:tcPr>
+            <w:tcW w:w="1117" w:type="dxa"/>
+            <w:hideMark/>
+          </w:tcPr>
+          <w:p>
+            <w:pPr>
+              <w:rPr>
+                <w:rFonts w:eastAsia="Times New Roman"/>
+                <w:b/>
+                <w:bCs/>
+                <w:lang w:val="en-IN" w:eastAsia="en-IN"/>
+              </w:rPr>
+            </w:pPr>
+            <w:r>
+              <w:rPr>
+                <w:rFonts w:eastAsia="Times New Roman"/>
+                <w:b/>
+                <w:bCs/>
+                <w:lang w:val="en-IN" w:eastAsia="en-IN"/>
+              </w:rPr>
+              <w:t xml:space="preserve">YOLOv10 </w:t>
+            </w:r>
+          </w:p>
+        </w:tc>
+        <w:tc>
+          <w:tcPr>
+            <w:tcW w:w="888" w:type="dxa"/>
+            <w:hideMark/>
+          </w:tcPr>
+          <w:p>
+            <w:pPr>
+              <w:rPr>
+                <w:rFonts w:eastAsia="Times New Roman"/>
+                <w:b/>
+                <w:bCs/>
+                <w:lang w:val="en-IN" w:eastAsia="en-IN"/>
+              </w:rPr>
+            </w:pPr>
+            <w:r>
+              <w:rPr>
+                <w:rFonts w:eastAsia="Times New Roman"/>
+                <w:b/>
+                <w:bCs/>
+                <w:lang w:val="en-IN" w:eastAsia="en-IN"/>
+              </w:rPr>
+              <w:t xml:space="preserve">YOLOv11 </w:t>
+            </w:r>
+          </w:p>
+        </w:tc>
+      </w:tr>
+      <w:tr>
+        <w:trPr>
+          <w:trHeight w:val="328"/>
+        </w:trPr>
+        <w:tc>
+          <w:tcPr>
+            <w:tcW w:w="526" w:type="dxa"/>
+            <w:shd w:val="clear" w:color="auto" w:fill="F2F2F2"/>
+          </w:tcPr>
+          <w:p>
+            <w:pPr>
+              <w:rPr>
+                <w:rFonts w:eastAsia="Times New Roman"/>
+                <w:b/>
+                <w:bCs/>
+                <w:lang w:val="en-IN" w:eastAsia="en-IN"/>
+              </w:rPr>
+            </w:pPr>
+            <w:r>
+              <w:rPr>
+                <w:rFonts w:eastAsia="Times New Roman"/>
+                <w:b/>
+                <w:bCs/>
+                <w:lang w:val="en-IN" w:eastAsia="en-IN"/>
+              </w:rPr>
+              <w:t>0</w:t>
+            </w:r>
+          </w:p>
+        </w:tc>
+        <w:tc>
+          <w:tcPr>
+            <w:tcW w:w="978" w:type="dxa"/>
+            <w:shd w:val="clear" w:color="auto" w:fill="F2F2F2"/>
+            <w:hideMark/>
+          </w:tcPr>
+          <w:p>
+            <w:pPr>
+              <w:rPr>
+                <w:rFonts w:eastAsia="Times New Roman"/>
+                <w:b/>
+                <w:bCs/>
+                <w:lang w:val="en-IN" w:eastAsia="en-IN"/>
+              </w:rPr>
+            </w:pPr>
+            <w:r>
+              <w:rPr>
+                <w:rFonts w:eastAsia="Times New Roman"/>
+                <w:b/>
+                <w:bCs/>
+                <w:lang w:val="en-IN" w:eastAsia="en-IN"/>
+              </w:rPr>
+              <w:t>pedestrian</w:t>
+            </w:r>
+          </w:p>
+        </w:tc>
+        <w:tc>
+          <w:tcPr>
+            <w:tcW w:w="866" w:type="dxa"/>
+            <w:shd w:val="clear" w:color="auto" w:fill="F2F2F2"/>
             <w:hideMark/>
           </w:tcPr>
           <w:p>
@@ -4209,54 +5780,8 @@
         </w:tc>
         <w:tc>
           <w:tcPr>
-            <w:tcW w:w="0" w:type="auto"/>
-            <w:tcBorders>
-              <w:top w:val="single" w:sz="6" w:space="0" w:color="CCCCCC"/>
-              <w:left w:val="single" w:sz="6" w:space="0" w:color="CCCCCC"/>
-              <w:bottom w:val="single" w:sz="6" w:space="0" w:color="CCCCCC"/>
-              <w:right w:val="single" w:sz="6" w:space="0" w:color="CCCCCC"/>
-            </w:tcBorders>
-            <w:tcMar>
-              <w:top w:w="30" w:type="dxa"/>
-              <w:left w:w="45" w:type="dxa"/>
-              <w:bottom w:w="30" w:type="dxa"/>
-              <w:right w:w="45" w:type="dxa"/>
-            </w:tcMar>
-            <w:vAlign w:val="bottom"/>
-            <w:hideMark/>
-          </w:tcPr>
-          <w:p>
-            <w:pPr>
-              <w:rPr>
-                <w:rFonts w:eastAsia="Times New Roman"/>
-                <w:lang w:val="en-IN" w:eastAsia="en-IN"/>
-              </w:rPr>
-            </w:pPr>
-            <w:r>
-              <w:rPr>
-                <w:rFonts w:eastAsia="Times New Roman"/>
-                <w:lang w:val="en-IN" w:eastAsia="en-IN"/>
-              </w:rPr>
-              <w:t>0.287</w:t>
-            </w:r>
-          </w:p>
-        </w:tc>
-        <w:tc>
-          <w:tcPr>
-            <w:tcW w:w="0" w:type="auto"/>
-            <w:tcBorders>
-              <w:top w:val="single" w:sz="6" w:space="0" w:color="CCCCCC"/>
-              <w:left w:val="single" w:sz="6" w:space="0" w:color="CCCCCC"/>
-              <w:bottom w:val="single" w:sz="6" w:space="0" w:color="CCCCCC"/>
-              <w:right w:val="single" w:sz="6" w:space="0" w:color="CCCCCC"/>
-            </w:tcBorders>
-            <w:tcMar>
-              <w:top w:w="30" w:type="dxa"/>
-              <w:left w:w="45" w:type="dxa"/>
-              <w:bottom w:w="30" w:type="dxa"/>
-              <w:right w:w="45" w:type="dxa"/>
-            </w:tcMar>
-            <w:vAlign w:val="bottom"/>
+            <w:tcW w:w="952" w:type="dxa"/>
+            <w:shd w:val="clear" w:color="auto" w:fill="F2F2F2"/>
             <w:hideMark/>
           </w:tcPr>
           <w:p>
@@ -4277,54 +5802,8 @@
         </w:tc>
         <w:tc>
           <w:tcPr>
-            <w:tcW w:w="0" w:type="auto"/>
-            <w:tcBorders>
-              <w:top w:val="single" w:sz="6" w:space="0" w:color="CCCCCC"/>
-              <w:left w:val="single" w:sz="6" w:space="0" w:color="CCCCCC"/>
-              <w:bottom w:val="single" w:sz="6" w:space="0" w:color="CCCCCC"/>
-              <w:right w:val="single" w:sz="6" w:space="0" w:color="CCCCCC"/>
-            </w:tcBorders>
-            <w:tcMar>
-              <w:top w:w="30" w:type="dxa"/>
-              <w:left w:w="45" w:type="dxa"/>
-              <w:bottom w:w="30" w:type="dxa"/>
-              <w:right w:w="45" w:type="dxa"/>
-            </w:tcMar>
-            <w:vAlign w:val="bottom"/>
-            <w:hideMark/>
-          </w:tcPr>
-          <w:p>
-            <w:pPr>
-              <w:rPr>
-                <w:rFonts w:eastAsia="Times New Roman"/>
-                <w:lang w:val="en-IN" w:eastAsia="en-IN"/>
-              </w:rPr>
-            </w:pPr>
-            <w:r>
-              <w:rPr>
-                <w:rFonts w:eastAsia="Times New Roman"/>
-                <w:lang w:val="en-IN" w:eastAsia="en-IN"/>
-              </w:rPr>
-              <w:t>0.183</w:t>
-            </w:r>
-          </w:p>
-        </w:tc>
-        <w:tc>
-          <w:tcPr>
-            <w:tcW w:w="0" w:type="auto"/>
-            <w:tcBorders>
-              <w:top w:val="single" w:sz="6" w:space="0" w:color="CCCCCC"/>
-              <w:left w:val="single" w:sz="6" w:space="0" w:color="CCCCCC"/>
-              <w:bottom w:val="single" w:sz="6" w:space="0" w:color="CCCCCC"/>
-              <w:right w:val="single" w:sz="6" w:space="0" w:color="CCCCCC"/>
-            </w:tcBorders>
-            <w:tcMar>
-              <w:top w:w="30" w:type="dxa"/>
-              <w:left w:w="45" w:type="dxa"/>
-              <w:bottom w:w="30" w:type="dxa"/>
-              <w:right w:w="45" w:type="dxa"/>
-            </w:tcMar>
-            <w:vAlign w:val="bottom"/>
+            <w:tcW w:w="1117" w:type="dxa"/>
+            <w:shd w:val="clear" w:color="auto" w:fill="F2F2F2"/>
             <w:hideMark/>
           </w:tcPr>
           <w:p>
@@ -4345,54 +5824,8 @@
         </w:tc>
         <w:tc>
           <w:tcPr>
-            <w:tcW w:w="0" w:type="auto"/>
-            <w:tcBorders>
-              <w:top w:val="single" w:sz="6" w:space="0" w:color="CCCCCC"/>
-              <w:left w:val="single" w:sz="6" w:space="0" w:color="CCCCCC"/>
-              <w:bottom w:val="single" w:sz="6" w:space="0" w:color="CCCCCC"/>
-              <w:right w:val="single" w:sz="6" w:space="0" w:color="CCCCCC"/>
-            </w:tcBorders>
-            <w:tcMar>
-              <w:top w:w="30" w:type="dxa"/>
-              <w:left w:w="45" w:type="dxa"/>
-              <w:bottom w:w="30" w:type="dxa"/>
-              <w:right w:w="45" w:type="dxa"/>
-            </w:tcMar>
-            <w:vAlign w:val="bottom"/>
-            <w:hideMark/>
-          </w:tcPr>
-          <w:p>
-            <w:pPr>
-              <w:rPr>
-                <w:rFonts w:eastAsia="Times New Roman"/>
-                <w:lang w:val="en-IN" w:eastAsia="en-IN"/>
-              </w:rPr>
-            </w:pPr>
-            <w:r>
-              <w:rPr>
-                <w:rFonts w:eastAsia="Times New Roman"/>
-                <w:lang w:val="en-IN" w:eastAsia="en-IN"/>
-              </w:rPr>
-              <w:t>0.186</w:t>
-            </w:r>
-          </w:p>
-        </w:tc>
-        <w:tc>
-          <w:tcPr>
-            <w:tcW w:w="0" w:type="auto"/>
-            <w:tcBorders>
-              <w:top w:val="single" w:sz="6" w:space="0" w:color="CCCCCC"/>
-              <w:left w:val="single" w:sz="6" w:space="0" w:color="CCCCCC"/>
-              <w:bottom w:val="single" w:sz="6" w:space="0" w:color="CCCCCC"/>
-              <w:right w:val="single" w:sz="6" w:space="0" w:color="CCCCCC"/>
-            </w:tcBorders>
-            <w:tcMar>
-              <w:top w:w="30" w:type="dxa"/>
-              <w:left w:w="45" w:type="dxa"/>
-              <w:bottom w:w="30" w:type="dxa"/>
-              <w:right w:w="45" w:type="dxa"/>
-            </w:tcMar>
-            <w:vAlign w:val="bottom"/>
+            <w:tcW w:w="888" w:type="dxa"/>
+            <w:shd w:val="clear" w:color="auto" w:fill="F2F2F2"/>
             <w:hideMark/>
           </w:tcPr>
           <w:p>
@@ -4414,24 +5847,35 @@
       </w:tr>
       <w:tr>
         <w:trPr>
-          <w:trHeight w:val="315"/>
+          <w:trHeight w:val="328"/>
         </w:trPr>
         <w:tc>
           <w:tcPr>
-            <w:tcW w:w="0" w:type="auto"/>
-            <w:tcBorders>
-              <w:top w:val="single" w:sz="6" w:space="0" w:color="CCCCCC"/>
-              <w:left w:val="single" w:sz="6" w:space="0" w:color="CCCCCC"/>
-              <w:bottom w:val="single" w:sz="6" w:space="0" w:color="CCCCCC"/>
-              <w:right w:val="single" w:sz="6" w:space="0" w:color="CCCCCC"/>
-            </w:tcBorders>
-            <w:tcMar>
-              <w:top w:w="30" w:type="dxa"/>
-              <w:left w:w="45" w:type="dxa"/>
-              <w:bottom w:w="30" w:type="dxa"/>
-              <w:right w:w="45" w:type="dxa"/>
-            </w:tcMar>
-            <w:vAlign w:val="bottom"/>
+            <w:tcW w:w="526" w:type="dxa"/>
+          </w:tcPr>
+          <w:p>
+            <w:pPr>
+              <w:rPr>
+                <w:rFonts w:eastAsia="Times New Roman"/>
+                <w:b/>
+                <w:bCs/>
+                <w:lang w:val="en-IN" w:eastAsia="en-IN"/>
+              </w:rPr>
+            </w:pPr>
+            <w:r>
+              <w:rPr>
+                <w:rFonts w:eastAsia="Times New Roman"/>
+                <w:b/>
+                <w:bCs/>
+                <w:lang w:val="en-IN" w:eastAsia="en-IN"/>
+              </w:rPr>
+              <w:t>1</w:t>
+            </w:r>
+          </w:p>
+        </w:tc>
+        <w:tc>
+          <w:tcPr>
+            <w:tcW w:w="978" w:type="dxa"/>
             <w:hideMark/>
           </w:tcPr>
           <w:p>
@@ -4440,8 +5884,6 @@
                 <w:rFonts w:eastAsia="Times New Roman"/>
                 <w:b/>
                 <w:bCs/>
-                <w:sz w:val="22"/>
-                <w:szCs w:val="22"/>
                 <w:lang w:val="en-IN" w:eastAsia="en-IN"/>
               </w:rPr>
             </w:pPr>
@@ -4450,8 +5892,6 @@
                 <w:rFonts w:eastAsia="Times New Roman"/>
                 <w:b/>
                 <w:bCs/>
-                <w:sz w:val="22"/>
-                <w:szCs w:val="22"/>
                 <w:lang w:val="en-IN" w:eastAsia="en-IN"/>
               </w:rPr>
               <w:t>people</w:t>
@@ -4460,54 +5900,7 @@
         </w:tc>
         <w:tc>
           <w:tcPr>
-            <w:tcW w:w="0" w:type="auto"/>
-            <w:tcBorders>
-              <w:top w:val="single" w:sz="6" w:space="0" w:color="CCCCCC"/>
-              <w:left w:val="single" w:sz="6" w:space="0" w:color="CCCCCC"/>
-              <w:bottom w:val="single" w:sz="6" w:space="0" w:color="CCCCCC"/>
-              <w:right w:val="single" w:sz="6" w:space="0" w:color="CCCCCC"/>
-            </w:tcBorders>
-            <w:tcMar>
-              <w:top w:w="30" w:type="dxa"/>
-              <w:left w:w="45" w:type="dxa"/>
-              <w:bottom w:w="30" w:type="dxa"/>
-              <w:right w:w="45" w:type="dxa"/>
-            </w:tcMar>
-            <w:vAlign w:val="bottom"/>
-            <w:hideMark/>
-          </w:tcPr>
-          <w:p>
-            <w:pPr>
-              <w:rPr>
-                <w:rFonts w:eastAsia="Times New Roman"/>
-                <w:lang w:val="en-IN" w:eastAsia="en-IN"/>
-              </w:rPr>
-            </w:pPr>
-            <w:r>
-              <w:rPr>
-                <w:rFonts w:eastAsia="Times New Roman"/>
-                <w:lang w:val="en-IN" w:eastAsia="en-IN"/>
-              </w:rPr>
-              <w:t>0.349</w:t>
-            </w:r>
-          </w:p>
-        </w:tc>
-        <w:tc>
-          <w:tcPr>
-            <w:tcW w:w="0" w:type="auto"/>
-            <w:tcBorders>
-              <w:top w:val="single" w:sz="6" w:space="0" w:color="CCCCCC"/>
-              <w:left w:val="single" w:sz="6" w:space="0" w:color="CCCCCC"/>
-              <w:bottom w:val="single" w:sz="6" w:space="0" w:color="CCCCCC"/>
-              <w:right w:val="single" w:sz="6" w:space="0" w:color="CCCCCC"/>
-            </w:tcBorders>
-            <w:tcMar>
-              <w:top w:w="30" w:type="dxa"/>
-              <w:left w:w="45" w:type="dxa"/>
-              <w:bottom w:w="30" w:type="dxa"/>
-              <w:right w:w="45" w:type="dxa"/>
-            </w:tcMar>
-            <w:vAlign w:val="bottom"/>
+            <w:tcW w:w="866" w:type="dxa"/>
             <w:hideMark/>
           </w:tcPr>
           <w:p>
@@ -4528,54 +5921,7 @@
         </w:tc>
         <w:tc>
           <w:tcPr>
-            <w:tcW w:w="0" w:type="auto"/>
-            <w:tcBorders>
-              <w:top w:val="single" w:sz="6" w:space="0" w:color="CCCCCC"/>
-              <w:left w:val="single" w:sz="6" w:space="0" w:color="CCCCCC"/>
-              <w:bottom w:val="single" w:sz="6" w:space="0" w:color="CCCCCC"/>
-              <w:right w:val="single" w:sz="6" w:space="0" w:color="CCCCCC"/>
-            </w:tcBorders>
-            <w:tcMar>
-              <w:top w:w="30" w:type="dxa"/>
-              <w:left w:w="45" w:type="dxa"/>
-              <w:bottom w:w="30" w:type="dxa"/>
-              <w:right w:w="45" w:type="dxa"/>
-            </w:tcMar>
-            <w:vAlign w:val="bottom"/>
-            <w:hideMark/>
-          </w:tcPr>
-          <w:p>
-            <w:pPr>
-              <w:rPr>
-                <w:rFonts w:eastAsia="Times New Roman"/>
-                <w:lang w:val="en-IN" w:eastAsia="en-IN"/>
-              </w:rPr>
-            </w:pPr>
-            <w:r>
-              <w:rPr>
-                <w:rFonts w:eastAsia="Times New Roman"/>
-                <w:lang w:val="en-IN" w:eastAsia="en-IN"/>
-              </w:rPr>
-              <w:t>0.376</w:t>
-            </w:r>
-          </w:p>
-        </w:tc>
-        <w:tc>
-          <w:tcPr>
-            <w:tcW w:w="0" w:type="auto"/>
-            <w:tcBorders>
-              <w:top w:val="single" w:sz="6" w:space="0" w:color="CCCCCC"/>
-              <w:left w:val="single" w:sz="6" w:space="0" w:color="CCCCCC"/>
-              <w:bottom w:val="single" w:sz="6" w:space="0" w:color="CCCCCC"/>
-              <w:right w:val="single" w:sz="6" w:space="0" w:color="CCCCCC"/>
-            </w:tcBorders>
-            <w:tcMar>
-              <w:top w:w="30" w:type="dxa"/>
-              <w:left w:w="45" w:type="dxa"/>
-              <w:bottom w:w="30" w:type="dxa"/>
-              <w:right w:w="45" w:type="dxa"/>
-            </w:tcMar>
-            <w:vAlign w:val="bottom"/>
+            <w:tcW w:w="952" w:type="dxa"/>
             <w:hideMark/>
           </w:tcPr>
           <w:p>
@@ -4596,54 +5942,7 @@
         </w:tc>
         <w:tc>
           <w:tcPr>
-            <w:tcW w:w="0" w:type="auto"/>
-            <w:tcBorders>
-              <w:top w:val="single" w:sz="6" w:space="0" w:color="CCCCCC"/>
-              <w:left w:val="single" w:sz="6" w:space="0" w:color="CCCCCC"/>
-              <w:bottom w:val="single" w:sz="6" w:space="0" w:color="CCCCCC"/>
-              <w:right w:val="single" w:sz="6" w:space="0" w:color="CCCCCC"/>
-            </w:tcBorders>
-            <w:tcMar>
-              <w:top w:w="30" w:type="dxa"/>
-              <w:left w:w="45" w:type="dxa"/>
-              <w:bottom w:w="30" w:type="dxa"/>
-              <w:right w:w="45" w:type="dxa"/>
-            </w:tcMar>
-            <w:vAlign w:val="bottom"/>
-            <w:hideMark/>
-          </w:tcPr>
-          <w:p>
-            <w:pPr>
-              <w:rPr>
-                <w:rFonts w:eastAsia="Times New Roman"/>
-                <w:lang w:val="en-IN" w:eastAsia="en-IN"/>
-              </w:rPr>
-            </w:pPr>
-            <w:r>
-              <w:rPr>
-                <w:rFonts w:eastAsia="Times New Roman"/>
-                <w:lang w:val="en-IN" w:eastAsia="en-IN"/>
-              </w:rPr>
-              <w:t>0.335</w:t>
-            </w:r>
-          </w:p>
-        </w:tc>
-        <w:tc>
-          <w:tcPr>
-            <w:tcW w:w="0" w:type="auto"/>
-            <w:tcBorders>
-              <w:top w:val="single" w:sz="6" w:space="0" w:color="CCCCCC"/>
-              <w:left w:val="single" w:sz="6" w:space="0" w:color="CCCCCC"/>
-              <w:bottom w:val="single" w:sz="6" w:space="0" w:color="CCCCCC"/>
-              <w:right w:val="single" w:sz="6" w:space="0" w:color="CCCCCC"/>
-            </w:tcBorders>
-            <w:tcMar>
-              <w:top w:w="30" w:type="dxa"/>
-              <w:left w:w="45" w:type="dxa"/>
-              <w:bottom w:w="30" w:type="dxa"/>
-              <w:right w:w="45" w:type="dxa"/>
-            </w:tcMar>
-            <w:vAlign w:val="bottom"/>
+            <w:tcW w:w="1117" w:type="dxa"/>
             <w:hideMark/>
           </w:tcPr>
           <w:p>
@@ -4664,54 +5963,7 @@
         </w:tc>
         <w:tc>
           <w:tcPr>
-            <w:tcW w:w="0" w:type="auto"/>
-            <w:tcBorders>
-              <w:top w:val="single" w:sz="6" w:space="0" w:color="CCCCCC"/>
-              <w:left w:val="single" w:sz="6" w:space="0" w:color="CCCCCC"/>
-              <w:bottom w:val="single" w:sz="6" w:space="0" w:color="CCCCCC"/>
-              <w:right w:val="single" w:sz="6" w:space="0" w:color="CCCCCC"/>
-            </w:tcBorders>
-            <w:tcMar>
-              <w:top w:w="30" w:type="dxa"/>
-              <w:left w:w="45" w:type="dxa"/>
-              <w:bottom w:w="30" w:type="dxa"/>
-              <w:right w:w="45" w:type="dxa"/>
-            </w:tcMar>
-            <w:vAlign w:val="bottom"/>
-            <w:hideMark/>
-          </w:tcPr>
-          <w:p>
-            <w:pPr>
-              <w:rPr>
-                <w:rFonts w:eastAsia="Times New Roman"/>
-                <w:lang w:val="en-IN" w:eastAsia="en-IN"/>
-              </w:rPr>
-            </w:pPr>
-            <w:r>
-              <w:rPr>
-                <w:rFonts w:eastAsia="Times New Roman"/>
-                <w:lang w:val="en-IN" w:eastAsia="en-IN"/>
-              </w:rPr>
-              <w:t>0.391</w:t>
-            </w:r>
-          </w:p>
-        </w:tc>
-        <w:tc>
-          <w:tcPr>
-            <w:tcW w:w="0" w:type="auto"/>
-            <w:tcBorders>
-              <w:top w:val="single" w:sz="6" w:space="0" w:color="CCCCCC"/>
-              <w:left w:val="single" w:sz="6" w:space="0" w:color="CCCCCC"/>
-              <w:bottom w:val="single" w:sz="6" w:space="0" w:color="CCCCCC"/>
-              <w:right w:val="single" w:sz="6" w:space="0" w:color="CCCCCC"/>
-            </w:tcBorders>
-            <w:tcMar>
-              <w:top w:w="30" w:type="dxa"/>
-              <w:left w:w="45" w:type="dxa"/>
-              <w:bottom w:w="30" w:type="dxa"/>
-              <w:right w:w="45" w:type="dxa"/>
-            </w:tcMar>
-            <w:vAlign w:val="bottom"/>
+            <w:tcW w:w="888" w:type="dxa"/>
             <w:hideMark/>
           </w:tcPr>
           <w:p>
@@ -4733,24 +5985,37 @@
       </w:tr>
       <w:tr>
         <w:trPr>
-          <w:trHeight w:val="315"/>
+          <w:trHeight w:val="328"/>
         </w:trPr>
         <w:tc>
           <w:tcPr>
-            <w:tcW w:w="0" w:type="auto"/>
-            <w:tcBorders>
-              <w:top w:val="single" w:sz="6" w:space="0" w:color="CCCCCC"/>
-              <w:left w:val="single" w:sz="6" w:space="0" w:color="CCCCCC"/>
-              <w:bottom w:val="single" w:sz="6" w:space="0" w:color="CCCCCC"/>
-              <w:right w:val="single" w:sz="6" w:space="0" w:color="CCCCCC"/>
-            </w:tcBorders>
-            <w:tcMar>
-              <w:top w:w="30" w:type="dxa"/>
-              <w:left w:w="45" w:type="dxa"/>
-              <w:bottom w:w="30" w:type="dxa"/>
-              <w:right w:w="45" w:type="dxa"/>
-            </w:tcMar>
-            <w:vAlign w:val="bottom"/>
+            <w:tcW w:w="526" w:type="dxa"/>
+            <w:shd w:val="clear" w:color="auto" w:fill="F2F2F2"/>
+          </w:tcPr>
+          <w:p>
+            <w:pPr>
+              <w:rPr>
+                <w:rFonts w:eastAsia="Times New Roman"/>
+                <w:b/>
+                <w:bCs/>
+                <w:lang w:val="en-IN" w:eastAsia="en-IN"/>
+              </w:rPr>
+            </w:pPr>
+            <w:r>
+              <w:rPr>
+                <w:rFonts w:eastAsia="Times New Roman"/>
+                <w:b/>
+                <w:bCs/>
+                <w:lang w:val="en-IN" w:eastAsia="en-IN"/>
+              </w:rPr>
+              <w:t>2</w:t>
+            </w:r>
+          </w:p>
+        </w:tc>
+        <w:tc>
+          <w:tcPr>
+            <w:tcW w:w="978" w:type="dxa"/>
+            <w:shd w:val="clear" w:color="auto" w:fill="F2F2F2"/>
             <w:hideMark/>
           </w:tcPr>
           <w:p>
@@ -4759,8 +6024,6 @@
                 <w:rFonts w:eastAsia="Times New Roman"/>
                 <w:b/>
                 <w:bCs/>
-                <w:sz w:val="22"/>
-                <w:szCs w:val="22"/>
                 <w:lang w:val="en-IN" w:eastAsia="en-IN"/>
               </w:rPr>
             </w:pPr>
@@ -4769,8 +6032,6 @@
                 <w:rFonts w:eastAsia="Times New Roman"/>
                 <w:b/>
                 <w:bCs/>
-                <w:sz w:val="22"/>
-                <w:szCs w:val="22"/>
                 <w:lang w:val="en-IN" w:eastAsia="en-IN"/>
               </w:rPr>
               <w:t>bicycle</w:t>
@@ -4779,20 +6040,8 @@
         </w:tc>
         <w:tc>
           <w:tcPr>
-            <w:tcW w:w="0" w:type="auto"/>
-            <w:tcBorders>
-              <w:top w:val="single" w:sz="6" w:space="0" w:color="CCCCCC"/>
-              <w:left w:val="single" w:sz="6" w:space="0" w:color="CCCCCC"/>
-              <w:bottom w:val="single" w:sz="6" w:space="0" w:color="CCCCCC"/>
-              <w:right w:val="single" w:sz="6" w:space="0" w:color="CCCCCC"/>
-            </w:tcBorders>
-            <w:tcMar>
-              <w:top w:w="30" w:type="dxa"/>
-              <w:left w:w="45" w:type="dxa"/>
-              <w:bottom w:w="30" w:type="dxa"/>
-              <w:right w:w="45" w:type="dxa"/>
-            </w:tcMar>
-            <w:vAlign w:val="bottom"/>
+            <w:tcW w:w="866" w:type="dxa"/>
+            <w:shd w:val="clear" w:color="auto" w:fill="F2F2F2"/>
             <w:hideMark/>
           </w:tcPr>
           <w:p>
@@ -4813,88 +6062,8 @@
         </w:tc>
         <w:tc>
           <w:tcPr>
-            <w:tcW w:w="0" w:type="auto"/>
-            <w:tcBorders>
-              <w:top w:val="single" w:sz="6" w:space="0" w:color="CCCCCC"/>
-              <w:left w:val="single" w:sz="6" w:space="0" w:color="CCCCCC"/>
-              <w:bottom w:val="single" w:sz="6" w:space="0" w:color="CCCCCC"/>
-              <w:right w:val="single" w:sz="6" w:space="0" w:color="CCCCCC"/>
-            </w:tcBorders>
-            <w:tcMar>
-              <w:top w:w="30" w:type="dxa"/>
-              <w:left w:w="45" w:type="dxa"/>
-              <w:bottom w:w="30" w:type="dxa"/>
-              <w:right w:w="45" w:type="dxa"/>
-            </w:tcMar>
-            <w:vAlign w:val="bottom"/>
-            <w:hideMark/>
-          </w:tcPr>
-          <w:p>
-            <w:pPr>
-              <w:rPr>
-                <w:rFonts w:eastAsia="Times New Roman"/>
-                <w:lang w:val="en-IN" w:eastAsia="en-IN"/>
-              </w:rPr>
-            </w:pPr>
-            <w:r>
-              <w:rPr>
-                <w:rFonts w:eastAsia="Times New Roman"/>
-                <w:lang w:val="en-IN" w:eastAsia="en-IN"/>
-              </w:rPr>
-              <w:t>0</w:t>
-            </w:r>
-          </w:p>
-        </w:tc>
-        <w:tc>
-          <w:tcPr>
-            <w:tcW w:w="0" w:type="auto"/>
-            <w:tcBorders>
-              <w:top w:val="single" w:sz="6" w:space="0" w:color="CCCCCC"/>
-              <w:left w:val="single" w:sz="6" w:space="0" w:color="CCCCCC"/>
-              <w:bottom w:val="single" w:sz="6" w:space="0" w:color="CCCCCC"/>
-              <w:right w:val="single" w:sz="6" w:space="0" w:color="CCCCCC"/>
-            </w:tcBorders>
-            <w:tcMar>
-              <w:top w:w="30" w:type="dxa"/>
-              <w:left w:w="45" w:type="dxa"/>
-              <w:bottom w:w="30" w:type="dxa"/>
-              <w:right w:w="45" w:type="dxa"/>
-            </w:tcMar>
-            <w:vAlign w:val="bottom"/>
-            <w:hideMark/>
-          </w:tcPr>
-          <w:p>
-            <w:pPr>
-              <w:rPr>
-                <w:rFonts w:eastAsia="Times New Roman"/>
-                <w:lang w:val="en-IN" w:eastAsia="en-IN"/>
-              </w:rPr>
-            </w:pPr>
-            <w:r>
-              <w:rPr>
-                <w:rFonts w:eastAsia="Times New Roman"/>
-                <w:lang w:val="en-IN" w:eastAsia="en-IN"/>
-              </w:rPr>
-              <w:t>0.05</w:t>
-            </w:r>
-          </w:p>
-        </w:tc>
-        <w:tc>
-          <w:tcPr>
-            <w:tcW w:w="0" w:type="auto"/>
-            <w:tcBorders>
-              <w:top w:val="single" w:sz="6" w:space="0" w:color="CCCCCC"/>
-              <w:left w:val="single" w:sz="6" w:space="0" w:color="CCCCCC"/>
-              <w:bottom w:val="single" w:sz="6" w:space="0" w:color="CCCCCC"/>
-              <w:right w:val="single" w:sz="6" w:space="0" w:color="CCCCCC"/>
-            </w:tcBorders>
-            <w:tcMar>
-              <w:top w:w="30" w:type="dxa"/>
-              <w:left w:w="45" w:type="dxa"/>
-              <w:bottom w:w="30" w:type="dxa"/>
-              <w:right w:w="45" w:type="dxa"/>
-            </w:tcMar>
-            <w:vAlign w:val="bottom"/>
+            <w:tcW w:w="952" w:type="dxa"/>
+            <w:shd w:val="clear" w:color="auto" w:fill="F2F2F2"/>
             <w:hideMark/>
           </w:tcPr>
           <w:p>
@@ -4915,54 +6084,8 @@
         </w:tc>
         <w:tc>
           <w:tcPr>
-            <w:tcW w:w="0" w:type="auto"/>
-            <w:tcBorders>
-              <w:top w:val="single" w:sz="6" w:space="0" w:color="CCCCCC"/>
-              <w:left w:val="single" w:sz="6" w:space="0" w:color="CCCCCC"/>
-              <w:bottom w:val="single" w:sz="6" w:space="0" w:color="CCCCCC"/>
-              <w:right w:val="single" w:sz="6" w:space="0" w:color="CCCCCC"/>
-            </w:tcBorders>
-            <w:tcMar>
-              <w:top w:w="30" w:type="dxa"/>
-              <w:left w:w="45" w:type="dxa"/>
-              <w:bottom w:w="30" w:type="dxa"/>
-              <w:right w:w="45" w:type="dxa"/>
-            </w:tcMar>
-            <w:vAlign w:val="bottom"/>
-            <w:hideMark/>
-          </w:tcPr>
-          <w:p>
-            <w:pPr>
-              <w:rPr>
-                <w:rFonts w:eastAsia="Times New Roman"/>
-                <w:lang w:val="en-IN" w:eastAsia="en-IN"/>
-              </w:rPr>
-            </w:pPr>
-            <w:r>
-              <w:rPr>
-                <w:rFonts w:eastAsia="Times New Roman"/>
-                <w:lang w:val="en-IN" w:eastAsia="en-IN"/>
-              </w:rPr>
-              <w:t>0.073</w:t>
-            </w:r>
-          </w:p>
-        </w:tc>
-        <w:tc>
-          <w:tcPr>
-            <w:tcW w:w="0" w:type="auto"/>
-            <w:tcBorders>
-              <w:top w:val="single" w:sz="6" w:space="0" w:color="CCCCCC"/>
-              <w:left w:val="single" w:sz="6" w:space="0" w:color="CCCCCC"/>
-              <w:bottom w:val="single" w:sz="6" w:space="0" w:color="CCCCCC"/>
-              <w:right w:val="single" w:sz="6" w:space="0" w:color="CCCCCC"/>
-            </w:tcBorders>
-            <w:tcMar>
-              <w:top w:w="30" w:type="dxa"/>
-              <w:left w:w="45" w:type="dxa"/>
-              <w:bottom w:w="30" w:type="dxa"/>
-              <w:right w:w="45" w:type="dxa"/>
-            </w:tcMar>
-            <w:vAlign w:val="bottom"/>
+            <w:tcW w:w="1117" w:type="dxa"/>
+            <w:shd w:val="clear" w:color="auto" w:fill="F2F2F2"/>
             <w:hideMark/>
           </w:tcPr>
           <w:p>
@@ -4983,54 +6106,8 @@
         </w:tc>
         <w:tc>
           <w:tcPr>
-            <w:tcW w:w="0" w:type="auto"/>
-            <w:tcBorders>
-              <w:top w:val="single" w:sz="6" w:space="0" w:color="CCCCCC"/>
-              <w:left w:val="single" w:sz="6" w:space="0" w:color="CCCCCC"/>
-              <w:bottom w:val="single" w:sz="6" w:space="0" w:color="CCCCCC"/>
-              <w:right w:val="single" w:sz="6" w:space="0" w:color="CCCCCC"/>
-            </w:tcBorders>
-            <w:tcMar>
-              <w:top w:w="30" w:type="dxa"/>
-              <w:left w:w="45" w:type="dxa"/>
-              <w:bottom w:w="30" w:type="dxa"/>
-              <w:right w:w="45" w:type="dxa"/>
-            </w:tcMar>
-            <w:vAlign w:val="bottom"/>
-            <w:hideMark/>
-          </w:tcPr>
-          <w:p>
-            <w:pPr>
-              <w:rPr>
-                <w:rFonts w:eastAsia="Times New Roman"/>
-                <w:lang w:val="en-IN" w:eastAsia="en-IN"/>
-              </w:rPr>
-            </w:pPr>
-            <w:r>
-              <w:rPr>
-                <w:rFonts w:eastAsia="Times New Roman"/>
-                <w:lang w:val="en-IN" w:eastAsia="en-IN"/>
-              </w:rPr>
-              <w:t>0.047</w:t>
-            </w:r>
-          </w:p>
-        </w:tc>
-        <w:tc>
-          <w:tcPr>
-            <w:tcW w:w="0" w:type="auto"/>
-            <w:tcBorders>
-              <w:top w:val="single" w:sz="6" w:space="0" w:color="CCCCCC"/>
-              <w:left w:val="single" w:sz="6" w:space="0" w:color="CCCCCC"/>
-              <w:bottom w:val="single" w:sz="6" w:space="0" w:color="CCCCCC"/>
-              <w:right w:val="single" w:sz="6" w:space="0" w:color="CCCCCC"/>
-            </w:tcBorders>
-            <w:tcMar>
-              <w:top w:w="30" w:type="dxa"/>
-              <w:left w:w="45" w:type="dxa"/>
-              <w:bottom w:w="30" w:type="dxa"/>
-              <w:right w:w="45" w:type="dxa"/>
-            </w:tcMar>
-            <w:vAlign w:val="bottom"/>
+            <w:tcW w:w="888" w:type="dxa"/>
+            <w:shd w:val="clear" w:color="auto" w:fill="F2F2F2"/>
             <w:hideMark/>
           </w:tcPr>
           <w:p>
@@ -5052,24 +6129,35 @@
       </w:tr>
       <w:tr>
         <w:trPr>
-          <w:trHeight w:val="315"/>
+          <w:trHeight w:val="328"/>
         </w:trPr>
         <w:tc>
           <w:tcPr>
-            <w:tcW w:w="0" w:type="auto"/>
-            <w:tcBorders>
-              <w:top w:val="single" w:sz="6" w:space="0" w:color="CCCCCC"/>
-              <w:left w:val="single" w:sz="6" w:space="0" w:color="CCCCCC"/>
-              <w:bottom w:val="single" w:sz="6" w:space="0" w:color="CCCCCC"/>
-              <w:right w:val="single" w:sz="6" w:space="0" w:color="CCCCCC"/>
-            </w:tcBorders>
-            <w:tcMar>
-              <w:top w:w="30" w:type="dxa"/>
-              <w:left w:w="45" w:type="dxa"/>
-              <w:bottom w:w="30" w:type="dxa"/>
-              <w:right w:w="45" w:type="dxa"/>
-            </w:tcMar>
-            <w:vAlign w:val="bottom"/>
+            <w:tcW w:w="526" w:type="dxa"/>
+          </w:tcPr>
+          <w:p>
+            <w:pPr>
+              <w:rPr>
+                <w:rFonts w:eastAsia="Times New Roman"/>
+                <w:b/>
+                <w:bCs/>
+                <w:lang w:val="en-IN" w:eastAsia="en-IN"/>
+              </w:rPr>
+            </w:pPr>
+            <w:r>
+              <w:rPr>
+                <w:rFonts w:eastAsia="Times New Roman"/>
+                <w:b/>
+                <w:bCs/>
+                <w:lang w:val="en-IN" w:eastAsia="en-IN"/>
+              </w:rPr>
+              <w:t>3</w:t>
+            </w:r>
+          </w:p>
+        </w:tc>
+        <w:tc>
+          <w:tcPr>
+            <w:tcW w:w="978" w:type="dxa"/>
             <w:hideMark/>
           </w:tcPr>
           <w:p>
@@ -5078,8 +6166,6 @@
                 <w:rFonts w:eastAsia="Times New Roman"/>
                 <w:b/>
                 <w:bCs/>
-                <w:sz w:val="22"/>
-                <w:szCs w:val="22"/>
                 <w:lang w:val="en-IN" w:eastAsia="en-IN"/>
               </w:rPr>
             </w:pPr>
@@ -5088,8 +6174,6 @@
                 <w:rFonts w:eastAsia="Times New Roman"/>
                 <w:b/>
                 <w:bCs/>
-                <w:sz w:val="22"/>
-                <w:szCs w:val="22"/>
                 <w:lang w:val="en-IN" w:eastAsia="en-IN"/>
               </w:rPr>
               <w:t>car</w:t>
@@ -5098,54 +6182,7 @@
         </w:tc>
         <w:tc>
           <w:tcPr>
-            <w:tcW w:w="0" w:type="auto"/>
-            <w:tcBorders>
-              <w:top w:val="single" w:sz="6" w:space="0" w:color="CCCCCC"/>
-              <w:left w:val="single" w:sz="6" w:space="0" w:color="CCCCCC"/>
-              <w:bottom w:val="single" w:sz="6" w:space="0" w:color="CCCCCC"/>
-              <w:right w:val="single" w:sz="6" w:space="0" w:color="CCCCCC"/>
-            </w:tcBorders>
-            <w:tcMar>
-              <w:top w:w="30" w:type="dxa"/>
-              <w:left w:w="45" w:type="dxa"/>
-              <w:bottom w:w="30" w:type="dxa"/>
-              <w:right w:w="45" w:type="dxa"/>
-            </w:tcMar>
-            <w:vAlign w:val="bottom"/>
-            <w:hideMark/>
-          </w:tcPr>
-          <w:p>
-            <w:pPr>
-              <w:rPr>
-                <w:rFonts w:eastAsia="Times New Roman"/>
-                <w:lang w:val="en-IN" w:eastAsia="en-IN"/>
-              </w:rPr>
-            </w:pPr>
-            <w:r>
-              <w:rPr>
-                <w:rFonts w:eastAsia="Times New Roman"/>
-                <w:lang w:val="en-IN" w:eastAsia="en-IN"/>
-              </w:rPr>
-              <w:t>0.325</w:t>
-            </w:r>
-          </w:p>
-        </w:tc>
-        <w:tc>
-          <w:tcPr>
-            <w:tcW w:w="0" w:type="auto"/>
-            <w:tcBorders>
-              <w:top w:val="single" w:sz="6" w:space="0" w:color="CCCCCC"/>
-              <w:left w:val="single" w:sz="6" w:space="0" w:color="CCCCCC"/>
-              <w:bottom w:val="single" w:sz="6" w:space="0" w:color="CCCCCC"/>
-              <w:right w:val="single" w:sz="6" w:space="0" w:color="CCCCCC"/>
-            </w:tcBorders>
-            <w:tcMar>
-              <w:top w:w="30" w:type="dxa"/>
-              <w:left w:w="45" w:type="dxa"/>
-              <w:bottom w:w="30" w:type="dxa"/>
-              <w:right w:w="45" w:type="dxa"/>
-            </w:tcMar>
-            <w:vAlign w:val="bottom"/>
+            <w:tcW w:w="866" w:type="dxa"/>
             <w:hideMark/>
           </w:tcPr>
           <w:p>
@@ -5166,54 +6203,7 @@
         </w:tc>
         <w:tc>
           <w:tcPr>
-            <w:tcW w:w="0" w:type="auto"/>
-            <w:tcBorders>
-              <w:top w:val="single" w:sz="6" w:space="0" w:color="CCCCCC"/>
-              <w:left w:val="single" w:sz="6" w:space="0" w:color="CCCCCC"/>
-              <w:bottom w:val="single" w:sz="6" w:space="0" w:color="CCCCCC"/>
-              <w:right w:val="single" w:sz="6" w:space="0" w:color="CCCCCC"/>
-            </w:tcBorders>
-            <w:tcMar>
-              <w:top w:w="30" w:type="dxa"/>
-              <w:left w:w="45" w:type="dxa"/>
-              <w:bottom w:w="30" w:type="dxa"/>
-              <w:right w:w="45" w:type="dxa"/>
-            </w:tcMar>
-            <w:vAlign w:val="bottom"/>
-            <w:hideMark/>
-          </w:tcPr>
-          <w:p>
-            <w:pPr>
-              <w:rPr>
-                <w:rFonts w:eastAsia="Times New Roman"/>
-                <w:lang w:val="en-IN" w:eastAsia="en-IN"/>
-              </w:rPr>
-            </w:pPr>
-            <w:r>
-              <w:rPr>
-                <w:rFonts w:eastAsia="Times New Roman"/>
-                <w:lang w:val="en-IN" w:eastAsia="en-IN"/>
-              </w:rPr>
-              <w:t>0.439</w:t>
-            </w:r>
-          </w:p>
-        </w:tc>
-        <w:tc>
-          <w:tcPr>
-            <w:tcW w:w="0" w:type="auto"/>
-            <w:tcBorders>
-              <w:top w:val="single" w:sz="6" w:space="0" w:color="CCCCCC"/>
-              <w:left w:val="single" w:sz="6" w:space="0" w:color="CCCCCC"/>
-              <w:bottom w:val="single" w:sz="6" w:space="0" w:color="CCCCCC"/>
-              <w:right w:val="single" w:sz="6" w:space="0" w:color="CCCCCC"/>
-            </w:tcBorders>
-            <w:tcMar>
-              <w:top w:w="30" w:type="dxa"/>
-              <w:left w:w="45" w:type="dxa"/>
-              <w:bottom w:w="30" w:type="dxa"/>
-              <w:right w:w="45" w:type="dxa"/>
-            </w:tcMar>
-            <w:vAlign w:val="bottom"/>
+            <w:tcW w:w="952" w:type="dxa"/>
             <w:hideMark/>
           </w:tcPr>
           <w:p>
@@ -5234,54 +6224,7 @@
         </w:tc>
         <w:tc>
           <w:tcPr>
-            <w:tcW w:w="0" w:type="auto"/>
-            <w:tcBorders>
-              <w:top w:val="single" w:sz="6" w:space="0" w:color="CCCCCC"/>
-              <w:left w:val="single" w:sz="6" w:space="0" w:color="CCCCCC"/>
-              <w:bottom w:val="single" w:sz="6" w:space="0" w:color="CCCCCC"/>
-              <w:right w:val="single" w:sz="6" w:space="0" w:color="CCCCCC"/>
-            </w:tcBorders>
-            <w:tcMar>
-              <w:top w:w="30" w:type="dxa"/>
-              <w:left w:w="45" w:type="dxa"/>
-              <w:bottom w:w="30" w:type="dxa"/>
-              <w:right w:w="45" w:type="dxa"/>
-            </w:tcMar>
-            <w:vAlign w:val="bottom"/>
-            <w:hideMark/>
-          </w:tcPr>
-          <w:p>
-            <w:pPr>
-              <w:rPr>
-                <w:rFonts w:eastAsia="Times New Roman"/>
-                <w:lang w:val="en-IN" w:eastAsia="en-IN"/>
-              </w:rPr>
-            </w:pPr>
-            <w:r>
-              <w:rPr>
-                <w:rFonts w:eastAsia="Times New Roman"/>
-                <w:lang w:val="en-IN" w:eastAsia="en-IN"/>
-              </w:rPr>
-              <w:t>0.373</w:t>
-            </w:r>
-          </w:p>
-        </w:tc>
-        <w:tc>
-          <w:tcPr>
-            <w:tcW w:w="0" w:type="auto"/>
-            <w:tcBorders>
-              <w:top w:val="single" w:sz="6" w:space="0" w:color="CCCCCC"/>
-              <w:left w:val="single" w:sz="6" w:space="0" w:color="CCCCCC"/>
-              <w:bottom w:val="single" w:sz="6" w:space="0" w:color="CCCCCC"/>
-              <w:right w:val="single" w:sz="6" w:space="0" w:color="CCCCCC"/>
-            </w:tcBorders>
-            <w:tcMar>
-              <w:top w:w="30" w:type="dxa"/>
-              <w:left w:w="45" w:type="dxa"/>
-              <w:bottom w:w="30" w:type="dxa"/>
-              <w:right w:w="45" w:type="dxa"/>
-            </w:tcMar>
-            <w:vAlign w:val="bottom"/>
+            <w:tcW w:w="1117" w:type="dxa"/>
             <w:hideMark/>
           </w:tcPr>
           <w:p>
@@ -5302,54 +6245,7 @@
         </w:tc>
         <w:tc>
           <w:tcPr>
-            <w:tcW w:w="0" w:type="auto"/>
-            <w:tcBorders>
-              <w:top w:val="single" w:sz="6" w:space="0" w:color="CCCCCC"/>
-              <w:left w:val="single" w:sz="6" w:space="0" w:color="CCCCCC"/>
-              <w:bottom w:val="single" w:sz="6" w:space="0" w:color="CCCCCC"/>
-              <w:right w:val="single" w:sz="6" w:space="0" w:color="CCCCCC"/>
-            </w:tcBorders>
-            <w:tcMar>
-              <w:top w:w="30" w:type="dxa"/>
-              <w:left w:w="45" w:type="dxa"/>
-              <w:bottom w:w="30" w:type="dxa"/>
-              <w:right w:w="45" w:type="dxa"/>
-            </w:tcMar>
-            <w:vAlign w:val="bottom"/>
-            <w:hideMark/>
-          </w:tcPr>
-          <w:p>
-            <w:pPr>
-              <w:rPr>
-                <w:rFonts w:eastAsia="Times New Roman"/>
-                <w:lang w:val="en-IN" w:eastAsia="en-IN"/>
-              </w:rPr>
-            </w:pPr>
-            <w:r>
-              <w:rPr>
-                <w:rFonts w:eastAsia="Times New Roman"/>
-                <w:lang w:val="en-IN" w:eastAsia="en-IN"/>
-              </w:rPr>
-              <w:t>0.488</w:t>
-            </w:r>
-          </w:p>
-        </w:tc>
-        <w:tc>
-          <w:tcPr>
-            <w:tcW w:w="0" w:type="auto"/>
-            <w:tcBorders>
-              <w:top w:val="single" w:sz="6" w:space="0" w:color="CCCCCC"/>
-              <w:left w:val="single" w:sz="6" w:space="0" w:color="CCCCCC"/>
-              <w:bottom w:val="single" w:sz="6" w:space="0" w:color="CCCCCC"/>
-              <w:right w:val="single" w:sz="6" w:space="0" w:color="CCCCCC"/>
-            </w:tcBorders>
-            <w:tcMar>
-              <w:top w:w="30" w:type="dxa"/>
-              <w:left w:w="45" w:type="dxa"/>
-              <w:bottom w:w="30" w:type="dxa"/>
-              <w:right w:w="45" w:type="dxa"/>
-            </w:tcMar>
-            <w:vAlign w:val="bottom"/>
+            <w:tcW w:w="888" w:type="dxa"/>
             <w:hideMark/>
           </w:tcPr>
           <w:p>
@@ -5371,24 +6267,37 @@
       </w:tr>
       <w:tr>
         <w:trPr>
-          <w:trHeight w:val="315"/>
+          <w:trHeight w:val="328"/>
         </w:trPr>
         <w:tc>
           <w:tcPr>
-            <w:tcW w:w="0" w:type="auto"/>
-            <w:tcBorders>
-              <w:top w:val="single" w:sz="6" w:space="0" w:color="CCCCCC"/>
-              <w:left w:val="single" w:sz="6" w:space="0" w:color="CCCCCC"/>
-              <w:bottom w:val="single" w:sz="6" w:space="0" w:color="CCCCCC"/>
-              <w:right w:val="single" w:sz="6" w:space="0" w:color="CCCCCC"/>
-            </w:tcBorders>
-            <w:tcMar>
-              <w:top w:w="30" w:type="dxa"/>
-              <w:left w:w="45" w:type="dxa"/>
-              <w:bottom w:w="30" w:type="dxa"/>
-              <w:right w:w="45" w:type="dxa"/>
-            </w:tcMar>
-            <w:vAlign w:val="bottom"/>
+            <w:tcW w:w="526" w:type="dxa"/>
+            <w:shd w:val="clear" w:color="auto" w:fill="F2F2F2"/>
+          </w:tcPr>
+          <w:p>
+            <w:pPr>
+              <w:rPr>
+                <w:rFonts w:eastAsia="Times New Roman"/>
+                <w:b/>
+                <w:bCs/>
+                <w:lang w:val="en-IN" w:eastAsia="en-IN"/>
+              </w:rPr>
+            </w:pPr>
+            <w:r>
+              <w:rPr>
+                <w:rFonts w:eastAsia="Times New Roman"/>
+                <w:b/>
+                <w:bCs/>
+                <w:lang w:val="en-IN" w:eastAsia="en-IN"/>
+              </w:rPr>
+              <w:t>4</w:t>
+            </w:r>
+          </w:p>
+        </w:tc>
+        <w:tc>
+          <w:tcPr>
+            <w:tcW w:w="978" w:type="dxa"/>
+            <w:shd w:val="clear" w:color="auto" w:fill="F2F2F2"/>
             <w:hideMark/>
           </w:tcPr>
           <w:p>
@@ -5397,8 +6306,6 @@
                 <w:rFonts w:eastAsia="Times New Roman"/>
                 <w:b/>
                 <w:bCs/>
-                <w:sz w:val="22"/>
-                <w:szCs w:val="22"/>
                 <w:lang w:val="en-IN" w:eastAsia="en-IN"/>
               </w:rPr>
             </w:pPr>
@@ -5407,8 +6314,6 @@
                 <w:rFonts w:eastAsia="Times New Roman"/>
                 <w:b/>
                 <w:bCs/>
-                <w:sz w:val="22"/>
-                <w:szCs w:val="22"/>
                 <w:lang w:val="en-IN" w:eastAsia="en-IN"/>
               </w:rPr>
               <w:t>van</w:t>
@@ -5417,54 +6322,8 @@
         </w:tc>
         <w:tc>
           <w:tcPr>
-            <w:tcW w:w="0" w:type="auto"/>
-            <w:tcBorders>
-              <w:top w:val="single" w:sz="6" w:space="0" w:color="CCCCCC"/>
-              <w:left w:val="single" w:sz="6" w:space="0" w:color="CCCCCC"/>
-              <w:bottom w:val="single" w:sz="6" w:space="0" w:color="CCCCCC"/>
-              <w:right w:val="single" w:sz="6" w:space="0" w:color="CCCCCC"/>
-            </w:tcBorders>
-            <w:tcMar>
-              <w:top w:w="30" w:type="dxa"/>
-              <w:left w:w="45" w:type="dxa"/>
-              <w:bottom w:w="30" w:type="dxa"/>
-              <w:right w:w="45" w:type="dxa"/>
-            </w:tcMar>
-            <w:vAlign w:val="bottom"/>
-            <w:hideMark/>
-          </w:tcPr>
-          <w:p>
-            <w:pPr>
-              <w:rPr>
-                <w:rFonts w:eastAsia="Times New Roman"/>
-                <w:lang w:val="en-IN" w:eastAsia="en-IN"/>
-              </w:rPr>
-            </w:pPr>
-            <w:r>
-              <w:rPr>
-                <w:rFonts w:eastAsia="Times New Roman"/>
-                <w:lang w:val="en-IN" w:eastAsia="en-IN"/>
-              </w:rPr>
-              <w:t>0.114</w:t>
-            </w:r>
-          </w:p>
-        </w:tc>
-        <w:tc>
-          <w:tcPr>
-            <w:tcW w:w="0" w:type="auto"/>
-            <w:tcBorders>
-              <w:top w:val="single" w:sz="6" w:space="0" w:color="CCCCCC"/>
-              <w:left w:val="single" w:sz="6" w:space="0" w:color="CCCCCC"/>
-              <w:bottom w:val="single" w:sz="6" w:space="0" w:color="CCCCCC"/>
-              <w:right w:val="single" w:sz="6" w:space="0" w:color="CCCCCC"/>
-            </w:tcBorders>
-            <w:tcMar>
-              <w:top w:w="30" w:type="dxa"/>
-              <w:left w:w="45" w:type="dxa"/>
-              <w:bottom w:w="30" w:type="dxa"/>
-              <w:right w:w="45" w:type="dxa"/>
-            </w:tcMar>
-            <w:vAlign w:val="bottom"/>
+            <w:tcW w:w="866" w:type="dxa"/>
+            <w:shd w:val="clear" w:color="auto" w:fill="F2F2F2"/>
             <w:hideMark/>
           </w:tcPr>
           <w:p>
@@ -5485,54 +6344,8 @@
         </w:tc>
         <w:tc>
           <w:tcPr>
-            <w:tcW w:w="0" w:type="auto"/>
-            <w:tcBorders>
-              <w:top w:val="single" w:sz="6" w:space="0" w:color="CCCCCC"/>
-              <w:left w:val="single" w:sz="6" w:space="0" w:color="CCCCCC"/>
-              <w:bottom w:val="single" w:sz="6" w:space="0" w:color="CCCCCC"/>
-              <w:right w:val="single" w:sz="6" w:space="0" w:color="CCCCCC"/>
-            </w:tcBorders>
-            <w:tcMar>
-              <w:top w:w="30" w:type="dxa"/>
-              <w:left w:w="45" w:type="dxa"/>
-              <w:bottom w:w="30" w:type="dxa"/>
-              <w:right w:w="45" w:type="dxa"/>
-            </w:tcMar>
-            <w:vAlign w:val="bottom"/>
-            <w:hideMark/>
-          </w:tcPr>
-          <w:p>
-            <w:pPr>
-              <w:rPr>
-                <w:rFonts w:eastAsia="Times New Roman"/>
-                <w:lang w:val="en-IN" w:eastAsia="en-IN"/>
-              </w:rPr>
-            </w:pPr>
-            <w:r>
-              <w:rPr>
-                <w:rFonts w:eastAsia="Times New Roman"/>
-                <w:lang w:val="en-IN" w:eastAsia="en-IN"/>
-              </w:rPr>
-              <w:t>0.275</w:t>
-            </w:r>
-          </w:p>
-        </w:tc>
-        <w:tc>
-          <w:tcPr>
-            <w:tcW w:w="0" w:type="auto"/>
-            <w:tcBorders>
-              <w:top w:val="single" w:sz="6" w:space="0" w:color="CCCCCC"/>
-              <w:left w:val="single" w:sz="6" w:space="0" w:color="CCCCCC"/>
-              <w:bottom w:val="single" w:sz="6" w:space="0" w:color="CCCCCC"/>
-              <w:right w:val="single" w:sz="6" w:space="0" w:color="CCCCCC"/>
-            </w:tcBorders>
-            <w:tcMar>
-              <w:top w:w="30" w:type="dxa"/>
-              <w:left w:w="45" w:type="dxa"/>
-              <w:bottom w:w="30" w:type="dxa"/>
-              <w:right w:w="45" w:type="dxa"/>
-            </w:tcMar>
-            <w:vAlign w:val="bottom"/>
+            <w:tcW w:w="952" w:type="dxa"/>
+            <w:shd w:val="clear" w:color="auto" w:fill="F2F2F2"/>
             <w:hideMark/>
           </w:tcPr>
           <w:p>
@@ -5553,54 +6366,8 @@
         </w:tc>
         <w:tc>
           <w:tcPr>
-            <w:tcW w:w="0" w:type="auto"/>
-            <w:tcBorders>
-              <w:top w:val="single" w:sz="6" w:space="0" w:color="CCCCCC"/>
-              <w:left w:val="single" w:sz="6" w:space="0" w:color="CCCCCC"/>
-              <w:bottom w:val="single" w:sz="6" w:space="0" w:color="CCCCCC"/>
-              <w:right w:val="single" w:sz="6" w:space="0" w:color="CCCCCC"/>
-            </w:tcBorders>
-            <w:tcMar>
-              <w:top w:w="30" w:type="dxa"/>
-              <w:left w:w="45" w:type="dxa"/>
-              <w:bottom w:w="30" w:type="dxa"/>
-              <w:right w:w="45" w:type="dxa"/>
-            </w:tcMar>
-            <w:vAlign w:val="bottom"/>
-            <w:hideMark/>
-          </w:tcPr>
-          <w:p>
-            <w:pPr>
-              <w:rPr>
-                <w:rFonts w:eastAsia="Times New Roman"/>
-                <w:lang w:val="en-IN" w:eastAsia="en-IN"/>
-              </w:rPr>
-            </w:pPr>
-            <w:r>
-              <w:rPr>
-                <w:rFonts w:eastAsia="Times New Roman"/>
-                <w:lang w:val="en-IN" w:eastAsia="en-IN"/>
-              </w:rPr>
-              <w:t>0.199</w:t>
-            </w:r>
-          </w:p>
-        </w:tc>
-        <w:tc>
-          <w:tcPr>
-            <w:tcW w:w="0" w:type="auto"/>
-            <w:tcBorders>
-              <w:top w:val="single" w:sz="6" w:space="0" w:color="CCCCCC"/>
-              <w:left w:val="single" w:sz="6" w:space="0" w:color="CCCCCC"/>
-              <w:bottom w:val="single" w:sz="6" w:space="0" w:color="CCCCCC"/>
-              <w:right w:val="single" w:sz="6" w:space="0" w:color="CCCCCC"/>
-            </w:tcBorders>
-            <w:tcMar>
-              <w:top w:w="30" w:type="dxa"/>
-              <w:left w:w="45" w:type="dxa"/>
-              <w:bottom w:w="30" w:type="dxa"/>
-              <w:right w:w="45" w:type="dxa"/>
-            </w:tcMar>
-            <w:vAlign w:val="bottom"/>
+            <w:tcW w:w="1117" w:type="dxa"/>
+            <w:shd w:val="clear" w:color="auto" w:fill="F2F2F2"/>
             <w:hideMark/>
           </w:tcPr>
           <w:p>
@@ -5621,54 +6388,8 @@
         </w:tc>
         <w:tc>
           <w:tcPr>
-            <w:tcW w:w="0" w:type="auto"/>
-            <w:tcBorders>
-              <w:top w:val="single" w:sz="6" w:space="0" w:color="CCCCCC"/>
-              <w:left w:val="single" w:sz="6" w:space="0" w:color="CCCCCC"/>
-              <w:bottom w:val="single" w:sz="6" w:space="0" w:color="CCCCCC"/>
-              <w:right w:val="single" w:sz="6" w:space="0" w:color="CCCCCC"/>
-            </w:tcBorders>
-            <w:tcMar>
-              <w:top w:w="30" w:type="dxa"/>
-              <w:left w:w="45" w:type="dxa"/>
-              <w:bottom w:w="30" w:type="dxa"/>
-              <w:right w:w="45" w:type="dxa"/>
-            </w:tcMar>
-            <w:vAlign w:val="bottom"/>
-            <w:hideMark/>
-          </w:tcPr>
-          <w:p>
-            <w:pPr>
-              <w:rPr>
-                <w:rFonts w:eastAsia="Times New Roman"/>
-                <w:lang w:val="en-IN" w:eastAsia="en-IN"/>
-              </w:rPr>
-            </w:pPr>
-            <w:r>
-              <w:rPr>
-                <w:rFonts w:eastAsia="Times New Roman"/>
-                <w:lang w:val="en-IN" w:eastAsia="en-IN"/>
-              </w:rPr>
-              <w:t>0.224</w:t>
-            </w:r>
-          </w:p>
-        </w:tc>
-        <w:tc>
-          <w:tcPr>
-            <w:tcW w:w="0" w:type="auto"/>
-            <w:tcBorders>
-              <w:top w:val="single" w:sz="6" w:space="0" w:color="CCCCCC"/>
-              <w:left w:val="single" w:sz="6" w:space="0" w:color="CCCCCC"/>
-              <w:bottom w:val="single" w:sz="6" w:space="0" w:color="CCCCCC"/>
-              <w:right w:val="single" w:sz="6" w:space="0" w:color="CCCCCC"/>
-            </w:tcBorders>
-            <w:tcMar>
-              <w:top w:w="30" w:type="dxa"/>
-              <w:left w:w="45" w:type="dxa"/>
-              <w:bottom w:w="30" w:type="dxa"/>
-              <w:right w:w="45" w:type="dxa"/>
-            </w:tcMar>
-            <w:vAlign w:val="bottom"/>
+            <w:tcW w:w="888" w:type="dxa"/>
+            <w:shd w:val="clear" w:color="auto" w:fill="F2F2F2"/>
             <w:hideMark/>
           </w:tcPr>
           <w:p>
@@ -5690,24 +6411,35 @@
       </w:tr>
       <w:tr>
         <w:trPr>
-          <w:trHeight w:val="315"/>
+          <w:trHeight w:val="328"/>
         </w:trPr>
         <w:tc>
           <w:tcPr>
-            <w:tcW w:w="0" w:type="auto"/>
-            <w:tcBorders>
-              <w:top w:val="single" w:sz="6" w:space="0" w:color="CCCCCC"/>
-              <w:left w:val="single" w:sz="6" w:space="0" w:color="CCCCCC"/>
-              <w:bottom w:val="single" w:sz="6" w:space="0" w:color="CCCCCC"/>
-              <w:right w:val="single" w:sz="6" w:space="0" w:color="CCCCCC"/>
-            </w:tcBorders>
-            <w:tcMar>
-              <w:top w:w="30" w:type="dxa"/>
-              <w:left w:w="45" w:type="dxa"/>
-              <w:bottom w:w="30" w:type="dxa"/>
-              <w:right w:w="45" w:type="dxa"/>
-            </w:tcMar>
-            <w:vAlign w:val="bottom"/>
+            <w:tcW w:w="526" w:type="dxa"/>
+          </w:tcPr>
+          <w:p>
+            <w:pPr>
+              <w:rPr>
+                <w:rFonts w:eastAsia="Times New Roman"/>
+                <w:b/>
+                <w:bCs/>
+                <w:lang w:val="en-IN" w:eastAsia="en-IN"/>
+              </w:rPr>
+            </w:pPr>
+            <w:r>
+              <w:rPr>
+                <w:rFonts w:eastAsia="Times New Roman"/>
+                <w:b/>
+                <w:bCs/>
+                <w:lang w:val="en-IN" w:eastAsia="en-IN"/>
+              </w:rPr>
+              <w:t>5</w:t>
+            </w:r>
+          </w:p>
+        </w:tc>
+        <w:tc>
+          <w:tcPr>
+            <w:tcW w:w="978" w:type="dxa"/>
             <w:hideMark/>
           </w:tcPr>
           <w:p>
@@ -5716,8 +6448,6 @@
                 <w:rFonts w:eastAsia="Times New Roman"/>
                 <w:b/>
                 <w:bCs/>
-                <w:sz w:val="22"/>
-                <w:szCs w:val="22"/>
                 <w:lang w:val="en-IN" w:eastAsia="en-IN"/>
               </w:rPr>
             </w:pPr>
@@ -5726,8 +6456,6 @@
                 <w:rFonts w:eastAsia="Times New Roman"/>
                 <w:b/>
                 <w:bCs/>
-                <w:sz w:val="22"/>
-                <w:szCs w:val="22"/>
                 <w:lang w:val="en-IN" w:eastAsia="en-IN"/>
               </w:rPr>
               <w:t>truck</w:t>
@@ -5736,54 +6464,7 @@
         </w:tc>
         <w:tc>
           <w:tcPr>
-            <w:tcW w:w="0" w:type="auto"/>
-            <w:tcBorders>
-              <w:top w:val="single" w:sz="6" w:space="0" w:color="CCCCCC"/>
-              <w:left w:val="single" w:sz="6" w:space="0" w:color="CCCCCC"/>
-              <w:bottom w:val="single" w:sz="6" w:space="0" w:color="CCCCCC"/>
-              <w:right w:val="single" w:sz="6" w:space="0" w:color="CCCCCC"/>
-            </w:tcBorders>
-            <w:tcMar>
-              <w:top w:w="30" w:type="dxa"/>
-              <w:left w:w="45" w:type="dxa"/>
-              <w:bottom w:w="30" w:type="dxa"/>
-              <w:right w:w="45" w:type="dxa"/>
-            </w:tcMar>
-            <w:vAlign w:val="bottom"/>
-            <w:hideMark/>
-          </w:tcPr>
-          <w:p>
-            <w:pPr>
-              <w:rPr>
-                <w:rFonts w:eastAsia="Times New Roman"/>
-                <w:lang w:val="en-IN" w:eastAsia="en-IN"/>
-              </w:rPr>
-            </w:pPr>
-            <w:r>
-              <w:rPr>
-                <w:rFonts w:eastAsia="Times New Roman"/>
-                <w:lang w:val="en-IN" w:eastAsia="en-IN"/>
-              </w:rPr>
-              <w:t>0.104</w:t>
-            </w:r>
-          </w:p>
-        </w:tc>
-        <w:tc>
-          <w:tcPr>
-            <w:tcW w:w="0" w:type="auto"/>
-            <w:tcBorders>
-              <w:top w:val="single" w:sz="6" w:space="0" w:color="CCCCCC"/>
-              <w:left w:val="single" w:sz="6" w:space="0" w:color="CCCCCC"/>
-              <w:bottom w:val="single" w:sz="6" w:space="0" w:color="CCCCCC"/>
-              <w:right w:val="single" w:sz="6" w:space="0" w:color="CCCCCC"/>
-            </w:tcBorders>
-            <w:tcMar>
-              <w:top w:w="30" w:type="dxa"/>
-              <w:left w:w="45" w:type="dxa"/>
-              <w:bottom w:w="30" w:type="dxa"/>
-              <w:right w:w="45" w:type="dxa"/>
-            </w:tcMar>
-            <w:vAlign w:val="bottom"/>
+            <w:tcW w:w="866" w:type="dxa"/>
             <w:hideMark/>
           </w:tcPr>
           <w:p>
@@ -5804,54 +6485,7 @@
         </w:tc>
         <w:tc>
           <w:tcPr>
-            <w:tcW w:w="0" w:type="auto"/>
-            <w:tcBorders>
-              <w:top w:val="single" w:sz="6" w:space="0" w:color="CCCCCC"/>
-              <w:left w:val="single" w:sz="6" w:space="0" w:color="CCCCCC"/>
-              <w:bottom w:val="single" w:sz="6" w:space="0" w:color="CCCCCC"/>
-              <w:right w:val="single" w:sz="6" w:space="0" w:color="CCCCCC"/>
-            </w:tcBorders>
-            <w:tcMar>
-              <w:top w:w="30" w:type="dxa"/>
-              <w:left w:w="45" w:type="dxa"/>
-              <w:bottom w:w="30" w:type="dxa"/>
-              <w:right w:w="45" w:type="dxa"/>
-            </w:tcMar>
-            <w:vAlign w:val="bottom"/>
-            <w:hideMark/>
-          </w:tcPr>
-          <w:p>
-            <w:pPr>
-              <w:rPr>
-                <w:rFonts w:eastAsia="Times New Roman"/>
-                <w:lang w:val="en-IN" w:eastAsia="en-IN"/>
-              </w:rPr>
-            </w:pPr>
-            <w:r>
-              <w:rPr>
-                <w:rFonts w:eastAsia="Times New Roman"/>
-                <w:lang w:val="en-IN" w:eastAsia="en-IN"/>
-              </w:rPr>
-              <w:t>0.284</w:t>
-            </w:r>
-          </w:p>
-        </w:tc>
-        <w:tc>
-          <w:tcPr>
-            <w:tcW w:w="0" w:type="auto"/>
-            <w:tcBorders>
-              <w:top w:val="single" w:sz="6" w:space="0" w:color="CCCCCC"/>
-              <w:left w:val="single" w:sz="6" w:space="0" w:color="CCCCCC"/>
-              <w:bottom w:val="single" w:sz="6" w:space="0" w:color="CCCCCC"/>
-              <w:right w:val="single" w:sz="6" w:space="0" w:color="CCCCCC"/>
-            </w:tcBorders>
-            <w:tcMar>
-              <w:top w:w="30" w:type="dxa"/>
-              <w:left w:w="45" w:type="dxa"/>
-              <w:bottom w:w="30" w:type="dxa"/>
-              <w:right w:w="45" w:type="dxa"/>
-            </w:tcMar>
-            <w:vAlign w:val="bottom"/>
+            <w:tcW w:w="952" w:type="dxa"/>
             <w:hideMark/>
           </w:tcPr>
           <w:p>
@@ -5872,54 +6506,7 @@
         </w:tc>
         <w:tc>
           <w:tcPr>
-            <w:tcW w:w="0" w:type="auto"/>
-            <w:tcBorders>
-              <w:top w:val="single" w:sz="6" w:space="0" w:color="CCCCCC"/>
-              <w:left w:val="single" w:sz="6" w:space="0" w:color="CCCCCC"/>
-              <w:bottom w:val="single" w:sz="6" w:space="0" w:color="CCCCCC"/>
-              <w:right w:val="single" w:sz="6" w:space="0" w:color="CCCCCC"/>
-            </w:tcBorders>
-            <w:tcMar>
-              <w:top w:w="30" w:type="dxa"/>
-              <w:left w:w="45" w:type="dxa"/>
-              <w:bottom w:w="30" w:type="dxa"/>
-              <w:right w:w="45" w:type="dxa"/>
-            </w:tcMar>
-            <w:vAlign w:val="bottom"/>
-            <w:hideMark/>
-          </w:tcPr>
-          <w:p>
-            <w:pPr>
-              <w:rPr>
-                <w:rFonts w:eastAsia="Times New Roman"/>
-                <w:lang w:val="en-IN" w:eastAsia="en-IN"/>
-              </w:rPr>
-            </w:pPr>
-            <w:r>
-              <w:rPr>
-                <w:rFonts w:eastAsia="Times New Roman"/>
-                <w:lang w:val="en-IN" w:eastAsia="en-IN"/>
-              </w:rPr>
-              <w:t>0.319</w:t>
-            </w:r>
-          </w:p>
-        </w:tc>
-        <w:tc>
-          <w:tcPr>
-            <w:tcW w:w="0" w:type="auto"/>
-            <w:tcBorders>
-              <w:top w:val="single" w:sz="6" w:space="0" w:color="CCCCCC"/>
-              <w:left w:val="single" w:sz="6" w:space="0" w:color="CCCCCC"/>
-              <w:bottom w:val="single" w:sz="6" w:space="0" w:color="CCCCCC"/>
-              <w:right w:val="single" w:sz="6" w:space="0" w:color="CCCCCC"/>
-            </w:tcBorders>
-            <w:tcMar>
-              <w:top w:w="30" w:type="dxa"/>
-              <w:left w:w="45" w:type="dxa"/>
-              <w:bottom w:w="30" w:type="dxa"/>
-              <w:right w:w="45" w:type="dxa"/>
-            </w:tcMar>
-            <w:vAlign w:val="bottom"/>
+            <w:tcW w:w="1117" w:type="dxa"/>
             <w:hideMark/>
           </w:tcPr>
           <w:p>
@@ -5940,54 +6527,7 @@
         </w:tc>
         <w:tc>
           <w:tcPr>
-            <w:tcW w:w="0" w:type="auto"/>
-            <w:tcBorders>
-              <w:top w:val="single" w:sz="6" w:space="0" w:color="CCCCCC"/>
-              <w:left w:val="single" w:sz="6" w:space="0" w:color="CCCCCC"/>
-              <w:bottom w:val="single" w:sz="6" w:space="0" w:color="CCCCCC"/>
-              <w:right w:val="single" w:sz="6" w:space="0" w:color="CCCCCC"/>
-            </w:tcBorders>
-            <w:tcMar>
-              <w:top w:w="30" w:type="dxa"/>
-              <w:left w:w="45" w:type="dxa"/>
-              <w:bottom w:w="30" w:type="dxa"/>
-              <w:right w:w="45" w:type="dxa"/>
-            </w:tcMar>
-            <w:vAlign w:val="bottom"/>
-            <w:hideMark/>
-          </w:tcPr>
-          <w:p>
-            <w:pPr>
-              <w:rPr>
-                <w:rFonts w:eastAsia="Times New Roman"/>
-                <w:lang w:val="en-IN" w:eastAsia="en-IN"/>
-              </w:rPr>
-            </w:pPr>
-            <w:r>
-              <w:rPr>
-                <w:rFonts w:eastAsia="Times New Roman"/>
-                <w:lang w:val="en-IN" w:eastAsia="en-IN"/>
-              </w:rPr>
-              <w:t>0.252</w:t>
-            </w:r>
-          </w:p>
-        </w:tc>
-        <w:tc>
-          <w:tcPr>
-            <w:tcW w:w="0" w:type="auto"/>
-            <w:tcBorders>
-              <w:top w:val="single" w:sz="6" w:space="0" w:color="CCCCCC"/>
-              <w:left w:val="single" w:sz="6" w:space="0" w:color="CCCCCC"/>
-              <w:bottom w:val="single" w:sz="6" w:space="0" w:color="CCCCCC"/>
-              <w:right w:val="single" w:sz="6" w:space="0" w:color="CCCCCC"/>
-            </w:tcBorders>
-            <w:tcMar>
-              <w:top w:w="30" w:type="dxa"/>
-              <w:left w:w="45" w:type="dxa"/>
-              <w:bottom w:w="30" w:type="dxa"/>
-              <w:right w:w="45" w:type="dxa"/>
-            </w:tcMar>
-            <w:vAlign w:val="bottom"/>
+            <w:tcW w:w="888" w:type="dxa"/>
             <w:hideMark/>
           </w:tcPr>
           <w:p>
@@ -6009,24 +6549,37 @@
       </w:tr>
       <w:tr>
         <w:trPr>
-          <w:trHeight w:val="315"/>
+          <w:trHeight w:val="328"/>
         </w:trPr>
         <w:tc>
           <w:tcPr>
-            <w:tcW w:w="0" w:type="auto"/>
-            <w:tcBorders>
-              <w:top w:val="single" w:sz="6" w:space="0" w:color="CCCCCC"/>
-              <w:left w:val="single" w:sz="6" w:space="0" w:color="CCCCCC"/>
-              <w:bottom w:val="single" w:sz="6" w:space="0" w:color="CCCCCC"/>
-              <w:right w:val="single" w:sz="6" w:space="0" w:color="CCCCCC"/>
-            </w:tcBorders>
-            <w:tcMar>
-              <w:top w:w="30" w:type="dxa"/>
-              <w:left w:w="45" w:type="dxa"/>
-              <w:bottom w:w="30" w:type="dxa"/>
-              <w:right w:w="45" w:type="dxa"/>
-            </w:tcMar>
-            <w:vAlign w:val="bottom"/>
+            <w:tcW w:w="526" w:type="dxa"/>
+            <w:shd w:val="clear" w:color="auto" w:fill="F2F2F2"/>
+          </w:tcPr>
+          <w:p>
+            <w:pPr>
+              <w:rPr>
+                <w:rFonts w:eastAsia="Times New Roman"/>
+                <w:b/>
+                <w:bCs/>
+                <w:lang w:val="en-IN" w:eastAsia="en-IN"/>
+              </w:rPr>
+            </w:pPr>
+            <w:r>
+              <w:rPr>
+                <w:rFonts w:eastAsia="Times New Roman"/>
+                <w:b/>
+                <w:bCs/>
+                <w:lang w:val="en-IN" w:eastAsia="en-IN"/>
+              </w:rPr>
+              <w:t>6</w:t>
+            </w:r>
+          </w:p>
+        </w:tc>
+        <w:tc>
+          <w:tcPr>
+            <w:tcW w:w="978" w:type="dxa"/>
+            <w:shd w:val="clear" w:color="auto" w:fill="F2F2F2"/>
             <w:hideMark/>
           </w:tcPr>
           <w:p>
@@ -6035,8 +6588,6 @@
                 <w:rFonts w:eastAsia="Times New Roman"/>
                 <w:b/>
                 <w:bCs/>
-                <w:sz w:val="22"/>
-                <w:szCs w:val="22"/>
                 <w:lang w:val="en-IN" w:eastAsia="en-IN"/>
               </w:rPr>
             </w:pPr>
@@ -6045,8 +6596,6 @@
                 <w:rFonts w:eastAsia="Times New Roman"/>
                 <w:b/>
                 <w:bCs/>
-                <w:sz w:val="22"/>
-                <w:szCs w:val="22"/>
                 <w:lang w:val="en-IN" w:eastAsia="en-IN"/>
               </w:rPr>
               <w:t>tricycle</w:t>
@@ -6055,54 +6604,8 @@
         </w:tc>
         <w:tc>
           <w:tcPr>
-            <w:tcW w:w="0" w:type="auto"/>
-            <w:tcBorders>
-              <w:top w:val="single" w:sz="6" w:space="0" w:color="CCCCCC"/>
-              <w:left w:val="single" w:sz="6" w:space="0" w:color="CCCCCC"/>
-              <w:bottom w:val="single" w:sz="6" w:space="0" w:color="CCCCCC"/>
-              <w:right w:val="single" w:sz="6" w:space="0" w:color="CCCCCC"/>
-            </w:tcBorders>
-            <w:tcMar>
-              <w:top w:w="30" w:type="dxa"/>
-              <w:left w:w="45" w:type="dxa"/>
-              <w:bottom w:w="30" w:type="dxa"/>
-              <w:right w:w="45" w:type="dxa"/>
-            </w:tcMar>
-            <w:vAlign w:val="bottom"/>
-            <w:hideMark/>
-          </w:tcPr>
-          <w:p>
-            <w:pPr>
-              <w:rPr>
-                <w:rFonts w:eastAsia="Times New Roman"/>
-                <w:lang w:val="en-IN" w:eastAsia="en-IN"/>
-              </w:rPr>
-            </w:pPr>
-            <w:r>
-              <w:rPr>
-                <w:rFonts w:eastAsia="Times New Roman"/>
-                <w:lang w:val="en-IN" w:eastAsia="en-IN"/>
-              </w:rPr>
-              <w:t>0.066</w:t>
-            </w:r>
-          </w:p>
-        </w:tc>
-        <w:tc>
-          <w:tcPr>
-            <w:tcW w:w="0" w:type="auto"/>
-            <w:tcBorders>
-              <w:top w:val="single" w:sz="6" w:space="0" w:color="CCCCCC"/>
-              <w:left w:val="single" w:sz="6" w:space="0" w:color="CCCCCC"/>
-              <w:bottom w:val="single" w:sz="6" w:space="0" w:color="CCCCCC"/>
-              <w:right w:val="single" w:sz="6" w:space="0" w:color="CCCCCC"/>
-            </w:tcBorders>
-            <w:tcMar>
-              <w:top w:w="30" w:type="dxa"/>
-              <w:left w:w="45" w:type="dxa"/>
-              <w:bottom w:w="30" w:type="dxa"/>
-              <w:right w:w="45" w:type="dxa"/>
-            </w:tcMar>
-            <w:vAlign w:val="bottom"/>
+            <w:tcW w:w="866" w:type="dxa"/>
+            <w:shd w:val="clear" w:color="auto" w:fill="F2F2F2"/>
             <w:hideMark/>
           </w:tcPr>
           <w:p>
@@ -6123,54 +6626,8 @@
         </w:tc>
         <w:tc>
           <w:tcPr>
-            <w:tcW w:w="0" w:type="auto"/>
-            <w:tcBorders>
-              <w:top w:val="single" w:sz="6" w:space="0" w:color="CCCCCC"/>
-              <w:left w:val="single" w:sz="6" w:space="0" w:color="CCCCCC"/>
-              <w:bottom w:val="single" w:sz="6" w:space="0" w:color="CCCCCC"/>
-              <w:right w:val="single" w:sz="6" w:space="0" w:color="CCCCCC"/>
-            </w:tcBorders>
-            <w:tcMar>
-              <w:top w:w="30" w:type="dxa"/>
-              <w:left w:w="45" w:type="dxa"/>
-              <w:bottom w:w="30" w:type="dxa"/>
-              <w:right w:w="45" w:type="dxa"/>
-            </w:tcMar>
-            <w:vAlign w:val="bottom"/>
-            <w:hideMark/>
-          </w:tcPr>
-          <w:p>
-            <w:pPr>
-              <w:rPr>
-                <w:rFonts w:eastAsia="Times New Roman"/>
-                <w:lang w:val="en-IN" w:eastAsia="en-IN"/>
-              </w:rPr>
-            </w:pPr>
-            <w:r>
-              <w:rPr>
-                <w:rFonts w:eastAsia="Times New Roman"/>
-                <w:lang w:val="en-IN" w:eastAsia="en-IN"/>
-              </w:rPr>
-              <w:t>0.158</w:t>
-            </w:r>
-          </w:p>
-        </w:tc>
-        <w:tc>
-          <w:tcPr>
-            <w:tcW w:w="0" w:type="auto"/>
-            <w:tcBorders>
-              <w:top w:val="single" w:sz="6" w:space="0" w:color="CCCCCC"/>
-              <w:left w:val="single" w:sz="6" w:space="0" w:color="CCCCCC"/>
-              <w:bottom w:val="single" w:sz="6" w:space="0" w:color="CCCCCC"/>
-              <w:right w:val="single" w:sz="6" w:space="0" w:color="CCCCCC"/>
-            </w:tcBorders>
-            <w:tcMar>
-              <w:top w:w="30" w:type="dxa"/>
-              <w:left w:w="45" w:type="dxa"/>
-              <w:bottom w:w="30" w:type="dxa"/>
-              <w:right w:w="45" w:type="dxa"/>
-            </w:tcMar>
-            <w:vAlign w:val="bottom"/>
+            <w:tcW w:w="952" w:type="dxa"/>
+            <w:shd w:val="clear" w:color="auto" w:fill="F2F2F2"/>
             <w:hideMark/>
           </w:tcPr>
           <w:p>
@@ -6191,54 +6648,8 @@
         </w:tc>
         <w:tc>
           <w:tcPr>
-            <w:tcW w:w="0" w:type="auto"/>
-            <w:tcBorders>
-              <w:top w:val="single" w:sz="6" w:space="0" w:color="CCCCCC"/>
-              <w:left w:val="single" w:sz="6" w:space="0" w:color="CCCCCC"/>
-              <w:bottom w:val="single" w:sz="6" w:space="0" w:color="CCCCCC"/>
-              <w:right w:val="single" w:sz="6" w:space="0" w:color="CCCCCC"/>
-            </w:tcBorders>
-            <w:tcMar>
-              <w:top w:w="30" w:type="dxa"/>
-              <w:left w:w="45" w:type="dxa"/>
-              <w:bottom w:w="30" w:type="dxa"/>
-              <w:right w:w="45" w:type="dxa"/>
-            </w:tcMar>
-            <w:vAlign w:val="bottom"/>
-            <w:hideMark/>
-          </w:tcPr>
-          <w:p>
-            <w:pPr>
-              <w:rPr>
-                <w:rFonts w:eastAsia="Times New Roman"/>
-                <w:lang w:val="en-IN" w:eastAsia="en-IN"/>
-              </w:rPr>
-            </w:pPr>
-            <w:r>
-              <w:rPr>
-                <w:rFonts w:eastAsia="Times New Roman"/>
-                <w:lang w:val="en-IN" w:eastAsia="en-IN"/>
-              </w:rPr>
-              <w:t>0.363</w:t>
-            </w:r>
-          </w:p>
-        </w:tc>
-        <w:tc>
-          <w:tcPr>
-            <w:tcW w:w="0" w:type="auto"/>
-            <w:tcBorders>
-              <w:top w:val="single" w:sz="6" w:space="0" w:color="CCCCCC"/>
-              <w:left w:val="single" w:sz="6" w:space="0" w:color="CCCCCC"/>
-              <w:bottom w:val="single" w:sz="6" w:space="0" w:color="CCCCCC"/>
-              <w:right w:val="single" w:sz="6" w:space="0" w:color="CCCCCC"/>
-            </w:tcBorders>
-            <w:tcMar>
-              <w:top w:w="30" w:type="dxa"/>
-              <w:left w:w="45" w:type="dxa"/>
-              <w:bottom w:w="30" w:type="dxa"/>
-              <w:right w:w="45" w:type="dxa"/>
-            </w:tcMar>
-            <w:vAlign w:val="bottom"/>
+            <w:tcW w:w="1117" w:type="dxa"/>
+            <w:shd w:val="clear" w:color="auto" w:fill="F2F2F2"/>
             <w:hideMark/>
           </w:tcPr>
           <w:p>
@@ -6259,54 +6670,8 @@
         </w:tc>
         <w:tc>
           <w:tcPr>
-            <w:tcW w:w="0" w:type="auto"/>
-            <w:tcBorders>
-              <w:top w:val="single" w:sz="6" w:space="0" w:color="CCCCCC"/>
-              <w:left w:val="single" w:sz="6" w:space="0" w:color="CCCCCC"/>
-              <w:bottom w:val="single" w:sz="6" w:space="0" w:color="CCCCCC"/>
-              <w:right w:val="single" w:sz="6" w:space="0" w:color="CCCCCC"/>
-            </w:tcBorders>
-            <w:tcMar>
-              <w:top w:w="30" w:type="dxa"/>
-              <w:left w:w="45" w:type="dxa"/>
-              <w:bottom w:w="30" w:type="dxa"/>
-              <w:right w:w="45" w:type="dxa"/>
-            </w:tcMar>
-            <w:vAlign w:val="bottom"/>
-            <w:hideMark/>
-          </w:tcPr>
-          <w:p>
-            <w:pPr>
-              <w:rPr>
-                <w:rFonts w:eastAsia="Times New Roman"/>
-                <w:lang w:val="en-IN" w:eastAsia="en-IN"/>
-              </w:rPr>
-            </w:pPr>
-            <w:r>
-              <w:rPr>
-                <w:rFonts w:eastAsia="Times New Roman"/>
-                <w:lang w:val="en-IN" w:eastAsia="en-IN"/>
-              </w:rPr>
-              <w:t>0.183</w:t>
-            </w:r>
-          </w:p>
-        </w:tc>
-        <w:tc>
-          <w:tcPr>
-            <w:tcW w:w="0" w:type="auto"/>
-            <w:tcBorders>
-              <w:top w:val="single" w:sz="6" w:space="0" w:color="CCCCCC"/>
-              <w:left w:val="single" w:sz="6" w:space="0" w:color="CCCCCC"/>
-              <w:bottom w:val="single" w:sz="6" w:space="0" w:color="CCCCCC"/>
-              <w:right w:val="single" w:sz="6" w:space="0" w:color="CCCCCC"/>
-            </w:tcBorders>
-            <w:tcMar>
-              <w:top w:w="30" w:type="dxa"/>
-              <w:left w:w="45" w:type="dxa"/>
-              <w:bottom w:w="30" w:type="dxa"/>
-              <w:right w:w="45" w:type="dxa"/>
-            </w:tcMar>
-            <w:vAlign w:val="bottom"/>
+            <w:tcW w:w="888" w:type="dxa"/>
+            <w:shd w:val="clear" w:color="auto" w:fill="F2F2F2"/>
             <w:hideMark/>
           </w:tcPr>
           <w:p>
@@ -6328,24 +6693,35 @@
       </w:tr>
       <w:tr>
         <w:trPr>
-          <w:trHeight w:val="315"/>
+          <w:trHeight w:val="328"/>
         </w:trPr>
         <w:tc>
           <w:tcPr>
-            <w:tcW w:w="0" w:type="auto"/>
-            <w:tcBorders>
-              <w:top w:val="single" w:sz="6" w:space="0" w:color="CCCCCC"/>
-              <w:left w:val="single" w:sz="6" w:space="0" w:color="CCCCCC"/>
-              <w:bottom w:val="single" w:sz="6" w:space="0" w:color="CCCCCC"/>
-              <w:right w:val="single" w:sz="6" w:space="0" w:color="CCCCCC"/>
-            </w:tcBorders>
-            <w:tcMar>
-              <w:top w:w="30" w:type="dxa"/>
-              <w:left w:w="45" w:type="dxa"/>
-              <w:bottom w:w="30" w:type="dxa"/>
-              <w:right w:w="45" w:type="dxa"/>
-            </w:tcMar>
-            <w:vAlign w:val="bottom"/>
+            <w:tcW w:w="526" w:type="dxa"/>
+          </w:tcPr>
+          <w:p>
+            <w:pPr>
+              <w:rPr>
+                <w:rFonts w:eastAsia="Times New Roman"/>
+                <w:b/>
+                <w:bCs/>
+                <w:lang w:val="en-IN" w:eastAsia="en-IN"/>
+              </w:rPr>
+            </w:pPr>
+            <w:r>
+              <w:rPr>
+                <w:rFonts w:eastAsia="Times New Roman"/>
+                <w:b/>
+                <w:bCs/>
+                <w:lang w:val="en-IN" w:eastAsia="en-IN"/>
+              </w:rPr>
+              <w:t>7</w:t>
+            </w:r>
+          </w:p>
+        </w:tc>
+        <w:tc>
+          <w:tcPr>
+            <w:tcW w:w="978" w:type="dxa"/>
             <w:hideMark/>
           </w:tcPr>
           <w:p>
@@ -6354,8 +6730,6 @@
                 <w:rFonts w:eastAsia="Times New Roman"/>
                 <w:b/>
                 <w:bCs/>
-                <w:sz w:val="22"/>
-                <w:szCs w:val="22"/>
                 <w:lang w:val="en-IN" w:eastAsia="en-IN"/>
               </w:rPr>
             </w:pPr>
@@ -6364,8 +6738,6 @@
                 <w:rFonts w:eastAsia="Times New Roman"/>
                 <w:b/>
                 <w:bCs/>
-                <w:sz w:val="22"/>
-                <w:szCs w:val="22"/>
                 <w:lang w:val="en-IN" w:eastAsia="en-IN"/>
               </w:rPr>
               <w:t>awning-tricycle</w:t>
@@ -6374,54 +6746,7 @@
         </w:tc>
         <w:tc>
           <w:tcPr>
-            <w:tcW w:w="0" w:type="auto"/>
-            <w:tcBorders>
-              <w:top w:val="single" w:sz="6" w:space="0" w:color="CCCCCC"/>
-              <w:left w:val="single" w:sz="6" w:space="0" w:color="CCCCCC"/>
-              <w:bottom w:val="single" w:sz="6" w:space="0" w:color="CCCCCC"/>
-              <w:right w:val="single" w:sz="6" w:space="0" w:color="CCCCCC"/>
-            </w:tcBorders>
-            <w:tcMar>
-              <w:top w:w="30" w:type="dxa"/>
-              <w:left w:w="45" w:type="dxa"/>
-              <w:bottom w:w="30" w:type="dxa"/>
-              <w:right w:w="45" w:type="dxa"/>
-            </w:tcMar>
-            <w:vAlign w:val="bottom"/>
-            <w:hideMark/>
-          </w:tcPr>
-          <w:p>
-            <w:pPr>
-              <w:rPr>
-                <w:rFonts w:eastAsia="Times New Roman"/>
-                <w:lang w:val="en-IN" w:eastAsia="en-IN"/>
-              </w:rPr>
-            </w:pPr>
-            <w:r>
-              <w:rPr>
-                <w:rFonts w:eastAsia="Times New Roman"/>
-                <w:lang w:val="en-IN" w:eastAsia="en-IN"/>
-              </w:rPr>
-              <w:t>1</w:t>
-            </w:r>
-          </w:p>
-        </w:tc>
-        <w:tc>
-          <w:tcPr>
-            <w:tcW w:w="0" w:type="auto"/>
-            <w:tcBorders>
-              <w:top w:val="single" w:sz="6" w:space="0" w:color="CCCCCC"/>
-              <w:left w:val="single" w:sz="6" w:space="0" w:color="CCCCCC"/>
-              <w:bottom w:val="single" w:sz="6" w:space="0" w:color="CCCCCC"/>
-              <w:right w:val="single" w:sz="6" w:space="0" w:color="CCCCCC"/>
-            </w:tcBorders>
-            <w:tcMar>
-              <w:top w:w="30" w:type="dxa"/>
-              <w:left w:w="45" w:type="dxa"/>
-              <w:bottom w:w="30" w:type="dxa"/>
-              <w:right w:w="45" w:type="dxa"/>
-            </w:tcMar>
-            <w:vAlign w:val="bottom"/>
+            <w:tcW w:w="866" w:type="dxa"/>
             <w:hideMark/>
           </w:tcPr>
           <w:p>
@@ -6442,54 +6767,7 @@
         </w:tc>
         <w:tc>
           <w:tcPr>
-            <w:tcW w:w="0" w:type="auto"/>
-            <w:tcBorders>
-              <w:top w:val="single" w:sz="6" w:space="0" w:color="CCCCCC"/>
-              <w:left w:val="single" w:sz="6" w:space="0" w:color="CCCCCC"/>
-              <w:bottom w:val="single" w:sz="6" w:space="0" w:color="CCCCCC"/>
-              <w:right w:val="single" w:sz="6" w:space="0" w:color="CCCCCC"/>
-            </w:tcBorders>
-            <w:tcMar>
-              <w:top w:w="30" w:type="dxa"/>
-              <w:left w:w="45" w:type="dxa"/>
-              <w:bottom w:w="30" w:type="dxa"/>
-              <w:right w:w="45" w:type="dxa"/>
-            </w:tcMar>
-            <w:vAlign w:val="bottom"/>
-            <w:hideMark/>
-          </w:tcPr>
-          <w:p>
-            <w:pPr>
-              <w:rPr>
-                <w:rFonts w:eastAsia="Times New Roman"/>
-                <w:lang w:val="en-IN" w:eastAsia="en-IN"/>
-              </w:rPr>
-            </w:pPr>
-            <w:r>
-              <w:rPr>
-                <w:rFonts w:eastAsia="Times New Roman"/>
-                <w:lang w:val="en-IN" w:eastAsia="en-IN"/>
-              </w:rPr>
-              <w:t>0.203</w:t>
-            </w:r>
-          </w:p>
-        </w:tc>
-        <w:tc>
-          <w:tcPr>
-            <w:tcW w:w="0" w:type="auto"/>
-            <w:tcBorders>
-              <w:top w:val="single" w:sz="6" w:space="0" w:color="CCCCCC"/>
-              <w:left w:val="single" w:sz="6" w:space="0" w:color="CCCCCC"/>
-              <w:bottom w:val="single" w:sz="6" w:space="0" w:color="CCCCCC"/>
-              <w:right w:val="single" w:sz="6" w:space="0" w:color="CCCCCC"/>
-            </w:tcBorders>
-            <w:tcMar>
-              <w:top w:w="30" w:type="dxa"/>
-              <w:left w:w="45" w:type="dxa"/>
-              <w:bottom w:w="30" w:type="dxa"/>
-              <w:right w:w="45" w:type="dxa"/>
-            </w:tcMar>
-            <w:vAlign w:val="bottom"/>
+            <w:tcW w:w="952" w:type="dxa"/>
             <w:hideMark/>
           </w:tcPr>
           <w:p>
@@ -6510,54 +6788,7 @@
         </w:tc>
         <w:tc>
           <w:tcPr>
-            <w:tcW w:w="0" w:type="auto"/>
-            <w:tcBorders>
-              <w:top w:val="single" w:sz="6" w:space="0" w:color="CCCCCC"/>
-              <w:left w:val="single" w:sz="6" w:space="0" w:color="CCCCCC"/>
-              <w:bottom w:val="single" w:sz="6" w:space="0" w:color="CCCCCC"/>
-              <w:right w:val="single" w:sz="6" w:space="0" w:color="CCCCCC"/>
-            </w:tcBorders>
-            <w:tcMar>
-              <w:top w:w="30" w:type="dxa"/>
-              <w:left w:w="45" w:type="dxa"/>
-              <w:bottom w:w="30" w:type="dxa"/>
-              <w:right w:w="45" w:type="dxa"/>
-            </w:tcMar>
-            <w:vAlign w:val="bottom"/>
-            <w:hideMark/>
-          </w:tcPr>
-          <w:p>
-            <w:pPr>
-              <w:rPr>
-                <w:rFonts w:eastAsia="Times New Roman"/>
-                <w:lang w:val="en-IN" w:eastAsia="en-IN"/>
-              </w:rPr>
-            </w:pPr>
-            <w:r>
-              <w:rPr>
-                <w:rFonts w:eastAsia="Times New Roman"/>
-                <w:lang w:val="en-IN" w:eastAsia="en-IN"/>
-              </w:rPr>
-              <w:t>0.472</w:t>
-            </w:r>
-          </w:p>
-        </w:tc>
-        <w:tc>
-          <w:tcPr>
-            <w:tcW w:w="0" w:type="auto"/>
-            <w:tcBorders>
-              <w:top w:val="single" w:sz="6" w:space="0" w:color="CCCCCC"/>
-              <w:left w:val="single" w:sz="6" w:space="0" w:color="CCCCCC"/>
-              <w:bottom w:val="single" w:sz="6" w:space="0" w:color="CCCCCC"/>
-              <w:right w:val="single" w:sz="6" w:space="0" w:color="CCCCCC"/>
-            </w:tcBorders>
-            <w:tcMar>
-              <w:top w:w="30" w:type="dxa"/>
-              <w:left w:w="45" w:type="dxa"/>
-              <w:bottom w:w="30" w:type="dxa"/>
-              <w:right w:w="45" w:type="dxa"/>
-            </w:tcMar>
-            <w:vAlign w:val="bottom"/>
+            <w:tcW w:w="1117" w:type="dxa"/>
             <w:hideMark/>
           </w:tcPr>
           <w:p>
@@ -6578,54 +6809,7 @@
         </w:tc>
         <w:tc>
           <w:tcPr>
-            <w:tcW w:w="0" w:type="auto"/>
-            <w:tcBorders>
-              <w:top w:val="single" w:sz="6" w:space="0" w:color="CCCCCC"/>
-              <w:left w:val="single" w:sz="6" w:space="0" w:color="CCCCCC"/>
-              <w:bottom w:val="single" w:sz="6" w:space="0" w:color="CCCCCC"/>
-              <w:right w:val="single" w:sz="6" w:space="0" w:color="CCCCCC"/>
-            </w:tcBorders>
-            <w:tcMar>
-              <w:top w:w="30" w:type="dxa"/>
-              <w:left w:w="45" w:type="dxa"/>
-              <w:bottom w:w="30" w:type="dxa"/>
-              <w:right w:w="45" w:type="dxa"/>
-            </w:tcMar>
-            <w:vAlign w:val="bottom"/>
-            <w:hideMark/>
-          </w:tcPr>
-          <w:p>
-            <w:pPr>
-              <w:rPr>
-                <w:rFonts w:eastAsia="Times New Roman"/>
-                <w:lang w:val="en-IN" w:eastAsia="en-IN"/>
-              </w:rPr>
-            </w:pPr>
-            <w:r>
-              <w:rPr>
-                <w:rFonts w:eastAsia="Times New Roman"/>
-                <w:lang w:val="en-IN" w:eastAsia="en-IN"/>
-              </w:rPr>
-              <w:t>0.105</w:t>
-            </w:r>
-          </w:p>
-        </w:tc>
-        <w:tc>
-          <w:tcPr>
-            <w:tcW w:w="0" w:type="auto"/>
-            <w:tcBorders>
-              <w:top w:val="single" w:sz="6" w:space="0" w:color="CCCCCC"/>
-              <w:left w:val="single" w:sz="6" w:space="0" w:color="CCCCCC"/>
-              <w:bottom w:val="single" w:sz="6" w:space="0" w:color="CCCCCC"/>
-              <w:right w:val="single" w:sz="6" w:space="0" w:color="CCCCCC"/>
-            </w:tcBorders>
-            <w:tcMar>
-              <w:top w:w="30" w:type="dxa"/>
-              <w:left w:w="45" w:type="dxa"/>
-              <w:bottom w:w="30" w:type="dxa"/>
-              <w:right w:w="45" w:type="dxa"/>
-            </w:tcMar>
-            <w:vAlign w:val="bottom"/>
+            <w:tcW w:w="888" w:type="dxa"/>
             <w:hideMark/>
           </w:tcPr>
           <w:p>
@@ -6647,24 +6831,37 @@
       </w:tr>
       <w:tr>
         <w:trPr>
-          <w:trHeight w:val="315"/>
+          <w:trHeight w:val="328"/>
         </w:trPr>
         <w:tc>
           <w:tcPr>
-            <w:tcW w:w="0" w:type="auto"/>
-            <w:tcBorders>
-              <w:top w:val="single" w:sz="6" w:space="0" w:color="CCCCCC"/>
-              <w:left w:val="single" w:sz="6" w:space="0" w:color="CCCCCC"/>
-              <w:bottom w:val="single" w:sz="6" w:space="0" w:color="CCCCCC"/>
-              <w:right w:val="single" w:sz="6" w:space="0" w:color="CCCCCC"/>
-            </w:tcBorders>
-            <w:tcMar>
-              <w:top w:w="30" w:type="dxa"/>
-              <w:left w:w="45" w:type="dxa"/>
-              <w:bottom w:w="30" w:type="dxa"/>
-              <w:right w:w="45" w:type="dxa"/>
-            </w:tcMar>
-            <w:vAlign w:val="bottom"/>
+            <w:tcW w:w="526" w:type="dxa"/>
+            <w:shd w:val="clear" w:color="auto" w:fill="F2F2F2"/>
+          </w:tcPr>
+          <w:p>
+            <w:pPr>
+              <w:rPr>
+                <w:rFonts w:eastAsia="Times New Roman"/>
+                <w:b/>
+                <w:bCs/>
+                <w:lang w:val="en-IN" w:eastAsia="en-IN"/>
+              </w:rPr>
+            </w:pPr>
+            <w:r>
+              <w:rPr>
+                <w:rFonts w:eastAsia="Times New Roman"/>
+                <w:b/>
+                <w:bCs/>
+                <w:lang w:val="en-IN" w:eastAsia="en-IN"/>
+              </w:rPr>
+              <w:t>8</w:t>
+            </w:r>
+          </w:p>
+        </w:tc>
+        <w:tc>
+          <w:tcPr>
+            <w:tcW w:w="978" w:type="dxa"/>
+            <w:shd w:val="clear" w:color="auto" w:fill="F2F2F2"/>
             <w:hideMark/>
           </w:tcPr>
           <w:p>
@@ -6673,8 +6870,6 @@
                 <w:rFonts w:eastAsia="Times New Roman"/>
                 <w:b/>
                 <w:bCs/>
-                <w:sz w:val="22"/>
-                <w:szCs w:val="22"/>
                 <w:lang w:val="en-IN" w:eastAsia="en-IN"/>
               </w:rPr>
             </w:pPr>
@@ -6683,8 +6878,6 @@
                 <w:rFonts w:eastAsia="Times New Roman"/>
                 <w:b/>
                 <w:bCs/>
-                <w:sz w:val="22"/>
-                <w:szCs w:val="22"/>
                 <w:lang w:val="en-IN" w:eastAsia="en-IN"/>
               </w:rPr>
               <w:t>bus</w:t>
@@ -6693,54 +6886,8 @@
         </w:tc>
         <w:tc>
           <w:tcPr>
-            <w:tcW w:w="0" w:type="auto"/>
-            <w:tcBorders>
-              <w:top w:val="single" w:sz="6" w:space="0" w:color="CCCCCC"/>
-              <w:left w:val="single" w:sz="6" w:space="0" w:color="CCCCCC"/>
-              <w:bottom w:val="single" w:sz="6" w:space="0" w:color="CCCCCC"/>
-              <w:right w:val="single" w:sz="6" w:space="0" w:color="CCCCCC"/>
-            </w:tcBorders>
-            <w:tcMar>
-              <w:top w:w="30" w:type="dxa"/>
-              <w:left w:w="45" w:type="dxa"/>
-              <w:bottom w:w="30" w:type="dxa"/>
-              <w:right w:w="45" w:type="dxa"/>
-            </w:tcMar>
-            <w:vAlign w:val="bottom"/>
-            <w:hideMark/>
-          </w:tcPr>
-          <w:p>
-            <w:pPr>
-              <w:rPr>
-                <w:rFonts w:eastAsia="Times New Roman"/>
-                <w:lang w:val="en-IN" w:eastAsia="en-IN"/>
-              </w:rPr>
-            </w:pPr>
-            <w:r>
-              <w:rPr>
-                <w:rFonts w:eastAsia="Times New Roman"/>
-                <w:lang w:val="en-IN" w:eastAsia="en-IN"/>
-              </w:rPr>
-              <w:t>0.26</w:t>
-            </w:r>
-          </w:p>
-        </w:tc>
-        <w:tc>
-          <w:tcPr>
-            <w:tcW w:w="0" w:type="auto"/>
-            <w:tcBorders>
-              <w:top w:val="single" w:sz="6" w:space="0" w:color="CCCCCC"/>
-              <w:left w:val="single" w:sz="6" w:space="0" w:color="CCCCCC"/>
-              <w:bottom w:val="single" w:sz="6" w:space="0" w:color="CCCCCC"/>
-              <w:right w:val="single" w:sz="6" w:space="0" w:color="CCCCCC"/>
-            </w:tcBorders>
-            <w:tcMar>
-              <w:top w:w="30" w:type="dxa"/>
-              <w:left w:w="45" w:type="dxa"/>
-              <w:bottom w:w="30" w:type="dxa"/>
-              <w:right w:w="45" w:type="dxa"/>
-            </w:tcMar>
-            <w:vAlign w:val="bottom"/>
+            <w:tcW w:w="866" w:type="dxa"/>
+            <w:shd w:val="clear" w:color="auto" w:fill="F2F2F2"/>
             <w:hideMark/>
           </w:tcPr>
           <w:p>
@@ -6761,54 +6908,8 @@
         </w:tc>
         <w:tc>
           <w:tcPr>
-            <w:tcW w:w="0" w:type="auto"/>
-            <w:tcBorders>
-              <w:top w:val="single" w:sz="6" w:space="0" w:color="CCCCCC"/>
-              <w:left w:val="single" w:sz="6" w:space="0" w:color="CCCCCC"/>
-              <w:bottom w:val="single" w:sz="6" w:space="0" w:color="CCCCCC"/>
-              <w:right w:val="single" w:sz="6" w:space="0" w:color="CCCCCC"/>
-            </w:tcBorders>
-            <w:tcMar>
-              <w:top w:w="30" w:type="dxa"/>
-              <w:left w:w="45" w:type="dxa"/>
-              <w:bottom w:w="30" w:type="dxa"/>
-              <w:right w:w="45" w:type="dxa"/>
-            </w:tcMar>
-            <w:vAlign w:val="bottom"/>
-            <w:hideMark/>
-          </w:tcPr>
-          <w:p>
-            <w:pPr>
-              <w:rPr>
-                <w:rFonts w:eastAsia="Times New Roman"/>
-                <w:lang w:val="en-IN" w:eastAsia="en-IN"/>
-              </w:rPr>
-            </w:pPr>
-            <w:r>
-              <w:rPr>
-                <w:rFonts w:eastAsia="Times New Roman"/>
-                <w:lang w:val="en-IN" w:eastAsia="en-IN"/>
-              </w:rPr>
-              <w:t>0.438</w:t>
-            </w:r>
-          </w:p>
-        </w:tc>
-        <w:tc>
-          <w:tcPr>
-            <w:tcW w:w="0" w:type="auto"/>
-            <w:tcBorders>
-              <w:top w:val="single" w:sz="6" w:space="0" w:color="CCCCCC"/>
-              <w:left w:val="single" w:sz="6" w:space="0" w:color="CCCCCC"/>
-              <w:bottom w:val="single" w:sz="6" w:space="0" w:color="CCCCCC"/>
-              <w:right w:val="single" w:sz="6" w:space="0" w:color="CCCCCC"/>
-            </w:tcBorders>
-            <w:tcMar>
-              <w:top w:w="30" w:type="dxa"/>
-              <w:left w:w="45" w:type="dxa"/>
-              <w:bottom w:w="30" w:type="dxa"/>
-              <w:right w:w="45" w:type="dxa"/>
-            </w:tcMar>
-            <w:vAlign w:val="bottom"/>
+            <w:tcW w:w="952" w:type="dxa"/>
+            <w:shd w:val="clear" w:color="auto" w:fill="F2F2F2"/>
             <w:hideMark/>
           </w:tcPr>
           <w:p>
@@ -6829,54 +6930,8 @@
         </w:tc>
         <w:tc>
           <w:tcPr>
-            <w:tcW w:w="0" w:type="auto"/>
-            <w:tcBorders>
-              <w:top w:val="single" w:sz="6" w:space="0" w:color="CCCCCC"/>
-              <w:left w:val="single" w:sz="6" w:space="0" w:color="CCCCCC"/>
-              <w:bottom w:val="single" w:sz="6" w:space="0" w:color="CCCCCC"/>
-              <w:right w:val="single" w:sz="6" w:space="0" w:color="CCCCCC"/>
-            </w:tcBorders>
-            <w:tcMar>
-              <w:top w:w="30" w:type="dxa"/>
-              <w:left w:w="45" w:type="dxa"/>
-              <w:bottom w:w="30" w:type="dxa"/>
-              <w:right w:w="45" w:type="dxa"/>
-            </w:tcMar>
-            <w:vAlign w:val="bottom"/>
-            <w:hideMark/>
-          </w:tcPr>
-          <w:p>
-            <w:pPr>
-              <w:rPr>
-                <w:rFonts w:eastAsia="Times New Roman"/>
-                <w:lang w:val="en-IN" w:eastAsia="en-IN"/>
-              </w:rPr>
-            </w:pPr>
-            <w:r>
-              <w:rPr>
-                <w:rFonts w:eastAsia="Times New Roman"/>
-                <w:lang w:val="en-IN" w:eastAsia="en-IN"/>
-              </w:rPr>
-              <w:t>0.268</w:t>
-            </w:r>
-          </w:p>
-        </w:tc>
-        <w:tc>
-          <w:tcPr>
-            <w:tcW w:w="0" w:type="auto"/>
-            <w:tcBorders>
-              <w:top w:val="single" w:sz="6" w:space="0" w:color="CCCCCC"/>
-              <w:left w:val="single" w:sz="6" w:space="0" w:color="CCCCCC"/>
-              <w:bottom w:val="single" w:sz="6" w:space="0" w:color="CCCCCC"/>
-              <w:right w:val="single" w:sz="6" w:space="0" w:color="CCCCCC"/>
-            </w:tcBorders>
-            <w:tcMar>
-              <w:top w:w="30" w:type="dxa"/>
-              <w:left w:w="45" w:type="dxa"/>
-              <w:bottom w:w="30" w:type="dxa"/>
-              <w:right w:w="45" w:type="dxa"/>
-            </w:tcMar>
-            <w:vAlign w:val="bottom"/>
+            <w:tcW w:w="1117" w:type="dxa"/>
+            <w:shd w:val="clear" w:color="auto" w:fill="F2F2F2"/>
             <w:hideMark/>
           </w:tcPr>
           <w:p>
@@ -6897,54 +6952,8 @@
         </w:tc>
         <w:tc>
           <w:tcPr>
-            <w:tcW w:w="0" w:type="auto"/>
-            <w:tcBorders>
-              <w:top w:val="single" w:sz="6" w:space="0" w:color="CCCCCC"/>
-              <w:left w:val="single" w:sz="6" w:space="0" w:color="CCCCCC"/>
-              <w:bottom w:val="single" w:sz="6" w:space="0" w:color="CCCCCC"/>
-              <w:right w:val="single" w:sz="6" w:space="0" w:color="CCCCCC"/>
-            </w:tcBorders>
-            <w:tcMar>
-              <w:top w:w="30" w:type="dxa"/>
-              <w:left w:w="45" w:type="dxa"/>
-              <w:bottom w:w="30" w:type="dxa"/>
-              <w:right w:w="45" w:type="dxa"/>
-            </w:tcMar>
-            <w:vAlign w:val="bottom"/>
-            <w:hideMark/>
-          </w:tcPr>
-          <w:p>
-            <w:pPr>
-              <w:rPr>
-                <w:rFonts w:eastAsia="Times New Roman"/>
-                <w:lang w:val="en-IN" w:eastAsia="en-IN"/>
-              </w:rPr>
-            </w:pPr>
-            <w:r>
-              <w:rPr>
-                <w:rFonts w:eastAsia="Times New Roman"/>
-                <w:lang w:val="en-IN" w:eastAsia="en-IN"/>
-              </w:rPr>
-              <w:t>0.382</w:t>
-            </w:r>
-          </w:p>
-        </w:tc>
-        <w:tc>
-          <w:tcPr>
-            <w:tcW w:w="0" w:type="auto"/>
-            <w:tcBorders>
-              <w:top w:val="single" w:sz="6" w:space="0" w:color="CCCCCC"/>
-              <w:left w:val="single" w:sz="6" w:space="0" w:color="CCCCCC"/>
-              <w:bottom w:val="single" w:sz="6" w:space="0" w:color="CCCCCC"/>
-              <w:right w:val="single" w:sz="6" w:space="0" w:color="CCCCCC"/>
-            </w:tcBorders>
-            <w:tcMar>
-              <w:top w:w="30" w:type="dxa"/>
-              <w:left w:w="45" w:type="dxa"/>
-              <w:bottom w:w="30" w:type="dxa"/>
-              <w:right w:w="45" w:type="dxa"/>
-            </w:tcMar>
-            <w:vAlign w:val="bottom"/>
+            <w:tcW w:w="888" w:type="dxa"/>
+            <w:shd w:val="clear" w:color="auto" w:fill="F2F2F2"/>
             <w:hideMark/>
           </w:tcPr>
           <w:p>
@@ -6966,24 +6975,35 @@
       </w:tr>
       <w:tr>
         <w:trPr>
-          <w:trHeight w:val="315"/>
+          <w:trHeight w:val="328"/>
         </w:trPr>
         <w:tc>
           <w:tcPr>
-            <w:tcW w:w="0" w:type="auto"/>
-            <w:tcBorders>
-              <w:top w:val="single" w:sz="6" w:space="0" w:color="CCCCCC"/>
-              <w:left w:val="single" w:sz="6" w:space="0" w:color="CCCCCC"/>
-              <w:bottom w:val="single" w:sz="6" w:space="0" w:color="CCCCCC"/>
-              <w:right w:val="single" w:sz="6" w:space="0" w:color="CCCCCC"/>
-            </w:tcBorders>
-            <w:tcMar>
-              <w:top w:w="30" w:type="dxa"/>
-              <w:left w:w="45" w:type="dxa"/>
-              <w:bottom w:w="30" w:type="dxa"/>
-              <w:right w:w="45" w:type="dxa"/>
-            </w:tcMar>
-            <w:vAlign w:val="bottom"/>
+            <w:tcW w:w="526" w:type="dxa"/>
+          </w:tcPr>
+          <w:p>
+            <w:pPr>
+              <w:rPr>
+                <w:rFonts w:eastAsia="Times New Roman"/>
+                <w:b/>
+                <w:bCs/>
+                <w:lang w:val="en-IN" w:eastAsia="en-IN"/>
+              </w:rPr>
+            </w:pPr>
+            <w:r>
+              <w:rPr>
+                <w:rFonts w:eastAsia="Times New Roman"/>
+                <w:b/>
+                <w:bCs/>
+                <w:lang w:val="en-IN" w:eastAsia="en-IN"/>
+              </w:rPr>
+              <w:t>9</w:t>
+            </w:r>
+          </w:p>
+        </w:tc>
+        <w:tc>
+          <w:tcPr>
+            <w:tcW w:w="978" w:type="dxa"/>
             <w:hideMark/>
           </w:tcPr>
           <w:p>
@@ -6992,8 +7012,6 @@
                 <w:rFonts w:eastAsia="Times New Roman"/>
                 <w:b/>
                 <w:bCs/>
-                <w:sz w:val="22"/>
-                <w:szCs w:val="22"/>
                 <w:lang w:val="en-IN" w:eastAsia="en-IN"/>
               </w:rPr>
             </w:pPr>
@@ -7002,8 +7020,6 @@
                 <w:rFonts w:eastAsia="Times New Roman"/>
                 <w:b/>
                 <w:bCs/>
-                <w:sz w:val="22"/>
-                <w:szCs w:val="22"/>
                 <w:lang w:val="en-IN" w:eastAsia="en-IN"/>
               </w:rPr>
               <w:t>motor</w:t>
@@ -7012,54 +7028,7 @@
         </w:tc>
         <w:tc>
           <w:tcPr>
-            <w:tcW w:w="0" w:type="auto"/>
-            <w:tcBorders>
-              <w:top w:val="single" w:sz="6" w:space="0" w:color="CCCCCC"/>
-              <w:left w:val="single" w:sz="6" w:space="0" w:color="CCCCCC"/>
-              <w:bottom w:val="single" w:sz="6" w:space="0" w:color="CCCCCC"/>
-              <w:right w:val="single" w:sz="6" w:space="0" w:color="CCCCCC"/>
-            </w:tcBorders>
-            <w:tcMar>
-              <w:top w:w="30" w:type="dxa"/>
-              <w:left w:w="45" w:type="dxa"/>
-              <w:bottom w:w="30" w:type="dxa"/>
-              <w:right w:w="45" w:type="dxa"/>
-            </w:tcMar>
-            <w:vAlign w:val="bottom"/>
-            <w:hideMark/>
-          </w:tcPr>
-          <w:p>
-            <w:pPr>
-              <w:rPr>
-                <w:rFonts w:eastAsia="Times New Roman"/>
-                <w:lang w:val="en-IN" w:eastAsia="en-IN"/>
-              </w:rPr>
-            </w:pPr>
-            <w:r>
-              <w:rPr>
-                <w:rFonts w:eastAsia="Times New Roman"/>
-                <w:lang w:val="en-IN" w:eastAsia="en-IN"/>
-              </w:rPr>
-              <w:t>0.256</w:t>
-            </w:r>
-          </w:p>
-        </w:tc>
-        <w:tc>
-          <w:tcPr>
-            <w:tcW w:w="0" w:type="auto"/>
-            <w:tcBorders>
-              <w:top w:val="single" w:sz="6" w:space="0" w:color="CCCCCC"/>
-              <w:left w:val="single" w:sz="6" w:space="0" w:color="CCCCCC"/>
-              <w:bottom w:val="single" w:sz="6" w:space="0" w:color="CCCCCC"/>
-              <w:right w:val="single" w:sz="6" w:space="0" w:color="CCCCCC"/>
-            </w:tcBorders>
-            <w:tcMar>
-              <w:top w:w="30" w:type="dxa"/>
-              <w:left w:w="45" w:type="dxa"/>
-              <w:bottom w:w="30" w:type="dxa"/>
-              <w:right w:w="45" w:type="dxa"/>
-            </w:tcMar>
-            <w:vAlign w:val="bottom"/>
+            <w:tcW w:w="866" w:type="dxa"/>
             <w:hideMark/>
           </w:tcPr>
           <w:p>
@@ -7080,54 +7049,7 @@
         </w:tc>
         <w:tc>
           <w:tcPr>
-            <w:tcW w:w="0" w:type="auto"/>
-            <w:tcBorders>
-              <w:top w:val="single" w:sz="6" w:space="0" w:color="CCCCCC"/>
-              <w:left w:val="single" w:sz="6" w:space="0" w:color="CCCCCC"/>
-              <w:bottom w:val="single" w:sz="6" w:space="0" w:color="CCCCCC"/>
-              <w:right w:val="single" w:sz="6" w:space="0" w:color="CCCCCC"/>
-            </w:tcBorders>
-            <w:tcMar>
-              <w:top w:w="30" w:type="dxa"/>
-              <w:left w:w="45" w:type="dxa"/>
-              <w:bottom w:w="30" w:type="dxa"/>
-              <w:right w:w="45" w:type="dxa"/>
-            </w:tcMar>
-            <w:vAlign w:val="bottom"/>
-            <w:hideMark/>
-          </w:tcPr>
-          <w:p>
-            <w:pPr>
-              <w:rPr>
-                <w:rFonts w:eastAsia="Times New Roman"/>
-                <w:lang w:val="en-IN" w:eastAsia="en-IN"/>
-              </w:rPr>
-            </w:pPr>
-            <w:r>
-              <w:rPr>
-                <w:rFonts w:eastAsia="Times New Roman"/>
-                <w:lang w:val="en-IN" w:eastAsia="en-IN"/>
-              </w:rPr>
-              <w:t>0.198</w:t>
-            </w:r>
-          </w:p>
-        </w:tc>
-        <w:tc>
-          <w:tcPr>
-            <w:tcW w:w="0" w:type="auto"/>
-            <w:tcBorders>
-              <w:top w:val="single" w:sz="6" w:space="0" w:color="CCCCCC"/>
-              <w:left w:val="single" w:sz="6" w:space="0" w:color="CCCCCC"/>
-              <w:bottom w:val="single" w:sz="6" w:space="0" w:color="CCCCCC"/>
-              <w:right w:val="single" w:sz="6" w:space="0" w:color="CCCCCC"/>
-            </w:tcBorders>
-            <w:tcMar>
-              <w:top w:w="30" w:type="dxa"/>
-              <w:left w:w="45" w:type="dxa"/>
-              <w:bottom w:w="30" w:type="dxa"/>
-              <w:right w:w="45" w:type="dxa"/>
-            </w:tcMar>
-            <w:vAlign w:val="bottom"/>
+            <w:tcW w:w="952" w:type="dxa"/>
             <w:hideMark/>
           </w:tcPr>
           <w:p>
@@ -7148,54 +7070,7 @@
         </w:tc>
         <w:tc>
           <w:tcPr>
-            <w:tcW w:w="0" w:type="auto"/>
-            <w:tcBorders>
-              <w:top w:val="single" w:sz="6" w:space="0" w:color="CCCCCC"/>
-              <w:left w:val="single" w:sz="6" w:space="0" w:color="CCCCCC"/>
-              <w:bottom w:val="single" w:sz="6" w:space="0" w:color="CCCCCC"/>
-              <w:right w:val="single" w:sz="6" w:space="0" w:color="CCCCCC"/>
-            </w:tcBorders>
-            <w:tcMar>
-              <w:top w:w="30" w:type="dxa"/>
-              <w:left w:w="45" w:type="dxa"/>
-              <w:bottom w:w="30" w:type="dxa"/>
-              <w:right w:w="45" w:type="dxa"/>
-            </w:tcMar>
-            <w:vAlign w:val="bottom"/>
-            <w:hideMark/>
-          </w:tcPr>
-          <w:p>
-            <w:pPr>
-              <w:rPr>
-                <w:rFonts w:eastAsia="Times New Roman"/>
-                <w:lang w:val="en-IN" w:eastAsia="en-IN"/>
-              </w:rPr>
-            </w:pPr>
-            <w:r>
-              <w:rPr>
-                <w:rFonts w:eastAsia="Times New Roman"/>
-                <w:lang w:val="en-IN" w:eastAsia="en-IN"/>
-              </w:rPr>
-              <w:t>0.255</w:t>
-            </w:r>
-          </w:p>
-        </w:tc>
-        <w:tc>
-          <w:tcPr>
-            <w:tcW w:w="0" w:type="auto"/>
-            <w:tcBorders>
-              <w:top w:val="single" w:sz="6" w:space="0" w:color="CCCCCC"/>
-              <w:left w:val="single" w:sz="6" w:space="0" w:color="CCCCCC"/>
-              <w:bottom w:val="single" w:sz="6" w:space="0" w:color="CCCCCC"/>
-              <w:right w:val="single" w:sz="6" w:space="0" w:color="CCCCCC"/>
-            </w:tcBorders>
-            <w:tcMar>
-              <w:top w:w="30" w:type="dxa"/>
-              <w:left w:w="45" w:type="dxa"/>
-              <w:bottom w:w="30" w:type="dxa"/>
-              <w:right w:w="45" w:type="dxa"/>
-            </w:tcMar>
-            <w:vAlign w:val="bottom"/>
+            <w:tcW w:w="1117" w:type="dxa"/>
             <w:hideMark/>
           </w:tcPr>
           <w:p>
@@ -7216,54 +7091,7 @@
         </w:tc>
         <w:tc>
           <w:tcPr>
-            <w:tcW w:w="0" w:type="auto"/>
-            <w:tcBorders>
-              <w:top w:val="single" w:sz="6" w:space="0" w:color="CCCCCC"/>
-              <w:left w:val="single" w:sz="6" w:space="0" w:color="CCCCCC"/>
-              <w:bottom w:val="single" w:sz="6" w:space="0" w:color="CCCCCC"/>
-              <w:right w:val="single" w:sz="6" w:space="0" w:color="CCCCCC"/>
-            </w:tcBorders>
-            <w:tcMar>
-              <w:top w:w="30" w:type="dxa"/>
-              <w:left w:w="45" w:type="dxa"/>
-              <w:bottom w:w="30" w:type="dxa"/>
-              <w:right w:w="45" w:type="dxa"/>
-            </w:tcMar>
-            <w:vAlign w:val="bottom"/>
-            <w:hideMark/>
-          </w:tcPr>
-          <w:p>
-            <w:pPr>
-              <w:rPr>
-                <w:rFonts w:eastAsia="Times New Roman"/>
-                <w:lang w:val="en-IN" w:eastAsia="en-IN"/>
-              </w:rPr>
-            </w:pPr>
-            <w:r>
-              <w:rPr>
-                <w:rFonts w:eastAsia="Times New Roman"/>
-                <w:lang w:val="en-IN" w:eastAsia="en-IN"/>
-              </w:rPr>
-              <w:t>0.264</w:t>
-            </w:r>
-          </w:p>
-        </w:tc>
-        <w:tc>
-          <w:tcPr>
-            <w:tcW w:w="0" w:type="auto"/>
-            <w:tcBorders>
-              <w:top w:val="single" w:sz="6" w:space="0" w:color="CCCCCC"/>
-              <w:left w:val="single" w:sz="6" w:space="0" w:color="CCCCCC"/>
-              <w:bottom w:val="single" w:sz="6" w:space="0" w:color="CCCCCC"/>
-              <w:right w:val="single" w:sz="6" w:space="0" w:color="CCCCCC"/>
-            </w:tcBorders>
-            <w:tcMar>
-              <w:top w:w="30" w:type="dxa"/>
-              <w:left w:w="45" w:type="dxa"/>
-              <w:bottom w:w="30" w:type="dxa"/>
-              <w:right w:w="45" w:type="dxa"/>
-            </w:tcMar>
-            <w:vAlign w:val="bottom"/>
+            <w:tcW w:w="888" w:type="dxa"/>
             <w:hideMark/>
           </w:tcPr>
           <w:p>
@@ -7286,150 +7114,1625 @@
     </w:tbl>
     <w:p>
       <w:pPr>
-        <w:pStyle w:val="Heading2"/>
-      </w:pPr>
-      <w:r>
-        <w:br w:type="page"/>
-      </w:r>
-      <w:r>
-        <w:t>Predictions for different models</w:t>
-      </w:r>
-    </w:p>
-    <w:p>
-      <w:pPr>
-        <w:pStyle w:val="Heading3"/>
-      </w:pPr>
-      <w:r>
-        <w:t>Yolo V8</w:t>
-      </w:r>
-    </w:p>
-    <w:p/>
-    <w:p>
-      <w:pPr>
-        <w:rPr>
-          <w:b/>
-          <w:bCs/>
-        </w:rPr>
-      </w:pPr>
-      <w:r>
-        <w:pict w14:anchorId="255F2734">
-          <v:shape id="_x0000_i1032" type="#_x0000_t75" style="width:223.65pt;height:157.1pt">
-            <v:imagedata r:id="rId14" o:title="6B7808E2"/>
-          </v:shape>
-        </w:pict>
-      </w:r>
-    </w:p>
-    <w:p>
-      <w:pPr>
-        <w:pStyle w:val="Heading3"/>
-      </w:pPr>
-      <w:r>
-        <w:t>Yolo V10</w:t>
-      </w:r>
-    </w:p>
-    <w:p/>
-    <w:p>
-      <w:r>
-        <w:pict w14:anchorId="3991461F">
-          <v:shape id="_x0000_i1034" type="#_x0000_t75" style="width:225.25pt;height:158.2pt">
-            <v:imagedata r:id="rId15" o:title="54F87B40"/>
-          </v:shape>
-        </w:pict>
-      </w:r>
-    </w:p>
-    <w:p>
-      <w:pPr>
-        <w:pStyle w:val="Heading3"/>
-      </w:pPr>
-      <w:r>
-        <w:t>Yolo</w:t>
-      </w:r>
-      <w:r>
-        <w:t>11</w:t>
-      </w:r>
-    </w:p>
-    <w:p>
-      <w:pPr>
+        <w:tabs>
+          <w:tab w:val="left" w:pos="533"/>
+        </w:tabs>
+        <w:spacing w:before="80" w:after="200"/>
         <w:jc w:val="both"/>
-      </w:pPr>
-      <w:r>
-        <w:tab/>
-      </w:r>
-      <w:r>
-        <w:pict w14:anchorId="6F344B93">
-          <v:shape id="_x0000_i1066" type="#_x0000_t75" style="width:248.2pt;height:174.55pt">
-            <v:imagedata r:id="rId16" o:title="1A6DC34E"/>
-          </v:shape>
-        </w:pict>
-      </w:r>
-    </w:p>
-    <w:p/>
-    <w:p/>
-    <w:p/>
-    <w:p/>
-    <w:p/>
-    <w:p/>
-    <w:p>
-      <w:pPr>
-        <w:pStyle w:val="Heading2"/>
-      </w:pPr>
-      <w:r>
-        <w:br w:type="page"/>
-      </w:r>
-      <w:r>
-        <w:t>Deployment</w:t>
-      </w:r>
-    </w:p>
-    <w:p>
-      <w:pPr>
-        <w:pStyle w:val="Heading5"/>
-      </w:pPr>
-      <w:r>
-        <w:pict w14:anchorId="6D0F16B9">
-          <v:shape id="_x0000_s1032" type="#_x0000_t202" style="position:absolute;left:0;text-align:left;margin-left:0;margin-top:14.25pt;width:200.25pt;height:570.55pt;z-index:251658240;visibility:visible;mso-width-percent:400;mso-wrap-distance-top:3.6pt;mso-wrap-distance-bottom:3.6pt;mso-position-horizontal:center;mso-width-percent:400;mso-width-relative:margin;mso-height-relative:margin" strokecolor="white">
-            <v:textbox>
-              <w:txbxContent>
-                <w:p>
-                  <w:r>
-                    <w:rPr>
-                      <w:smallCaps/>
-                    </w:rPr>
-                    <w:pict w14:anchorId="0595FE77">
-                      <v:shape id="_x0000_i1031" type="#_x0000_t75" style="width:184.9pt;height:258pt;visibility:visible">
-                        <v:imagedata r:id="rId17" o:title=""/>
-                      </v:shape>
-                    </w:pict>
-                  </w:r>
-                </w:p>
-              </w:txbxContent>
-            </v:textbox>
-            <w10:wrap type="square"/>
-          </v:shape>
-        </w:pict>
-      </w:r>
-      <w:r>
-        <w:br w:type="page"/>
-        <w:t xml:space="preserve">References </w:t>
-      </w:r>
-    </w:p>
-    <w:p>
-      <w:pPr>
-        <w:pStyle w:val="references"/>
-      </w:pPr>
-      <w:r>
-        <w:t xml:space="preserve">“Explainable Artificial Intelligence | DARPA,” </w:t>
+        <w:rPr>
+          <w:noProof/>
+          <w:sz w:val="16"/>
+          <w:szCs w:val="16"/>
+        </w:rPr>
+      </w:pPr>
+      <w:r>
+        <w:rPr>
+          <w:noProof/>
+        </w:rPr>
+        <w:drawing>
+          <wp:inline distT="0" distB="0" distL="0" distR="0" wp14:anchorId="6DF510A1" wp14:editId="03AE6298">
+            <wp:extent cx="3169920" cy="1783080"/>
+            <wp:effectExtent l="0" t="0" r="0" b="7620"/>
+            <wp:docPr id="3" name="Picture 7"/>
+            <wp:cNvGraphicFramePr>
+              <a:graphicFrameLocks xmlns:a="http://schemas.openxmlformats.org/drawingml/2006/main" noChangeAspect="1"/>
+            </wp:cNvGraphicFramePr>
+            <a:graphic xmlns:a="http://schemas.openxmlformats.org/drawingml/2006/main">
+              <a:graphicData uri="http://schemas.openxmlformats.org/drawingml/2006/picture">
+                <pic:pic xmlns:pic="http://schemas.openxmlformats.org/drawingml/2006/picture">
+                  <pic:nvPicPr>
+                    <pic:cNvPr id="0" name="Picture 3"/>
+                    <pic:cNvPicPr>
+                      <a:picLocks noChangeAspect="1" noChangeArrowheads="1"/>
+                    </pic:cNvPicPr>
+                  </pic:nvPicPr>
+                  <pic:blipFill>
+                    <a:blip r:embed="rId12" cstate="print">
+                      <a:extLst>
+                        <a:ext uri="{28A0092B-C50C-407E-A947-70E740481C1C}">
+                          <a14:useLocalDpi xmlns:a14="http://schemas.microsoft.com/office/drawing/2010/main" val="0"/>
+                        </a:ext>
+                      </a:extLst>
+                    </a:blip>
+                    <a:srcRect/>
+                    <a:stretch>
+                      <a:fillRect/>
+                    </a:stretch>
+                  </pic:blipFill>
+                  <pic:spPr bwMode="auto">
+                    <a:xfrm>
+                      <a:off x="0" y="0"/>
+                      <a:ext cx="3169920" cy="1783080"/>
+                    </a:xfrm>
+                    <a:prstGeom prst="rect">
+                      <a:avLst/>
+                    </a:prstGeom>
+                    <a:noFill/>
+                    <a:ln>
+                      <a:noFill/>
+                    </a:ln>
+                  </pic:spPr>
+                </pic:pic>
+              </a:graphicData>
+            </a:graphic>
+          </wp:inline>
+        </w:drawing>
+      </w:r>
+      <w:r>
+        <w:t xml:space="preserve"> </w:t>
+      </w:r>
+      <w:r>
+        <w:rPr>
+          <w:noProof/>
+          <w:sz w:val="16"/>
+          <w:szCs w:val="16"/>
+        </w:rPr>
+        <w:t xml:space="preserve">Fig. </w:t>
+      </w:r>
+      <w:r>
+        <w:rPr>
+          <w:noProof/>
+          <w:sz w:val="16"/>
+          <w:szCs w:val="16"/>
+        </w:rPr>
+        <w:t>3</w:t>
+      </w:r>
+      <w:r>
+        <w:rPr>
+          <w:noProof/>
+          <w:sz w:val="16"/>
+          <w:szCs w:val="16"/>
+        </w:rPr>
+        <w:t>.</w:t>
+      </w:r>
+      <w:r>
+        <w:t xml:space="preserve"> </w:t>
+      </w:r>
+      <w:r>
+        <w:rPr>
+          <w:noProof/>
+          <w:sz w:val="16"/>
+          <w:szCs w:val="16"/>
+        </w:rPr>
+        <w:t>Comparison of Precision across different models</w:t>
       </w:r>
       <w:r>
         <w:rPr>
           <w:i/>
           <w:iCs/>
+          <w:noProof/>
+          <w:sz w:val="16"/>
+          <w:szCs w:val="16"/>
+        </w:rPr>
+        <w:t xml:space="preserve"> </w:t>
+      </w:r>
+    </w:p>
+    <w:p>
+      <w:r>
+        <w:rPr>
+          <w:noProof/>
+        </w:rPr>
+        <w:lastRenderedPageBreak/>
+        <w:drawing>
+          <wp:inline distT="0" distB="0" distL="0" distR="0" wp14:anchorId="565E5783" wp14:editId="364EAF78">
+            <wp:extent cx="3192780" cy="1676400"/>
+            <wp:effectExtent l="0" t="0" r="7620" b="0"/>
+            <wp:docPr id="4" name="Picture 6"/>
+            <wp:cNvGraphicFramePr>
+              <a:graphicFrameLocks xmlns:a="http://schemas.openxmlformats.org/drawingml/2006/main" noChangeAspect="1"/>
+            </wp:cNvGraphicFramePr>
+            <a:graphic xmlns:a="http://schemas.openxmlformats.org/drawingml/2006/main">
+              <a:graphicData uri="http://schemas.openxmlformats.org/drawingml/2006/picture">
+                <pic:pic xmlns:pic="http://schemas.openxmlformats.org/drawingml/2006/picture">
+                  <pic:nvPicPr>
+                    <pic:cNvPr id="0" name="Picture 4"/>
+                    <pic:cNvPicPr>
+                      <a:picLocks noChangeAspect="1" noChangeArrowheads="1"/>
+                    </pic:cNvPicPr>
+                  </pic:nvPicPr>
+                  <pic:blipFill>
+                    <a:blip r:embed="rId13" cstate="print">
+                      <a:extLst>
+                        <a:ext uri="{28A0092B-C50C-407E-A947-70E740481C1C}">
+                          <a14:useLocalDpi xmlns:a14="http://schemas.microsoft.com/office/drawing/2010/main" val="0"/>
+                        </a:ext>
+                      </a:extLst>
+                    </a:blip>
+                    <a:srcRect/>
+                    <a:stretch>
+                      <a:fillRect/>
+                    </a:stretch>
+                  </pic:blipFill>
+                  <pic:spPr bwMode="auto">
+                    <a:xfrm>
+                      <a:off x="0" y="0"/>
+                      <a:ext cx="3192780" cy="1676400"/>
+                    </a:xfrm>
+                    <a:prstGeom prst="rect">
+                      <a:avLst/>
+                    </a:prstGeom>
+                    <a:noFill/>
+                    <a:ln>
+                      <a:noFill/>
+                    </a:ln>
+                  </pic:spPr>
+                </pic:pic>
+              </a:graphicData>
+            </a:graphic>
+          </wp:inline>
+        </w:drawing>
+      </w:r>
+    </w:p>
+    <w:p>
+      <w:pPr>
+        <w:tabs>
+          <w:tab w:val="left" w:pos="533"/>
+        </w:tabs>
+        <w:spacing w:before="80" w:after="200"/>
+        <w:jc w:val="both"/>
+        <w:rPr>
+          <w:noProof/>
+          <w:sz w:val="16"/>
+          <w:szCs w:val="16"/>
+        </w:rPr>
+      </w:pPr>
+      <w:r>
+        <w:rPr>
+          <w:noProof/>
+          <w:sz w:val="16"/>
+          <w:szCs w:val="16"/>
+        </w:rPr>
+        <w:t xml:space="preserve">Fig. </w:t>
+      </w:r>
+      <w:r>
+        <w:rPr>
+          <w:noProof/>
+          <w:sz w:val="16"/>
+          <w:szCs w:val="16"/>
+        </w:rPr>
+        <w:t>4</w:t>
+      </w:r>
+      <w:r>
+        <w:rPr>
+          <w:noProof/>
+          <w:sz w:val="16"/>
+          <w:szCs w:val="16"/>
+        </w:rPr>
+        <w:t>.</w:t>
+      </w:r>
+      <w:r>
+        <w:rPr>
+          <w:noProof/>
+          <w:sz w:val="16"/>
+          <w:szCs w:val="16"/>
+        </w:rPr>
+        <w:t xml:space="preserve"> </w:t>
+      </w:r>
+      <w:r>
+        <w:rPr>
+          <w:noProof/>
+          <w:sz w:val="16"/>
+          <w:szCs w:val="16"/>
+        </w:rPr>
+        <w:t>Comparison of F1-Score across different models</w:t>
+      </w:r>
+      <w:r>
+        <w:rPr>
+          <w:i/>
+          <w:iCs/>
+          <w:noProof/>
+          <w:sz w:val="16"/>
+          <w:szCs w:val="16"/>
+        </w:rPr>
+        <w:t xml:space="preserve"> </w:t>
+      </w:r>
+      <w:r>
+        <w:tab/>
+      </w:r>
+    </w:p>
+    <w:p>
+      <w:pPr>
+        <w:ind w:firstLine="720"/>
+        <w:jc w:val="both"/>
+      </w:pPr>
+      <w:r>
+        <w:t>Precision quantifies how many of the items identified as positive by a model are actually positive, offering insight into the model’s accuracy for the predicted positive results. The F1 score blends both precision and recall (the proportion of actual positives correctly identified) into a single metric, using their harmonic mean to balance the trade-off between these measures. These definitions and formulas can be used directly in research writing as they follow standard academic convention.</w:t>
+      </w:r>
+    </w:p>
+    <w:p>
+      <w:pPr>
+        <w:ind w:firstLine="720"/>
+        <w:jc w:val="both"/>
+      </w:pPr>
+    </w:p>
+    <w:p>
+      <w:pPr>
+        <w:ind w:firstLine="720"/>
+        <w:jc w:val="both"/>
+      </w:pPr>
+      <w:r>
+        <w:t>Precision measures the proportion of correct positive predictions among all positive predictions the model makes:</w:t>
+      </w:r>
+      <w:r>
+        <w:t xml:space="preserve"> </w:t>
+      </w:r>
+    </w:p>
+    <w:p>
+      <w:pPr>
+        <w:ind w:firstLine="720"/>
+        <w:jc w:val="both"/>
+      </w:pPr>
+    </w:p>
+    <w:p>
+      <w:pPr>
+        <w:rPr>
+          <w:rFonts w:ascii="Symbol" w:hAnsi="Symbol"/>
+        </w:rPr>
+      </w:pPr>
+      <m:oMathPara>
+        <m:oMath>
+          <m:r>
+            <m:rPr>
+              <m:sty m:val="p"/>
+            </m:rPr>
+            <w:rPr>
+              <w:rFonts w:ascii="Cambria Math" w:hAnsi="Cambria Math"/>
+            </w:rPr>
+            <m:t xml:space="preserve">Precision </m:t>
+          </m:r>
+          <m:r>
+            <w:rPr>
+              <w:rFonts w:ascii="Cambria Math" w:eastAsia="MS Mincho" w:hAnsi="Cambria Math"/>
+              <w:lang w:eastAsia="ja-JP"/>
+            </w:rPr>
+            <m:t xml:space="preserve">=  </m:t>
+          </m:r>
+          <m:f>
+            <m:fPr>
+              <m:ctrlPr>
+                <w:rPr>
+                  <w:rFonts w:ascii="Cambria Math" w:eastAsia="MS Mincho" w:hAnsi="Cambria Math"/>
+                  <w:i/>
+                  <w:lang w:eastAsia="ja-JP"/>
+                </w:rPr>
+              </m:ctrlPr>
+            </m:fPr>
+            <m:num>
+              <m:r>
+                <m:rPr>
+                  <m:sty m:val="p"/>
+                </m:rPr>
+                <w:rPr>
+                  <w:rFonts w:ascii="Cambria Math" w:hAnsi="Cambria Math"/>
+                </w:rPr>
+                <m:t>True Positives</m:t>
+              </m:r>
+            </m:num>
+            <m:den>
+              <m:r>
+                <m:rPr>
+                  <m:sty m:val="p"/>
+                </m:rPr>
+                <w:rPr>
+                  <w:rFonts w:ascii="Cambria Math" w:hAnsi="Cambria Math"/>
+                </w:rPr>
+                <m:t>True Positives</m:t>
+              </m:r>
+              <m:r>
+                <m:rPr>
+                  <m:sty m:val="p"/>
+                </m:rPr>
+                <w:rPr>
+                  <w:rFonts w:ascii="Cambria Math"/>
+                </w:rPr>
+                <m:t xml:space="preserve"> </m:t>
+              </m:r>
+              <m:r>
+                <w:rPr>
+                  <w:rFonts w:ascii="Cambria Math" w:eastAsia="MS Mincho" w:hAnsi="Cambria Math"/>
+                  <w:lang w:eastAsia="ja-JP"/>
+                </w:rPr>
+                <m:t xml:space="preserve">+ </m:t>
+              </m:r>
+              <m:r>
+                <m:rPr>
+                  <m:sty m:val="p"/>
+                </m:rPr>
+                <w:rPr>
+                  <w:rFonts w:ascii="Cambria Math" w:hAnsi="Cambria Math"/>
+                </w:rPr>
+                <m:t>False</m:t>
+              </m:r>
+              <m:r>
+                <m:rPr>
+                  <m:sty m:val="p"/>
+                </m:rPr>
+                <w:rPr>
+                  <w:rFonts w:ascii="Cambria Math" w:hAnsi="Cambria Math"/>
+                </w:rPr>
+                <m:t xml:space="preserve"> </m:t>
+              </m:r>
+              <m:r>
+                <m:rPr>
+                  <m:sty m:val="p"/>
+                </m:rPr>
+                <w:rPr>
+                  <w:rFonts w:ascii="Cambria Math" w:hAnsi="Cambria Math"/>
+                </w:rPr>
+                <m:t>Positives</m:t>
+              </m:r>
+            </m:den>
+          </m:f>
+        </m:oMath>
+      </m:oMathPara>
+    </w:p>
+    <w:p>
+      <w:pPr>
+        <w:jc w:val="both"/>
+      </w:pPr>
+    </w:p>
+    <w:p>
+      <w:pPr>
+        <w:ind w:firstLine="720"/>
+        <w:jc w:val="both"/>
+      </w:pPr>
+      <w:r>
+        <w:t>The F1 score combines precision and recall into a single number using the harmonic mean:</w:t>
+      </w:r>
+    </w:p>
+    <w:p>
+      <w:pPr>
+        <w:ind w:firstLine="720"/>
+        <w:jc w:val="both"/>
+      </w:pPr>
+    </w:p>
+    <w:p>
+      <m:oMathPara>
+        <m:oMath>
+          <m:r>
+            <m:rPr>
+              <m:sty m:val="p"/>
+            </m:rPr>
+            <w:rPr>
+              <w:rFonts w:ascii="Cambria Math" w:hAnsi="Cambria Math"/>
+            </w:rPr>
+            <m:t xml:space="preserve">F1 score </m:t>
+          </m:r>
+          <m:r>
+            <w:rPr>
+              <w:rFonts w:ascii="Cambria Math" w:eastAsia="MS Mincho" w:hAnsi="Cambria Math"/>
+              <w:lang w:eastAsia="ja-JP"/>
+            </w:rPr>
+            <m:t>=</m:t>
+          </m:r>
+          <m:r>
+            <m:rPr>
+              <m:sty m:val="p"/>
+            </m:rPr>
+            <w:rPr>
+              <w:rFonts w:ascii="Cambria Math" w:hAnsi="Cambria Math"/>
+            </w:rPr>
+            <m:t>2</m:t>
+          </m:r>
+          <m:r>
+            <w:rPr>
+              <w:rFonts w:ascii="Cambria Math" w:eastAsia="MS Mincho" w:hAnsi="Cambria Math"/>
+              <w:lang w:eastAsia="ja-JP"/>
+            </w:rPr>
+            <m:t xml:space="preserve">× </m:t>
+          </m:r>
+          <m:f>
+            <m:fPr>
+              <m:ctrlPr>
+                <w:rPr>
+                  <w:rFonts w:ascii="Cambria Math" w:eastAsia="MS Mincho" w:hAnsi="Cambria Math"/>
+                  <w:i/>
+                  <w:lang w:eastAsia="ja-JP"/>
+                </w:rPr>
+              </m:ctrlPr>
+            </m:fPr>
+            <m:num>
+              <m:r>
+                <m:rPr>
+                  <m:sty m:val="p"/>
+                </m:rPr>
+                <w:rPr>
+                  <w:rFonts w:ascii="Cambria Math" w:hAnsi="Cambria Math"/>
+                </w:rPr>
+                <m:t xml:space="preserve">Precision </m:t>
+              </m:r>
+              <m:r>
+                <w:rPr>
+                  <w:rFonts w:ascii="Cambria Math" w:eastAsia="MS Mincho" w:hAnsi="Cambria Math"/>
+                  <w:lang w:eastAsia="ja-JP"/>
+                </w:rPr>
+                <m:t>×</m:t>
+              </m:r>
+              <m:r>
+                <m:rPr>
+                  <m:sty m:val="p"/>
+                </m:rPr>
+                <w:rPr>
+                  <w:rFonts w:ascii="Cambria Math" w:hAnsi="Cambria Math"/>
+                </w:rPr>
+                <m:t>Recall</m:t>
+              </m:r>
+            </m:num>
+            <m:den>
+              <m:r>
+                <m:rPr>
+                  <m:sty m:val="p"/>
+                </m:rPr>
+                <w:rPr>
+                  <w:rFonts w:ascii="Cambria Math" w:hAnsi="Cambria Math"/>
+                </w:rPr>
+                <m:t xml:space="preserve">Precision </m:t>
+              </m:r>
+              <m:r>
+                <w:rPr>
+                  <w:rFonts w:ascii="Cambria Math" w:eastAsia="MS Mincho" w:hAnsi="Cambria Math"/>
+                  <w:lang w:eastAsia="ja-JP"/>
+                </w:rPr>
+                <m:t>+</m:t>
+              </m:r>
+              <m:r>
+                <m:rPr>
+                  <m:sty m:val="p"/>
+                </m:rPr>
+                <w:rPr>
+                  <w:rFonts w:ascii="Cambria Math" w:hAnsi="Cambria Math"/>
+                </w:rPr>
+                <m:t>Recall</m:t>
+              </m:r>
+            </m:den>
+          </m:f>
+        </m:oMath>
+      </m:oMathPara>
+    </w:p>
+    <w:p>
+      <w:pPr>
+        <w:ind w:firstLine="720"/>
+        <w:jc w:val="both"/>
+      </w:pPr>
+    </w:p>
+    <w:p>
+      <w:pPr>
+        <w:ind w:firstLine="720"/>
+        <w:jc w:val="both"/>
+      </w:pPr>
+      <w:r>
+        <w:t xml:space="preserve">This approach ensures that the F1 </w:t>
+      </w:r>
+      <w:r>
+        <w:tab/>
+      </w:r>
+      <w:r>
+        <w:t>score will only be high if both precision and recall are high, penalizing imbalances between them. If either</w:t>
+      </w:r>
+      <w:r>
+        <w:t xml:space="preserve"> one</w:t>
+      </w:r>
+      <w:r>
+        <w:t xml:space="preserve"> </w:t>
+      </w:r>
+      <w:r>
+        <w:t>drops, the F1 score also drops, making it a robust metric for evaluating the overall effectiveness of a classification algorithm on imbalanced datasets.</w:t>
+      </w:r>
+    </w:p>
+    <w:p>
+      <w:pPr>
+        <w:jc w:val="both"/>
+      </w:pPr>
+    </w:p>
+    <w:p>
+      <w:pPr>
+        <w:ind w:firstLine="720"/>
+        <w:jc w:val="both"/>
+      </w:pPr>
+      <w:r>
+        <w:t>This comparative study between different versions of YOLO object detection models, with and without pruning, has provided insights into model efficiency, accuracy, and inference speed.</w:t>
+      </w:r>
+    </w:p>
+    <w:p>
+      <w:pPr>
+        <w:ind w:firstLine="720"/>
+        <w:jc w:val="both"/>
+      </w:pPr>
+    </w:p>
+    <w:p>
+      <w:pPr>
+        <w:ind w:firstLine="720"/>
+        <w:jc w:val="both"/>
+      </w:pPr>
+      <w:r>
+        <w:t>From the precision and F1-score tables, it is clear that the pruned YOLOv8 model retains its detection performance compared to the unpruned YOLOv8 and other variants of YOLO, such as YOLOv10 and YOLOv11. From the various classes of objects like pedestrians, cars, buses, and trucks, the accuracy values do not display much variation between the models. This clearly shows that pruning, while simplifying the model, does not greatly affect either the detection precision or recall.</w:t>
+      </w:r>
+    </w:p>
+    <w:p>
+      <w:pPr>
+        <w:jc w:val="both"/>
+      </w:pPr>
+    </w:p>
+    <w:p>
+      <w:pPr>
+        <w:ind w:firstLine="720"/>
+        <w:jc w:val="both"/>
+      </w:pPr>
+      <w:r>
+        <w:t xml:space="preserve">Among the key observations of the experiments was that the pruned YOLOv8 results in more than a factor of two faster inference speed compared to the other models. This </w:t>
+      </w:r>
+      <w:r>
+        <w:t>comprises both a reduced model size, highly desirable for deployment on resource-constrained UAV platforms given the computational power and memory limitations, and potential benefits in data storage and model transmission when required.</w:t>
+      </w:r>
+    </w:p>
+    <w:p>
+      <w:pPr>
+        <w:jc w:val="both"/>
+      </w:pPr>
+    </w:p>
+    <w:p>
+      <w:pPr>
+        <w:ind w:firstLine="720"/>
+        <w:jc w:val="both"/>
+      </w:pPr>
+      <w:r>
+        <w:t xml:space="preserve">Although YOLOv11 could in principle yield better accuracy and performance due to its cutting-edge architecture, resource limitations imposed on this essay favored the adoption of YOLOv8, which balances the trade-off between detection accuracy and operational efficiency. With slight modifications and possible upgrades in resources, the implementation of YOLOv11 in future work may lead to better model accuracy while retaining real-time responsiveness. </w:t>
+      </w:r>
+    </w:p>
+    <w:p>
+      <w:pPr>
+        <w:jc w:val="both"/>
+      </w:pPr>
+    </w:p>
+    <w:p>
+      <w:pPr>
+        <w:ind w:firstLine="720"/>
+        <w:jc w:val="both"/>
+      </w:pPr>
+      <w:r>
+        <w:t>BN-based pruning was an important milestone that helped the community move toward model efficiency. It removes unnecessary network parameters, which reduces computational overhead and accelerates the inference, enabling the deployed model to operate within the limited hardware capabilities of UAVs without considerably affecting the quality of detection. Pruning reduces energy consumption, another critical factor in battery-powered aerial platforms.</w:t>
+      </w:r>
+    </w:p>
+    <w:p>
+      <w:pPr>
+        <w:pStyle w:val="tablehead"/>
+      </w:pPr>
+      <w:r>
+        <w:t xml:space="preserve">Avegrage </w:t>
+      </w:r>
+      <w:r>
+        <w:t>Inference time across different variants of YOLO v8 Model</w:t>
+      </w:r>
+    </w:p>
+    <w:tbl>
+      <w:tblPr>
+        <w:tblStyle w:val="PlainTable11"/>
+        <w:tblpPr w:leftFromText="180" w:rightFromText="180" w:vertAnchor="text" w:horzAnchor="page" w:tblpX="6293" w:tblpY="82"/>
+        <w:tblW w:w="0" w:type="auto"/>
+        <w:tblBorders>
+          <w:top w:val="single" w:sz="4" w:space="0" w:color="auto"/>
+          <w:left w:val="single" w:sz="4" w:space="0" w:color="auto"/>
+          <w:bottom w:val="single" w:sz="4" w:space="0" w:color="auto"/>
+          <w:right w:val="single" w:sz="4" w:space="0" w:color="auto"/>
+          <w:insideH w:val="single" w:sz="4" w:space="0" w:color="auto"/>
+          <w:insideV w:val="single" w:sz="4" w:space="0" w:color="auto"/>
+        </w:tblBorders>
+        <w:tblLook w:val="04A0" w:firstRow="1" w:lastRow="0" w:firstColumn="1" w:lastColumn="0" w:noHBand="0" w:noVBand="1"/>
+      </w:tblPr>
+      <w:tblGrid>
+        <w:gridCol w:w="2399"/>
+        <w:gridCol w:w="2457"/>
+      </w:tblGrid>
+      <w:tr>
+        <w:trPr>
+          <w:cnfStyle w:val="100000000000" w:firstRow="1" w:lastRow="0" w:firstColumn="0" w:lastColumn="0" w:oddVBand="0" w:evenVBand="0" w:oddHBand="0" w:evenHBand="0" w:firstRowFirstColumn="0" w:firstRowLastColumn="0" w:lastRowFirstColumn="0" w:lastRowLastColumn="0"/>
+        </w:trPr>
+        <w:tc>
+          <w:tcPr>
+            <w:cnfStyle w:val="001000000000" w:firstRow="0" w:lastRow="0" w:firstColumn="1" w:lastColumn="0" w:oddVBand="0" w:evenVBand="0" w:oddHBand="0" w:evenHBand="0" w:firstRowFirstColumn="0" w:firstRowLastColumn="0" w:lastRowFirstColumn="0" w:lastRowLastColumn="0"/>
+            <w:tcW w:w="2515" w:type="dxa"/>
+          </w:tcPr>
+          <w:p>
+            <w:pPr>
+              <w:spacing w:line="360" w:lineRule="auto"/>
+              <w:jc w:val="both"/>
+              <w:rPr>
+                <w:rFonts w:ascii="Times New Roman" w:eastAsia="MS Mincho" w:hAnsi="Times New Roman" w:cs="Times New Roman"/>
+                <w:sz w:val="20"/>
+                <w:szCs w:val="20"/>
+                <w:lang w:eastAsia="ja-JP"/>
+              </w:rPr>
+            </w:pPr>
+            <w:r>
+              <w:rPr>
+                <w:rFonts w:ascii="Times New Roman" w:eastAsia="MS Mincho" w:hAnsi="Times New Roman" w:cs="Times New Roman"/>
+                <w:sz w:val="20"/>
+                <w:szCs w:val="20"/>
+                <w:lang w:eastAsia="ja-JP"/>
+              </w:rPr>
+              <w:t>Model</w:t>
+            </w:r>
+          </w:p>
+        </w:tc>
+        <w:tc>
+          <w:tcPr>
+            <w:tcW w:w="2567" w:type="dxa"/>
+          </w:tcPr>
+          <w:p>
+            <w:pPr>
+              <w:spacing w:line="360" w:lineRule="auto"/>
+              <w:jc w:val="both"/>
+              <w:cnfStyle w:val="100000000000" w:firstRow="1" w:lastRow="0" w:firstColumn="0" w:lastColumn="0" w:oddVBand="0" w:evenVBand="0" w:oddHBand="0" w:evenHBand="0" w:firstRowFirstColumn="0" w:firstRowLastColumn="0" w:lastRowFirstColumn="0" w:lastRowLastColumn="0"/>
+              <w:rPr>
+                <w:rFonts w:ascii="Times New Roman" w:eastAsia="MS Mincho" w:hAnsi="Times New Roman" w:cs="Times New Roman"/>
+                <w:sz w:val="20"/>
+                <w:szCs w:val="20"/>
+                <w:lang w:eastAsia="ja-JP"/>
+              </w:rPr>
+            </w:pPr>
+            <w:r>
+              <w:rPr>
+                <w:rFonts w:ascii="Times New Roman" w:eastAsia="MS Mincho" w:hAnsi="Times New Roman" w:cs="Times New Roman"/>
+                <w:sz w:val="20"/>
+                <w:szCs w:val="20"/>
+                <w:lang w:eastAsia="ja-JP"/>
+              </w:rPr>
+              <w:t>Inference Time(s)</w:t>
+            </w:r>
+          </w:p>
+        </w:tc>
+      </w:tr>
+      <w:tr>
+        <w:trPr>
+          <w:cnfStyle w:val="000000100000" w:firstRow="0" w:lastRow="0" w:firstColumn="0" w:lastColumn="0" w:oddVBand="0" w:evenVBand="0" w:oddHBand="1" w:evenHBand="0" w:firstRowFirstColumn="0" w:firstRowLastColumn="0" w:lastRowFirstColumn="0" w:lastRowLastColumn="0"/>
+        </w:trPr>
+        <w:tc>
+          <w:tcPr>
+            <w:cnfStyle w:val="001000000000" w:firstRow="0" w:lastRow="0" w:firstColumn="1" w:lastColumn="0" w:oddVBand="0" w:evenVBand="0" w:oddHBand="0" w:evenHBand="0" w:firstRowFirstColumn="0" w:firstRowLastColumn="0" w:lastRowFirstColumn="0" w:lastRowLastColumn="0"/>
+            <w:tcW w:w="2515" w:type="dxa"/>
+          </w:tcPr>
+          <w:p>
+            <w:pPr>
+              <w:spacing w:line="360" w:lineRule="auto"/>
+              <w:jc w:val="both"/>
+              <w:rPr>
+                <w:rFonts w:ascii="Times New Roman" w:eastAsia="MS Mincho" w:hAnsi="Times New Roman" w:cs="Times New Roman"/>
+                <w:sz w:val="20"/>
+                <w:szCs w:val="20"/>
+                <w:lang w:eastAsia="ja-JP"/>
+              </w:rPr>
+            </w:pPr>
+            <w:r>
+              <w:rPr>
+                <w:rFonts w:ascii="Times New Roman" w:eastAsia="MS Mincho" w:hAnsi="Times New Roman" w:cs="Times New Roman"/>
+                <w:b w:val="0"/>
+                <w:bCs w:val="0"/>
+                <w:sz w:val="20"/>
+                <w:szCs w:val="20"/>
+                <w:lang w:eastAsia="ja-JP"/>
+              </w:rPr>
+              <w:t xml:space="preserve">Pruned and fine-tuned              </w:t>
+            </w:r>
+          </w:p>
+        </w:tc>
+        <w:tc>
+          <w:tcPr>
+            <w:tcW w:w="2567" w:type="dxa"/>
+          </w:tcPr>
+          <w:p>
+            <w:pPr>
+              <w:spacing w:line="360" w:lineRule="auto"/>
+              <w:jc w:val="both"/>
+              <w:cnfStyle w:val="000000100000" w:firstRow="0" w:lastRow="0" w:firstColumn="0" w:lastColumn="0" w:oddVBand="0" w:evenVBand="0" w:oddHBand="1" w:evenHBand="0" w:firstRowFirstColumn="0" w:firstRowLastColumn="0" w:lastRowFirstColumn="0" w:lastRowLastColumn="0"/>
+              <w:rPr>
+                <w:rFonts w:ascii="Times New Roman" w:eastAsia="MS Mincho" w:hAnsi="Times New Roman" w:cs="Times New Roman"/>
+                <w:sz w:val="20"/>
+                <w:szCs w:val="20"/>
+                <w:lang w:eastAsia="ja-JP"/>
+              </w:rPr>
+            </w:pPr>
+            <w:r>
+              <w:rPr>
+                <w:rFonts w:ascii="Times New Roman" w:eastAsia="MS Mincho" w:hAnsi="Times New Roman" w:cs="Times New Roman"/>
+                <w:sz w:val="20"/>
+                <w:szCs w:val="20"/>
+                <w:lang w:eastAsia="ja-JP"/>
+              </w:rPr>
+              <w:t xml:space="preserve">0.1188   </w:t>
+            </w:r>
+          </w:p>
+        </w:tc>
+      </w:tr>
+      <w:tr>
+        <w:tc>
+          <w:tcPr>
+            <w:cnfStyle w:val="001000000000" w:firstRow="0" w:lastRow="0" w:firstColumn="1" w:lastColumn="0" w:oddVBand="0" w:evenVBand="0" w:oddHBand="0" w:evenHBand="0" w:firstRowFirstColumn="0" w:firstRowLastColumn="0" w:lastRowFirstColumn="0" w:lastRowLastColumn="0"/>
+            <w:tcW w:w="2515" w:type="dxa"/>
+          </w:tcPr>
+          <w:p>
+            <w:pPr>
+              <w:spacing w:line="360" w:lineRule="auto"/>
+              <w:jc w:val="both"/>
+              <w:rPr>
+                <w:rFonts w:ascii="Times New Roman" w:eastAsia="MS Mincho" w:hAnsi="Times New Roman" w:cs="Times New Roman"/>
+                <w:sz w:val="20"/>
+                <w:szCs w:val="20"/>
+                <w:lang w:eastAsia="ja-JP"/>
+              </w:rPr>
+            </w:pPr>
+            <w:r>
+              <w:rPr>
+                <w:rFonts w:ascii="Times New Roman" w:eastAsia="MS Mincho" w:hAnsi="Times New Roman" w:cs="Times New Roman"/>
+                <w:b w:val="0"/>
+                <w:bCs w:val="0"/>
+                <w:sz w:val="20"/>
+                <w:szCs w:val="20"/>
+                <w:lang w:eastAsia="ja-JP"/>
+              </w:rPr>
+              <w:t xml:space="preserve">Original                            </w:t>
+            </w:r>
+          </w:p>
+        </w:tc>
+        <w:tc>
+          <w:tcPr>
+            <w:tcW w:w="2567" w:type="dxa"/>
+          </w:tcPr>
+          <w:p>
+            <w:pPr>
+              <w:spacing w:line="360" w:lineRule="auto"/>
+              <w:jc w:val="both"/>
+              <w:cnfStyle w:val="000000000000" w:firstRow="0" w:lastRow="0" w:firstColumn="0" w:lastColumn="0" w:oddVBand="0" w:evenVBand="0" w:oddHBand="0" w:evenHBand="0" w:firstRowFirstColumn="0" w:firstRowLastColumn="0" w:lastRowFirstColumn="0" w:lastRowLastColumn="0"/>
+              <w:rPr>
+                <w:rFonts w:ascii="Times New Roman" w:eastAsia="MS Mincho" w:hAnsi="Times New Roman" w:cs="Times New Roman"/>
+                <w:sz w:val="20"/>
+                <w:szCs w:val="20"/>
+                <w:lang w:eastAsia="ja-JP"/>
+              </w:rPr>
+            </w:pPr>
+            <w:r>
+              <w:rPr>
+                <w:rFonts w:ascii="Times New Roman" w:eastAsia="MS Mincho" w:hAnsi="Times New Roman" w:cs="Times New Roman"/>
+                <w:sz w:val="20"/>
+                <w:szCs w:val="20"/>
+                <w:lang w:eastAsia="ja-JP"/>
+              </w:rPr>
+              <w:t xml:space="preserve">0.3641   </w:t>
+            </w:r>
+          </w:p>
+        </w:tc>
+      </w:tr>
+    </w:tbl>
+    <w:p>
+      <w:pPr>
+        <w:jc w:val="both"/>
+        <w:rPr>
+          <w:b/>
+          <w:noProof/>
+        </w:rPr>
+      </w:pPr>
+      <w:r>
+        <w:rPr>
+          <w:b/>
+          <w:noProof/>
+        </w:rPr>
+        <w:drawing>
+          <wp:inline distT="0" distB="0" distL="0" distR="0" wp14:anchorId="2D3A4A62" wp14:editId="5BEFA8C8">
+            <wp:extent cx="3101340" cy="2583180"/>
+            <wp:effectExtent l="0" t="0" r="0" b="0"/>
+            <wp:docPr id="7" name="Picture 5"/>
+            <wp:cNvGraphicFramePr>
+              <a:graphicFrameLocks xmlns:a="http://schemas.openxmlformats.org/drawingml/2006/main" noChangeAspect="1"/>
+            </wp:cNvGraphicFramePr>
+            <a:graphic xmlns:a="http://schemas.openxmlformats.org/drawingml/2006/main">
+              <a:graphicData uri="http://schemas.openxmlformats.org/drawingml/2006/picture">
+                <pic:pic xmlns:pic="http://schemas.openxmlformats.org/drawingml/2006/picture">
+                  <pic:nvPicPr>
+                    <pic:cNvPr id="0" name="Picture 7"/>
+                    <pic:cNvPicPr>
+                      <a:picLocks noChangeAspect="1" noChangeArrowheads="1"/>
+                    </pic:cNvPicPr>
+                  </pic:nvPicPr>
+                  <pic:blipFill>
+                    <a:blip r:embed="rId14">
+                      <a:extLst>
+                        <a:ext uri="{28A0092B-C50C-407E-A947-70E740481C1C}">
+                          <a14:useLocalDpi xmlns:a14="http://schemas.microsoft.com/office/drawing/2010/main" val="0"/>
+                        </a:ext>
+                      </a:extLst>
+                    </a:blip>
+                    <a:srcRect/>
+                    <a:stretch>
+                      <a:fillRect/>
+                    </a:stretch>
+                  </pic:blipFill>
+                  <pic:spPr bwMode="auto">
+                    <a:xfrm>
+                      <a:off x="0" y="0"/>
+                      <a:ext cx="3101340" cy="2583180"/>
+                    </a:xfrm>
+                    <a:prstGeom prst="rect">
+                      <a:avLst/>
+                    </a:prstGeom>
+                    <a:noFill/>
+                    <a:ln>
+                      <a:noFill/>
+                    </a:ln>
+                  </pic:spPr>
+                </pic:pic>
+              </a:graphicData>
+            </a:graphic>
+          </wp:inline>
+        </w:drawing>
+      </w:r>
+    </w:p>
+    <w:p>
+      <w:pPr>
+        <w:tabs>
+          <w:tab w:val="left" w:pos="533"/>
+        </w:tabs>
+        <w:spacing w:before="80" w:after="200"/>
+        <w:jc w:val="both"/>
+        <w:rPr>
+          <w:noProof/>
+          <w:sz w:val="16"/>
+          <w:szCs w:val="16"/>
+        </w:rPr>
+      </w:pPr>
+      <w:r>
+        <w:rPr>
+          <w:noProof/>
+          <w:sz w:val="16"/>
+          <w:szCs w:val="16"/>
+        </w:rPr>
+        <w:t xml:space="preserve">Fig. </w:t>
+      </w:r>
+      <w:r>
+        <w:rPr>
+          <w:noProof/>
+          <w:sz w:val="16"/>
+          <w:szCs w:val="16"/>
+        </w:rPr>
+        <w:t>5</w:t>
+      </w:r>
+      <w:r>
+        <w:rPr>
+          <w:noProof/>
+          <w:sz w:val="16"/>
+          <w:szCs w:val="16"/>
+        </w:rPr>
+        <w:t>.</w:t>
+      </w:r>
+      <w:r>
+        <w:t xml:space="preserve"> </w:t>
+      </w:r>
+      <w:r>
+        <w:rPr>
+          <w:noProof/>
+          <w:sz w:val="16"/>
+          <w:szCs w:val="16"/>
+        </w:rPr>
+        <w:t>Inference time across different variants of YOLO v8 Model</w:t>
+      </w:r>
+      <w:r>
+        <w:rPr>
+          <w:i/>
+          <w:iCs/>
+          <w:noProof/>
+          <w:sz w:val="16"/>
+          <w:szCs w:val="16"/>
+        </w:rPr>
+        <w:t xml:space="preserve"> </w:t>
+      </w:r>
+    </w:p>
+    <w:p>
+      <w:pPr>
+        <w:jc w:val="both"/>
+        <w:rPr>
+          <w:b/>
+          <w:noProof/>
+        </w:rPr>
+      </w:pPr>
+    </w:p>
+    <w:p>
+      <w:pPr>
+        <w:ind w:firstLine="720"/>
+        <w:jc w:val="both"/>
+      </w:pPr>
+      <w:r>
+        <w:t xml:space="preserve">The pruned and fine-tuned model demonstrates a clear improvement in inference efficiency, reducing the average processing time from 0.3641 seconds to 0.1188 seconds. This significant decrease highlights the impact of model compression and optimization techniques. By maintaining accuracy while tripling the inference speed, the optimized model offers a strong balance between performance and computational efficiency, making it more </w:t>
+      </w:r>
+      <w:r>
+        <w:lastRenderedPageBreak/>
+        <w:t>suitable for real-time applications and resource-constrained environments.</w:t>
+      </w:r>
+    </w:p>
+    <w:p>
+      <w:pPr>
+        <w:jc w:val="both"/>
+      </w:pPr>
+    </w:p>
+    <w:p>
+      <w:pPr>
+        <w:ind w:firstLine="720"/>
+        <w:jc w:val="both"/>
+      </w:pPr>
+      <w:r>
+        <w:t>In summary, pruning is introduced mainly to address the challenges of deploying deep learning models on resource-constrained UAVs. The results affirm that BN-based pruning effectively reduces model complexity while maintaining detection accuracy. The improved inference speed and smaller model size make the pruned YOLOv8 more suitable for real-time UAV operations. Going forward, the system can be adapted to newer architectures like YOLOv11 once resources permit, leaving room for guided improvements in accuracy without critically losing efficiency.</w:t>
+      </w:r>
+    </w:p>
+    <w:p>
+      <w:pPr>
+        <w:jc w:val="both"/>
+      </w:pPr>
+    </w:p>
+    <w:p>
+      <w:pPr>
+        <w:ind w:firstLine="720"/>
+        <w:jc w:val="both"/>
+      </w:pPr>
+      <w:r>
+        <w:t>The study further validates the practical benefits of combining model pruning with explainability-driven detection frameworks for UAV applications that allow both operational feasibility and deployment of trustworthy AI.</w:t>
+      </w:r>
+    </w:p>
+    <w:p>
+      <w:pPr>
+        <w:jc w:val="both"/>
+      </w:pPr>
+    </w:p>
+    <w:p>
+      <w:pPr>
+        <w:ind w:firstLine="720"/>
+        <w:jc w:val="both"/>
+      </w:pPr>
+      <w:r>
+        <w:t>A detailed analysis of the performance of the YOLOv8 model, based on the provided confusion matrix image, follows. The review also draws a comparison with other versions of YOLO, namely YOLOv10 and YOLOv11, to provide deeper insight.</w:t>
+      </w:r>
+    </w:p>
+    <w:p>
+      <w:pPr>
+        <w:jc w:val="both"/>
+        <w:rPr>
+          <w:noProof/>
+        </w:rPr>
+      </w:pPr>
+      <w:r>
+        <w:rPr>
+          <w:noProof/>
+        </w:rPr>
+        <w:drawing>
+          <wp:inline distT="0" distB="0" distL="0" distR="0" wp14:anchorId="66F74A9B" wp14:editId="162ED8FD">
+            <wp:extent cx="2941320" cy="2598420"/>
+            <wp:effectExtent l="0" t="0" r="0" b="0"/>
+            <wp:docPr id="8" name="Picture 4"/>
+            <wp:cNvGraphicFramePr>
+              <a:graphicFrameLocks xmlns:a="http://schemas.openxmlformats.org/drawingml/2006/main" noChangeAspect="1"/>
+            </wp:cNvGraphicFramePr>
+            <a:graphic xmlns:a="http://schemas.openxmlformats.org/drawingml/2006/main">
+              <a:graphicData uri="http://schemas.openxmlformats.org/drawingml/2006/picture">
+                <pic:pic xmlns:pic="http://schemas.openxmlformats.org/drawingml/2006/picture">
+                  <pic:nvPicPr>
+                    <pic:cNvPr id="0" name="Picture 8"/>
+                    <pic:cNvPicPr>
+                      <a:picLocks noChangeAspect="1" noChangeArrowheads="1"/>
+                    </pic:cNvPicPr>
+                  </pic:nvPicPr>
+                  <pic:blipFill>
+                    <a:blip r:embed="rId15" cstate="print">
+                      <a:extLst>
+                        <a:ext uri="{28A0092B-C50C-407E-A947-70E740481C1C}">
+                          <a14:useLocalDpi xmlns:a14="http://schemas.microsoft.com/office/drawing/2010/main" val="0"/>
+                        </a:ext>
+                      </a:extLst>
+                    </a:blip>
+                    <a:srcRect/>
+                    <a:stretch>
+                      <a:fillRect/>
+                    </a:stretch>
+                  </pic:blipFill>
+                  <pic:spPr bwMode="auto">
+                    <a:xfrm>
+                      <a:off x="0" y="0"/>
+                      <a:ext cx="2941320" cy="2598420"/>
+                    </a:xfrm>
+                    <a:prstGeom prst="rect">
+                      <a:avLst/>
+                    </a:prstGeom>
+                    <a:noFill/>
+                    <a:ln>
+                      <a:noFill/>
+                    </a:ln>
+                  </pic:spPr>
+                </pic:pic>
+              </a:graphicData>
+            </a:graphic>
+          </wp:inline>
+        </w:drawing>
+      </w:r>
+    </w:p>
+    <w:p>
+      <w:pPr>
+        <w:jc w:val="both"/>
+        <w:rPr>
+          <w:noProof/>
+        </w:rPr>
+      </w:pPr>
+      <w:r>
+        <w:rPr>
+          <w:noProof/>
+        </w:rPr>
+        <w:drawing>
+          <wp:inline distT="0" distB="0" distL="0" distR="0" wp14:anchorId="39BB1B97" wp14:editId="5B84F16D">
+            <wp:extent cx="2926080" cy="2583180"/>
+            <wp:effectExtent l="0" t="0" r="0" b="0"/>
+            <wp:docPr id="9" name="Picture 3"/>
+            <wp:cNvGraphicFramePr>
+              <a:graphicFrameLocks xmlns:a="http://schemas.openxmlformats.org/drawingml/2006/main" noChangeAspect="1"/>
+            </wp:cNvGraphicFramePr>
+            <a:graphic xmlns:a="http://schemas.openxmlformats.org/drawingml/2006/main">
+              <a:graphicData uri="http://schemas.openxmlformats.org/drawingml/2006/picture">
+                <pic:pic xmlns:pic="http://schemas.openxmlformats.org/drawingml/2006/picture">
+                  <pic:nvPicPr>
+                    <pic:cNvPr id="0" name="Picture 9"/>
+                    <pic:cNvPicPr>
+                      <a:picLocks noChangeAspect="1" noChangeArrowheads="1"/>
+                    </pic:cNvPicPr>
+                  </pic:nvPicPr>
+                  <pic:blipFill>
+                    <a:blip r:embed="rId16" cstate="print">
+                      <a:extLst>
+                        <a:ext uri="{28A0092B-C50C-407E-A947-70E740481C1C}">
+                          <a14:useLocalDpi xmlns:a14="http://schemas.microsoft.com/office/drawing/2010/main" val="0"/>
+                        </a:ext>
+                      </a:extLst>
+                    </a:blip>
+                    <a:srcRect/>
+                    <a:stretch>
+                      <a:fillRect/>
+                    </a:stretch>
+                  </pic:blipFill>
+                  <pic:spPr bwMode="auto">
+                    <a:xfrm>
+                      <a:off x="0" y="0"/>
+                      <a:ext cx="2926080" cy="2583180"/>
+                    </a:xfrm>
+                    <a:prstGeom prst="rect">
+                      <a:avLst/>
+                    </a:prstGeom>
+                    <a:noFill/>
+                    <a:ln>
+                      <a:noFill/>
+                    </a:ln>
+                  </pic:spPr>
+                </pic:pic>
+              </a:graphicData>
+            </a:graphic>
+          </wp:inline>
+        </w:drawing>
+      </w:r>
+    </w:p>
+    <w:p>
+      <w:pPr>
+        <w:tabs>
+          <w:tab w:val="left" w:pos="533"/>
+        </w:tabs>
+        <w:spacing w:before="80" w:after="200"/>
+        <w:jc w:val="both"/>
+        <w:rPr>
+          <w:noProof/>
+          <w:sz w:val="16"/>
+          <w:szCs w:val="16"/>
+        </w:rPr>
+      </w:pPr>
+      <w:r>
+        <w:rPr>
+          <w:noProof/>
+          <w:sz w:val="16"/>
+          <w:szCs w:val="16"/>
+        </w:rPr>
+        <w:t xml:space="preserve">Fig. </w:t>
+      </w:r>
+      <w:r>
+        <w:rPr>
+          <w:noProof/>
+          <w:sz w:val="16"/>
+          <w:szCs w:val="16"/>
+        </w:rPr>
+        <w:t>6</w:t>
+      </w:r>
+      <w:r>
+        <w:rPr>
+          <w:noProof/>
+          <w:sz w:val="16"/>
+          <w:szCs w:val="16"/>
+        </w:rPr>
+        <w:t>.</w:t>
+      </w:r>
+      <w:r>
+        <w:t xml:space="preserve"> </w:t>
+      </w:r>
+      <w:r>
+        <w:rPr>
+          <w:noProof/>
+          <w:sz w:val="16"/>
+          <w:szCs w:val="16"/>
+        </w:rPr>
+        <w:t>Confusion Matrix for the YOLO-V8 Model Optimized and Original</w:t>
+      </w:r>
+      <w:r>
+        <w:rPr>
+          <w:i/>
+          <w:iCs/>
+          <w:noProof/>
+          <w:sz w:val="16"/>
+          <w:szCs w:val="16"/>
+        </w:rPr>
+        <w:t xml:space="preserve"> </w:t>
+      </w:r>
+    </w:p>
+    <w:p>
+      <w:pPr>
+        <w:ind w:firstLine="720"/>
+        <w:jc w:val="both"/>
+      </w:pPr>
+      <w:r>
+        <w:t>Class 3 (Car) has the highest diagonal value, with 8756 correct predictions, which means YOLOv8 performed very well on this class. Other classes which also had good performances are class 0 (Pedestrian), class 5 (Truck), and class 9 (Motor), each having a relatively high number of true positives compared to other cells in their respective rows.</w:t>
+      </w:r>
+    </w:p>
+    <w:p>
+      <w:pPr>
+        <w:jc w:val="both"/>
+      </w:pPr>
+    </w:p>
+    <w:p>
+      <w:pPr>
+        <w:ind w:firstLine="720"/>
+        <w:jc w:val="both"/>
+      </w:pPr>
+      <w:r>
+        <w:t>The off-diagonal values show the misclassification patterns. For instance, class 0 (Pedestrian) is mainly confused with classes 9 (Motor) and 1 (People), whereas class 9 (Motor) results are most often confused with class 0 (Pedestrian) and class 1 (People).</w:t>
+      </w:r>
+    </w:p>
+    <w:p>
+      <w:pPr>
+        <w:jc w:val="both"/>
+      </w:pPr>
+    </w:p>
+    <w:p>
+      <w:pPr>
+        <w:ind w:firstLine="720"/>
+        <w:jc w:val="both"/>
+      </w:pPr>
+      <w:r>
+        <w:t>It is observed that some rows/columns have considerably lower values, implying some classes are underrepresented or more difficult for the model. For example, class 4 (Van) and class 6 (Tri-cycle) have comparably fewer correct predictions and more dispersed misclassifications, which may indicate potential weakness or data imbalance.</w:t>
+      </w:r>
+    </w:p>
+    <w:p>
+      <w:pPr>
+        <w:jc w:val="both"/>
+      </w:pPr>
+    </w:p>
+    <w:p>
+      <w:pPr>
+        <w:ind w:firstLine="720"/>
+        <w:jc w:val="both"/>
+      </w:pPr>
+      <w:r>
+        <w:t>Pruned YOLOv8 strongly provides accuracy for the dominant classes, while maybe suffering from minority classes or ambiguous categories. Most of the misclassifications are between adjacent or similar classes, which may point to data similarity, annotation, or feature overlap in the space learned by the model. Pruned YOLOv8 holds well against YOLOv10 and YOLOv11 in precision for major classes, and being comparable with these advanced models while achieving nearly twice the inference speed is a significant accomplishment.</w:t>
+      </w:r>
+    </w:p>
+    <w:p>
+      <w:pPr>
+        <w:jc w:val="both"/>
+      </w:pPr>
+      <w:r>
+        <w:t xml:space="preserve"> </w:t>
+      </w:r>
+    </w:p>
+    <w:p>
+      <w:pPr>
+        <w:ind w:firstLine="720"/>
+        <w:jc w:val="both"/>
+      </w:pPr>
+      <w:r>
+        <w:t>The output Images of Object Detection Models look like this,</w:t>
+      </w:r>
+    </w:p>
+    <w:p>
+      <w:pPr>
+        <w:jc w:val="both"/>
+        <w:rPr>
+          <w:noProof/>
+        </w:rPr>
+      </w:pPr>
+      <w:r>
+        <w:rPr>
+          <w:noProof/>
+        </w:rPr>
+        <w:drawing>
+          <wp:inline distT="0" distB="0" distL="0" distR="0" wp14:anchorId="19A48435" wp14:editId="50F6A2A2">
+            <wp:extent cx="3089910" cy="1906270"/>
+            <wp:effectExtent l="0" t="0" r="0" b="0"/>
+            <wp:docPr id="502625143" name="Picture 1"/>
+            <wp:cNvGraphicFramePr>
+              <a:graphicFrameLocks xmlns:a="http://schemas.openxmlformats.org/drawingml/2006/main" noChangeAspect="1"/>
+            </wp:cNvGraphicFramePr>
+            <a:graphic xmlns:a="http://schemas.openxmlformats.org/drawingml/2006/main">
+              <a:graphicData uri="http://schemas.openxmlformats.org/drawingml/2006/picture">
+                <pic:pic xmlns:pic="http://schemas.openxmlformats.org/drawingml/2006/picture">
+                  <pic:nvPicPr>
+                    <pic:cNvPr id="502625143" name=""/>
+                    <pic:cNvPicPr/>
+                  </pic:nvPicPr>
+                  <pic:blipFill>
+                    <a:blip r:embed="rId17"/>
+                    <a:stretch>
+                      <a:fillRect/>
+                    </a:stretch>
+                  </pic:blipFill>
+                  <pic:spPr>
+                    <a:xfrm>
+                      <a:off x="0" y="0"/>
+                      <a:ext cx="3089910" cy="1906270"/>
+                    </a:xfrm>
+                    <a:prstGeom prst="rect">
+                      <a:avLst/>
+                    </a:prstGeom>
+                  </pic:spPr>
+                </pic:pic>
+              </a:graphicData>
+            </a:graphic>
+          </wp:inline>
+        </w:drawing>
+      </w:r>
+    </w:p>
+    <w:p>
+      <w:pPr>
+        <w:jc w:val="both"/>
+        <w:rPr>
+          <w:noProof/>
+        </w:rPr>
+      </w:pPr>
+      <w:r>
+        <w:rPr>
+          <w:noProof/>
+        </w:rPr>
+        <w:drawing>
+          <wp:inline distT="0" distB="0" distL="0" distR="0" wp14:anchorId="531D4449" wp14:editId="0944FEAB">
+            <wp:extent cx="3089910" cy="1911350"/>
+            <wp:effectExtent l="0" t="0" r="0" b="0"/>
+            <wp:docPr id="134736344" name="Picture 1"/>
+            <wp:cNvGraphicFramePr>
+              <a:graphicFrameLocks xmlns:a="http://schemas.openxmlformats.org/drawingml/2006/main" noChangeAspect="1"/>
+            </wp:cNvGraphicFramePr>
+            <a:graphic xmlns:a="http://schemas.openxmlformats.org/drawingml/2006/main">
+              <a:graphicData uri="http://schemas.openxmlformats.org/drawingml/2006/picture">
+                <pic:pic xmlns:pic="http://schemas.openxmlformats.org/drawingml/2006/picture">
+                  <pic:nvPicPr>
+                    <pic:cNvPr id="134736344" name=""/>
+                    <pic:cNvPicPr/>
+                  </pic:nvPicPr>
+                  <pic:blipFill>
+                    <a:blip r:embed="rId18"/>
+                    <a:stretch>
+                      <a:fillRect/>
+                    </a:stretch>
+                  </pic:blipFill>
+                  <pic:spPr>
+                    <a:xfrm>
+                      <a:off x="0" y="0"/>
+                      <a:ext cx="3089910" cy="1911350"/>
+                    </a:xfrm>
+                    <a:prstGeom prst="rect">
+                      <a:avLst/>
+                    </a:prstGeom>
+                  </pic:spPr>
+                </pic:pic>
+              </a:graphicData>
+            </a:graphic>
+          </wp:inline>
+        </w:drawing>
+      </w:r>
+    </w:p>
+    <w:p>
+      <w:pPr>
+        <w:tabs>
+          <w:tab w:val="left" w:pos="533"/>
+        </w:tabs>
+        <w:spacing w:before="80" w:after="200"/>
+        <w:jc w:val="both"/>
+      </w:pPr>
+      <w:r>
+        <w:rPr>
+          <w:noProof/>
+          <w:sz w:val="16"/>
+          <w:szCs w:val="16"/>
+        </w:rPr>
+        <w:t xml:space="preserve">Fig. </w:t>
+      </w:r>
+      <w:r>
+        <w:rPr>
+          <w:noProof/>
+          <w:sz w:val="16"/>
+          <w:szCs w:val="16"/>
+        </w:rPr>
+        <w:t>7</w:t>
+      </w:r>
+      <w:r>
+        <w:rPr>
+          <w:noProof/>
+          <w:sz w:val="16"/>
+          <w:szCs w:val="16"/>
+        </w:rPr>
+        <w:t>.</w:t>
+      </w:r>
+      <w:r>
+        <w:t xml:space="preserve"> </w:t>
+      </w:r>
+      <w:r>
+        <w:rPr>
+          <w:noProof/>
+          <w:sz w:val="16"/>
+          <w:szCs w:val="16"/>
+        </w:rPr>
+        <w:t>Confusion Matrix for the YOLO-V8 Model Optimized and Original</w:t>
+      </w:r>
+      <w:r>
+        <w:rPr>
+          <w:i/>
+          <w:iCs/>
+          <w:noProof/>
+          <w:sz w:val="16"/>
+          <w:szCs w:val="16"/>
+        </w:rPr>
+        <w:t xml:space="preserve"> </w:t>
+      </w:r>
+    </w:p>
+    <w:p>
+      <w:pPr>
+        <w:ind w:firstLine="720"/>
+        <w:jc w:val="both"/>
+      </w:pPr>
+      <w:r>
+        <w:lastRenderedPageBreak/>
+        <w:t>The output Image of explanations after Image detections looks like,</w:t>
+      </w:r>
+    </w:p>
+    <w:p>
+      <w:pPr>
+        <w:ind w:firstLine="720"/>
+        <w:jc w:val="both"/>
+      </w:pPr>
+    </w:p>
+    <w:p>
+      <w:pPr>
+        <w:jc w:val="both"/>
+      </w:pPr>
+      <w:r>
+        <w:rPr>
+          <w:noProof/>
+        </w:rPr>
+        <w:drawing>
+          <wp:inline distT="0" distB="0" distL="0" distR="0" wp14:anchorId="1E39EF8C" wp14:editId="2ED3B234">
+            <wp:extent cx="2621280" cy="1569720"/>
+            <wp:effectExtent l="0" t="0" r="0" b="0"/>
+            <wp:docPr id="12" name="Picture 3" descr="0"/>
+            <wp:cNvGraphicFramePr>
+              <a:graphicFrameLocks xmlns:a="http://schemas.openxmlformats.org/drawingml/2006/main" noChangeAspect="1"/>
+            </wp:cNvGraphicFramePr>
+            <a:graphic xmlns:a="http://schemas.openxmlformats.org/drawingml/2006/main">
+              <a:graphicData uri="http://schemas.openxmlformats.org/drawingml/2006/picture">
+                <pic:pic xmlns:pic="http://schemas.openxmlformats.org/drawingml/2006/picture">
+                  <pic:nvPicPr>
+                    <pic:cNvPr id="0" name="Picture 3" descr="0"/>
+                    <pic:cNvPicPr>
+                      <a:picLocks noChangeAspect="1" noChangeArrowheads="1"/>
+                    </pic:cNvPicPr>
+                  </pic:nvPicPr>
+                  <pic:blipFill>
+                    <a:blip r:embed="rId19" cstate="print">
+                      <a:extLst>
+                        <a:ext uri="{28A0092B-C50C-407E-A947-70E740481C1C}">
+                          <a14:useLocalDpi xmlns:a14="http://schemas.microsoft.com/office/drawing/2010/main" val="0"/>
+                        </a:ext>
+                      </a:extLst>
+                    </a:blip>
+                    <a:srcRect/>
+                    <a:stretch>
+                      <a:fillRect/>
+                    </a:stretch>
+                  </pic:blipFill>
+                  <pic:spPr bwMode="auto">
+                    <a:xfrm>
+                      <a:off x="0" y="0"/>
+                      <a:ext cx="2621280" cy="1569720"/>
+                    </a:xfrm>
+                    <a:prstGeom prst="rect">
+                      <a:avLst/>
+                    </a:prstGeom>
+                    <a:noFill/>
+                    <a:ln>
+                      <a:noFill/>
+                    </a:ln>
+                  </pic:spPr>
+                </pic:pic>
+              </a:graphicData>
+            </a:graphic>
+          </wp:inline>
+        </w:drawing>
+      </w:r>
+    </w:p>
+    <w:p>
+      <w:pPr>
+        <w:tabs>
+          <w:tab w:val="left" w:pos="533"/>
+        </w:tabs>
+        <w:spacing w:before="80" w:after="200"/>
+        <w:jc w:val="both"/>
+        <w:rPr>
+          <w:noProof/>
+          <w:sz w:val="16"/>
+          <w:szCs w:val="16"/>
+        </w:rPr>
+      </w:pPr>
+      <w:r>
+        <w:rPr>
+          <w:noProof/>
+          <w:sz w:val="16"/>
+          <w:szCs w:val="16"/>
+        </w:rPr>
+        <w:t xml:space="preserve">Fig. </w:t>
+      </w:r>
+      <w:r>
+        <w:rPr>
+          <w:noProof/>
+          <w:sz w:val="16"/>
+          <w:szCs w:val="16"/>
+        </w:rPr>
+        <w:t>8</w:t>
+      </w:r>
+      <w:r>
+        <w:rPr>
+          <w:noProof/>
+          <w:sz w:val="16"/>
+          <w:szCs w:val="16"/>
+        </w:rPr>
+        <w:t>.</w:t>
+      </w:r>
+      <w:r>
+        <w:t xml:space="preserve"> </w:t>
+      </w:r>
+      <w:r>
+        <w:rPr>
+          <w:noProof/>
+          <w:sz w:val="16"/>
+          <w:szCs w:val="16"/>
+        </w:rPr>
+        <w:t>Explanations generated on the Output of the Optimized YOLO v8 Model</w:t>
+      </w:r>
+      <w:r>
+        <w:rPr>
+          <w:i/>
+          <w:iCs/>
+          <w:noProof/>
+          <w:sz w:val="16"/>
+          <w:szCs w:val="16"/>
+        </w:rPr>
+        <w:t xml:space="preserve"> </w:t>
+      </w:r>
+    </w:p>
+    <w:p/>
+    <w:p>
+      <w:pPr>
+        <w:pStyle w:val="Heading1"/>
+      </w:pPr>
+      <w:r>
+        <w:t>Conc</w:t>
+      </w:r>
+      <w:r>
+        <w:t>lusion and Future Works</w:t>
+      </w:r>
+    </w:p>
+    <w:p>
+      <w:pPr>
+        <w:ind w:firstLine="720"/>
+        <w:jc w:val="both"/>
+      </w:pPr>
+      <w:r>
+        <w:t>The project has successfully demonstrated the value of explainable artificial intelligence for robust object detection in tactical UAV applications, integrating advanced deep learning models with multiple explainability techniques. By deploying state-of-the-art frameworks such as YOLOv8 and leveraging methods like Grad-CAM, the system ensures both high detection accuracy and accessible model transparency, which are crucial for mission-critical operations, surveillance, and relief work. The practical edge deployment on devices such as NVIDIA Jetson Orin and use of model compression and pruning strategies further validate that real-time interpretable AI can be realized on resource-constrained platforms.</w:t>
+      </w:r>
+    </w:p>
+    <w:p>
+      <w:pPr>
+        <w:jc w:val="both"/>
+      </w:pPr>
+    </w:p>
+    <w:p>
+      <w:pPr>
+        <w:ind w:firstLine="720"/>
+        <w:jc w:val="both"/>
+      </w:pPr>
+      <w:r>
+        <w:t xml:space="preserve">BN-based pruning has become one of the key technical strengths for model optimization. By leveraging batch normalization layers' information in a systematic way, it reduces unnecessary parameters, yielding a lightweight detector with maintained accuracy but less computation. </w:t>
+      </w:r>
+      <w:proofErr w:type="spellStart"/>
+      <w:r>
+        <w:t>Analysing</w:t>
+      </w:r>
+      <w:proofErr w:type="spellEnd"/>
+      <w:r>
+        <w:t xml:space="preserve"> scaling factors inside batch normalization, filters that contribute minimally to model decisions can be pruned to make the network both faster and more suitable for real-world UAVs. This BN-based pruning ensures that interpretability is not compromised by efficiency, hence supporting its deployment in environments where speed and reliability are crucial.</w:t>
+      </w:r>
+    </w:p>
+    <w:p>
+      <w:pPr>
+        <w:jc w:val="both"/>
+      </w:pPr>
+    </w:p>
+    <w:p>
+      <w:pPr>
+        <w:ind w:firstLine="720"/>
+        <w:jc w:val="both"/>
+      </w:pPr>
+      <w:r>
+        <w:t xml:space="preserve">Some of the important future directions may be to extend this framework towards multimodal explainability, one can fuse data from a visual camera, thermal cameras, and other sensors to provide an even richer real-time interpretation for UAV operators. Federated learning strategies can be explored to enable the collaborative improvement of models across distributed drone fleets without pooling sensitive data. Ongoing research in adversarial robustness is required to protect the integrity of airborne detectors against evolving threats. The goal of expansion to fully autonomous UAV systems, while retaining interpretability for regulatory and safety compliance, is also an ongoing challenge. Finally, refining BN-based pruning algorithms may allow more adaptive model compression when environmental and mission needs are evolving, which </w:t>
+      </w:r>
+      <w:r>
+        <w:t>enables the system to be both efficient and trustworthy within a wide range of operational contexts. This research can be replicated to the upgraded models of YOLO, which can upgrade those baseline models to Optimized and Interpretable Models.</w:t>
+      </w:r>
+    </w:p>
+    <w:p>
+      <w:pPr>
+        <w:pStyle w:val="Heading1"/>
+      </w:pPr>
+      <w:r>
+        <w:br w:type="page"/>
+      </w:r>
+      <w:r>
+        <w:lastRenderedPageBreak/>
+        <w:t>References</w:t>
+      </w:r>
+      <w:r>
+        <w:t xml:space="preserve"> </w:t>
+      </w:r>
+    </w:p>
+    <w:p>
+      <w:pPr>
+        <w:pStyle w:val="references"/>
+      </w:pPr>
+      <w:r>
+        <w:t xml:space="preserve">“Explainable Artificial Intelligence | DARPA,” </w:t>
+      </w:r>
+      <w:r>
+        <w:rPr>
+          <w:i/>
+          <w:iCs/>
         </w:rPr>
         <w:t>Darpa.mil</w:t>
       </w:r>
       <w:r>
         <w:t xml:space="preserve">, 2018. </w:t>
       </w:r>
-      <w:hyperlink r:id="rId18">
+      <w:hyperlink r:id="rId20">
         <w:r>
           <w:rPr>
             <w:rStyle w:val="Hyperlink"/>
@@ -7466,7 +8769,7 @@
       <w:r>
         <w:t xml:space="preserve">1144, Aug. 2016, doi: </w:t>
       </w:r>
-      <w:hyperlink r:id="rId19">
+      <w:hyperlink r:id="rId21">
         <w:r>
           <w:rPr>
             <w:rStyle w:val="Hyperlink"/>
@@ -7502,7 +8805,7 @@
       <w:r>
         <w:t xml:space="preserve">359, Feb. 2020, doi: </w:t>
       </w:r>
-      <w:hyperlink r:id="rId20">
+      <w:hyperlink r:id="rId22">
         <w:r>
           <w:rPr>
             <w:rStyle w:val="Hyperlink"/>
@@ -7532,7 +8835,7 @@
       <w:r>
         <w:t xml:space="preserve">, vol. 2, no. 4, Dec. 2021, doi: </w:t>
       </w:r>
-      <w:hyperlink r:id="rId21">
+      <w:hyperlink r:id="rId23">
         <w:r>
           <w:rPr>
             <w:rStyle w:val="Hyperlink"/>
@@ -7578,7 +8881,7 @@
       <w:r>
         <w:t xml:space="preserve">3983, 2018, Available: </w:t>
       </w:r>
-      <w:hyperlink r:id="rId22">
+      <w:hyperlink r:id="rId24">
         <w:r>
           <w:rPr>
             <w:rStyle w:val="Hyperlink"/>
@@ -7610,7 +8913,7 @@
       <w:r>
         <w:t xml:space="preserve">58, Jun. 2019, doi: </w:t>
       </w:r>
-      <w:hyperlink r:id="rId23">
+      <w:hyperlink r:id="rId25">
         <w:r>
           <w:rPr>
             <w:rStyle w:val="Hyperlink"/>
@@ -7639,7 +8942,7 @@
       <w:r>
         <w:t xml:space="preserve">, Aug. 22, 2019. </w:t>
       </w:r>
-      <w:hyperlink r:id="rId24">
+      <w:hyperlink r:id="rId26">
         <w:r>
           <w:rPr>
             <w:rStyle w:val="Hyperlink"/>
@@ -7665,7 +8968,7 @@
       <w:r>
         <w:t xml:space="preserve">, Jul. 03, 2024. </w:t>
       </w:r>
-      <w:hyperlink r:id="rId25">
+      <w:hyperlink r:id="rId27">
         <w:r>
           <w:rPr>
             <w:rStyle w:val="Hyperlink"/>
@@ -7697,7 +9000,7 @@
       <w:r>
         <w:t xml:space="preserve">e0318542, May 2025, doi: </w:t>
       </w:r>
-      <w:hyperlink r:id="rId26">
+      <w:hyperlink r:id="rId28">
         <w:r>
           <w:rPr>
             <w:rStyle w:val="Hyperlink"/>
@@ -7726,7 +9029,7 @@
       <w:r>
         <w:t xml:space="preserve">, 2025. </w:t>
       </w:r>
-      <w:hyperlink r:id="rId27">
+      <w:hyperlink r:id="rId29">
         <w:r>
           <w:rPr>
             <w:rStyle w:val="Hyperlink"/>
@@ -7768,7 +9071,7 @@
       <w:r>
         <w:t xml:space="preserve">74, Aug. 2023, doi: </w:t>
       </w:r>
-      <w:hyperlink r:id="rId28">
+      <w:hyperlink r:id="rId30">
         <w:r>
           <w:rPr>
             <w:rStyle w:val="Hyperlink"/>
@@ -7803,7 +9106,7 @@
       <w:r>
         <w:t xml:space="preserve">29, Jan. 2025, doi: </w:t>
       </w:r>
-      <w:hyperlink r:id="rId29">
+      <w:hyperlink r:id="rId31">
         <w:r>
           <w:rPr>
             <w:rStyle w:val="Hyperlink"/>
@@ -7832,7 +9135,7 @@
       <w:r>
         <w:t xml:space="preserve">, vol. 7, Mar. 2025, doi: </w:t>
       </w:r>
-      <w:hyperlink r:id="rId30">
+      <w:hyperlink r:id="rId32">
         <w:r>
           <w:rPr>
             <w:rStyle w:val="Hyperlink"/>
@@ -7861,7 +9164,7 @@
       <w:r>
         <w:t xml:space="preserve">, Dec. 05, 2022. </w:t>
       </w:r>
-      <w:hyperlink r:id="rId31">
+      <w:hyperlink r:id="rId33">
         <w:r>
           <w:rPr>
             <w:rStyle w:val="Hyperlink"/>
@@ -7890,7 +9193,7 @@
       <w:r>
         <w:t xml:space="preserve">, Jun. 23, 2024. </w:t>
       </w:r>
-      <w:hyperlink r:id="rId32">
+      <w:hyperlink r:id="rId34">
         <w:r>
           <w:rPr>
             <w:rStyle w:val="Hyperlink"/>
@@ -7916,7 +9219,7 @@
       <w:r>
         <w:t xml:space="preserve">, Oct. 21, 2024. </w:t>
       </w:r>
-      <w:hyperlink r:id="rId33">
+      <w:hyperlink r:id="rId35">
         <w:r>
           <w:rPr>
             <w:rStyle w:val="Hyperlink"/>
@@ -7945,7 +9248,7 @@
       <w:r>
         <w:t xml:space="preserve">, 2025. </w:t>
       </w:r>
-      <w:hyperlink r:id="rId34">
+      <w:hyperlink r:id="rId36">
         <w:r>
           <w:rPr>
             <w:rStyle w:val="Hyperlink"/>
@@ -7984,7 +9287,7 @@
       <w:r>
         <w:t xml:space="preserve">, 2021. </w:t>
       </w:r>
-      <w:hyperlink r:id="rId35">
+      <w:hyperlink r:id="rId37">
         <w:r>
           <w:rPr>
             <w:rStyle w:val="Hyperlink"/>
@@ -8011,7 +9314,10 @@
         <w:t>et al.</w:t>
       </w:r>
       <w:r>
-        <w:t xml:space="preserve">, “Explainable Artificial Intelligence (XAI): Concepts, taxonomies, Opportunities and Challenges toward Responsible AI,” </w:t>
+        <w:t xml:space="preserve">, “Explainable Artificial Intelligence (XAI): Concepts, taxonomies, Opportunities and Challenges toward </w:t>
+      </w:r>
+      <w:r>
+        <w:t xml:space="preserve">Responsible AI,” </w:t>
       </w:r>
       <w:r>
         <w:rPr>
@@ -8023,7 +9329,7 @@
       <w:r>
         <w:t xml:space="preserve">, vol. 58, no. 1, pp. 82-115, Jun. 2020, doi: </w:t>
       </w:r>
-      <w:hyperlink r:id="rId36">
+      <w:hyperlink r:id="rId38">
         <w:r>
           <w:rPr>
             <w:rStyle w:val="Hyperlink"/>
@@ -8064,7 +9370,7 @@
         </w:rPr>
         <w:t xml:space="preserve">, vol. 109, no. 3, pp. 247-278, Mar. 2021, doi: </w:t>
       </w:r>
-      <w:hyperlink r:id="rId37">
+      <w:hyperlink r:id="rId39">
         <w:r>
           <w:rPr>
             <w:rStyle w:val="Hyperlink"/>
@@ -8111,7 +9417,7 @@
         </w:rPr>
         <w:t xml:space="preserve">, pp. 618-626, Oct. 2017, doi: </w:t>
       </w:r>
-      <w:hyperlink r:id="rId38">
+      <w:hyperlink r:id="rId40">
         <w:r>
           <w:rPr>
             <w:rStyle w:val="Hyperlink"/>
@@ -8157,7 +9463,7 @@
         </w:rPr>
         <w:t xml:space="preserve">, Nov. 2017, Available: </w:t>
       </w:r>
-      <w:hyperlink r:id="rId39">
+      <w:hyperlink r:id="rId41">
         <w:r>
           <w:rPr>
             <w:rStyle w:val="Hyperlink"/>
@@ -8197,7 +9503,7 @@
         </w:rPr>
         <w:t xml:space="preserve">, vol. 65, pp. 211-222, May 2017, doi: </w:t>
       </w:r>
-      <w:hyperlink r:id="rId40">
+      <w:hyperlink r:id="rId42">
         <w:r>
           <w:rPr>
             <w:rStyle w:val="Hyperlink"/>
@@ -8244,7 +9550,7 @@
         </w:rPr>
         <w:t xml:space="preserve">, pp. 779-788, 2016, doi: </w:t>
       </w:r>
-      <w:hyperlink r:id="rId41">
+      <w:hyperlink r:id="rId43">
         <w:r>
           <w:rPr>
             <w:rStyle w:val="Hyperlink"/>
@@ -8290,7 +9596,7 @@
         </w:rPr>
         <w:t xml:space="preserve">, vol. 1, Apr. 2020, Available: </w:t>
       </w:r>
-      <w:hyperlink r:id="rId42">
+      <w:hyperlink r:id="rId44">
         <w:r>
           <w:rPr>
             <w:rStyle w:val="Hyperlink"/>
@@ -8329,7 +9635,7 @@
         </w:rPr>
         <w:t xml:space="preserve">, Aug. 21, 2020. </w:t>
       </w:r>
-      <w:hyperlink r:id="rId43">
+      <w:hyperlink r:id="rId45">
         <w:r>
           <w:rPr>
             <w:rStyle w:val="Hyperlink"/>
@@ -8369,7 +9675,7 @@
         </w:rPr>
         <w:t xml:space="preserve">, Oct. 2017, doi: </w:t>
       </w:r>
-      <w:hyperlink r:id="rId44">
+      <w:hyperlink r:id="rId46">
         <w:r>
           <w:rPr>
             <w:rStyle w:val="Hyperlink"/>
@@ -8431,7 +9737,7 @@
         </w:rPr>
         <w:t xml:space="preserve">, vol. 9905, no. 5, pp. 21-37, 2016, doi: </w:t>
       </w:r>
-      <w:hyperlink r:id="rId45">
+      <w:hyperlink r:id="rId47">
         <w:r>
           <w:rPr>
             <w:rStyle w:val="Hyperlink"/>
@@ -8477,7 +9783,7 @@
         </w:rPr>
         <w:t xml:space="preserve">. </w:t>
       </w:r>
-      <w:hyperlink r:id="rId46">
+      <w:hyperlink r:id="rId48">
         <w:r>
           <w:rPr>
             <w:rStyle w:val="Hyperlink"/>
@@ -8531,7 +9837,7 @@
         </w:rPr>
         <w:t xml:space="preserve">, Mar. 2018, Available: </w:t>
       </w:r>
-      <w:hyperlink r:id="rId47">
+      <w:hyperlink r:id="rId49">
         <w:r>
           <w:rPr>
             <w:rStyle w:val="Hyperlink"/>
@@ -8570,7 +9876,7 @@
         </w:rPr>
         <w:t xml:space="preserve">, Feb. 2016, Available: </w:t>
       </w:r>
-      <w:hyperlink r:id="rId48">
+      <w:hyperlink r:id="rId50">
         <w:r>
           <w:rPr>
             <w:rStyle w:val="Hyperlink"/>
@@ -8610,7 +9916,7 @@
         </w:rPr>
         <w:t xml:space="preserve">, 2015, doi: </w:t>
       </w:r>
-      <w:hyperlink r:id="rId49">
+      <w:hyperlink r:id="rId51">
         <w:r>
           <w:rPr>
             <w:rStyle w:val="Hyperlink"/>
@@ -8653,7 +9959,7 @@
         </w:rPr>
         <w:t xml:space="preserve">, 2014. </w:t>
       </w:r>
-      <w:hyperlink r:id="rId50">
+      <w:hyperlink r:id="rId52">
         <w:r>
           <w:rPr>
             <w:rStyle w:val="Hyperlink"/>
@@ -8693,7 +9999,7 @@
         </w:rPr>
         <w:t>, 2017.</w:t>
       </w:r>
-      <w:hyperlink r:id="rId51">
+      <w:hyperlink r:id="rId53">
         <w:r>
           <w:rPr>
             <w:rStyle w:val="Hyperlink"/>
@@ -8749,7 +10055,7 @@
       <w:r>
         <w:t xml:space="preserve">“DRDO Industry Academia Centres of Excellence | Defence Research and Development Organisation - DRDO, Ministry of Defence, Government of India,” Drdo.gov.in, 2025. </w:t>
       </w:r>
-      <w:hyperlink r:id="rId52" w:history="1">
+      <w:hyperlink r:id="rId54" w:history="1">
         <w:r>
           <w:rPr>
             <w:rStyle w:val="Hyperlink"/>
@@ -8782,6 +10088,7 @@
         </w:numPr>
       </w:pPr>
       <w:r>
+        <w:lastRenderedPageBreak/>
         <w:t xml:space="preserve"> </w:t>
       </w:r>
       <w:r>
@@ -8838,7 +10145,7 @@
       <w:r>
         <w:t xml:space="preserve">A. Mukhopadhyay, H. Br, P. T. Gaikwad, I. Mukherjee, and P. Biswas, “I-rod: an ensemble of CNNs for object detection in unconstrained road scenarios,” Signal Image and Video Processing, vol. 19, no. 1, Nov. 2024, doi: </w:t>
       </w:r>
-      <w:hyperlink r:id="rId53" w:history="1">
+      <w:hyperlink r:id="rId55" w:history="1">
         <w:r>
           <w:rPr>
             <w:rStyle w:val="Hyperlink"/>
@@ -8933,7 +10240,7 @@
       <w:r>
         <w:t xml:space="preserve">“Ongoing Research Projects in The Institute | Council of Indian Institute of Technology,” Iitsystem.ac.in, 2019. </w:t>
       </w:r>
-      <w:hyperlink r:id="rId54" w:history="1">
+      <w:hyperlink r:id="rId56" w:history="1">
         <w:r>
           <w:rPr>
             <w:rStyle w:val="Hyperlink"/>
@@ -8964,7 +10271,7 @@
       <w:r>
         <w:t xml:space="preserve">Nidhi Umashankar and K. Sai, “A Comprehensive Study of Artificial Intelligence Applications of Drone,” Dec. 2024, doi: </w:t>
       </w:r>
-      <w:hyperlink r:id="rId55" w:history="1">
+      <w:hyperlink r:id="rId57" w:history="1">
         <w:r>
           <w:rPr>
             <w:rStyle w:val="Hyperlink"/>
@@ -9003,7 +10310,7 @@
         </w:rPr>
         <w:t xml:space="preserve">H. Zhang, F. Shao, X. He, Z. Zhang, Y. Cai, and S. Bi, “Research on Object Detection and Recognition Method for UAV Aerial Images Based on Improved YOLOv5,” Drones, vol. 7, no. 6, p. 402, Jun. 2023, doi: </w:t>
       </w:r>
-      <w:hyperlink r:id="rId56" w:history="1">
+      <w:hyperlink r:id="rId58" w:history="1">
         <w:r>
           <w:rPr>
             <w:rStyle w:val="Hyperlink"/>
@@ -9032,7 +10339,7 @@
         </w:rPr>
         <w:t xml:space="preserve">A. Jain et al., “AI-Enabled Object Detection in UAVs: Challenges, Design Choices, and Research Directions,” IEEE Network, vol. 35, no. 4, pp. 129–135, Jul. 2021, doi: </w:t>
       </w:r>
-      <w:hyperlink r:id="rId57" w:history="1">
+      <w:hyperlink r:id="rId59" w:history="1">
         <w:r>
           <w:rPr>
             <w:rStyle w:val="Hyperlink"/>
@@ -10237,14 +11544,23 @@
         <w:caps w:val="0"/>
         <w:strike w:val="0"/>
         <w:dstrike w:val="0"/>
-        <w:outline w:val="0"/>
-        <w:shadow w:val="0"/>
-        <w:emboss w:val="0"/>
-        <w:imprint w:val="0"/>
         <w:vanish w:val="0"/>
         <w:sz w:val="16"/>
         <w:szCs w:val="16"/>
         <w:vertAlign w:val="superscript"/>
+        <w14:shadow w14:blurRad="0" w14:dist="0" w14:dir="0" w14:sx="0" w14:sy="0" w14:kx="0" w14:ky="0" w14:algn="none">
+          <w14:srgbClr w14:val="000000"/>
+        </w14:shadow>
+        <w14:textOutline w14:w="0" w14:cap="rnd" w14:cmpd="sng" w14:algn="ctr">
+          <w14:noFill/>
+          <w14:prstDash w14:val="solid"/>
+          <w14:bevel/>
+        </w14:textOutline>
+        <w14:textFill>
+          <w14:solidFill>
+            <w14:srgbClr w14:val="000000"/>
+          </w14:solidFill>
+        </w14:textFill>
       </w:rPr>
     </w:lvl>
     <w:lvl w:ilvl="1" w:tplc="04090019">
@@ -10724,15 +12040,19 @@
         <w:caps w:val="0"/>
         <w:strike w:val="0"/>
         <w:dstrike w:val="0"/>
-        <w:outline w:val="0"/>
-        <w:shadow w:val="0"/>
-        <w:emboss w:val="0"/>
-        <w:imprint w:val="0"/>
         <w:vanish w:val="0"/>
         <w:color w:val="auto"/>
         <w:sz w:val="20"/>
         <w:szCs w:val="20"/>
         <w:vertAlign w:val="baseline"/>
+        <w14:shadow w14:blurRad="0" w14:dist="0" w14:dir="0" w14:sx="0" w14:sy="0" w14:kx="0" w14:ky="0" w14:algn="none">
+          <w14:srgbClr w14:val="000000"/>
+        </w14:shadow>
+        <w14:textOutline w14:w="0" w14:cap="rnd" w14:cmpd="sng" w14:algn="ctr">
+          <w14:noFill/>
+          <w14:prstDash w14:val="solid"/>
+          <w14:bevel/>
+        </w14:textOutline>
       </w:rPr>
     </w:lvl>
     <w:lvl w:ilvl="1" w:tplc="0E8A2214">
@@ -10756,15 +12076,19 @@
         <w:caps w:val="0"/>
         <w:strike w:val="0"/>
         <w:dstrike w:val="0"/>
-        <w:outline w:val="0"/>
-        <w:shadow w:val="0"/>
-        <w:emboss w:val="0"/>
-        <w:imprint w:val="0"/>
         <w:vanish w:val="0"/>
         <w:color w:val="auto"/>
         <w:sz w:val="20"/>
         <w:szCs w:val="20"/>
         <w:vertAlign w:val="baseline"/>
+        <w14:shadow w14:blurRad="0" w14:dist="0" w14:dir="0" w14:sx="0" w14:sy="0" w14:kx="0" w14:ky="0" w14:algn="none">
+          <w14:srgbClr w14:val="000000"/>
+        </w14:shadow>
+        <w14:textOutline w14:w="0" w14:cap="rnd" w14:cmpd="sng" w14:algn="ctr">
+          <w14:noFill/>
+          <w14:prstDash w14:val="solid"/>
+          <w14:bevel/>
+        </w14:textOutline>
       </w:rPr>
     </w:lvl>
     <w:lvl w:ilvl="2" w:tplc="7C92644E">
@@ -10788,15 +12112,19 @@
         <w:caps w:val="0"/>
         <w:strike w:val="0"/>
         <w:dstrike w:val="0"/>
-        <w:outline w:val="0"/>
-        <w:shadow w:val="0"/>
-        <w:emboss w:val="0"/>
-        <w:imprint w:val="0"/>
         <w:vanish w:val="0"/>
         <w:color w:val="auto"/>
         <w:sz w:val="20"/>
         <w:szCs w:val="20"/>
         <w:vertAlign w:val="baseline"/>
+        <w14:shadow w14:blurRad="0" w14:dist="0" w14:dir="0" w14:sx="0" w14:sy="0" w14:kx="0" w14:ky="0" w14:algn="none">
+          <w14:srgbClr w14:val="000000"/>
+        </w14:shadow>
+        <w14:textOutline w14:w="0" w14:cap="rnd" w14:cmpd="sng" w14:algn="ctr">
+          <w14:noFill/>
+          <w14:prstDash w14:val="solid"/>
+          <w14:bevel/>
+        </w14:textOutline>
       </w:rPr>
     </w:lvl>
     <w:lvl w:ilvl="3" w:tplc="5E926544">
@@ -10903,10 +12231,6 @@
         <w:caps w:val="0"/>
         <w:strike w:val="0"/>
         <w:dstrike w:val="0"/>
-        <w:outline w:val="0"/>
-        <w:shadow w:val="0"/>
-        <w:emboss w:val="0"/>
-        <w:imprint w:val="0"/>
         <w:vanish w:val="0"/>
         <w:color w:val="auto"/>
         <w:spacing w:val="0"/>
@@ -10915,6 +12239,14 @@
         <w:position w:val="0"/>
         <w:sz w:val="16"/>
         <w:vertAlign w:val="superscript"/>
+        <w14:shadow w14:blurRad="0" w14:dist="0" w14:dir="0" w14:sx="0" w14:sy="0" w14:kx="0" w14:ky="0" w14:algn="none">
+          <w14:srgbClr w14:val="000000"/>
+        </w14:shadow>
+        <w14:textOutline w14:w="0" w14:cap="rnd" w14:cmpd="sng" w14:algn="ctr">
+          <w14:noFill/>
+          <w14:prstDash w14:val="solid"/>
+          <w14:bevel/>
+        </w14:textOutline>
       </w:rPr>
     </w:lvl>
     <w:lvl w:ilvl="1" w:tplc="04090019" w:tentative="1">
@@ -11483,6 +12815,95 @@
         <w:sz w:val="16"/>
         <w:szCs w:val="16"/>
       </w:rPr>
+    </w:lvl>
+  </w:abstractNum>
+  <w:abstractNum w:abstractNumId="30" w15:restartNumberingAfterBreak="0">
+    <w:nsid w:val="7B054C20"/>
+    <w:multiLevelType w:val="hybridMultilevel"/>
+    <w:tmpl w:val="491AFA0C"/>
+    <w:lvl w:ilvl="0" w:tplc="67C45B12">
+      <w:start w:val="1"/>
+      <w:numFmt w:val="lowerRoman"/>
+      <w:lvlText w:val="%1."/>
+      <w:lvlJc w:val="left"/>
+      <w:pPr>
+        <w:ind w:left="1080" w:hanging="720"/>
+      </w:pPr>
+      <w:rPr>
+        <w:rFonts w:hint="default"/>
+      </w:rPr>
+    </w:lvl>
+    <w:lvl w:ilvl="1" w:tplc="40090019">
+      <w:start w:val="1"/>
+      <w:numFmt w:val="lowerLetter"/>
+      <w:lvlText w:val="%2."/>
+      <w:lvlJc w:val="left"/>
+      <w:pPr>
+        <w:ind w:left="1440" w:hanging="360"/>
+      </w:pPr>
+    </w:lvl>
+    <w:lvl w:ilvl="2" w:tplc="4009001B" w:tentative="1">
+      <w:start w:val="1"/>
+      <w:numFmt w:val="lowerRoman"/>
+      <w:lvlText w:val="%3."/>
+      <w:lvlJc w:val="right"/>
+      <w:pPr>
+        <w:ind w:left="2160" w:hanging="180"/>
+      </w:pPr>
+    </w:lvl>
+    <w:lvl w:ilvl="3" w:tplc="4009000F" w:tentative="1">
+      <w:start w:val="1"/>
+      <w:numFmt w:val="decimal"/>
+      <w:lvlText w:val="%4."/>
+      <w:lvlJc w:val="left"/>
+      <w:pPr>
+        <w:ind w:left="2880" w:hanging="360"/>
+      </w:pPr>
+    </w:lvl>
+    <w:lvl w:ilvl="4" w:tplc="40090019" w:tentative="1">
+      <w:start w:val="1"/>
+      <w:numFmt w:val="lowerLetter"/>
+      <w:lvlText w:val="%5."/>
+      <w:lvlJc w:val="left"/>
+      <w:pPr>
+        <w:ind w:left="3600" w:hanging="360"/>
+      </w:pPr>
+    </w:lvl>
+    <w:lvl w:ilvl="5" w:tplc="4009001B" w:tentative="1">
+      <w:start w:val="1"/>
+      <w:numFmt w:val="lowerRoman"/>
+      <w:lvlText w:val="%6."/>
+      <w:lvlJc w:val="right"/>
+      <w:pPr>
+        <w:ind w:left="4320" w:hanging="180"/>
+      </w:pPr>
+    </w:lvl>
+    <w:lvl w:ilvl="6" w:tplc="4009000F" w:tentative="1">
+      <w:start w:val="1"/>
+      <w:numFmt w:val="decimal"/>
+      <w:lvlText w:val="%7."/>
+      <w:lvlJc w:val="left"/>
+      <w:pPr>
+        <w:ind w:left="5040" w:hanging="360"/>
+      </w:pPr>
+    </w:lvl>
+    <w:lvl w:ilvl="7" w:tplc="40090019" w:tentative="1">
+      <w:start w:val="1"/>
+      <w:numFmt w:val="lowerLetter"/>
+      <w:lvlText w:val="%8."/>
+      <w:lvlJc w:val="left"/>
+      <w:pPr>
+        <w:ind w:left="5760" w:hanging="360"/>
+      </w:pPr>
+    </w:lvl>
+    <w:lvl w:ilvl="8" w:tplc="4009001B" w:tentative="1">
+      <w:start w:val="1"/>
+      <w:numFmt w:val="lowerRoman"/>
+      <w:lvlText w:val="%9."/>
+      <w:lvlJc w:val="right"/>
+      <w:pPr>
+        <w:ind w:left="6480" w:hanging="180"/>
+      </w:pPr>
     </w:lvl>
   </w:abstractNum>
   <w:num w:numId="1" w16cid:durableId="2013675920">
@@ -11649,6 +13070,9 @@
     <w:lvlOverride w:ilvl="0">
       <w:startOverride w:val="101"/>
     </w:lvlOverride>
+  </w:num>
+  <w:num w:numId="44" w16cid:durableId="273682250">
+    <w:abstractNumId w:val="30"/>
   </w:num>
   <w:numIdMacAtCleanup w:val="11"/>
 </w:numbering>
@@ -11950,6 +13374,7 @@
   <w:style w:type="paragraph" w:default="1" w:styleId="Normal">
     <w:name w:val="Normal"/>
     <w:qFormat/>
+    <w:rsid w:val="00FF0F0D"/>
     <w:pPr>
       <w:jc w:val="center"/>
     </w:pPr>
@@ -12509,6 +13934,138 @@
       <w:lang w:val="en-US" w:eastAsia="en-US"/>
     </w:rPr>
   </w:style>
+  <w:style w:type="table" w:styleId="TableGrid">
+    <w:name w:val="Table Grid"/>
+    <w:basedOn w:val="TableNormal"/>
+    <w:rsid w:val="00AC15FC"/>
+    <w:tblPr/>
+  </w:style>
+  <w:style w:type="table" w:styleId="TableGridLight">
+    <w:name w:val="Grid Table Light"/>
+    <w:basedOn w:val="TableNormal"/>
+    <w:uiPriority w:val="40"/>
+    <w:rsid w:val="008E1D19"/>
+    <w:tblPr/>
+  </w:style>
+  <w:style w:type="table" w:styleId="PlainTable1">
+    <w:name w:val="Plain Table 1"/>
+    <w:basedOn w:val="TableNormal"/>
+    <w:uiPriority w:val="41"/>
+    <w:rsid w:val="008E1D19"/>
+    <w:tblPr>
+      <w:tblStyleRowBandSize w:val="1"/>
+      <w:tblStyleColBandSize w:val="1"/>
+      <w:tblBorders>
+        <w:top w:val="single" w:sz="4" w:space="0" w:color="BFBFBF"/>
+        <w:left w:val="single" w:sz="4" w:space="0" w:color="BFBFBF"/>
+        <w:bottom w:val="single" w:sz="4" w:space="0" w:color="BFBFBF"/>
+        <w:right w:val="single" w:sz="4" w:space="0" w:color="BFBFBF"/>
+        <w:insideH w:val="single" w:sz="4" w:space="0" w:color="BFBFBF"/>
+        <w:insideV w:val="single" w:sz="4" w:space="0" w:color="BFBFBF"/>
+      </w:tblBorders>
+    </w:tblPr>
+    <w:tblStylePr w:type="firstRow">
+      <w:rPr>
+        <w:b/>
+        <w:bCs/>
+      </w:rPr>
+    </w:tblStylePr>
+    <w:tblStylePr w:type="lastRow">
+      <w:rPr>
+        <w:b/>
+        <w:bCs/>
+      </w:rPr>
+      <w:tblPr/>
+      <w:tcPr>
+        <w:tcBorders>
+          <w:top w:val="double" w:sz="4" w:space="0" w:color="BFBFBF"/>
+        </w:tcBorders>
+      </w:tcPr>
+    </w:tblStylePr>
+    <w:tblStylePr w:type="firstCol">
+      <w:rPr>
+        <w:b/>
+        <w:bCs/>
+      </w:rPr>
+    </w:tblStylePr>
+    <w:tblStylePr w:type="lastCol">
+      <w:rPr>
+        <w:b/>
+        <w:bCs/>
+      </w:rPr>
+    </w:tblStylePr>
+    <w:tblStylePr w:type="band1Vert">
+      <w:tblPr/>
+      <w:tcPr>
+        <w:shd w:val="clear" w:color="auto" w:fill="F2F2F2"/>
+      </w:tcPr>
+    </w:tblStylePr>
+    <w:tblStylePr w:type="band1Horz">
+      <w:tblPr/>
+      <w:tcPr>
+        <w:shd w:val="clear" w:color="auto" w:fill="F2F2F2"/>
+      </w:tcPr>
+    </w:tblStylePr>
+  </w:style>
+  <w:style w:type="table" w:customStyle="1" w:styleId="PlainTable11">
+    <w:name w:val="Plain Table 11"/>
+    <w:basedOn w:val="TableNormal"/>
+    <w:next w:val="PlainTable1"/>
+    <w:uiPriority w:val="41"/>
+    <w:rsid w:val="006C2D9D"/>
+    <w:rPr>
+      <w:rFonts w:ascii="Calibri" w:eastAsia="Calibri" w:hAnsi="Calibri" w:cs="Arial"/>
+      <w:sz w:val="22"/>
+      <w:szCs w:val="22"/>
+      <w:lang w:val="en-US" w:eastAsia="en-US"/>
+    </w:rPr>
+    <w:tblPr>
+      <w:tblStyleRowBandSize w:val="1"/>
+      <w:tblStyleColBandSize w:val="1"/>
+    </w:tblPr>
+    <w:tblStylePr w:type="firstRow">
+      <w:rPr>
+        <w:b/>
+        <w:bCs/>
+      </w:rPr>
+    </w:tblStylePr>
+    <w:tblStylePr w:type="lastRow">
+      <w:rPr>
+        <w:b/>
+        <w:bCs/>
+      </w:rPr>
+      <w:tblPr/>
+      <w:tcPr>
+        <w:tcBorders>
+          <w:top w:val="double" w:sz="4" w:space="0" w:color="BFBFBF"/>
+        </w:tcBorders>
+      </w:tcPr>
+    </w:tblStylePr>
+    <w:tblStylePr w:type="firstCol">
+      <w:rPr>
+        <w:b/>
+        <w:bCs/>
+      </w:rPr>
+    </w:tblStylePr>
+    <w:tblStylePr w:type="lastCol">
+      <w:rPr>
+        <w:b/>
+        <w:bCs/>
+      </w:rPr>
+    </w:tblStylePr>
+    <w:tblStylePr w:type="band1Vert">
+      <w:tblPr/>
+      <w:tcPr>
+        <w:shd w:val="clear" w:color="auto" w:fill="F2F2F2"/>
+      </w:tcPr>
+    </w:tblStylePr>
+    <w:tblStylePr w:type="band1Horz">
+      <w:tblPr/>
+      <w:tcPr>
+        <w:shd w:val="clear" w:color="auto" w:fill="F2F2F2"/>
+      </w:tcPr>
+    </w:tblStylePr>
+  </w:style>
 </w:styles>
 </file>
 
